--- a/AutocompleteV2/AC2.docx
+++ b/AutocompleteV2/AC2.docx
@@ -4,116 +4,89 @@
   <w:body>
     <w:p>
       <w:pPr>
-        <w:spacing w:after="100" w:afterAutospacing="1" w:line="240" w:lineRule="auto"/>
-        <w:rPr>
-          <w:rFonts w:ascii="Inter" w:eastAsia="Times New Roman" w:hAnsi="Inter" w:cs="Times New Roman"/>
-          <w:color w:val="404040"/>
-          <w:kern w:val="0"/>
-          <w:lang w:eastAsia="en-CA"/>
-          <w14:ligatures w14:val="none"/>
-        </w:rPr>
-      </w:pPr>
-      <w:r>
-        <w:rPr>
-          <w:rFonts w:ascii="Inter" w:eastAsia="Times New Roman" w:hAnsi="Inter" w:cs="Times New Roman"/>
-          <w:color w:val="404040"/>
-          <w:kern w:val="0"/>
-          <w:lang w:eastAsia="en-CA"/>
-          <w14:ligatures w14:val="none"/>
-        </w:rPr>
-        <w:t>The error occurs because the </w:t>
-      </w:r>
-      <w:proofErr w:type="spellStart"/>
-      <w:r>
-        <w:rPr>
-          <w:rFonts w:ascii="var(--ds-font-family-code)" w:eastAsia="Times New Roman" w:hAnsi="var(--ds-font-family-code)" w:cs="Courier New"/>
-          <w:color w:val="404040"/>
-          <w:kern w:val="0"/>
-          <w:sz w:val="21"/>
-          <w:szCs w:val="21"/>
-          <w:lang w:eastAsia="en-CA"/>
-          <w14:ligatures w14:val="none"/>
-        </w:rPr>
-        <w:t>getAutoCompleteParams</w:t>
-      </w:r>
-      <w:proofErr w:type="spellEnd"/>
-      <w:r>
-        <w:rPr>
-          <w:rFonts w:ascii="Inter" w:eastAsia="Times New Roman" w:hAnsi="Inter" w:cs="Times New Roman"/>
-          <w:color w:val="404040"/>
-          <w:kern w:val="0"/>
-          <w:lang w:eastAsia="en-CA"/>
-          <w14:ligatures w14:val="none"/>
-        </w:rPr>
-        <w:t xml:space="preserve"> function </w:t>
-      </w:r>
-      <w:proofErr w:type="gramStart"/>
-      <w:r>
-        <w:rPr>
-          <w:rFonts w:ascii="Inter" w:eastAsia="Times New Roman" w:hAnsi="Inter" w:cs="Times New Roman"/>
-          <w:color w:val="404040"/>
-          <w:kern w:val="0"/>
-          <w:lang w:eastAsia="en-CA"/>
-          <w14:ligatures w14:val="none"/>
-        </w:rPr>
-        <w:t>isn't</w:t>
-      </w:r>
-      <w:proofErr w:type="gramEnd"/>
-      <w:r>
-        <w:rPr>
-          <w:rFonts w:ascii="Inter" w:eastAsia="Times New Roman" w:hAnsi="Inter" w:cs="Times New Roman"/>
-          <w:color w:val="404040"/>
-          <w:kern w:val="0"/>
-          <w:lang w:eastAsia="en-CA"/>
-          <w14:ligatures w14:val="none"/>
-        </w:rPr>
-        <w:t xml:space="preserve"> properly referencing the AutoComplete widget. </w:t>
-      </w:r>
-      <w:proofErr w:type="gramStart"/>
-      <w:r>
-        <w:rPr>
-          <w:rFonts w:ascii="Inter" w:eastAsia="Times New Roman" w:hAnsi="Inter" w:cs="Times New Roman"/>
-          <w:color w:val="404040"/>
-          <w:kern w:val="0"/>
-          <w:lang w:eastAsia="en-CA"/>
-          <w14:ligatures w14:val="none"/>
-        </w:rPr>
-        <w:t>Let's</w:t>
-      </w:r>
-      <w:proofErr w:type="gramEnd"/>
-      <w:r>
-        <w:rPr>
-          <w:rFonts w:ascii="Inter" w:eastAsia="Times New Roman" w:hAnsi="Inter" w:cs="Times New Roman"/>
-          <w:color w:val="404040"/>
-          <w:kern w:val="0"/>
-          <w:lang w:eastAsia="en-CA"/>
-          <w14:ligatures w14:val="none"/>
-        </w:rPr>
-        <w:t xml:space="preserve"> fix this by adjusting how we access the widget instance:</w:t>
-      </w:r>
-    </w:p>
-    <w:p>
-      <w:pPr>
         <w:spacing w:before="100" w:beforeAutospacing="1" w:after="100" w:afterAutospacing="1" w:line="240" w:lineRule="auto"/>
-        <w:rPr>
-          <w:rFonts w:ascii="Inter" w:eastAsia="Times New Roman" w:hAnsi="Inter" w:cs="Times New Roman"/>
-          <w:color w:val="404040"/>
-          <w:kern w:val="0"/>
-          <w:lang w:eastAsia="en-CA"/>
-          <w14:ligatures w14:val="none"/>
-        </w:rPr>
-      </w:pPr>
-      <w:r>
+        <w:outlineLvl w:val="2"/>
         <w:rPr>
           <w:rFonts w:ascii="Inter" w:eastAsia="Times New Roman" w:hAnsi="Inter" w:cs="Times New Roman"/>
           <w:b/>
           <w:bCs/>
           <w:color w:val="404040"/>
           <w:kern w:val="0"/>
-          <w:lang w:eastAsia="en-CA"/>
-          <w14:ligatures w14:val="none"/>
-        </w:rPr>
-        <w:t>Step 1: Update the JavaScript Function</w:t>
+          <w:sz w:val="27"/>
+          <w:szCs w:val="27"/>
+          <w:lang w:eastAsia="en-CA"/>
+          <w14:ligatures w14:val="none"/>
+        </w:rPr>
+      </w:pPr>
+      <w:r>
+        <w:rPr>
+          <w:rFonts w:ascii="Inter" w:eastAsia="Times New Roman" w:hAnsi="Inter" w:cs="Times New Roman"/>
+          <w:b/>
+          <w:bCs/>
+          <w:color w:val="404040"/>
+          <w:kern w:val="0"/>
+          <w:sz w:val="27"/>
+          <w:szCs w:val="27"/>
+          <w:lang w:eastAsia="en-CA"/>
+          <w14:ligatures w14:val="none"/>
+        </w:rPr>
+        <w:t>Fix </w:t>
+      </w:r>
+      <w:proofErr w:type="spellStart"/>
+      <w:r>
+        <w:rPr>
+          <w:rFonts w:ascii="var(--ds-font-family-code)" w:eastAsia="Times New Roman" w:hAnsi="var(--ds-font-family-code)" w:cs="Courier New"/>
+          <w:b/>
+          <w:bCs/>
+          <w:color w:val="404040"/>
+          <w:kern w:val="0"/>
+          <w:lang w:eastAsia="en-CA"/>
+          <w14:ligatures w14:val="none"/>
+        </w:rPr>
+        <w:t>getAutoCompleteParams</w:t>
+      </w:r>
+      <w:proofErr w:type="spellEnd"/>
+      <w:r>
+        <w:rPr>
+          <w:rFonts w:ascii="Inter" w:eastAsia="Times New Roman" w:hAnsi="Inter" w:cs="Times New Roman"/>
+          <w:b/>
+          <w:bCs/>
+          <w:color w:val="404040"/>
+          <w:kern w:val="0"/>
+          <w:sz w:val="27"/>
+          <w:szCs w:val="27"/>
+          <w:lang w:eastAsia="en-CA"/>
+          <w14:ligatures w14:val="none"/>
+        </w:rPr>
+        <w:t> Function (in </w:t>
+      </w:r>
+      <w:proofErr w:type="spellStart"/>
+      <w:r>
+        <w:rPr>
+          <w:rFonts w:ascii="var(--ds-font-family-code)" w:eastAsia="Times New Roman" w:hAnsi="var(--ds-font-family-code)" w:cs="Courier New"/>
+          <w:b/>
+          <w:bCs/>
+          <w:color w:val="404040"/>
+          <w:kern w:val="0"/>
+          <w:lang w:eastAsia="en-CA"/>
+          <w14:ligatures w14:val="none"/>
+        </w:rPr>
+        <w:t>LabourTask.cshtml</w:t>
+      </w:r>
+      <w:proofErr w:type="spellEnd"/>
+      <w:r>
+        <w:rPr>
+          <w:rFonts w:ascii="Inter" w:eastAsia="Times New Roman" w:hAnsi="Inter" w:cs="Times New Roman"/>
+          <w:b/>
+          <w:bCs/>
+          <w:color w:val="404040"/>
+          <w:kern w:val="0"/>
+          <w:sz w:val="27"/>
+          <w:szCs w:val="27"/>
+          <w:lang w:eastAsia="en-CA"/>
+          <w14:ligatures w14:val="none"/>
+        </w:rPr>
+        <w:t>)</w:t>
       </w:r>
     </w:p>
     <w:p>
@@ -222,6 +195,7 @@
         <w:t xml:space="preserve"> </w:t>
       </w:r>
       <w:proofErr w:type="spellStart"/>
+      <w:proofErr w:type="gramStart"/>
       <w:r>
         <w:rPr>
           <w:rFonts w:ascii="var(--ds-font-family-code)" w:eastAsia="Times New Roman" w:hAnsi="var(--ds-font-family-code)" w:cs="Courier New"/>
@@ -247,18 +221,7 @@
         </w:rPr>
         <w:t>(</w:t>
       </w:r>
-      <w:r>
-        <w:rPr>
-          <w:rFonts w:ascii="var(--ds-font-family-code)" w:eastAsia="Times New Roman" w:hAnsi="var(--ds-font-family-code)" w:cs="Courier New"/>
-          <w:color w:val="FFFFFF"/>
-          <w:kern w:val="0"/>
-          <w:sz w:val="20"/>
-          <w:szCs w:val="20"/>
-          <w:lang w:eastAsia="en-CA"/>
-          <w14:ligatures w14:val="none"/>
-        </w:rPr>
-        <w:t>e</w:t>
-      </w:r>
+      <w:proofErr w:type="gramEnd"/>
       <w:r>
         <w:rPr>
           <w:rFonts w:ascii="var(--ds-font-family-code)" w:eastAsia="Times New Roman" w:hAnsi="var(--ds-font-family-code)" w:cs="Courier New"/>
@@ -351,7 +314,7 @@
           <w:lang w:eastAsia="en-CA"/>
           <w14:ligatures w14:val="none"/>
         </w:rPr>
-        <w:t>// Get the AutoComplete widget from the event sender</w:t>
+        <w:t>// Find the focused AutoComplete input element</w:t>
       </w:r>
     </w:p>
     <w:p>
@@ -421,109 +384,105 @@
           <w:lang w:eastAsia="en-CA"/>
           <w14:ligatures w14:val="none"/>
         </w:rPr>
+        <w:t xml:space="preserve"> input </w:t>
+      </w:r>
+      <w:r>
+        <w:rPr>
+          <w:rFonts w:ascii="var(--ds-font-family-code)" w:eastAsia="Times New Roman" w:hAnsi="var(--ds-font-family-code)" w:cs="Courier New"/>
+          <w:color w:val="81A1C1"/>
+          <w:kern w:val="0"/>
+          <w:sz w:val="20"/>
+          <w:szCs w:val="20"/>
+          <w:lang w:eastAsia="en-CA"/>
+          <w14:ligatures w14:val="none"/>
+        </w:rPr>
+        <w:t>=</w:t>
+      </w:r>
+      <w:r>
+        <w:rPr>
+          <w:rFonts w:ascii="var(--ds-font-family-code)" w:eastAsia="Times New Roman" w:hAnsi="var(--ds-font-family-code)" w:cs="Courier New"/>
+          <w:color w:val="FFFFFF"/>
+          <w:kern w:val="0"/>
+          <w:sz w:val="20"/>
+          <w:szCs w:val="20"/>
+          <w:lang w:eastAsia="en-CA"/>
+          <w14:ligatures w14:val="none"/>
+        </w:rPr>
         <w:t xml:space="preserve"> </w:t>
       </w:r>
-      <w:proofErr w:type="spellStart"/>
-      <w:r>
-        <w:rPr>
-          <w:rFonts w:ascii="var(--ds-font-family-code)" w:eastAsia="Times New Roman" w:hAnsi="var(--ds-font-family-code)" w:cs="Courier New"/>
-          <w:color w:val="FFFFFF"/>
-          <w:kern w:val="0"/>
-          <w:sz w:val="20"/>
-          <w:szCs w:val="20"/>
-          <w:lang w:eastAsia="en-CA"/>
-          <w14:ligatures w14:val="none"/>
-        </w:rPr>
-        <w:t>autoComplete</w:t>
-      </w:r>
-      <w:proofErr w:type="spellEnd"/>
-      <w:r>
-        <w:rPr>
-          <w:rFonts w:ascii="var(--ds-font-family-code)" w:eastAsia="Times New Roman" w:hAnsi="var(--ds-font-family-code)" w:cs="Courier New"/>
-          <w:color w:val="FFFFFF"/>
-          <w:kern w:val="0"/>
-          <w:sz w:val="20"/>
-          <w:szCs w:val="20"/>
-          <w:lang w:eastAsia="en-CA"/>
-          <w14:ligatures w14:val="none"/>
-        </w:rPr>
-        <w:t xml:space="preserve"> </w:t>
-      </w:r>
-      <w:r>
-        <w:rPr>
-          <w:rFonts w:ascii="var(--ds-font-family-code)" w:eastAsia="Times New Roman" w:hAnsi="var(--ds-font-family-code)" w:cs="Courier New"/>
-          <w:color w:val="81A1C1"/>
-          <w:kern w:val="0"/>
-          <w:sz w:val="20"/>
-          <w:szCs w:val="20"/>
-          <w:lang w:eastAsia="en-CA"/>
-          <w14:ligatures w14:val="none"/>
-        </w:rPr>
-        <w:t>=</w:t>
-      </w:r>
-      <w:r>
-        <w:rPr>
-          <w:rFonts w:ascii="var(--ds-font-family-code)" w:eastAsia="Times New Roman" w:hAnsi="var(--ds-font-family-code)" w:cs="Courier New"/>
-          <w:color w:val="FFFFFF"/>
-          <w:kern w:val="0"/>
-          <w:sz w:val="20"/>
-          <w:szCs w:val="20"/>
-          <w:lang w:eastAsia="en-CA"/>
-          <w14:ligatures w14:val="none"/>
-        </w:rPr>
-        <w:t xml:space="preserve"> </w:t>
-      </w:r>
-      <w:proofErr w:type="spellStart"/>
+      <w:r>
+        <w:rPr>
+          <w:rFonts w:ascii="var(--ds-font-family-code)" w:eastAsia="Times New Roman" w:hAnsi="var(--ds-font-family-code)" w:cs="Courier New"/>
+          <w:color w:val="88C0D0"/>
+          <w:kern w:val="0"/>
+          <w:sz w:val="20"/>
+          <w:szCs w:val="20"/>
+          <w:lang w:eastAsia="en-CA"/>
+          <w14:ligatures w14:val="none"/>
+        </w:rPr>
+        <w:t>$</w:t>
+      </w:r>
+      <w:r>
+        <w:rPr>
+          <w:rFonts w:ascii="var(--ds-font-family-code)" w:eastAsia="Times New Roman" w:hAnsi="var(--ds-font-family-code)" w:cs="Courier New"/>
+          <w:color w:val="81A1C1"/>
+          <w:kern w:val="0"/>
+          <w:sz w:val="20"/>
+          <w:szCs w:val="20"/>
+          <w:lang w:eastAsia="en-CA"/>
+          <w14:ligatures w14:val="none"/>
+        </w:rPr>
+        <w:t>(</w:t>
+      </w:r>
+      <w:r>
+        <w:rPr>
+          <w:rFonts w:ascii="var(--ds-font-family-code)" w:eastAsia="Times New Roman" w:hAnsi="var(--ds-font-family-code)" w:cs="Courier New"/>
+          <w:color w:val="A3BE8C"/>
+          <w:kern w:val="0"/>
+          <w:sz w:val="20"/>
+          <w:szCs w:val="20"/>
+          <w:lang w:eastAsia="en-CA"/>
+          <w14:ligatures w14:val="none"/>
+        </w:rPr>
+        <w:t>"input[data-role='autocomplete'</w:t>
+      </w:r>
       <w:proofErr w:type="gramStart"/>
       <w:r>
         <w:rPr>
           <w:rFonts w:ascii="var(--ds-font-family-code)" w:eastAsia="Times New Roman" w:hAnsi="var(--ds-font-family-code)" w:cs="Courier New"/>
-          <w:color w:val="FFFFFF"/>
-          <w:kern w:val="0"/>
-          <w:sz w:val="20"/>
-          <w:szCs w:val="20"/>
-          <w:lang w:eastAsia="en-CA"/>
-          <w14:ligatures w14:val="none"/>
-        </w:rPr>
-        <w:t>e</w:t>
-      </w:r>
-      <w:r>
-        <w:rPr>
-          <w:rFonts w:ascii="var(--ds-font-family-code)" w:eastAsia="Times New Roman" w:hAnsi="var(--ds-font-family-code)" w:cs="Courier New"/>
-          <w:color w:val="81A1C1"/>
-          <w:kern w:val="0"/>
-          <w:sz w:val="20"/>
-          <w:szCs w:val="20"/>
-          <w:lang w:eastAsia="en-CA"/>
-          <w14:ligatures w14:val="none"/>
-        </w:rPr>
-        <w:t>.</w:t>
-      </w:r>
-      <w:r>
-        <w:rPr>
-          <w:rFonts w:ascii="var(--ds-font-family-code)" w:eastAsia="Times New Roman" w:hAnsi="var(--ds-font-family-code)" w:cs="Courier New"/>
-          <w:color w:val="FFFFFF"/>
-          <w:kern w:val="0"/>
-          <w:sz w:val="20"/>
-          <w:szCs w:val="20"/>
-          <w:lang w:eastAsia="en-CA"/>
-          <w14:ligatures w14:val="none"/>
-        </w:rPr>
-        <w:t>sender</w:t>
-      </w:r>
-      <w:proofErr w:type="spellEnd"/>
+          <w:color w:val="A3BE8C"/>
+          <w:kern w:val="0"/>
+          <w:sz w:val="20"/>
+          <w:szCs w:val="20"/>
+          <w:lang w:eastAsia="en-CA"/>
+          <w14:ligatures w14:val="none"/>
+        </w:rPr>
+        <w:t>]:focus</w:t>
+      </w:r>
       <w:proofErr w:type="gramEnd"/>
       <w:r>
         <w:rPr>
           <w:rFonts w:ascii="var(--ds-font-family-code)" w:eastAsia="Times New Roman" w:hAnsi="var(--ds-font-family-code)" w:cs="Courier New"/>
-          <w:color w:val="81A1C1"/>
-          <w:kern w:val="0"/>
-          <w:sz w:val="20"/>
-          <w:szCs w:val="20"/>
-          <w:lang w:eastAsia="en-CA"/>
-          <w14:ligatures w14:val="none"/>
-        </w:rPr>
-        <w:t>;</w:t>
+          <w:color w:val="A3BE8C"/>
+          <w:kern w:val="0"/>
+          <w:sz w:val="20"/>
+          <w:szCs w:val="20"/>
+          <w:lang w:eastAsia="en-CA"/>
+          <w14:ligatures w14:val="none"/>
+        </w:rPr>
+        <w:t>"</w:t>
+      </w:r>
+      <w:r>
+        <w:rPr>
+          <w:rFonts w:ascii="var(--ds-font-family-code)" w:eastAsia="Times New Roman" w:hAnsi="var(--ds-font-family-code)" w:cs="Courier New"/>
+          <w:color w:val="81A1C1"/>
+          <w:kern w:val="0"/>
+          <w:sz w:val="20"/>
+          <w:szCs w:val="20"/>
+          <w:lang w:eastAsia="en-CA"/>
+          <w14:ligatures w14:val="none"/>
+        </w:rPr>
+        <w:t>);</w:t>
       </w:r>
     </w:p>
     <w:p>
@@ -581,6 +540,106 @@
           <w:lang w:eastAsia="en-CA"/>
           <w14:ligatures w14:val="none"/>
         </w:rPr>
+        <w:t>if</w:t>
+      </w:r>
+      <w:r>
+        <w:rPr>
+          <w:rFonts w:ascii="var(--ds-font-family-code)" w:eastAsia="Times New Roman" w:hAnsi="var(--ds-font-family-code)" w:cs="Courier New"/>
+          <w:color w:val="FFFFFF"/>
+          <w:kern w:val="0"/>
+          <w:sz w:val="20"/>
+          <w:szCs w:val="20"/>
+          <w:lang w:eastAsia="en-CA"/>
+          <w14:ligatures w14:val="none"/>
+        </w:rPr>
+        <w:t xml:space="preserve"> </w:t>
+      </w:r>
+      <w:proofErr w:type="gramStart"/>
+      <w:r>
+        <w:rPr>
+          <w:rFonts w:ascii="var(--ds-font-family-code)" w:eastAsia="Times New Roman" w:hAnsi="var(--ds-font-family-code)" w:cs="Courier New"/>
+          <w:color w:val="81A1C1"/>
+          <w:kern w:val="0"/>
+          <w:sz w:val="20"/>
+          <w:szCs w:val="20"/>
+          <w:lang w:eastAsia="en-CA"/>
+          <w14:ligatures w14:val="none"/>
+        </w:rPr>
+        <w:t>(!</w:t>
+      </w:r>
+      <w:proofErr w:type="spellStart"/>
+      <w:r>
+        <w:rPr>
+          <w:rFonts w:ascii="var(--ds-font-family-code)" w:eastAsia="Times New Roman" w:hAnsi="var(--ds-font-family-code)" w:cs="Courier New"/>
+          <w:color w:val="FFFFFF"/>
+          <w:kern w:val="0"/>
+          <w:sz w:val="20"/>
+          <w:szCs w:val="20"/>
+          <w:lang w:eastAsia="en-CA"/>
+          <w14:ligatures w14:val="none"/>
+        </w:rPr>
+        <w:t>input</w:t>
+      </w:r>
+      <w:proofErr w:type="gramEnd"/>
+      <w:r>
+        <w:rPr>
+          <w:rFonts w:ascii="var(--ds-font-family-code)" w:eastAsia="Times New Roman" w:hAnsi="var(--ds-font-family-code)" w:cs="Courier New"/>
+          <w:color w:val="81A1C1"/>
+          <w:kern w:val="0"/>
+          <w:sz w:val="20"/>
+          <w:szCs w:val="20"/>
+          <w:lang w:eastAsia="en-CA"/>
+          <w14:ligatures w14:val="none"/>
+        </w:rPr>
+        <w:t>.</w:t>
+      </w:r>
+      <w:r>
+        <w:rPr>
+          <w:rFonts w:ascii="var(--ds-font-family-code)" w:eastAsia="Times New Roman" w:hAnsi="var(--ds-font-family-code)" w:cs="Courier New"/>
+          <w:color w:val="FFFFFF"/>
+          <w:kern w:val="0"/>
+          <w:sz w:val="20"/>
+          <w:szCs w:val="20"/>
+          <w:lang w:eastAsia="en-CA"/>
+          <w14:ligatures w14:val="none"/>
+        </w:rPr>
+        <w:t>length</w:t>
+      </w:r>
+      <w:proofErr w:type="spellEnd"/>
+      <w:r>
+        <w:rPr>
+          <w:rFonts w:ascii="var(--ds-font-family-code)" w:eastAsia="Times New Roman" w:hAnsi="var(--ds-font-family-code)" w:cs="Courier New"/>
+          <w:color w:val="81A1C1"/>
+          <w:kern w:val="0"/>
+          <w:sz w:val="20"/>
+          <w:szCs w:val="20"/>
+          <w:lang w:eastAsia="en-CA"/>
+          <w14:ligatures w14:val="none"/>
+        </w:rPr>
+        <w:t>)</w:t>
+      </w:r>
+      <w:r>
+        <w:rPr>
+          <w:rFonts w:ascii="var(--ds-font-family-code)" w:eastAsia="Times New Roman" w:hAnsi="var(--ds-font-family-code)" w:cs="Courier New"/>
+          <w:color w:val="FFFFFF"/>
+          <w:kern w:val="0"/>
+          <w:sz w:val="20"/>
+          <w:szCs w:val="20"/>
+          <w:lang w:eastAsia="en-CA"/>
+          <w14:ligatures w14:val="none"/>
+        </w:rPr>
+        <w:t xml:space="preserve"> </w:t>
+      </w:r>
+      <w:r>
+        <w:rPr>
+          <w:rFonts w:ascii="var(--ds-font-family-code)" w:eastAsia="Times New Roman" w:hAnsi="var(--ds-font-family-code)" w:cs="Courier New"/>
+          <w:color w:val="81A1C1"/>
+          <w:kern w:val="0"/>
+          <w:sz w:val="20"/>
+          <w:szCs w:val="20"/>
+          <w:lang w:eastAsia="en-CA"/>
+          <w14:ligatures w14:val="none"/>
+        </w:rPr>
         <w:t>return</w:t>
       </w:r>
       <w:r>
@@ -606,6 +665,190 @@
           <w14:ligatures w14:val="none"/>
         </w:rPr>
         <w:t>{</w:t>
+      </w:r>
+      <w:r>
+        <w:rPr>
+          <w:rFonts w:ascii="var(--ds-font-family-code)" w:eastAsia="Times New Roman" w:hAnsi="var(--ds-font-family-code)" w:cs="Courier New"/>
+          <w:color w:val="FFFFFF"/>
+          <w:kern w:val="0"/>
+          <w:sz w:val="20"/>
+          <w:szCs w:val="20"/>
+          <w:lang w:eastAsia="en-CA"/>
+          <w14:ligatures w14:val="none"/>
+        </w:rPr>
+        <w:t xml:space="preserve"> </w:t>
+      </w:r>
+      <w:proofErr w:type="spellStart"/>
+      <w:r>
+        <w:rPr>
+          <w:rFonts w:ascii="var(--ds-font-family-code)" w:eastAsia="Times New Roman" w:hAnsi="var(--ds-font-family-code)" w:cs="Courier New"/>
+          <w:color w:val="81A1C1"/>
+          <w:kern w:val="0"/>
+          <w:sz w:val="20"/>
+          <w:szCs w:val="20"/>
+          <w:lang w:eastAsia="en-CA"/>
+          <w14:ligatures w14:val="none"/>
+        </w:rPr>
+        <w:t>columnName</w:t>
+      </w:r>
+      <w:proofErr w:type="spellEnd"/>
+      <w:r>
+        <w:rPr>
+          <w:rFonts w:ascii="var(--ds-font-family-code)" w:eastAsia="Times New Roman" w:hAnsi="var(--ds-font-family-code)" w:cs="Courier New"/>
+          <w:color w:val="81A1C1"/>
+          <w:kern w:val="0"/>
+          <w:sz w:val="20"/>
+          <w:szCs w:val="20"/>
+          <w:lang w:eastAsia="en-CA"/>
+          <w14:ligatures w14:val="none"/>
+        </w:rPr>
+        <w:t>:</w:t>
+      </w:r>
+      <w:r>
+        <w:rPr>
+          <w:rFonts w:ascii="var(--ds-font-family-code)" w:eastAsia="Times New Roman" w:hAnsi="var(--ds-font-family-code)" w:cs="Courier New"/>
+          <w:color w:val="FFFFFF"/>
+          <w:kern w:val="0"/>
+          <w:sz w:val="20"/>
+          <w:szCs w:val="20"/>
+          <w:lang w:eastAsia="en-CA"/>
+          <w14:ligatures w14:val="none"/>
+        </w:rPr>
+        <w:t xml:space="preserve"> </w:t>
+      </w:r>
+      <w:r>
+        <w:rPr>
+          <w:rFonts w:ascii="var(--ds-font-family-code)" w:eastAsia="Times New Roman" w:hAnsi="var(--ds-font-family-code)" w:cs="Courier New"/>
+          <w:color w:val="A3BE8C"/>
+          <w:kern w:val="0"/>
+          <w:sz w:val="20"/>
+          <w:szCs w:val="20"/>
+          <w:lang w:eastAsia="en-CA"/>
+          <w14:ligatures w14:val="none"/>
+        </w:rPr>
+        <w:t>""</w:t>
+      </w:r>
+      <w:r>
+        <w:rPr>
+          <w:rFonts w:ascii="var(--ds-font-family-code)" w:eastAsia="Times New Roman" w:hAnsi="var(--ds-font-family-code)" w:cs="Courier New"/>
+          <w:color w:val="81A1C1"/>
+          <w:kern w:val="0"/>
+          <w:sz w:val="20"/>
+          <w:szCs w:val="20"/>
+          <w:lang w:eastAsia="en-CA"/>
+          <w14:ligatures w14:val="none"/>
+        </w:rPr>
+        <w:t>,</w:t>
+      </w:r>
+      <w:r>
+        <w:rPr>
+          <w:rFonts w:ascii="var(--ds-font-family-code)" w:eastAsia="Times New Roman" w:hAnsi="var(--ds-font-family-code)" w:cs="Courier New"/>
+          <w:color w:val="FFFFFF"/>
+          <w:kern w:val="0"/>
+          <w:sz w:val="20"/>
+          <w:szCs w:val="20"/>
+          <w:lang w:eastAsia="en-CA"/>
+          <w14:ligatures w14:val="none"/>
+        </w:rPr>
+        <w:t xml:space="preserve"> </w:t>
+      </w:r>
+      <w:proofErr w:type="spellStart"/>
+      <w:r>
+        <w:rPr>
+          <w:rFonts w:ascii="var(--ds-font-family-code)" w:eastAsia="Times New Roman" w:hAnsi="var(--ds-font-family-code)" w:cs="Courier New"/>
+          <w:color w:val="81A1C1"/>
+          <w:kern w:val="0"/>
+          <w:sz w:val="20"/>
+          <w:szCs w:val="20"/>
+          <w:lang w:eastAsia="en-CA"/>
+          <w14:ligatures w14:val="none"/>
+        </w:rPr>
+        <w:t>searchText</w:t>
+      </w:r>
+      <w:proofErr w:type="spellEnd"/>
+      <w:r>
+        <w:rPr>
+          <w:rFonts w:ascii="var(--ds-font-family-code)" w:eastAsia="Times New Roman" w:hAnsi="var(--ds-font-family-code)" w:cs="Courier New"/>
+          <w:color w:val="81A1C1"/>
+          <w:kern w:val="0"/>
+          <w:sz w:val="20"/>
+          <w:szCs w:val="20"/>
+          <w:lang w:eastAsia="en-CA"/>
+          <w14:ligatures w14:val="none"/>
+        </w:rPr>
+        <w:t>:</w:t>
+      </w:r>
+      <w:r>
+        <w:rPr>
+          <w:rFonts w:ascii="var(--ds-font-family-code)" w:eastAsia="Times New Roman" w:hAnsi="var(--ds-font-family-code)" w:cs="Courier New"/>
+          <w:color w:val="FFFFFF"/>
+          <w:kern w:val="0"/>
+          <w:sz w:val="20"/>
+          <w:szCs w:val="20"/>
+          <w:lang w:eastAsia="en-CA"/>
+          <w14:ligatures w14:val="none"/>
+        </w:rPr>
+        <w:t xml:space="preserve"> </w:t>
+      </w:r>
+      <w:r>
+        <w:rPr>
+          <w:rFonts w:ascii="var(--ds-font-family-code)" w:eastAsia="Times New Roman" w:hAnsi="var(--ds-font-family-code)" w:cs="Courier New"/>
+          <w:color w:val="A3BE8C"/>
+          <w:kern w:val="0"/>
+          <w:sz w:val="20"/>
+          <w:szCs w:val="20"/>
+          <w:lang w:eastAsia="en-CA"/>
+          <w14:ligatures w14:val="none"/>
+        </w:rPr>
+        <w:t>""</w:t>
+      </w:r>
+      <w:r>
+        <w:rPr>
+          <w:rFonts w:ascii="var(--ds-font-family-code)" w:eastAsia="Times New Roman" w:hAnsi="var(--ds-font-family-code)" w:cs="Courier New"/>
+          <w:color w:val="FFFFFF"/>
+          <w:kern w:val="0"/>
+          <w:sz w:val="20"/>
+          <w:szCs w:val="20"/>
+          <w:lang w:eastAsia="en-CA"/>
+          <w14:ligatures w14:val="none"/>
+        </w:rPr>
+        <w:t xml:space="preserve"> </w:t>
+      </w:r>
+      <w:r>
+        <w:rPr>
+          <w:rFonts w:ascii="var(--ds-font-family-code)" w:eastAsia="Times New Roman" w:hAnsi="var(--ds-font-family-code)" w:cs="Courier New"/>
+          <w:color w:val="81A1C1"/>
+          <w:kern w:val="0"/>
+          <w:sz w:val="20"/>
+          <w:szCs w:val="20"/>
+          <w:lang w:eastAsia="en-CA"/>
+          <w14:ligatures w14:val="none"/>
+        </w:rPr>
+        <w:t>};</w:t>
+      </w:r>
+      <w:r>
+        <w:rPr>
+          <w:rFonts w:ascii="var(--ds-font-family-code)" w:eastAsia="Times New Roman" w:hAnsi="var(--ds-font-family-code)" w:cs="Courier New"/>
+          <w:color w:val="FFFFFF"/>
+          <w:kern w:val="0"/>
+          <w:sz w:val="20"/>
+          <w:szCs w:val="20"/>
+          <w:lang w:eastAsia="en-CA"/>
+          <w14:ligatures w14:val="none"/>
+        </w:rPr>
+        <w:t xml:space="preserve"> </w:t>
+      </w:r>
+      <w:r>
+        <w:rPr>
+          <w:rFonts w:ascii="var(--ds-font-family-code)" w:eastAsia="Times New Roman" w:hAnsi="var(--ds-font-family-code)" w:cs="Courier New"/>
+          <w:color w:val="636F88"/>
+          <w:kern w:val="0"/>
+          <w:sz w:val="20"/>
+          <w:szCs w:val="20"/>
+          <w:lang w:eastAsia="en-CA"/>
+          <w14:ligatures w14:val="none"/>
+        </w:rPr>
+        <w:t>// Fallback</w:t>
       </w:r>
     </w:p>
     <w:p>
@@ -651,169 +894,7 @@
           <w:lang w:eastAsia="en-CA"/>
           <w14:ligatures w14:val="none"/>
         </w:rPr>
-        <w:t xml:space="preserve">        </w:t>
-      </w:r>
-      <w:proofErr w:type="spellStart"/>
-      <w:r>
-        <w:rPr>
-          <w:rFonts w:ascii="var(--ds-font-family-code)" w:eastAsia="Times New Roman" w:hAnsi="var(--ds-font-family-code)" w:cs="Courier New"/>
-          <w:color w:val="81A1C1"/>
-          <w:kern w:val="0"/>
-          <w:sz w:val="20"/>
-          <w:szCs w:val="20"/>
-          <w:lang w:eastAsia="en-CA"/>
-          <w14:ligatures w14:val="none"/>
-        </w:rPr>
-        <w:t>columnName</w:t>
-      </w:r>
-      <w:proofErr w:type="spellEnd"/>
-      <w:r>
-        <w:rPr>
-          <w:rFonts w:ascii="var(--ds-font-family-code)" w:eastAsia="Times New Roman" w:hAnsi="var(--ds-font-family-code)" w:cs="Courier New"/>
-          <w:color w:val="81A1C1"/>
-          <w:kern w:val="0"/>
-          <w:sz w:val="20"/>
-          <w:szCs w:val="20"/>
-          <w:lang w:eastAsia="en-CA"/>
-          <w14:ligatures w14:val="none"/>
-        </w:rPr>
-        <w:t>:</w:t>
-      </w:r>
-      <w:r>
-        <w:rPr>
-          <w:rFonts w:ascii="var(--ds-font-family-code)" w:eastAsia="Times New Roman" w:hAnsi="var(--ds-font-family-code)" w:cs="Courier New"/>
-          <w:color w:val="FFFFFF"/>
-          <w:kern w:val="0"/>
-          <w:sz w:val="20"/>
-          <w:szCs w:val="20"/>
-          <w:lang w:eastAsia="en-CA"/>
-          <w14:ligatures w14:val="none"/>
-        </w:rPr>
-        <w:t xml:space="preserve"> </w:t>
-      </w:r>
-      <w:proofErr w:type="spellStart"/>
-      <w:proofErr w:type="gramStart"/>
-      <w:r>
-        <w:rPr>
-          <w:rFonts w:ascii="var(--ds-font-family-code)" w:eastAsia="Times New Roman" w:hAnsi="var(--ds-font-family-code)" w:cs="Courier New"/>
-          <w:color w:val="FFFFFF"/>
-          <w:kern w:val="0"/>
-          <w:sz w:val="20"/>
-          <w:szCs w:val="20"/>
-          <w:lang w:eastAsia="en-CA"/>
-          <w14:ligatures w14:val="none"/>
-        </w:rPr>
-        <w:t>autoComplete</w:t>
-      </w:r>
-      <w:r>
-        <w:rPr>
-          <w:rFonts w:ascii="var(--ds-font-family-code)" w:eastAsia="Times New Roman" w:hAnsi="var(--ds-font-family-code)" w:cs="Courier New"/>
-          <w:color w:val="81A1C1"/>
-          <w:kern w:val="0"/>
-          <w:sz w:val="20"/>
-          <w:szCs w:val="20"/>
-          <w:lang w:eastAsia="en-CA"/>
-          <w14:ligatures w14:val="none"/>
-        </w:rPr>
-        <w:t>.</w:t>
-      </w:r>
-      <w:r>
-        <w:rPr>
-          <w:rFonts w:ascii="var(--ds-font-family-code)" w:eastAsia="Times New Roman" w:hAnsi="var(--ds-font-family-code)" w:cs="Courier New"/>
-          <w:color w:val="FFFFFF"/>
-          <w:kern w:val="0"/>
-          <w:sz w:val="20"/>
-          <w:szCs w:val="20"/>
-          <w:lang w:eastAsia="en-CA"/>
-          <w14:ligatures w14:val="none"/>
-        </w:rPr>
-        <w:t>element</w:t>
-      </w:r>
-      <w:r>
-        <w:rPr>
-          <w:rFonts w:ascii="var(--ds-font-family-code)" w:eastAsia="Times New Roman" w:hAnsi="var(--ds-font-family-code)" w:cs="Courier New"/>
-          <w:color w:val="81A1C1"/>
-          <w:kern w:val="0"/>
-          <w:sz w:val="20"/>
-          <w:szCs w:val="20"/>
-          <w:lang w:eastAsia="en-CA"/>
-          <w14:ligatures w14:val="none"/>
-        </w:rPr>
-        <w:t>.</w:t>
-      </w:r>
-      <w:r>
-        <w:rPr>
-          <w:rFonts w:ascii="var(--ds-font-family-code)" w:eastAsia="Times New Roman" w:hAnsi="var(--ds-font-family-code)" w:cs="Courier New"/>
-          <w:color w:val="88C0D0"/>
-          <w:kern w:val="0"/>
-          <w:sz w:val="20"/>
-          <w:szCs w:val="20"/>
-          <w:lang w:eastAsia="en-CA"/>
-          <w14:ligatures w14:val="none"/>
-        </w:rPr>
-        <w:t>attr</w:t>
-      </w:r>
-      <w:proofErr w:type="spellEnd"/>
-      <w:proofErr w:type="gramEnd"/>
-      <w:r>
-        <w:rPr>
-          <w:rFonts w:ascii="var(--ds-font-family-code)" w:eastAsia="Times New Roman" w:hAnsi="var(--ds-font-family-code)" w:cs="Courier New"/>
-          <w:color w:val="81A1C1"/>
-          <w:kern w:val="0"/>
-          <w:sz w:val="20"/>
-          <w:szCs w:val="20"/>
-          <w:lang w:eastAsia="en-CA"/>
-          <w14:ligatures w14:val="none"/>
-        </w:rPr>
-        <w:t>(</w:t>
-      </w:r>
-      <w:r>
-        <w:rPr>
-          <w:rFonts w:ascii="var(--ds-font-family-code)" w:eastAsia="Times New Roman" w:hAnsi="var(--ds-font-family-code)" w:cs="Courier New"/>
-          <w:color w:val="A3BE8C"/>
-          <w:kern w:val="0"/>
-          <w:sz w:val="20"/>
-          <w:szCs w:val="20"/>
-          <w:lang w:eastAsia="en-CA"/>
-          <w14:ligatures w14:val="none"/>
-        </w:rPr>
-        <w:t>"name"</w:t>
-      </w:r>
-      <w:r>
-        <w:rPr>
-          <w:rFonts w:ascii="var(--ds-font-family-code)" w:eastAsia="Times New Roman" w:hAnsi="var(--ds-font-family-code)" w:cs="Courier New"/>
-          <w:color w:val="81A1C1"/>
-          <w:kern w:val="0"/>
-          <w:sz w:val="20"/>
-          <w:szCs w:val="20"/>
-          <w:lang w:eastAsia="en-CA"/>
-          <w14:ligatures w14:val="none"/>
-        </w:rPr>
-        <w:t>),</w:t>
-      </w:r>
-      <w:r>
-        <w:rPr>
-          <w:rFonts w:ascii="var(--ds-font-family-code)" w:eastAsia="Times New Roman" w:hAnsi="var(--ds-font-family-code)" w:cs="Courier New"/>
-          <w:color w:val="FFFFFF"/>
-          <w:kern w:val="0"/>
-          <w:sz w:val="20"/>
-          <w:szCs w:val="20"/>
-          <w:lang w:eastAsia="en-CA"/>
-          <w14:ligatures w14:val="none"/>
-        </w:rPr>
-        <w:t xml:space="preserve"> </w:t>
-      </w:r>
-      <w:r>
-        <w:rPr>
-          <w:rFonts w:ascii="var(--ds-font-family-code)" w:eastAsia="Times New Roman" w:hAnsi="var(--ds-font-family-code)" w:cs="Courier New"/>
-          <w:color w:val="636F88"/>
-          <w:kern w:val="0"/>
-          <w:sz w:val="20"/>
-          <w:szCs w:val="20"/>
-          <w:lang w:eastAsia="en-CA"/>
-          <w14:ligatures w14:val="none"/>
-        </w:rPr>
-        <w:t>// Get column name from input element</w:t>
+        <w:t xml:space="preserve">    </w:t>
       </w:r>
     </w:p>
     <w:p>
@@ -859,107 +940,7 @@
           <w:lang w:eastAsia="en-CA"/>
           <w14:ligatures w14:val="none"/>
         </w:rPr>
-        <w:t xml:space="preserve">        </w:t>
-      </w:r>
-      <w:proofErr w:type="spellStart"/>
-      <w:r>
-        <w:rPr>
-          <w:rFonts w:ascii="var(--ds-font-family-code)" w:eastAsia="Times New Roman" w:hAnsi="var(--ds-font-family-code)" w:cs="Courier New"/>
-          <w:color w:val="81A1C1"/>
-          <w:kern w:val="0"/>
-          <w:sz w:val="20"/>
-          <w:szCs w:val="20"/>
-          <w:lang w:eastAsia="en-CA"/>
-          <w14:ligatures w14:val="none"/>
-        </w:rPr>
-        <w:t>searchText</w:t>
-      </w:r>
-      <w:proofErr w:type="spellEnd"/>
-      <w:r>
-        <w:rPr>
-          <w:rFonts w:ascii="var(--ds-font-family-code)" w:eastAsia="Times New Roman" w:hAnsi="var(--ds-font-family-code)" w:cs="Courier New"/>
-          <w:color w:val="81A1C1"/>
-          <w:kern w:val="0"/>
-          <w:sz w:val="20"/>
-          <w:szCs w:val="20"/>
-          <w:lang w:eastAsia="en-CA"/>
-          <w14:ligatures w14:val="none"/>
-        </w:rPr>
-        <w:t>:</w:t>
-      </w:r>
-      <w:r>
-        <w:rPr>
-          <w:rFonts w:ascii="var(--ds-font-family-code)" w:eastAsia="Times New Roman" w:hAnsi="var(--ds-font-family-code)" w:cs="Courier New"/>
-          <w:color w:val="FFFFFF"/>
-          <w:kern w:val="0"/>
-          <w:sz w:val="20"/>
-          <w:szCs w:val="20"/>
-          <w:lang w:eastAsia="en-CA"/>
-          <w14:ligatures w14:val="none"/>
-        </w:rPr>
-        <w:t xml:space="preserve"> </w:t>
-      </w:r>
-      <w:proofErr w:type="spellStart"/>
-      <w:r>
-        <w:rPr>
-          <w:rFonts w:ascii="var(--ds-font-family-code)" w:eastAsia="Times New Roman" w:hAnsi="var(--ds-font-family-code)" w:cs="Courier New"/>
-          <w:color w:val="FFFFFF"/>
-          <w:kern w:val="0"/>
-          <w:sz w:val="20"/>
-          <w:szCs w:val="20"/>
-          <w:lang w:eastAsia="en-CA"/>
-          <w14:ligatures w14:val="none"/>
-        </w:rPr>
-        <w:t>autoComplete</w:t>
-      </w:r>
-      <w:r>
-        <w:rPr>
-          <w:rFonts w:ascii="var(--ds-font-family-code)" w:eastAsia="Times New Roman" w:hAnsi="var(--ds-font-family-code)" w:cs="Courier New"/>
-          <w:color w:val="81A1C1"/>
-          <w:kern w:val="0"/>
-          <w:sz w:val="20"/>
-          <w:szCs w:val="20"/>
-          <w:lang w:eastAsia="en-CA"/>
-          <w14:ligatures w14:val="none"/>
-        </w:rPr>
-        <w:t>.</w:t>
-      </w:r>
-      <w:r>
-        <w:rPr>
-          <w:rFonts w:ascii="var(--ds-font-family-code)" w:eastAsia="Times New Roman" w:hAnsi="var(--ds-font-family-code)" w:cs="Courier New"/>
-          <w:color w:val="88C0D0"/>
-          <w:kern w:val="0"/>
-          <w:sz w:val="20"/>
-          <w:szCs w:val="20"/>
-          <w:lang w:eastAsia="en-CA"/>
-          <w14:ligatures w14:val="none"/>
-        </w:rPr>
-        <w:t>value</w:t>
-      </w:r>
-      <w:proofErr w:type="spellEnd"/>
-      <w:r>
-        <w:rPr>
-          <w:rFonts w:ascii="var(--ds-font-family-code)" w:eastAsia="Times New Roman" w:hAnsi="var(--ds-font-family-code)" w:cs="Courier New"/>
-          <w:color w:val="81A1C1"/>
-          <w:kern w:val="0"/>
-          <w:sz w:val="20"/>
-          <w:szCs w:val="20"/>
-          <w:lang w:eastAsia="en-CA"/>
-          <w14:ligatures w14:val="none"/>
-        </w:rPr>
-        <w:t>()</w:t>
-      </w:r>
-      <w:r>
-        <w:rPr>
-          <w:rFonts w:ascii="var(--ds-font-family-code)" w:eastAsia="Times New Roman" w:hAnsi="var(--ds-font-family-code)" w:cs="Courier New"/>
-          <w:color w:val="FFFFFF"/>
-          <w:kern w:val="0"/>
-          <w:sz w:val="20"/>
-          <w:szCs w:val="20"/>
-          <w:lang w:eastAsia="en-CA"/>
-          <w14:ligatures w14:val="none"/>
-        </w:rPr>
-        <w:t xml:space="preserve"> </w:t>
+        <w:t xml:space="preserve">    </w:t>
       </w:r>
       <w:r>
         <w:rPr>
@@ -971,7 +952,7 @@
           <w:lang w:eastAsia="en-CA"/>
           <w14:ligatures w14:val="none"/>
         </w:rPr>
-        <w:t>// Get current search text</w:t>
+        <w:t>// Get column name from input's name attribute</w:t>
       </w:r>
     </w:p>
     <w:p>
@@ -1029,7 +1010,157 @@
           <w:lang w:eastAsia="en-CA"/>
           <w14:ligatures w14:val="none"/>
         </w:rPr>
-        <w:t>};</w:t>
+        <w:t>var</w:t>
+      </w:r>
+      <w:r>
+        <w:rPr>
+          <w:rFonts w:ascii="var(--ds-font-family-code)" w:eastAsia="Times New Roman" w:hAnsi="var(--ds-font-family-code)" w:cs="Courier New"/>
+          <w:color w:val="FFFFFF"/>
+          <w:kern w:val="0"/>
+          <w:sz w:val="20"/>
+          <w:szCs w:val="20"/>
+          <w:lang w:eastAsia="en-CA"/>
+          <w14:ligatures w14:val="none"/>
+        </w:rPr>
+        <w:t xml:space="preserve"> </w:t>
+      </w:r>
+      <w:proofErr w:type="spellStart"/>
+      <w:r>
+        <w:rPr>
+          <w:rFonts w:ascii="var(--ds-font-family-code)" w:eastAsia="Times New Roman" w:hAnsi="var(--ds-font-family-code)" w:cs="Courier New"/>
+          <w:color w:val="FFFFFF"/>
+          <w:kern w:val="0"/>
+          <w:sz w:val="20"/>
+          <w:szCs w:val="20"/>
+          <w:lang w:eastAsia="en-CA"/>
+          <w14:ligatures w14:val="none"/>
+        </w:rPr>
+        <w:t>columnName</w:t>
+      </w:r>
+      <w:proofErr w:type="spellEnd"/>
+      <w:r>
+        <w:rPr>
+          <w:rFonts w:ascii="var(--ds-font-family-code)" w:eastAsia="Times New Roman" w:hAnsi="var(--ds-font-family-code)" w:cs="Courier New"/>
+          <w:color w:val="FFFFFF"/>
+          <w:kern w:val="0"/>
+          <w:sz w:val="20"/>
+          <w:szCs w:val="20"/>
+          <w:lang w:eastAsia="en-CA"/>
+          <w14:ligatures w14:val="none"/>
+        </w:rPr>
+        <w:t xml:space="preserve"> </w:t>
+      </w:r>
+      <w:r>
+        <w:rPr>
+          <w:rFonts w:ascii="var(--ds-font-family-code)" w:eastAsia="Times New Roman" w:hAnsi="var(--ds-font-family-code)" w:cs="Courier New"/>
+          <w:color w:val="81A1C1"/>
+          <w:kern w:val="0"/>
+          <w:sz w:val="20"/>
+          <w:szCs w:val="20"/>
+          <w:lang w:eastAsia="en-CA"/>
+          <w14:ligatures w14:val="none"/>
+        </w:rPr>
+        <w:t>=</w:t>
+      </w:r>
+      <w:r>
+        <w:rPr>
+          <w:rFonts w:ascii="var(--ds-font-family-code)" w:eastAsia="Times New Roman" w:hAnsi="var(--ds-font-family-code)" w:cs="Courier New"/>
+          <w:color w:val="FFFFFF"/>
+          <w:kern w:val="0"/>
+          <w:sz w:val="20"/>
+          <w:szCs w:val="20"/>
+          <w:lang w:eastAsia="en-CA"/>
+          <w14:ligatures w14:val="none"/>
+        </w:rPr>
+        <w:t xml:space="preserve"> </w:t>
+      </w:r>
+      <w:proofErr w:type="spellStart"/>
+      <w:proofErr w:type="gramStart"/>
+      <w:r>
+        <w:rPr>
+          <w:rFonts w:ascii="var(--ds-font-family-code)" w:eastAsia="Times New Roman" w:hAnsi="var(--ds-font-family-code)" w:cs="Courier New"/>
+          <w:color w:val="FFFFFF"/>
+          <w:kern w:val="0"/>
+          <w:sz w:val="20"/>
+          <w:szCs w:val="20"/>
+          <w:lang w:eastAsia="en-CA"/>
+          <w14:ligatures w14:val="none"/>
+        </w:rPr>
+        <w:t>input</w:t>
+      </w:r>
+      <w:r>
+        <w:rPr>
+          <w:rFonts w:ascii="var(--ds-font-family-code)" w:eastAsia="Times New Roman" w:hAnsi="var(--ds-font-family-code)" w:cs="Courier New"/>
+          <w:color w:val="81A1C1"/>
+          <w:kern w:val="0"/>
+          <w:sz w:val="20"/>
+          <w:szCs w:val="20"/>
+          <w:lang w:eastAsia="en-CA"/>
+          <w14:ligatures w14:val="none"/>
+        </w:rPr>
+        <w:t>.</w:t>
+      </w:r>
+      <w:r>
+        <w:rPr>
+          <w:rFonts w:ascii="var(--ds-font-family-code)" w:eastAsia="Times New Roman" w:hAnsi="var(--ds-font-family-code)" w:cs="Courier New"/>
+          <w:color w:val="88C0D0"/>
+          <w:kern w:val="0"/>
+          <w:sz w:val="20"/>
+          <w:szCs w:val="20"/>
+          <w:lang w:eastAsia="en-CA"/>
+          <w14:ligatures w14:val="none"/>
+        </w:rPr>
+        <w:t>attr</w:t>
+      </w:r>
+      <w:proofErr w:type="spellEnd"/>
+      <w:proofErr w:type="gramEnd"/>
+      <w:r>
+        <w:rPr>
+          <w:rFonts w:ascii="var(--ds-font-family-code)" w:eastAsia="Times New Roman" w:hAnsi="var(--ds-font-family-code)" w:cs="Courier New"/>
+          <w:color w:val="81A1C1"/>
+          <w:kern w:val="0"/>
+          <w:sz w:val="20"/>
+          <w:szCs w:val="20"/>
+          <w:lang w:eastAsia="en-CA"/>
+          <w14:ligatures w14:val="none"/>
+        </w:rPr>
+        <w:t>(</w:t>
+      </w:r>
+      <w:r>
+        <w:rPr>
+          <w:rFonts w:ascii="var(--ds-font-family-code)" w:eastAsia="Times New Roman" w:hAnsi="var(--ds-font-family-code)" w:cs="Courier New"/>
+          <w:color w:val="A3BE8C"/>
+          <w:kern w:val="0"/>
+          <w:sz w:val="20"/>
+          <w:szCs w:val="20"/>
+          <w:lang w:eastAsia="en-CA"/>
+          <w14:ligatures w14:val="none"/>
+        </w:rPr>
+        <w:t>"name"</w:t>
+      </w:r>
+      <w:r>
+        <w:rPr>
+          <w:rFonts w:ascii="var(--ds-font-family-code)" w:eastAsia="Times New Roman" w:hAnsi="var(--ds-font-family-code)" w:cs="Courier New"/>
+          <w:color w:val="81A1C1"/>
+          <w:kern w:val="0"/>
+          <w:sz w:val="20"/>
+          <w:szCs w:val="20"/>
+          <w:lang w:eastAsia="en-CA"/>
+          <w14:ligatures w14:val="none"/>
+        </w:rPr>
+        <w:t>);</w:t>
+      </w:r>
+      <w:r>
+        <w:rPr>
+          <w:rFonts w:ascii="var(--ds-font-family-code)" w:eastAsia="Times New Roman" w:hAnsi="var(--ds-font-family-code)" w:cs="Courier New"/>
+          <w:color w:val="FFFFFF"/>
+          <w:kern w:val="0"/>
+          <w:sz w:val="20"/>
+          <w:szCs w:val="20"/>
+          <w:lang w:eastAsia="en-CA"/>
+          <w14:ligatures w14:val="none"/>
+        </w:rPr>
+        <w:t xml:space="preserve"> </w:t>
       </w:r>
     </w:p>
     <w:p>
@@ -1068,118 +1199,26 @@
       <w:r>
         <w:rPr>
           <w:rFonts w:ascii="var(--ds-font-family-code)" w:eastAsia="Times New Roman" w:hAnsi="var(--ds-font-family-code)" w:cs="Courier New"/>
-          <w:color w:val="81A1C1"/>
-          <w:kern w:val="0"/>
-          <w:sz w:val="20"/>
-          <w:szCs w:val="20"/>
-          <w:lang w:eastAsia="en-CA"/>
-          <w14:ligatures w14:val="none"/>
-        </w:rPr>
-        <w:t>}</w:t>
-      </w:r>
-    </w:p>
-    <w:p>
-      <w:pPr>
-        <w:spacing w:before="100" w:beforeAutospacing="1" w:after="100" w:afterAutospacing="1" w:line="240" w:lineRule="auto"/>
-        <w:rPr>
-          <w:rFonts w:ascii="Inter" w:eastAsia="Times New Roman" w:hAnsi="Inter" w:cs="Times New Roman"/>
-          <w:color w:val="404040"/>
-          <w:kern w:val="0"/>
-          <w:lang w:eastAsia="en-CA"/>
-          <w14:ligatures w14:val="none"/>
-        </w:rPr>
-      </w:pPr>
-      <w:r>
-        <w:rPr>
-          <w:rFonts w:ascii="Inter" w:eastAsia="Times New Roman" w:hAnsi="Inter" w:cs="Times New Roman"/>
-          <w:b/>
-          <w:bCs/>
-          <w:color w:val="404040"/>
-          <w:kern w:val="0"/>
-          <w:lang w:eastAsia="en-CA"/>
-          <w14:ligatures w14:val="none"/>
-        </w:rPr>
-        <w:t>Step 2: Update the AutoComplete Editor Template</w:t>
-      </w:r>
-      <w:r>
-        <w:rPr>
-          <w:rFonts w:ascii="Inter" w:eastAsia="Times New Roman" w:hAnsi="Inter" w:cs="Times New Roman"/>
-          <w:color w:val="404040"/>
-          <w:kern w:val="0"/>
-          <w:lang w:eastAsia="en-CA"/>
-          <w14:ligatures w14:val="none"/>
-        </w:rPr>
-        <w:t> (</w:t>
-      </w:r>
-      <w:proofErr w:type="spellStart"/>
-      <w:r>
-        <w:rPr>
-          <w:rFonts w:ascii="var(--ds-font-family-code)" w:eastAsia="Times New Roman" w:hAnsi="var(--ds-font-family-code)" w:cs="Courier New"/>
-          <w:color w:val="404040"/>
-          <w:kern w:val="0"/>
-          <w:sz w:val="21"/>
-          <w:szCs w:val="21"/>
-          <w:lang w:eastAsia="en-CA"/>
-          <w14:ligatures w14:val="none"/>
-        </w:rPr>
-        <w:t>AutocompleteEditor.cshtml</w:t>
-      </w:r>
-      <w:proofErr w:type="spellEnd"/>
-      <w:r>
-        <w:rPr>
-          <w:rFonts w:ascii="Inter" w:eastAsia="Times New Roman" w:hAnsi="Inter" w:cs="Times New Roman"/>
-          <w:color w:val="404040"/>
-          <w:kern w:val="0"/>
-          <w:lang w:eastAsia="en-CA"/>
-          <w14:ligatures w14:val="none"/>
-        </w:rPr>
-        <w:t>)</w:t>
-      </w:r>
-    </w:p>
-    <w:p>
-      <w:pPr>
-        <w:shd w:val="clear" w:color="auto" w:fill="50505A"/>
-        <w:spacing w:after="0" w:line="240" w:lineRule="auto"/>
-        <w:rPr>
-          <w:rFonts w:ascii="Inter" w:eastAsia="Times New Roman" w:hAnsi="Inter" w:cs="Times New Roman"/>
-          <w:color w:val="FFFFFF"/>
-          <w:kern w:val="0"/>
-          <w:lang w:eastAsia="en-CA"/>
-          <w14:ligatures w14:val="none"/>
-        </w:rPr>
-      </w:pPr>
-      <w:r>
-        <w:rPr>
-          <w:rFonts w:ascii="Inter" w:eastAsia="Times New Roman" w:hAnsi="Inter" w:cs="Times New Roman"/>
-          <w:color w:val="FFFFFF"/>
-          <w:kern w:val="0"/>
-          <w:lang w:eastAsia="en-CA"/>
-          <w14:ligatures w14:val="none"/>
-        </w:rPr>
-        <w:t>html</w:t>
-      </w:r>
-    </w:p>
-    <w:p>
-      <w:pPr>
-        <w:shd w:val="clear" w:color="auto" w:fill="50505A"/>
-        <w:spacing w:after="0" w:line="240" w:lineRule="auto"/>
-        <w:rPr>
-          <w:rFonts w:ascii="Inter" w:eastAsia="Times New Roman" w:hAnsi="Inter" w:cs="Times New Roman"/>
-          <w:color w:val="FFFFFF"/>
-          <w:kern w:val="0"/>
-          <w:lang w:eastAsia="en-CA"/>
-          <w14:ligatures w14:val="none"/>
-        </w:rPr>
-      </w:pPr>
-      <w:r>
-        <w:rPr>
-          <w:rFonts w:ascii="Inter" w:eastAsia="Times New Roman" w:hAnsi="Inter" w:cs="Times New Roman"/>
-          <w:color w:val="FFFFFF"/>
-          <w:kern w:val="0"/>
-          <w:lang w:eastAsia="en-CA"/>
-          <w14:ligatures w14:val="none"/>
-        </w:rPr>
-        <w:t>Copy</w:t>
+          <w:color w:val="FFFFFF"/>
+          <w:kern w:val="0"/>
+          <w:sz w:val="20"/>
+          <w:szCs w:val="20"/>
+          <w:lang w:eastAsia="en-CA"/>
+          <w14:ligatures w14:val="none"/>
+        </w:rPr>
+        <w:t xml:space="preserve">    </w:t>
+      </w:r>
+      <w:r>
+        <w:rPr>
+          <w:rFonts w:ascii="var(--ds-font-family-code)" w:eastAsia="Times New Roman" w:hAnsi="var(--ds-font-family-code)" w:cs="Courier New"/>
+          <w:color w:val="636F88"/>
+          <w:kern w:val="0"/>
+          <w:sz w:val="20"/>
+          <w:szCs w:val="20"/>
+          <w:lang w:eastAsia="en-CA"/>
+          <w14:ligatures w14:val="none"/>
+        </w:rPr>
+        <w:t>// Get current typed value</w:t>
       </w:r>
     </w:p>
     <w:p>
@@ -1225,7 +1264,157 @@
           <w:lang w:eastAsia="en-CA"/>
           <w14:ligatures w14:val="none"/>
         </w:rPr>
-        <w:t>@model object</w:t>
+        <w:t xml:space="preserve">    </w:t>
+      </w:r>
+      <w:r>
+        <w:rPr>
+          <w:rFonts w:ascii="var(--ds-font-family-code)" w:eastAsia="Times New Roman" w:hAnsi="var(--ds-font-family-code)" w:cs="Courier New"/>
+          <w:color w:val="81A1C1"/>
+          <w:kern w:val="0"/>
+          <w:sz w:val="20"/>
+          <w:szCs w:val="20"/>
+          <w:lang w:eastAsia="en-CA"/>
+          <w14:ligatures w14:val="none"/>
+        </w:rPr>
+        <w:t>var</w:t>
+      </w:r>
+      <w:r>
+        <w:rPr>
+          <w:rFonts w:ascii="var(--ds-font-family-code)" w:eastAsia="Times New Roman" w:hAnsi="var(--ds-font-family-code)" w:cs="Courier New"/>
+          <w:color w:val="FFFFFF"/>
+          <w:kern w:val="0"/>
+          <w:sz w:val="20"/>
+          <w:szCs w:val="20"/>
+          <w:lang w:eastAsia="en-CA"/>
+          <w14:ligatures w14:val="none"/>
+        </w:rPr>
+        <w:t xml:space="preserve"> </w:t>
+      </w:r>
+      <w:proofErr w:type="spellStart"/>
+      <w:r>
+        <w:rPr>
+          <w:rFonts w:ascii="var(--ds-font-family-code)" w:eastAsia="Times New Roman" w:hAnsi="var(--ds-font-family-code)" w:cs="Courier New"/>
+          <w:color w:val="FFFFFF"/>
+          <w:kern w:val="0"/>
+          <w:sz w:val="20"/>
+          <w:szCs w:val="20"/>
+          <w:lang w:eastAsia="en-CA"/>
+          <w14:ligatures w14:val="none"/>
+        </w:rPr>
+        <w:t>searchText</w:t>
+      </w:r>
+      <w:proofErr w:type="spellEnd"/>
+      <w:r>
+        <w:rPr>
+          <w:rFonts w:ascii="var(--ds-font-family-code)" w:eastAsia="Times New Roman" w:hAnsi="var(--ds-font-family-code)" w:cs="Courier New"/>
+          <w:color w:val="FFFFFF"/>
+          <w:kern w:val="0"/>
+          <w:sz w:val="20"/>
+          <w:szCs w:val="20"/>
+          <w:lang w:eastAsia="en-CA"/>
+          <w14:ligatures w14:val="none"/>
+        </w:rPr>
+        <w:t xml:space="preserve"> </w:t>
+      </w:r>
+      <w:r>
+        <w:rPr>
+          <w:rFonts w:ascii="var(--ds-font-family-code)" w:eastAsia="Times New Roman" w:hAnsi="var(--ds-font-family-code)" w:cs="Courier New"/>
+          <w:color w:val="81A1C1"/>
+          <w:kern w:val="0"/>
+          <w:sz w:val="20"/>
+          <w:szCs w:val="20"/>
+          <w:lang w:eastAsia="en-CA"/>
+          <w14:ligatures w14:val="none"/>
+        </w:rPr>
+        <w:t>=</w:t>
+      </w:r>
+      <w:r>
+        <w:rPr>
+          <w:rFonts w:ascii="var(--ds-font-family-code)" w:eastAsia="Times New Roman" w:hAnsi="var(--ds-font-family-code)" w:cs="Courier New"/>
+          <w:color w:val="FFFFFF"/>
+          <w:kern w:val="0"/>
+          <w:sz w:val="20"/>
+          <w:szCs w:val="20"/>
+          <w:lang w:eastAsia="en-CA"/>
+          <w14:ligatures w14:val="none"/>
+        </w:rPr>
+        <w:t xml:space="preserve"> </w:t>
+      </w:r>
+      <w:proofErr w:type="spellStart"/>
+      <w:proofErr w:type="gramStart"/>
+      <w:r>
+        <w:rPr>
+          <w:rFonts w:ascii="var(--ds-font-family-code)" w:eastAsia="Times New Roman" w:hAnsi="var(--ds-font-family-code)" w:cs="Courier New"/>
+          <w:color w:val="FFFFFF"/>
+          <w:kern w:val="0"/>
+          <w:sz w:val="20"/>
+          <w:szCs w:val="20"/>
+          <w:lang w:eastAsia="en-CA"/>
+          <w14:ligatures w14:val="none"/>
+        </w:rPr>
+        <w:t>input</w:t>
+      </w:r>
+      <w:r>
+        <w:rPr>
+          <w:rFonts w:ascii="var(--ds-font-family-code)" w:eastAsia="Times New Roman" w:hAnsi="var(--ds-font-family-code)" w:cs="Courier New"/>
+          <w:color w:val="81A1C1"/>
+          <w:kern w:val="0"/>
+          <w:sz w:val="20"/>
+          <w:szCs w:val="20"/>
+          <w:lang w:eastAsia="en-CA"/>
+          <w14:ligatures w14:val="none"/>
+        </w:rPr>
+        <w:t>.</w:t>
+      </w:r>
+      <w:r>
+        <w:rPr>
+          <w:rFonts w:ascii="var(--ds-font-family-code)" w:eastAsia="Times New Roman" w:hAnsi="var(--ds-font-family-code)" w:cs="Courier New"/>
+          <w:color w:val="88C0D0"/>
+          <w:kern w:val="0"/>
+          <w:sz w:val="20"/>
+          <w:szCs w:val="20"/>
+          <w:lang w:eastAsia="en-CA"/>
+          <w14:ligatures w14:val="none"/>
+        </w:rPr>
+        <w:t>val</w:t>
+      </w:r>
+      <w:proofErr w:type="spellEnd"/>
+      <w:r>
+        <w:rPr>
+          <w:rFonts w:ascii="var(--ds-font-family-code)" w:eastAsia="Times New Roman" w:hAnsi="var(--ds-font-family-code)" w:cs="Courier New"/>
+          <w:color w:val="81A1C1"/>
+          <w:kern w:val="0"/>
+          <w:sz w:val="20"/>
+          <w:szCs w:val="20"/>
+          <w:lang w:eastAsia="en-CA"/>
+          <w14:ligatures w14:val="none"/>
+        </w:rPr>
+        <w:t>(</w:t>
+      </w:r>
+      <w:proofErr w:type="gramEnd"/>
+      <w:r>
+        <w:rPr>
+          <w:rFonts w:ascii="var(--ds-font-family-code)" w:eastAsia="Times New Roman" w:hAnsi="var(--ds-font-family-code)" w:cs="Courier New"/>
+          <w:color w:val="81A1C1"/>
+          <w:kern w:val="0"/>
+          <w:sz w:val="20"/>
+          <w:szCs w:val="20"/>
+          <w:lang w:eastAsia="en-CA"/>
+          <w14:ligatures w14:val="none"/>
+        </w:rPr>
+        <w:t>);</w:t>
+      </w:r>
+      <w:r>
+        <w:rPr>
+          <w:rFonts w:ascii="var(--ds-font-family-code)" w:eastAsia="Times New Roman" w:hAnsi="var(--ds-font-family-code)" w:cs="Courier New"/>
+          <w:color w:val="FFFFFF"/>
+          <w:kern w:val="0"/>
+          <w:sz w:val="20"/>
+          <w:szCs w:val="20"/>
+          <w:lang w:eastAsia="en-CA"/>
+          <w14:ligatures w14:val="none"/>
+        </w:rPr>
+        <w:t xml:space="preserve"> </w:t>
       </w:r>
     </w:p>
     <w:p>
@@ -1261,6 +1450,18 @@
           <w14:ligatures w14:val="none"/>
         </w:rPr>
       </w:pPr>
+      <w:r>
+        <w:rPr>
+          <w:rFonts w:ascii="var(--ds-font-family-code)" w:eastAsia="Times New Roman" w:hAnsi="var(--ds-font-family-code)" w:cs="Courier New"/>
+          <w:color w:val="FFFFFF"/>
+          <w:kern w:val="0"/>
+          <w:sz w:val="20"/>
+          <w:szCs w:val="20"/>
+          <w:lang w:eastAsia="en-CA"/>
+          <w14:ligatures w14:val="none"/>
+        </w:rPr>
+        <w:t xml:space="preserve">    </w:t>
+      </w:r>
     </w:p>
     <w:p>
       <w:pPr>
@@ -1305,7 +1506,55 @@
           <w:lang w:eastAsia="en-CA"/>
           <w14:ligatures w14:val="none"/>
         </w:rPr>
-        <w:t>@{</w:t>
+        <w:t xml:space="preserve">    </w:t>
+      </w:r>
+      <w:r>
+        <w:rPr>
+          <w:rFonts w:ascii="var(--ds-font-family-code)" w:eastAsia="Times New Roman" w:hAnsi="var(--ds-font-family-code)" w:cs="Courier New"/>
+          <w:color w:val="81A1C1"/>
+          <w:kern w:val="0"/>
+          <w:sz w:val="20"/>
+          <w:szCs w:val="20"/>
+          <w:lang w:eastAsia="en-CA"/>
+          <w14:ligatures w14:val="none"/>
+        </w:rPr>
+        <w:t>return</w:t>
+      </w:r>
+      <w:r>
+        <w:rPr>
+          <w:rFonts w:ascii="var(--ds-font-family-code)" w:eastAsia="Times New Roman" w:hAnsi="var(--ds-font-family-code)" w:cs="Courier New"/>
+          <w:color w:val="FFFFFF"/>
+          <w:kern w:val="0"/>
+          <w:sz w:val="20"/>
+          <w:szCs w:val="20"/>
+          <w:lang w:eastAsia="en-CA"/>
+          <w14:ligatures w14:val="none"/>
+        </w:rPr>
+        <w:t xml:space="preserve"> </w:t>
+      </w:r>
+      <w:r>
+        <w:rPr>
+          <w:rFonts w:ascii="var(--ds-font-family-code)" w:eastAsia="Times New Roman" w:hAnsi="var(--ds-font-family-code)" w:cs="Courier New"/>
+          <w:color w:val="81A1C1"/>
+          <w:kern w:val="0"/>
+          <w:sz w:val="20"/>
+          <w:szCs w:val="20"/>
+          <w:lang w:eastAsia="en-CA"/>
+          <w14:ligatures w14:val="none"/>
+        </w:rPr>
+        <w:t>{</w:t>
+      </w:r>
+      <w:r>
+        <w:rPr>
+          <w:rFonts w:ascii="var(--ds-font-family-code)" w:eastAsia="Times New Roman" w:hAnsi="var(--ds-font-family-code)" w:cs="Courier New"/>
+          <w:color w:val="FFFFFF"/>
+          <w:kern w:val="0"/>
+          <w:sz w:val="20"/>
+          <w:szCs w:val="20"/>
+          <w:lang w:eastAsia="en-CA"/>
+          <w14:ligatures w14:val="none"/>
+        </w:rPr>
+        <w:t xml:space="preserve"> </w:t>
       </w:r>
     </w:p>
     <w:p>
@@ -1351,61 +1600,71 @@
           <w:lang w:eastAsia="en-CA"/>
           <w14:ligatures w14:val="none"/>
         </w:rPr>
-        <w:t xml:space="preserve">    var </w:t>
+        <w:t xml:space="preserve">        </w:t>
       </w:r>
       <w:proofErr w:type="spellStart"/>
       <w:r>
         <w:rPr>
           <w:rFonts w:ascii="var(--ds-font-family-code)" w:eastAsia="Times New Roman" w:hAnsi="var(--ds-font-family-code)" w:cs="Courier New"/>
-          <w:color w:val="FFFFFF"/>
-          <w:kern w:val="0"/>
-          <w:sz w:val="20"/>
-          <w:szCs w:val="20"/>
-          <w:lang w:eastAsia="en-CA"/>
-          <w14:ligatures w14:val="none"/>
-        </w:rPr>
-        <w:t>fieldName</w:t>
+          <w:color w:val="81A1C1"/>
+          <w:kern w:val="0"/>
+          <w:sz w:val="20"/>
+          <w:szCs w:val="20"/>
+          <w:lang w:eastAsia="en-CA"/>
+          <w14:ligatures w14:val="none"/>
+        </w:rPr>
+        <w:t>columnName</w:t>
       </w:r>
       <w:proofErr w:type="spellEnd"/>
       <w:r>
         <w:rPr>
           <w:rFonts w:ascii="var(--ds-font-family-code)" w:eastAsia="Times New Roman" w:hAnsi="var(--ds-font-family-code)" w:cs="Courier New"/>
-          <w:color w:val="FFFFFF"/>
-          <w:kern w:val="0"/>
-          <w:sz w:val="20"/>
-          <w:szCs w:val="20"/>
-          <w:lang w:eastAsia="en-CA"/>
-          <w14:ligatures w14:val="none"/>
-        </w:rPr>
-        <w:t xml:space="preserve"> = </w:t>
+          <w:color w:val="81A1C1"/>
+          <w:kern w:val="0"/>
+          <w:sz w:val="20"/>
+          <w:szCs w:val="20"/>
+          <w:lang w:eastAsia="en-CA"/>
+          <w14:ligatures w14:val="none"/>
+        </w:rPr>
+        <w:t>:</w:t>
+      </w:r>
+      <w:r>
+        <w:rPr>
+          <w:rFonts w:ascii="var(--ds-font-family-code)" w:eastAsia="Times New Roman" w:hAnsi="var(--ds-font-family-code)" w:cs="Courier New"/>
+          <w:color w:val="FFFFFF"/>
+          <w:kern w:val="0"/>
+          <w:sz w:val="20"/>
+          <w:szCs w:val="20"/>
+          <w:lang w:eastAsia="en-CA"/>
+          <w14:ligatures w14:val="none"/>
+        </w:rPr>
+        <w:t xml:space="preserve"> </w:t>
       </w:r>
       <w:proofErr w:type="spellStart"/>
-      <w:proofErr w:type="gramStart"/>
-      <w:r>
-        <w:rPr>
-          <w:rFonts w:ascii="var(--ds-font-family-code)" w:eastAsia="Times New Roman" w:hAnsi="var(--ds-font-family-code)" w:cs="Courier New"/>
-          <w:color w:val="FFFFFF"/>
-          <w:kern w:val="0"/>
-          <w:sz w:val="20"/>
-          <w:szCs w:val="20"/>
-          <w:lang w:eastAsia="en-CA"/>
-          <w14:ligatures w14:val="none"/>
-        </w:rPr>
-        <w:t>ViewData.TemplateInfo.GetFullHtmlFieldName</w:t>
+      <w:r>
+        <w:rPr>
+          <w:rFonts w:ascii="var(--ds-font-family-code)" w:eastAsia="Times New Roman" w:hAnsi="var(--ds-font-family-code)" w:cs="Courier New"/>
+          <w:color w:val="FFFFFF"/>
+          <w:kern w:val="0"/>
+          <w:sz w:val="20"/>
+          <w:szCs w:val="20"/>
+          <w:lang w:eastAsia="en-CA"/>
+          <w14:ligatures w14:val="none"/>
+        </w:rPr>
+        <w:t>columnName</w:t>
       </w:r>
       <w:proofErr w:type="spellEnd"/>
-      <w:proofErr w:type="gramEnd"/>
-      <w:r>
-        <w:rPr>
-          <w:rFonts w:ascii="var(--ds-font-family-code)" w:eastAsia="Times New Roman" w:hAnsi="var(--ds-font-family-code)" w:cs="Courier New"/>
-          <w:color w:val="FFFFFF"/>
-          <w:kern w:val="0"/>
-          <w:sz w:val="20"/>
-          <w:szCs w:val="20"/>
-          <w:lang w:eastAsia="en-CA"/>
-          <w14:ligatures w14:val="none"/>
-        </w:rPr>
-        <w:t>("");</w:t>
+      <w:r>
+        <w:rPr>
+          <w:rFonts w:ascii="var(--ds-font-family-code)" w:eastAsia="Times New Roman" w:hAnsi="var(--ds-font-family-code)" w:cs="Courier New"/>
+          <w:color w:val="81A1C1"/>
+          <w:kern w:val="0"/>
+          <w:sz w:val="20"/>
+          <w:szCs w:val="20"/>
+          <w:lang w:eastAsia="en-CA"/>
+          <w14:ligatures w14:val="none"/>
+        </w:rPr>
+        <w:t>,</w:t>
       </w:r>
     </w:p>
     <w:p>
@@ -1451,7 +1710,71 @@
           <w:lang w:eastAsia="en-CA"/>
           <w14:ligatures w14:val="none"/>
         </w:rPr>
-        <w:t>}</w:t>
+        <w:t xml:space="preserve">        </w:t>
+      </w:r>
+      <w:proofErr w:type="spellStart"/>
+      <w:r>
+        <w:rPr>
+          <w:rFonts w:ascii="var(--ds-font-family-code)" w:eastAsia="Times New Roman" w:hAnsi="var(--ds-font-family-code)" w:cs="Courier New"/>
+          <w:color w:val="81A1C1"/>
+          <w:kern w:val="0"/>
+          <w:sz w:val="20"/>
+          <w:szCs w:val="20"/>
+          <w:lang w:eastAsia="en-CA"/>
+          <w14:ligatures w14:val="none"/>
+        </w:rPr>
+        <w:t>searchText</w:t>
+      </w:r>
+      <w:proofErr w:type="spellEnd"/>
+      <w:r>
+        <w:rPr>
+          <w:rFonts w:ascii="var(--ds-font-family-code)" w:eastAsia="Times New Roman" w:hAnsi="var(--ds-font-family-code)" w:cs="Courier New"/>
+          <w:color w:val="81A1C1"/>
+          <w:kern w:val="0"/>
+          <w:sz w:val="20"/>
+          <w:szCs w:val="20"/>
+          <w:lang w:eastAsia="en-CA"/>
+          <w14:ligatures w14:val="none"/>
+        </w:rPr>
+        <w:t>:</w:t>
+      </w:r>
+      <w:r>
+        <w:rPr>
+          <w:rFonts w:ascii="var(--ds-font-family-code)" w:eastAsia="Times New Roman" w:hAnsi="var(--ds-font-family-code)" w:cs="Courier New"/>
+          <w:color w:val="FFFFFF"/>
+          <w:kern w:val="0"/>
+          <w:sz w:val="20"/>
+          <w:szCs w:val="20"/>
+          <w:lang w:eastAsia="en-CA"/>
+          <w14:ligatures w14:val="none"/>
+        </w:rPr>
+        <w:t xml:space="preserve"> </w:t>
+      </w:r>
+      <w:proofErr w:type="spellStart"/>
+      <w:r>
+        <w:rPr>
+          <w:rFonts w:ascii="var(--ds-font-family-code)" w:eastAsia="Times New Roman" w:hAnsi="var(--ds-font-family-code)" w:cs="Courier New"/>
+          <w:color w:val="FFFFFF"/>
+          <w:kern w:val="0"/>
+          <w:sz w:val="20"/>
+          <w:szCs w:val="20"/>
+          <w:lang w:eastAsia="en-CA"/>
+          <w14:ligatures w14:val="none"/>
+        </w:rPr>
+        <w:t>searchText</w:t>
+      </w:r>
+      <w:proofErr w:type="spellEnd"/>
+      <w:r>
+        <w:rPr>
+          <w:rFonts w:ascii="var(--ds-font-family-code)" w:eastAsia="Times New Roman" w:hAnsi="var(--ds-font-family-code)" w:cs="Courier New"/>
+          <w:color w:val="FFFFFF"/>
+          <w:kern w:val="0"/>
+          <w:sz w:val="20"/>
+          <w:szCs w:val="20"/>
+          <w:lang w:eastAsia="en-CA"/>
+          <w14:ligatures w14:val="none"/>
+        </w:rPr>
+        <w:t xml:space="preserve"> </w:t>
       </w:r>
     </w:p>
     <w:p>
@@ -1487,6 +1810,30 @@
           <w14:ligatures w14:val="none"/>
         </w:rPr>
       </w:pPr>
+      <w:r>
+        <w:rPr>
+          <w:rFonts w:ascii="var(--ds-font-family-code)" w:eastAsia="Times New Roman" w:hAnsi="var(--ds-font-family-code)" w:cs="Courier New"/>
+          <w:color w:val="FFFFFF"/>
+          <w:kern w:val="0"/>
+          <w:sz w:val="20"/>
+          <w:szCs w:val="20"/>
+          <w:lang w:eastAsia="en-CA"/>
+          <w14:ligatures w14:val="none"/>
+        </w:rPr>
+        <w:t xml:space="preserve">    </w:t>
+      </w:r>
+      <w:r>
+        <w:rPr>
+          <w:rFonts w:ascii="var(--ds-font-family-code)" w:eastAsia="Times New Roman" w:hAnsi="var(--ds-font-family-code)" w:cs="Courier New"/>
+          <w:color w:val="81A1C1"/>
+          <w:kern w:val="0"/>
+          <w:sz w:val="20"/>
+          <w:szCs w:val="20"/>
+          <w:lang w:eastAsia="en-CA"/>
+          <w14:ligatures w14:val="none"/>
+        </w:rPr>
+        <w:t>};</w:t>
+      </w:r>
     </w:p>
     <w:p>
       <w:pPr>
@@ -1524,40 +1871,119 @@
       <w:r>
         <w:rPr>
           <w:rFonts w:ascii="var(--ds-font-family-code)" w:eastAsia="Times New Roman" w:hAnsi="var(--ds-font-family-code)" w:cs="Courier New"/>
-          <w:color w:val="FFFFFF"/>
-          <w:kern w:val="0"/>
-          <w:sz w:val="20"/>
-          <w:szCs w:val="20"/>
-          <w:lang w:eastAsia="en-CA"/>
-          <w14:ligatures w14:val="none"/>
-        </w:rPr>
-        <w:t>@(Html.Kendo(</w:t>
-      </w:r>
-      <w:proofErr w:type="gramStart"/>
-      <w:r>
-        <w:rPr>
-          <w:rFonts w:ascii="var(--ds-font-family-code)" w:eastAsia="Times New Roman" w:hAnsi="var(--ds-font-family-code)" w:cs="Courier New"/>
-          <w:color w:val="FFFFFF"/>
-          <w:kern w:val="0"/>
-          <w:sz w:val="20"/>
-          <w:szCs w:val="20"/>
-          <w:lang w:eastAsia="en-CA"/>
-          <w14:ligatures w14:val="none"/>
-        </w:rPr>
-        <w:t>).AutoComplete</w:t>
-      </w:r>
-      <w:proofErr w:type="gramEnd"/>
-      <w:r>
-        <w:rPr>
-          <w:rFonts w:ascii="var(--ds-font-family-code)" w:eastAsia="Times New Roman" w:hAnsi="var(--ds-font-family-code)" w:cs="Courier New"/>
-          <w:color w:val="FFFFFF"/>
-          <w:kern w:val="0"/>
-          <w:sz w:val="20"/>
-          <w:szCs w:val="20"/>
-          <w:lang w:eastAsia="en-CA"/>
-          <w14:ligatures w14:val="none"/>
-        </w:rPr>
-        <w:t>()</w:t>
+          <w:color w:val="81A1C1"/>
+          <w:kern w:val="0"/>
+          <w:sz w:val="20"/>
+          <w:szCs w:val="20"/>
+          <w:lang w:eastAsia="en-CA"/>
+          <w14:ligatures w14:val="none"/>
+        </w:rPr>
+        <w:t>}</w:t>
+      </w:r>
+    </w:p>
+    <w:p>
+      <w:pPr>
+        <w:spacing w:before="100" w:beforeAutospacing="1" w:after="100" w:afterAutospacing="1" w:line="240" w:lineRule="auto"/>
+        <w:outlineLvl w:val="2"/>
+        <w:rPr>
+          <w:rFonts w:ascii="Inter" w:eastAsia="Times New Roman" w:hAnsi="Inter" w:cs="Times New Roman"/>
+          <w:b/>
+          <w:bCs/>
+          <w:color w:val="404040"/>
+          <w:kern w:val="0"/>
+          <w:sz w:val="27"/>
+          <w:szCs w:val="27"/>
+          <w:lang w:eastAsia="en-CA"/>
+          <w14:ligatures w14:val="none"/>
+        </w:rPr>
+      </w:pPr>
+      <w:r>
+        <w:rPr>
+          <w:rFonts w:ascii="Inter" w:eastAsia="Times New Roman" w:hAnsi="Inter" w:cs="Times New Roman"/>
+          <w:b/>
+          <w:bCs/>
+          <w:color w:val="404040"/>
+          <w:kern w:val="0"/>
+          <w:sz w:val="27"/>
+          <w:szCs w:val="27"/>
+          <w:lang w:eastAsia="en-CA"/>
+          <w14:ligatures w14:val="none"/>
+        </w:rPr>
+        <w:t>2. Update AutoComplete Editor Template (</w:t>
+      </w:r>
+      <w:proofErr w:type="spellStart"/>
+      <w:r>
+        <w:rPr>
+          <w:rFonts w:ascii="var(--ds-font-family-code)" w:eastAsia="Times New Roman" w:hAnsi="var(--ds-font-family-code)" w:cs="Courier New"/>
+          <w:b/>
+          <w:bCs/>
+          <w:color w:val="404040"/>
+          <w:kern w:val="0"/>
+          <w:lang w:eastAsia="en-CA"/>
+          <w14:ligatures w14:val="none"/>
+        </w:rPr>
+        <w:t>AutocompleteEditor.cshtml</w:t>
+      </w:r>
+      <w:proofErr w:type="spellEnd"/>
+      <w:r>
+        <w:rPr>
+          <w:rFonts w:ascii="Inter" w:eastAsia="Times New Roman" w:hAnsi="Inter" w:cs="Times New Roman"/>
+          <w:b/>
+          <w:bCs/>
+          <w:color w:val="404040"/>
+          <w:kern w:val="0"/>
+          <w:sz w:val="27"/>
+          <w:szCs w:val="27"/>
+          <w:lang w:eastAsia="en-CA"/>
+          <w14:ligatures w14:val="none"/>
+        </w:rPr>
+        <w:t>)</w:t>
+      </w:r>
+    </w:p>
+    <w:p>
+      <w:pPr>
+        <w:shd w:val="clear" w:color="auto" w:fill="50505A"/>
+        <w:spacing w:after="0" w:line="240" w:lineRule="auto"/>
+        <w:rPr>
+          <w:rFonts w:ascii="Inter" w:eastAsia="Times New Roman" w:hAnsi="Inter" w:cs="Times New Roman"/>
+          <w:color w:val="FFFFFF"/>
+          <w:kern w:val="0"/>
+          <w:lang w:eastAsia="en-CA"/>
+          <w14:ligatures w14:val="none"/>
+        </w:rPr>
+      </w:pPr>
+      <w:r>
+        <w:rPr>
+          <w:rFonts w:ascii="Inter" w:eastAsia="Times New Roman" w:hAnsi="Inter" w:cs="Times New Roman"/>
+          <w:color w:val="FFFFFF"/>
+          <w:kern w:val="0"/>
+          <w:lang w:eastAsia="en-CA"/>
+          <w14:ligatures w14:val="none"/>
+        </w:rPr>
+        <w:t>html</w:t>
+      </w:r>
+    </w:p>
+    <w:p>
+      <w:pPr>
+        <w:shd w:val="clear" w:color="auto" w:fill="50505A"/>
+        <w:spacing w:after="0" w:line="240" w:lineRule="auto"/>
+        <w:rPr>
+          <w:rFonts w:ascii="Inter" w:eastAsia="Times New Roman" w:hAnsi="Inter" w:cs="Times New Roman"/>
+          <w:color w:val="FFFFFF"/>
+          <w:kern w:val="0"/>
+          <w:lang w:eastAsia="en-CA"/>
+          <w14:ligatures w14:val="none"/>
+        </w:rPr>
+      </w:pPr>
+      <w:r>
+        <w:rPr>
+          <w:rFonts w:ascii="Inter" w:eastAsia="Times New Roman" w:hAnsi="Inter" w:cs="Times New Roman"/>
+          <w:color w:val="FFFFFF"/>
+          <w:kern w:val="0"/>
+          <w:lang w:eastAsia="en-CA"/>
+          <w14:ligatures w14:val="none"/>
+        </w:rPr>
+        <w:t>Copy</w:t>
       </w:r>
     </w:p>
     <w:p>
@@ -1603,59 +2029,7 @@
           <w:lang w:eastAsia="en-CA"/>
           <w14:ligatures w14:val="none"/>
         </w:rPr>
-        <w:t xml:space="preserve">    </w:t>
-      </w:r>
-      <w:proofErr w:type="gramStart"/>
-      <w:r>
-        <w:rPr>
-          <w:rFonts w:ascii="var(--ds-font-family-code)" w:eastAsia="Times New Roman" w:hAnsi="var(--ds-font-family-code)" w:cs="Courier New"/>
-          <w:color w:val="FFFFFF"/>
-          <w:kern w:val="0"/>
-          <w:sz w:val="20"/>
-          <w:szCs w:val="20"/>
-          <w:lang w:eastAsia="en-CA"/>
-          <w14:ligatures w14:val="none"/>
-        </w:rPr>
-        <w:t>.Name</w:t>
-      </w:r>
-      <w:proofErr w:type="gramEnd"/>
-      <w:r>
-        <w:rPr>
-          <w:rFonts w:ascii="var(--ds-font-family-code)" w:eastAsia="Times New Roman" w:hAnsi="var(--ds-font-family-code)" w:cs="Courier New"/>
-          <w:color w:val="FFFFFF"/>
-          <w:kern w:val="0"/>
-          <w:sz w:val="20"/>
-          <w:szCs w:val="20"/>
-          <w:lang w:eastAsia="en-CA"/>
-          <w14:ligatures w14:val="none"/>
-        </w:rPr>
-        <w:t>(</w:t>
-      </w:r>
-      <w:proofErr w:type="spellStart"/>
-      <w:r>
-        <w:rPr>
-          <w:rFonts w:ascii="var(--ds-font-family-code)" w:eastAsia="Times New Roman" w:hAnsi="var(--ds-font-family-code)" w:cs="Courier New"/>
-          <w:color w:val="FFFFFF"/>
-          <w:kern w:val="0"/>
-          <w:sz w:val="20"/>
-          <w:szCs w:val="20"/>
-          <w:lang w:eastAsia="en-CA"/>
-          <w14:ligatures w14:val="none"/>
-        </w:rPr>
-        <w:t>fieldName</w:t>
-      </w:r>
-      <w:proofErr w:type="spellEnd"/>
-      <w:r>
-        <w:rPr>
-          <w:rFonts w:ascii="var(--ds-font-family-code)" w:eastAsia="Times New Roman" w:hAnsi="var(--ds-font-family-code)" w:cs="Courier New"/>
-          <w:color w:val="FFFFFF"/>
-          <w:kern w:val="0"/>
-          <w:sz w:val="20"/>
-          <w:szCs w:val="20"/>
-          <w:lang w:eastAsia="en-CA"/>
-          <w14:ligatures w14:val="none"/>
-        </w:rPr>
-        <w:t>)</w:t>
+        <w:t>@model object</w:t>
       </w:r>
     </w:p>
     <w:p>
@@ -1691,58 +2065,6 @@
           <w14:ligatures w14:val="none"/>
         </w:rPr>
       </w:pPr>
-      <w:r>
-        <w:rPr>
-          <w:rFonts w:ascii="var(--ds-font-family-code)" w:eastAsia="Times New Roman" w:hAnsi="var(--ds-font-family-code)" w:cs="Courier New"/>
-          <w:color w:val="FFFFFF"/>
-          <w:kern w:val="0"/>
-          <w:sz w:val="20"/>
-          <w:szCs w:val="20"/>
-          <w:lang w:eastAsia="en-CA"/>
-          <w14:ligatures w14:val="none"/>
-        </w:rPr>
-        <w:t xml:space="preserve">    </w:t>
-      </w:r>
-      <w:proofErr w:type="gramStart"/>
-      <w:r>
-        <w:rPr>
-          <w:rFonts w:ascii="var(--ds-font-family-code)" w:eastAsia="Times New Roman" w:hAnsi="var(--ds-font-family-code)" w:cs="Courier New"/>
-          <w:color w:val="FFFFFF"/>
-          <w:kern w:val="0"/>
-          <w:sz w:val="20"/>
-          <w:szCs w:val="20"/>
-          <w:lang w:eastAsia="en-CA"/>
-          <w14:ligatures w14:val="none"/>
-        </w:rPr>
-        <w:t>.</w:t>
-      </w:r>
-      <w:proofErr w:type="spellStart"/>
-      <w:r>
-        <w:rPr>
-          <w:rFonts w:ascii="var(--ds-font-family-code)" w:eastAsia="Times New Roman" w:hAnsi="var(--ds-font-family-code)" w:cs="Courier New"/>
-          <w:color w:val="FFFFFF"/>
-          <w:kern w:val="0"/>
-          <w:sz w:val="20"/>
-          <w:szCs w:val="20"/>
-          <w:lang w:eastAsia="en-CA"/>
-          <w14:ligatures w14:val="none"/>
-        </w:rPr>
-        <w:t>DataTextField</w:t>
-      </w:r>
-      <w:proofErr w:type="spellEnd"/>
-      <w:proofErr w:type="gramEnd"/>
-      <w:r>
-        <w:rPr>
-          <w:rFonts w:ascii="var(--ds-font-family-code)" w:eastAsia="Times New Roman" w:hAnsi="var(--ds-font-family-code)" w:cs="Courier New"/>
-          <w:color w:val="FFFFFF"/>
-          <w:kern w:val="0"/>
-          <w:sz w:val="20"/>
-          <w:szCs w:val="20"/>
-          <w:lang w:eastAsia="en-CA"/>
-          <w14:ligatures w14:val="none"/>
-        </w:rPr>
-        <w:t>("this")</w:t>
-      </w:r>
     </w:p>
     <w:p>
       <w:pPr>
@@ -1787,33 +2109,7 @@
           <w:lang w:eastAsia="en-CA"/>
           <w14:ligatures w14:val="none"/>
         </w:rPr>
-        <w:t xml:space="preserve">    </w:t>
-      </w:r>
-      <w:proofErr w:type="gramStart"/>
-      <w:r>
-        <w:rPr>
-          <w:rFonts w:ascii="var(--ds-font-family-code)" w:eastAsia="Times New Roman" w:hAnsi="var(--ds-font-family-code)" w:cs="Courier New"/>
-          <w:color w:val="FFFFFF"/>
-          <w:kern w:val="0"/>
-          <w:sz w:val="20"/>
-          <w:szCs w:val="20"/>
-          <w:lang w:eastAsia="en-CA"/>
-          <w14:ligatures w14:val="none"/>
-        </w:rPr>
-        <w:t>.Filter</w:t>
-      </w:r>
-      <w:proofErr w:type="gramEnd"/>
-      <w:r>
-        <w:rPr>
-          <w:rFonts w:ascii="var(--ds-font-family-code)" w:eastAsia="Times New Roman" w:hAnsi="var(--ds-font-family-code)" w:cs="Courier New"/>
-          <w:color w:val="FFFFFF"/>
-          <w:kern w:val="0"/>
-          <w:sz w:val="20"/>
-          <w:szCs w:val="20"/>
-          <w:lang w:eastAsia="en-CA"/>
-          <w14:ligatures w14:val="none"/>
-        </w:rPr>
-        <w:t>("contains")</w:t>
+        <w:t>@{</w:t>
       </w:r>
     </w:p>
     <w:p>
@@ -1859,8 +2155,35 @@
           <w:lang w:eastAsia="en-CA"/>
           <w14:ligatures w14:val="none"/>
         </w:rPr>
-        <w:t xml:space="preserve">    </w:t>
-      </w:r>
+        <w:t xml:space="preserve">    var </w:t>
+      </w:r>
+      <w:proofErr w:type="spellStart"/>
+      <w:r>
+        <w:rPr>
+          <w:rFonts w:ascii="var(--ds-font-family-code)" w:eastAsia="Times New Roman" w:hAnsi="var(--ds-font-family-code)" w:cs="Courier New"/>
+          <w:color w:val="FFFFFF"/>
+          <w:kern w:val="0"/>
+          <w:sz w:val="20"/>
+          <w:szCs w:val="20"/>
+          <w:lang w:eastAsia="en-CA"/>
+          <w14:ligatures w14:val="none"/>
+        </w:rPr>
+        <w:t>fieldName</w:t>
+      </w:r>
+      <w:proofErr w:type="spellEnd"/>
+      <w:r>
+        <w:rPr>
+          <w:rFonts w:ascii="var(--ds-font-family-code)" w:eastAsia="Times New Roman" w:hAnsi="var(--ds-font-family-code)" w:cs="Courier New"/>
+          <w:color w:val="FFFFFF"/>
+          <w:kern w:val="0"/>
+          <w:sz w:val="20"/>
+          <w:szCs w:val="20"/>
+          <w:lang w:eastAsia="en-CA"/>
+          <w14:ligatures w14:val="none"/>
+        </w:rPr>
+        <w:t xml:space="preserve"> = </w:t>
+      </w:r>
+      <w:proofErr w:type="spellStart"/>
       <w:proofErr w:type="gramStart"/>
       <w:r>
         <w:rPr>
@@ -1872,8 +2195,9 @@
           <w:lang w:eastAsia="en-CA"/>
           <w14:ligatures w14:val="none"/>
         </w:rPr>
-        <w:t>.Placeholder</w:t>
-      </w:r>
+        <w:t>ViewData.TemplateInfo.GetFullHtmlFieldName</w:t>
+      </w:r>
+      <w:proofErr w:type="spellEnd"/>
       <w:proofErr w:type="gramEnd"/>
       <w:r>
         <w:rPr>
@@ -1885,7 +2209,7 @@
           <w:lang w:eastAsia="en-CA"/>
           <w14:ligatures w14:val="none"/>
         </w:rPr>
-        <w:t>("Type to search...")</w:t>
+        <w:t>("");</w:t>
       </w:r>
     </w:p>
     <w:p>
@@ -1931,85 +2255,7 @@
           <w:lang w:eastAsia="en-CA"/>
           <w14:ligatures w14:val="none"/>
         </w:rPr>
-        <w:t xml:space="preserve">    </w:t>
-      </w:r>
-      <w:proofErr w:type="gramStart"/>
-      <w:r>
-        <w:rPr>
-          <w:rFonts w:ascii="var(--ds-font-family-code)" w:eastAsia="Times New Roman" w:hAnsi="var(--ds-font-family-code)" w:cs="Courier New"/>
-          <w:color w:val="FFFFFF"/>
-          <w:kern w:val="0"/>
-          <w:sz w:val="20"/>
-          <w:szCs w:val="20"/>
-          <w:lang w:eastAsia="en-CA"/>
-          <w14:ligatures w14:val="none"/>
-        </w:rPr>
-        <w:t>.</w:t>
-      </w:r>
-      <w:proofErr w:type="spellStart"/>
-      <w:r>
-        <w:rPr>
-          <w:rFonts w:ascii="var(--ds-font-family-code)" w:eastAsia="Times New Roman" w:hAnsi="var(--ds-font-family-code)" w:cs="Courier New"/>
-          <w:color w:val="FFFFFF"/>
-          <w:kern w:val="0"/>
-          <w:sz w:val="20"/>
-          <w:szCs w:val="20"/>
-          <w:lang w:eastAsia="en-CA"/>
-          <w14:ligatures w14:val="none"/>
-        </w:rPr>
-        <w:t>HtmlAttributes</w:t>
-      </w:r>
-      <w:proofErr w:type="spellEnd"/>
-      <w:proofErr w:type="gramEnd"/>
-      <w:r>
-        <w:rPr>
-          <w:rFonts w:ascii="var(--ds-font-family-code)" w:eastAsia="Times New Roman" w:hAnsi="var(--ds-font-family-code)" w:cs="Courier New"/>
-          <w:color w:val="FFFFFF"/>
-          <w:kern w:val="0"/>
-          <w:sz w:val="20"/>
-          <w:szCs w:val="20"/>
-          <w:lang w:eastAsia="en-CA"/>
-          <w14:ligatures w14:val="none"/>
-        </w:rPr>
-        <w:t xml:space="preserve">(new { name = </w:t>
-      </w:r>
-      <w:proofErr w:type="spellStart"/>
-      <w:r>
-        <w:rPr>
-          <w:rFonts w:ascii="var(--ds-font-family-code)" w:eastAsia="Times New Roman" w:hAnsi="var(--ds-font-family-code)" w:cs="Courier New"/>
-          <w:color w:val="FFFFFF"/>
-          <w:kern w:val="0"/>
-          <w:sz w:val="20"/>
-          <w:szCs w:val="20"/>
-          <w:lang w:eastAsia="en-CA"/>
-          <w14:ligatures w14:val="none"/>
-        </w:rPr>
-        <w:t>fieldName</w:t>
-      </w:r>
-      <w:proofErr w:type="spellEnd"/>
-      <w:r>
-        <w:rPr>
-          <w:rFonts w:ascii="var(--ds-font-family-code)" w:eastAsia="Times New Roman" w:hAnsi="var(--ds-font-family-code)" w:cs="Courier New"/>
-          <w:color w:val="FFFFFF"/>
-          <w:kern w:val="0"/>
-          <w:sz w:val="20"/>
-          <w:szCs w:val="20"/>
-          <w:lang w:eastAsia="en-CA"/>
-          <w14:ligatures w14:val="none"/>
-        </w:rPr>
-        <w:t xml:space="preserve"> }) </w:t>
-      </w:r>
-      <w:r>
-        <w:rPr>
-          <w:rFonts w:ascii="var(--ds-font-family-code)" w:eastAsia="Times New Roman" w:hAnsi="var(--ds-font-family-code)" w:cs="Courier New"/>
-          <w:color w:val="636F88"/>
-          <w:kern w:val="0"/>
-          <w:sz w:val="20"/>
-          <w:szCs w:val="20"/>
-          <w:lang w:eastAsia="en-CA"/>
-          <w14:ligatures w14:val="none"/>
-        </w:rPr>
-        <w:t>&lt;!-- Ensure name attribute is set --&gt;</w:t>
+        <w:t>}</w:t>
       </w:r>
     </w:p>
     <w:p>
@@ -2045,58 +2291,6 @@
           <w14:ligatures w14:val="none"/>
         </w:rPr>
       </w:pPr>
-      <w:r>
-        <w:rPr>
-          <w:rFonts w:ascii="var(--ds-font-family-code)" w:eastAsia="Times New Roman" w:hAnsi="var(--ds-font-family-code)" w:cs="Courier New"/>
-          <w:color w:val="FFFFFF"/>
-          <w:kern w:val="0"/>
-          <w:sz w:val="20"/>
-          <w:szCs w:val="20"/>
-          <w:lang w:eastAsia="en-CA"/>
-          <w14:ligatures w14:val="none"/>
-        </w:rPr>
-        <w:t xml:space="preserve">    </w:t>
-      </w:r>
-      <w:proofErr w:type="gramStart"/>
-      <w:r>
-        <w:rPr>
-          <w:rFonts w:ascii="var(--ds-font-family-code)" w:eastAsia="Times New Roman" w:hAnsi="var(--ds-font-family-code)" w:cs="Courier New"/>
-          <w:color w:val="FFFFFF"/>
-          <w:kern w:val="0"/>
-          <w:sz w:val="20"/>
-          <w:szCs w:val="20"/>
-          <w:lang w:eastAsia="en-CA"/>
-          <w14:ligatures w14:val="none"/>
-        </w:rPr>
-        <w:t>.</w:t>
-      </w:r>
-      <w:proofErr w:type="spellStart"/>
-      <w:r>
-        <w:rPr>
-          <w:rFonts w:ascii="var(--ds-font-family-code)" w:eastAsia="Times New Roman" w:hAnsi="var(--ds-font-family-code)" w:cs="Courier New"/>
-          <w:color w:val="FFFFFF"/>
-          <w:kern w:val="0"/>
-          <w:sz w:val="20"/>
-          <w:szCs w:val="20"/>
-          <w:lang w:eastAsia="en-CA"/>
-          <w14:ligatures w14:val="none"/>
-        </w:rPr>
-        <w:t>DataSource</w:t>
-      </w:r>
-      <w:proofErr w:type="spellEnd"/>
-      <w:proofErr w:type="gramEnd"/>
-      <w:r>
-        <w:rPr>
-          <w:rFonts w:ascii="var(--ds-font-family-code)" w:eastAsia="Times New Roman" w:hAnsi="var(--ds-font-family-code)" w:cs="Courier New"/>
-          <w:color w:val="FFFFFF"/>
-          <w:kern w:val="0"/>
-          <w:sz w:val="20"/>
-          <w:szCs w:val="20"/>
-          <w:lang w:eastAsia="en-CA"/>
-          <w14:ligatures w14:val="none"/>
-        </w:rPr>
-        <w:t>(source =&gt;</w:t>
-      </w:r>
     </w:p>
     <w:p>
       <w:pPr>
@@ -2141,7 +2335,33 @@
           <w:lang w:eastAsia="en-CA"/>
           <w14:ligatures w14:val="none"/>
         </w:rPr>
-        <w:t xml:space="preserve">    {</w:t>
+        <w:t>@(Html.Kendo(</w:t>
+      </w:r>
+      <w:proofErr w:type="gramStart"/>
+      <w:r>
+        <w:rPr>
+          <w:rFonts w:ascii="var(--ds-font-family-code)" w:eastAsia="Times New Roman" w:hAnsi="var(--ds-font-family-code)" w:cs="Courier New"/>
+          <w:color w:val="FFFFFF"/>
+          <w:kern w:val="0"/>
+          <w:sz w:val="20"/>
+          <w:szCs w:val="20"/>
+          <w:lang w:eastAsia="en-CA"/>
+          <w14:ligatures w14:val="none"/>
+        </w:rPr>
+        <w:t>).AutoComplete</w:t>
+      </w:r>
+      <w:proofErr w:type="gramEnd"/>
+      <w:r>
+        <w:rPr>
+          <w:rFonts w:ascii="var(--ds-font-family-code)" w:eastAsia="Times New Roman" w:hAnsi="var(--ds-font-family-code)" w:cs="Courier New"/>
+          <w:color w:val="FFFFFF"/>
+          <w:kern w:val="0"/>
+          <w:sz w:val="20"/>
+          <w:szCs w:val="20"/>
+          <w:lang w:eastAsia="en-CA"/>
+          <w14:ligatures w14:val="none"/>
+        </w:rPr>
+        <w:t>()</w:t>
       </w:r>
     </w:p>
     <w:p>
@@ -2187,35 +2407,59 @@
           <w:lang w:eastAsia="en-CA"/>
           <w14:ligatures w14:val="none"/>
         </w:rPr>
-        <w:t xml:space="preserve">        </w:t>
+        <w:t xml:space="preserve">    </w:t>
+      </w:r>
+      <w:proofErr w:type="gramStart"/>
+      <w:r>
+        <w:rPr>
+          <w:rFonts w:ascii="var(--ds-font-family-code)" w:eastAsia="Times New Roman" w:hAnsi="var(--ds-font-family-code)" w:cs="Courier New"/>
+          <w:color w:val="FFFFFF"/>
+          <w:kern w:val="0"/>
+          <w:sz w:val="20"/>
+          <w:szCs w:val="20"/>
+          <w:lang w:eastAsia="en-CA"/>
+          <w14:ligatures w14:val="none"/>
+        </w:rPr>
+        <w:t>.Name</w:t>
+      </w:r>
+      <w:proofErr w:type="gramEnd"/>
+      <w:r>
+        <w:rPr>
+          <w:rFonts w:ascii="var(--ds-font-family-code)" w:eastAsia="Times New Roman" w:hAnsi="var(--ds-font-family-code)" w:cs="Courier New"/>
+          <w:color w:val="FFFFFF"/>
+          <w:kern w:val="0"/>
+          <w:sz w:val="20"/>
+          <w:szCs w:val="20"/>
+          <w:lang w:eastAsia="en-CA"/>
+          <w14:ligatures w14:val="none"/>
+        </w:rPr>
+        <w:t>(</w:t>
       </w:r>
       <w:proofErr w:type="spellStart"/>
-      <w:proofErr w:type="gramStart"/>
-      <w:r>
-        <w:rPr>
-          <w:rFonts w:ascii="var(--ds-font-family-code)" w:eastAsia="Times New Roman" w:hAnsi="var(--ds-font-family-code)" w:cs="Courier New"/>
-          <w:color w:val="FFFFFF"/>
-          <w:kern w:val="0"/>
-          <w:sz w:val="20"/>
-          <w:szCs w:val="20"/>
-          <w:lang w:eastAsia="en-CA"/>
-          <w14:ligatures w14:val="none"/>
-        </w:rPr>
-        <w:t>source.Read</w:t>
+      <w:r>
+        <w:rPr>
+          <w:rFonts w:ascii="var(--ds-font-family-code)" w:eastAsia="Times New Roman" w:hAnsi="var(--ds-font-family-code)" w:cs="Courier New"/>
+          <w:color w:val="FFFFFF"/>
+          <w:kern w:val="0"/>
+          <w:sz w:val="20"/>
+          <w:szCs w:val="20"/>
+          <w:lang w:eastAsia="en-CA"/>
+          <w14:ligatures w14:val="none"/>
+        </w:rPr>
+        <w:t>fieldName</w:t>
       </w:r>
       <w:proofErr w:type="spellEnd"/>
-      <w:proofErr w:type="gramEnd"/>
-      <w:r>
-        <w:rPr>
-          <w:rFonts w:ascii="var(--ds-font-family-code)" w:eastAsia="Times New Roman" w:hAnsi="var(--ds-font-family-code)" w:cs="Courier New"/>
-          <w:color w:val="FFFFFF"/>
-          <w:kern w:val="0"/>
-          <w:sz w:val="20"/>
-          <w:szCs w:val="20"/>
-          <w:lang w:eastAsia="en-CA"/>
-          <w14:ligatures w14:val="none"/>
-        </w:rPr>
-        <w:t>(read =&gt;</w:t>
+      <w:r>
+        <w:rPr>
+          <w:rFonts w:ascii="var(--ds-font-family-code)" w:eastAsia="Times New Roman" w:hAnsi="var(--ds-font-family-code)" w:cs="Courier New"/>
+          <w:color w:val="FFFFFF"/>
+          <w:kern w:val="0"/>
+          <w:sz w:val="20"/>
+          <w:szCs w:val="20"/>
+          <w:lang w:eastAsia="en-CA"/>
+          <w14:ligatures w14:val="none"/>
+        </w:rPr>
+        <w:t>)</w:t>
       </w:r>
     </w:p>
     <w:p>
@@ -2261,7 +2505,47 @@
           <w:lang w:eastAsia="en-CA"/>
           <w14:ligatures w14:val="none"/>
         </w:rPr>
-        <w:t xml:space="preserve">        {</w:t>
+        <w:t xml:space="preserve">    </w:t>
+      </w:r>
+      <w:proofErr w:type="gramStart"/>
+      <w:r>
+        <w:rPr>
+          <w:rFonts w:ascii="var(--ds-font-family-code)" w:eastAsia="Times New Roman" w:hAnsi="var(--ds-font-family-code)" w:cs="Courier New"/>
+          <w:color w:val="FFFFFF"/>
+          <w:kern w:val="0"/>
+          <w:sz w:val="20"/>
+          <w:szCs w:val="20"/>
+          <w:lang w:eastAsia="en-CA"/>
+          <w14:ligatures w14:val="none"/>
+        </w:rPr>
+        <w:t>.</w:t>
+      </w:r>
+      <w:proofErr w:type="spellStart"/>
+      <w:r>
+        <w:rPr>
+          <w:rFonts w:ascii="var(--ds-font-family-code)" w:eastAsia="Times New Roman" w:hAnsi="var(--ds-font-family-code)" w:cs="Courier New"/>
+          <w:color w:val="FFFFFF"/>
+          <w:kern w:val="0"/>
+          <w:sz w:val="20"/>
+          <w:szCs w:val="20"/>
+          <w:lang w:eastAsia="en-CA"/>
+          <w14:ligatures w14:val="none"/>
+        </w:rPr>
+        <w:t>DataTextField</w:t>
+      </w:r>
+      <w:proofErr w:type="spellEnd"/>
+      <w:proofErr w:type="gramEnd"/>
+      <w:r>
+        <w:rPr>
+          <w:rFonts w:ascii="var(--ds-font-family-code)" w:eastAsia="Times New Roman" w:hAnsi="var(--ds-font-family-code)" w:cs="Courier New"/>
+          <w:color w:val="FFFFFF"/>
+          <w:kern w:val="0"/>
+          <w:sz w:val="20"/>
+          <w:szCs w:val="20"/>
+          <w:lang w:eastAsia="en-CA"/>
+          <w14:ligatures w14:val="none"/>
+        </w:rPr>
+        <w:t>("this")</w:t>
       </w:r>
     </w:p>
     <w:p>
@@ -2307,9 +2591,8 @@
           <w:lang w:eastAsia="en-CA"/>
           <w14:ligatures w14:val="none"/>
         </w:rPr>
-        <w:t xml:space="preserve">            </w:t>
-      </w:r>
-      <w:proofErr w:type="spellStart"/>
+        <w:t xml:space="preserve">    </w:t>
+      </w:r>
       <w:proofErr w:type="gramStart"/>
       <w:r>
         <w:rPr>
@@ -2321,9 +2604,8 @@
           <w:lang w:eastAsia="en-CA"/>
           <w14:ligatures w14:val="none"/>
         </w:rPr>
-        <w:t>read.Url</w:t>
-      </w:r>
-      <w:proofErr w:type="spellEnd"/>
+        <w:t>.Filter</w:t>
+      </w:r>
       <w:proofErr w:type="gramEnd"/>
       <w:r>
         <w:rPr>
@@ -2335,59 +2617,7 @@
           <w:lang w:eastAsia="en-CA"/>
           <w14:ligatures w14:val="none"/>
         </w:rPr>
-        <w:t>(</w:t>
-      </w:r>
-      <w:proofErr w:type="spellStart"/>
-      <w:r>
-        <w:rPr>
-          <w:rFonts w:ascii="var(--ds-font-family-code)" w:eastAsia="Times New Roman" w:hAnsi="var(--ds-font-family-code)" w:cs="Courier New"/>
-          <w:color w:val="FFFFFF"/>
-          <w:kern w:val="0"/>
-          <w:sz w:val="20"/>
-          <w:szCs w:val="20"/>
-          <w:lang w:eastAsia="en-CA"/>
-          <w14:ligatures w14:val="none"/>
-        </w:rPr>
-        <w:t>Url.Action</w:t>
-      </w:r>
-      <w:proofErr w:type="spellEnd"/>
-      <w:r>
-        <w:rPr>
-          <w:rFonts w:ascii="var(--ds-font-family-code)" w:eastAsia="Times New Roman" w:hAnsi="var(--ds-font-family-code)" w:cs="Courier New"/>
-          <w:color w:val="FFFFFF"/>
-          <w:kern w:val="0"/>
-          <w:sz w:val="20"/>
-          <w:szCs w:val="20"/>
-          <w:lang w:eastAsia="en-CA"/>
-          <w14:ligatures w14:val="none"/>
-        </w:rPr>
-        <w:t>("</w:t>
-      </w:r>
-      <w:proofErr w:type="spellStart"/>
-      <w:r>
-        <w:rPr>
-          <w:rFonts w:ascii="var(--ds-font-family-code)" w:eastAsia="Times New Roman" w:hAnsi="var(--ds-font-family-code)" w:cs="Courier New"/>
-          <w:color w:val="FFFFFF"/>
-          <w:kern w:val="0"/>
-          <w:sz w:val="20"/>
-          <w:szCs w:val="20"/>
-          <w:lang w:eastAsia="en-CA"/>
-          <w14:ligatures w14:val="none"/>
-        </w:rPr>
-        <w:t>GetAutoCompleteData</w:t>
-      </w:r>
-      <w:proofErr w:type="spellEnd"/>
-      <w:r>
-        <w:rPr>
-          <w:rFonts w:ascii="var(--ds-font-family-code)" w:eastAsia="Times New Roman" w:hAnsi="var(--ds-font-family-code)" w:cs="Courier New"/>
-          <w:color w:val="FFFFFF"/>
-          <w:kern w:val="0"/>
-          <w:sz w:val="20"/>
-          <w:szCs w:val="20"/>
-          <w:lang w:eastAsia="en-CA"/>
-          <w14:ligatures w14:val="none"/>
-        </w:rPr>
-        <w:t>", "AutoComplete"))</w:t>
+        <w:t>("contains")</w:t>
       </w:r>
     </w:p>
     <w:p>
@@ -2433,7 +2663,7 @@
           <w:lang w:eastAsia="en-CA"/>
           <w14:ligatures w14:val="none"/>
         </w:rPr>
-        <w:t xml:space="preserve">                </w:t>
+        <w:t xml:space="preserve">    </w:t>
       </w:r>
       <w:proofErr w:type="gramStart"/>
       <w:r>
@@ -2446,7 +2676,7 @@
           <w:lang w:eastAsia="en-CA"/>
           <w14:ligatures w14:val="none"/>
         </w:rPr>
-        <w:t>.Type</w:t>
+        <w:t>.Placeholder</w:t>
       </w:r>
       <w:proofErr w:type="gramEnd"/>
       <w:r>
@@ -2459,33 +2689,7 @@
           <w:lang w:eastAsia="en-CA"/>
           <w14:ligatures w14:val="none"/>
         </w:rPr>
-        <w:t>(</w:t>
-      </w:r>
-      <w:proofErr w:type="spellStart"/>
-      <w:r>
-        <w:rPr>
-          <w:rFonts w:ascii="var(--ds-font-family-code)" w:eastAsia="Times New Roman" w:hAnsi="var(--ds-font-family-code)" w:cs="Courier New"/>
-          <w:color w:val="FFFFFF"/>
-          <w:kern w:val="0"/>
-          <w:sz w:val="20"/>
-          <w:szCs w:val="20"/>
-          <w:lang w:eastAsia="en-CA"/>
-          <w14:ligatures w14:val="none"/>
-        </w:rPr>
-        <w:t>HttpVerbs.Get</w:t>
-      </w:r>
-      <w:proofErr w:type="spellEnd"/>
-      <w:r>
-        <w:rPr>
-          <w:rFonts w:ascii="var(--ds-font-family-code)" w:eastAsia="Times New Roman" w:hAnsi="var(--ds-font-family-code)" w:cs="Courier New"/>
-          <w:color w:val="FFFFFF"/>
-          <w:kern w:val="0"/>
-          <w:sz w:val="20"/>
-          <w:szCs w:val="20"/>
-          <w:lang w:eastAsia="en-CA"/>
-          <w14:ligatures w14:val="none"/>
-        </w:rPr>
-        <w:t>)</w:t>
+        <w:t>("Type to search...")</w:t>
       </w:r>
     </w:p>
     <w:p>
@@ -2531,7 +2735,7 @@
           <w:lang w:eastAsia="en-CA"/>
           <w14:ligatures w14:val="none"/>
         </w:rPr>
-        <w:t xml:space="preserve">                </w:t>
+        <w:t xml:space="preserve">    </w:t>
       </w:r>
       <w:proofErr w:type="gramStart"/>
       <w:r>
@@ -2544,8 +2748,22 @@
           <w:lang w:eastAsia="en-CA"/>
           <w14:ligatures w14:val="none"/>
         </w:rPr>
-        <w:t>.Data</w:t>
-      </w:r>
+        <w:t>.</w:t>
+      </w:r>
+      <w:proofErr w:type="spellStart"/>
+      <w:r>
+        <w:rPr>
+          <w:rFonts w:ascii="var(--ds-font-family-code)" w:eastAsia="Times New Roman" w:hAnsi="var(--ds-font-family-code)" w:cs="Courier New"/>
+          <w:color w:val="FFFFFF"/>
+          <w:kern w:val="0"/>
+          <w:sz w:val="20"/>
+          <w:szCs w:val="20"/>
+          <w:lang w:eastAsia="en-CA"/>
+          <w14:ligatures w14:val="none"/>
+        </w:rPr>
+        <w:t>HtmlAttributes</w:t>
+      </w:r>
+      <w:proofErr w:type="spellEnd"/>
       <w:proofErr w:type="gramEnd"/>
       <w:r>
         <w:rPr>
@@ -2557,45 +2775,7 @@
           <w:lang w:eastAsia="en-CA"/>
           <w14:ligatures w14:val="none"/>
         </w:rPr>
-        <w:t>("</w:t>
-      </w:r>
-      <w:proofErr w:type="spellStart"/>
-      <w:r>
-        <w:rPr>
-          <w:rFonts w:ascii="var(--ds-font-family-code)" w:eastAsia="Times New Roman" w:hAnsi="var(--ds-font-family-code)" w:cs="Courier New"/>
-          <w:color w:val="FFFFFF"/>
-          <w:kern w:val="0"/>
-          <w:sz w:val="20"/>
-          <w:szCs w:val="20"/>
-          <w:lang w:eastAsia="en-CA"/>
-          <w14:ligatures w14:val="none"/>
-        </w:rPr>
-        <w:t>getAutoCompleteParams</w:t>
-      </w:r>
-      <w:proofErr w:type="spellEnd"/>
-      <w:r>
-        <w:rPr>
-          <w:rFonts w:ascii="var(--ds-font-family-code)" w:eastAsia="Times New Roman" w:hAnsi="var(--ds-font-family-code)" w:cs="Courier New"/>
-          <w:color w:val="FFFFFF"/>
-          <w:kern w:val="0"/>
-          <w:sz w:val="20"/>
-          <w:szCs w:val="20"/>
-          <w:lang w:eastAsia="en-CA"/>
-          <w14:ligatures w14:val="none"/>
-        </w:rPr>
-        <w:t xml:space="preserve">"); </w:t>
-      </w:r>
-      <w:r>
-        <w:rPr>
-          <w:rFonts w:ascii="var(--ds-font-family-code)" w:eastAsia="Times New Roman" w:hAnsi="var(--ds-font-family-code)" w:cs="Courier New"/>
-          <w:color w:val="636F88"/>
-          <w:kern w:val="0"/>
-          <w:sz w:val="20"/>
-          <w:szCs w:val="20"/>
-          <w:lang w:eastAsia="en-CA"/>
-          <w14:ligatures w14:val="none"/>
-        </w:rPr>
-        <w:t>&lt;!-- Pass parameters via named function --&gt;</w:t>
+        <w:t xml:space="preserve">(new { </w:t>
       </w:r>
     </w:p>
     <w:p>
@@ -2641,7 +2821,33 @@
           <w:lang w:eastAsia="en-CA"/>
           <w14:ligatures w14:val="none"/>
         </w:rPr>
-        <w:t xml:space="preserve">        })</w:t>
+        <w:t xml:space="preserve">        name = </w:t>
+      </w:r>
+      <w:proofErr w:type="spellStart"/>
+      <w:r>
+        <w:rPr>
+          <w:rFonts w:ascii="var(--ds-font-family-code)" w:eastAsia="Times New Roman" w:hAnsi="var(--ds-font-family-code)" w:cs="Courier New"/>
+          <w:color w:val="FFFFFF"/>
+          <w:kern w:val="0"/>
+          <w:sz w:val="20"/>
+          <w:szCs w:val="20"/>
+          <w:lang w:eastAsia="en-CA"/>
+          <w14:ligatures w14:val="none"/>
+        </w:rPr>
+        <w:t>fieldName</w:t>
+      </w:r>
+      <w:proofErr w:type="spellEnd"/>
+      <w:r>
+        <w:rPr>
+          <w:rFonts w:ascii="var(--ds-font-family-code)" w:eastAsia="Times New Roman" w:hAnsi="var(--ds-font-family-code)" w:cs="Courier New"/>
+          <w:color w:val="FFFFFF"/>
+          <w:kern w:val="0"/>
+          <w:sz w:val="20"/>
+          <w:szCs w:val="20"/>
+          <w:lang w:eastAsia="en-CA"/>
+          <w14:ligatures w14:val="none"/>
+        </w:rPr>
+        <w:t>, // Ensure name matches model property</w:t>
       </w:r>
     </w:p>
     <w:p>
@@ -2687,7 +2893,7 @@
           <w:lang w:eastAsia="en-CA"/>
           <w14:ligatures w14:val="none"/>
         </w:rPr>
-        <w:t xml:space="preserve">        </w:t>
+        <w:t xml:space="preserve">        "</w:t>
       </w:r>
       <w:proofErr w:type="gramStart"/>
       <w:r>
@@ -2700,22 +2906,8 @@
           <w:lang w:eastAsia="en-CA"/>
           <w14:ligatures w14:val="none"/>
         </w:rPr>
-        <w:t>.</w:t>
-      </w:r>
-      <w:proofErr w:type="spellStart"/>
-      <w:r>
-        <w:rPr>
-          <w:rFonts w:ascii="var(--ds-font-family-code)" w:eastAsia="Times New Roman" w:hAnsi="var(--ds-font-family-code)" w:cs="Courier New"/>
-          <w:color w:val="FFFFFF"/>
-          <w:kern w:val="0"/>
-          <w:sz w:val="20"/>
-          <w:szCs w:val="20"/>
-          <w:lang w:eastAsia="en-CA"/>
-          <w14:ligatures w14:val="none"/>
-        </w:rPr>
-        <w:t>ServerFiltering</w:t>
-      </w:r>
-      <w:proofErr w:type="spellEnd"/>
+        <w:t>data</w:t>
+      </w:r>
       <w:proofErr w:type="gramEnd"/>
       <w:r>
         <w:rPr>
@@ -2727,7 +2919,7 @@
           <w:lang w:eastAsia="en-CA"/>
           <w14:ligatures w14:val="none"/>
         </w:rPr>
-        <w:t>(true);</w:t>
+        <w:t>-role" = "autocomplete" // Required for Kendo recognition</w:t>
       </w:r>
     </w:p>
     <w:p>
@@ -2819,501 +3011,47 @@
           <w:lang w:eastAsia="en-CA"/>
           <w14:ligatures w14:val="none"/>
         </w:rPr>
-        <w:t>)</w:t>
-      </w:r>
-    </w:p>
-    <w:p>
-      <w:pPr>
-        <w:shd w:val="clear" w:color="auto" w:fill="50505A"/>
-        <w:spacing w:after="0" w:line="240" w:lineRule="auto"/>
-        <w:rPr>
-          <w:rFonts w:ascii="Inter" w:eastAsia="Times New Roman" w:hAnsi="Inter" w:cs="Times New Roman"/>
-          <w:color w:val="FFFFFF"/>
-          <w:kern w:val="0"/>
-          <w:lang w:eastAsia="en-CA"/>
-          <w14:ligatures w14:val="none"/>
-        </w:rPr>
-      </w:pPr>
-      <w:r>
-        <w:rPr>
-          <w:rFonts w:ascii="Inter" w:eastAsia="Times New Roman" w:hAnsi="Inter" w:cs="Times New Roman"/>
-          <w:color w:val="FFFFFF"/>
-          <w:kern w:val="0"/>
-          <w:lang w:eastAsia="en-CA"/>
-          <w14:ligatures w14:val="none"/>
-        </w:rPr>
-        <w:t>Run HTML</w:t>
-      </w:r>
-    </w:p>
-    <w:p>
-      <w:pPr>
-        <w:spacing w:before="100" w:beforeAutospacing="1" w:after="100" w:afterAutospacing="1" w:line="240" w:lineRule="auto"/>
-        <w:rPr>
-          <w:rFonts w:ascii="Inter" w:eastAsia="Times New Roman" w:hAnsi="Inter" w:cs="Times New Roman"/>
-          <w:color w:val="404040"/>
-          <w:kern w:val="0"/>
-          <w:lang w:eastAsia="en-CA"/>
-          <w14:ligatures w14:val="none"/>
-        </w:rPr>
-      </w:pPr>
-      <w:r>
-        <w:rPr>
-          <w:rFonts w:ascii="Inter" w:eastAsia="Times New Roman" w:hAnsi="Inter" w:cs="Times New Roman"/>
-          <w:b/>
-          <w:bCs/>
-          <w:color w:val="404040"/>
-          <w:kern w:val="0"/>
-          <w:lang w:eastAsia="en-CA"/>
-          <w14:ligatures w14:val="none"/>
-        </w:rPr>
-        <w:t>Key Fixes:</w:t>
-      </w:r>
-    </w:p>
-    <w:p>
-      <w:pPr>
-        <w:numPr>
-          <w:ilvl w:val="0"/>
-          <w:numId w:val="7"/>
-        </w:numPr>
-        <w:spacing w:after="0" w:line="240" w:lineRule="auto"/>
-        <w:rPr>
-          <w:rFonts w:ascii="Inter" w:eastAsia="Times New Roman" w:hAnsi="Inter" w:cs="Times New Roman"/>
-          <w:color w:val="404040"/>
-          <w:kern w:val="0"/>
-          <w:lang w:eastAsia="en-CA"/>
-          <w14:ligatures w14:val="none"/>
-        </w:rPr>
-      </w:pPr>
-      <w:r>
-        <w:rPr>
-          <w:rFonts w:ascii="Inter" w:eastAsia="Times New Roman" w:hAnsi="Inter" w:cs="Times New Roman"/>
-          <w:b/>
-          <w:bCs/>
-          <w:color w:val="404040"/>
-          <w:kern w:val="0"/>
-          <w:lang w:eastAsia="en-CA"/>
-          <w14:ligatures w14:val="none"/>
-        </w:rPr>
-        <w:t>Proper Widget Reference</w:t>
-      </w:r>
-      <w:r>
-        <w:rPr>
-          <w:rFonts w:ascii="Inter" w:eastAsia="Times New Roman" w:hAnsi="Inter" w:cs="Times New Roman"/>
-          <w:color w:val="404040"/>
-          <w:kern w:val="0"/>
-          <w:lang w:eastAsia="en-CA"/>
-          <w14:ligatures w14:val="none"/>
-        </w:rPr>
-        <w:t>: Use </w:t>
+        <w:t xml:space="preserve">    </w:t>
+      </w:r>
+      <w:proofErr w:type="gramStart"/>
+      <w:r>
+        <w:rPr>
+          <w:rFonts w:ascii="var(--ds-font-family-code)" w:eastAsia="Times New Roman" w:hAnsi="var(--ds-font-family-code)" w:cs="Courier New"/>
+          <w:color w:val="FFFFFF"/>
+          <w:kern w:val="0"/>
+          <w:sz w:val="20"/>
+          <w:szCs w:val="20"/>
+          <w:lang w:eastAsia="en-CA"/>
+          <w14:ligatures w14:val="none"/>
+        </w:rPr>
+        <w:t>.</w:t>
       </w:r>
       <w:proofErr w:type="spellStart"/>
-      <w:proofErr w:type="gramStart"/>
-      <w:r>
-        <w:rPr>
-          <w:rFonts w:ascii="var(--ds-font-family-code)" w:eastAsia="Times New Roman" w:hAnsi="var(--ds-font-family-code)" w:cs="Courier New"/>
-          <w:color w:val="404040"/>
-          <w:kern w:val="0"/>
-          <w:sz w:val="21"/>
-          <w:szCs w:val="21"/>
-          <w:lang w:eastAsia="en-CA"/>
-          <w14:ligatures w14:val="none"/>
-        </w:rPr>
-        <w:t>e.sender</w:t>
+      <w:r>
+        <w:rPr>
+          <w:rFonts w:ascii="var(--ds-font-family-code)" w:eastAsia="Times New Roman" w:hAnsi="var(--ds-font-family-code)" w:cs="Courier New"/>
+          <w:color w:val="FFFFFF"/>
+          <w:kern w:val="0"/>
+          <w:sz w:val="20"/>
+          <w:szCs w:val="20"/>
+          <w:lang w:eastAsia="en-CA"/>
+          <w14:ligatures w14:val="none"/>
+        </w:rPr>
+        <w:t>DataSource</w:t>
       </w:r>
       <w:proofErr w:type="spellEnd"/>
       <w:proofErr w:type="gramEnd"/>
       <w:r>
         <w:rPr>
-          <w:rFonts w:ascii="Inter" w:eastAsia="Times New Roman" w:hAnsi="Inter" w:cs="Times New Roman"/>
-          <w:color w:val="404040"/>
-          <w:kern w:val="0"/>
-          <w:lang w:eastAsia="en-CA"/>
-          <w14:ligatures w14:val="none"/>
-        </w:rPr>
-        <w:t> to directly access the AutoComplete widget instance</w:t>
-      </w:r>
-    </w:p>
-    <w:p>
-      <w:pPr>
-        <w:numPr>
-          <w:ilvl w:val="0"/>
-          <w:numId w:val="7"/>
-        </w:numPr>
-        <w:spacing w:after="0" w:line="240" w:lineRule="auto"/>
-        <w:rPr>
-          <w:rFonts w:ascii="Inter" w:eastAsia="Times New Roman" w:hAnsi="Inter" w:cs="Times New Roman"/>
-          <w:color w:val="404040"/>
-          <w:kern w:val="0"/>
-          <w:lang w:eastAsia="en-CA"/>
-          <w14:ligatures w14:val="none"/>
-        </w:rPr>
-      </w:pPr>
-      <w:r>
-        <w:rPr>
-          <w:rFonts w:ascii="Inter" w:eastAsia="Times New Roman" w:hAnsi="Inter" w:cs="Times New Roman"/>
-          <w:b/>
-          <w:bCs/>
-          <w:color w:val="404040"/>
-          <w:kern w:val="0"/>
-          <w:lang w:eastAsia="en-CA"/>
-          <w14:ligatures w14:val="none"/>
-        </w:rPr>
-        <w:lastRenderedPageBreak/>
-        <w:t>Element Naming</w:t>
-      </w:r>
-      <w:r>
-        <w:rPr>
-          <w:rFonts w:ascii="Inter" w:eastAsia="Times New Roman" w:hAnsi="Inter" w:cs="Times New Roman"/>
-          <w:color w:val="404040"/>
-          <w:kern w:val="0"/>
-          <w:lang w:eastAsia="en-CA"/>
-          <w14:ligatures w14:val="none"/>
-        </w:rPr>
-        <w:t>: Explicitly set the </w:t>
-      </w:r>
-      <w:r>
-        <w:rPr>
-          <w:rFonts w:ascii="var(--ds-font-family-code)" w:eastAsia="Times New Roman" w:hAnsi="var(--ds-font-family-code)" w:cs="Courier New"/>
-          <w:color w:val="404040"/>
-          <w:kern w:val="0"/>
-          <w:sz w:val="21"/>
-          <w:szCs w:val="21"/>
-          <w:lang w:eastAsia="en-CA"/>
-          <w14:ligatures w14:val="none"/>
-        </w:rPr>
-        <w:t>name</w:t>
-      </w:r>
-      <w:r>
-        <w:rPr>
-          <w:rFonts w:ascii="Inter" w:eastAsia="Times New Roman" w:hAnsi="Inter" w:cs="Times New Roman"/>
-          <w:color w:val="404040"/>
-          <w:kern w:val="0"/>
-          <w:lang w:eastAsia="en-CA"/>
-          <w14:ligatures w14:val="none"/>
-        </w:rPr>
-        <w:t> attribute in HTML attributes to ensure the column name is available</w:t>
-      </w:r>
-    </w:p>
-    <w:p>
-      <w:pPr>
-        <w:numPr>
-          <w:ilvl w:val="0"/>
-          <w:numId w:val="7"/>
-        </w:numPr>
-        <w:spacing w:after="0" w:line="240" w:lineRule="auto"/>
-        <w:rPr>
-          <w:rFonts w:ascii="Inter" w:eastAsia="Times New Roman" w:hAnsi="Inter" w:cs="Times New Roman"/>
-          <w:color w:val="404040"/>
-          <w:kern w:val="0"/>
-          <w:lang w:eastAsia="en-CA"/>
-          <w14:ligatures w14:val="none"/>
-        </w:rPr>
-      </w:pPr>
-      <w:r>
-        <w:rPr>
-          <w:rFonts w:ascii="Inter" w:eastAsia="Times New Roman" w:hAnsi="Inter" w:cs="Times New Roman"/>
-          <w:b/>
-          <w:bCs/>
-          <w:color w:val="404040"/>
-          <w:kern w:val="0"/>
-          <w:lang w:eastAsia="en-CA"/>
-          <w14:ligatures w14:val="none"/>
-        </w:rPr>
-        <w:t>Parameter Binding</w:t>
-      </w:r>
-      <w:r>
-        <w:rPr>
-          <w:rFonts w:ascii="Inter" w:eastAsia="Times New Roman" w:hAnsi="Inter" w:cs="Times New Roman"/>
-          <w:color w:val="404040"/>
-          <w:kern w:val="0"/>
-          <w:lang w:eastAsia="en-CA"/>
-          <w14:ligatures w14:val="none"/>
-        </w:rPr>
-        <w:t>: Kendo automatically passes the event object (</w:t>
-      </w:r>
-      <w:r>
-        <w:rPr>
-          <w:rFonts w:ascii="var(--ds-font-family-code)" w:eastAsia="Times New Roman" w:hAnsi="var(--ds-font-family-code)" w:cs="Courier New"/>
-          <w:color w:val="404040"/>
-          <w:kern w:val="0"/>
-          <w:sz w:val="21"/>
-          <w:szCs w:val="21"/>
-          <w:lang w:eastAsia="en-CA"/>
-          <w14:ligatures w14:val="none"/>
-        </w:rPr>
-        <w:t>e</w:t>
-      </w:r>
-      <w:r>
-        <w:rPr>
-          <w:rFonts w:ascii="Inter" w:eastAsia="Times New Roman" w:hAnsi="Inter" w:cs="Times New Roman"/>
-          <w:color w:val="404040"/>
-          <w:kern w:val="0"/>
-          <w:lang w:eastAsia="en-CA"/>
-          <w14:ligatures w14:val="none"/>
-        </w:rPr>
-        <w:t>) containing the widget reference</w:t>
-      </w:r>
-    </w:p>
-    <w:p>
-      <w:pPr>
-        <w:spacing w:before="100" w:beforeAutospacing="1" w:after="100" w:afterAutospacing="1" w:line="240" w:lineRule="auto"/>
-        <w:rPr>
-          <w:rFonts w:ascii="Inter" w:eastAsia="Times New Roman" w:hAnsi="Inter" w:cs="Times New Roman"/>
-          <w:color w:val="404040"/>
-          <w:kern w:val="0"/>
-          <w:lang w:eastAsia="en-CA"/>
-          <w14:ligatures w14:val="none"/>
-        </w:rPr>
-      </w:pPr>
-      <w:r>
-        <w:rPr>
-          <w:rFonts w:ascii="Inter" w:eastAsia="Times New Roman" w:hAnsi="Inter" w:cs="Times New Roman"/>
-          <w:b/>
-          <w:bCs/>
-          <w:color w:val="404040"/>
-          <w:kern w:val="0"/>
-          <w:lang w:eastAsia="en-CA"/>
-          <w14:ligatures w14:val="none"/>
-        </w:rPr>
-        <w:t>Why This Works:</w:t>
-      </w:r>
-    </w:p>
-    <w:p>
-      <w:pPr>
-        <w:numPr>
-          <w:ilvl w:val="0"/>
-          <w:numId w:val="8"/>
-        </w:numPr>
-        <w:spacing w:after="0" w:line="240" w:lineRule="auto"/>
-        <w:rPr>
-          <w:rFonts w:ascii="Inter" w:eastAsia="Times New Roman" w:hAnsi="Inter" w:cs="Times New Roman"/>
-          <w:color w:val="404040"/>
-          <w:kern w:val="0"/>
-          <w:lang w:eastAsia="en-CA"/>
-          <w14:ligatures w14:val="none"/>
-        </w:rPr>
-      </w:pPr>
-      <w:proofErr w:type="spellStart"/>
-      <w:proofErr w:type="gramStart"/>
-      <w:r>
-        <w:rPr>
-          <w:rFonts w:ascii="var(--ds-font-family-code)" w:eastAsia="Times New Roman" w:hAnsi="var(--ds-font-family-code)" w:cs="Courier New"/>
-          <w:color w:val="404040"/>
-          <w:kern w:val="0"/>
-          <w:sz w:val="21"/>
-          <w:szCs w:val="21"/>
-          <w:lang w:eastAsia="en-CA"/>
-          <w14:ligatures w14:val="none"/>
-        </w:rPr>
-        <w:t>e.sender</w:t>
-      </w:r>
-      <w:proofErr w:type="spellEnd"/>
-      <w:proofErr w:type="gramEnd"/>
-      <w:r>
-        <w:rPr>
-          <w:rFonts w:ascii="Inter" w:eastAsia="Times New Roman" w:hAnsi="Inter" w:cs="Times New Roman"/>
-          <w:color w:val="404040"/>
-          <w:kern w:val="0"/>
-          <w:lang w:eastAsia="en-CA"/>
-          <w14:ligatures w14:val="none"/>
-        </w:rPr>
-        <w:t> gives direct access to the AutoComplete widget instance</w:t>
-      </w:r>
-    </w:p>
-    <w:p>
-      <w:pPr>
-        <w:numPr>
-          <w:ilvl w:val="0"/>
-          <w:numId w:val="8"/>
-        </w:numPr>
-        <w:spacing w:after="0" w:line="240" w:lineRule="auto"/>
-        <w:rPr>
-          <w:rFonts w:ascii="Inter" w:eastAsia="Times New Roman" w:hAnsi="Inter" w:cs="Times New Roman"/>
-          <w:color w:val="404040"/>
-          <w:kern w:val="0"/>
-          <w:lang w:eastAsia="en-CA"/>
-          <w14:ligatures w14:val="none"/>
-        </w:rPr>
-      </w:pPr>
-      <w:r>
-        <w:rPr>
-          <w:rFonts w:ascii="Inter" w:eastAsia="Times New Roman" w:hAnsi="Inter" w:cs="Times New Roman"/>
-          <w:color w:val="404040"/>
-          <w:kern w:val="0"/>
-          <w:lang w:eastAsia="en-CA"/>
-          <w14:ligatures w14:val="none"/>
-        </w:rPr>
-        <w:t>The </w:t>
-      </w:r>
-      <w:r>
-        <w:rPr>
-          <w:rFonts w:ascii="var(--ds-font-family-code)" w:eastAsia="Times New Roman" w:hAnsi="var(--ds-font-family-code)" w:cs="Courier New"/>
-          <w:color w:val="404040"/>
-          <w:kern w:val="0"/>
-          <w:sz w:val="21"/>
-          <w:szCs w:val="21"/>
-          <w:lang w:eastAsia="en-CA"/>
-          <w14:ligatures w14:val="none"/>
-        </w:rPr>
-        <w:t>name</w:t>
-      </w:r>
-      <w:r>
-        <w:rPr>
-          <w:rFonts w:ascii="Inter" w:eastAsia="Times New Roman" w:hAnsi="Inter" w:cs="Times New Roman"/>
-          <w:color w:val="404040"/>
-          <w:kern w:val="0"/>
-          <w:lang w:eastAsia="en-CA"/>
-          <w14:ligatures w14:val="none"/>
-        </w:rPr>
-        <w:t> attribute is critical for identifying the column during parameter binding</w:t>
-      </w:r>
-    </w:p>
-    <w:p>
-      <w:pPr>
-        <w:numPr>
-          <w:ilvl w:val="0"/>
-          <w:numId w:val="8"/>
-        </w:numPr>
-        <w:spacing w:after="0" w:line="240" w:lineRule="auto"/>
-        <w:rPr>
-          <w:rFonts w:ascii="Inter" w:eastAsia="Times New Roman" w:hAnsi="Inter" w:cs="Times New Roman"/>
-          <w:color w:val="404040"/>
-          <w:kern w:val="0"/>
-          <w:lang w:eastAsia="en-CA"/>
-          <w14:ligatures w14:val="none"/>
-        </w:rPr>
-      </w:pPr>
-      <w:r>
-        <w:rPr>
-          <w:rFonts w:ascii="Inter" w:eastAsia="Times New Roman" w:hAnsi="Inter" w:cs="Times New Roman"/>
-          <w:color w:val="404040"/>
-          <w:kern w:val="0"/>
-          <w:lang w:eastAsia="en-CA"/>
-          <w14:ligatures w14:val="none"/>
-        </w:rPr>
-        <w:t>Removed the error-prone </w:t>
-      </w:r>
-      <w:proofErr w:type="gramStart"/>
-      <w:r>
-        <w:rPr>
-          <w:rFonts w:ascii="var(--ds-font-family-code)" w:eastAsia="Times New Roman" w:hAnsi="var(--ds-font-family-code)" w:cs="Courier New"/>
-          <w:color w:val="404040"/>
-          <w:kern w:val="0"/>
-          <w:sz w:val="21"/>
-          <w:szCs w:val="21"/>
-          <w:lang w:eastAsia="en-CA"/>
-          <w14:ligatures w14:val="none"/>
-        </w:rPr>
-        <w:t>closest(</w:t>
-      </w:r>
-      <w:proofErr w:type="gramEnd"/>
-      <w:r>
-        <w:rPr>
-          <w:rFonts w:ascii="var(--ds-font-family-code)" w:eastAsia="Times New Roman" w:hAnsi="var(--ds-font-family-code)" w:cs="Courier New"/>
-          <w:color w:val="404040"/>
-          <w:kern w:val="0"/>
-          <w:sz w:val="21"/>
-          <w:szCs w:val="21"/>
-          <w:lang w:eastAsia="en-CA"/>
-          <w14:ligatures w14:val="none"/>
-        </w:rPr>
-        <w:t>)</w:t>
-      </w:r>
-      <w:r>
-        <w:rPr>
-          <w:rFonts w:ascii="Inter" w:eastAsia="Times New Roman" w:hAnsi="Inter" w:cs="Times New Roman"/>
-          <w:color w:val="404040"/>
-          <w:kern w:val="0"/>
-          <w:lang w:eastAsia="en-CA"/>
-          <w14:ligatures w14:val="none"/>
-        </w:rPr>
-        <w:t> DOM traversal</w:t>
-      </w:r>
-    </w:p>
-    <w:p>
-      <w:pPr>
-        <w:spacing w:before="100" w:beforeAutospacing="1" w:after="100" w:afterAutospacing="1" w:line="240" w:lineRule="auto"/>
-        <w:rPr>
-          <w:rFonts w:ascii="Inter" w:eastAsia="Times New Roman" w:hAnsi="Inter" w:cs="Times New Roman"/>
-          <w:color w:val="404040"/>
-          <w:kern w:val="0"/>
-          <w:lang w:eastAsia="en-CA"/>
-          <w14:ligatures w14:val="none"/>
-        </w:rPr>
-      </w:pPr>
-      <w:r>
-        <w:rPr>
-          <w:rFonts w:ascii="Inter" w:eastAsia="Times New Roman" w:hAnsi="Inter" w:cs="Times New Roman"/>
-          <w:b/>
-          <w:bCs/>
-          <w:color w:val="404040"/>
-          <w:kern w:val="0"/>
-          <w:lang w:eastAsia="en-CA"/>
-          <w14:ligatures w14:val="none"/>
-        </w:rPr>
-        <w:t>Testing:</w:t>
-      </w:r>
-    </w:p>
-    <w:p>
-      <w:pPr>
-        <w:numPr>
-          <w:ilvl w:val="0"/>
-          <w:numId w:val="9"/>
-        </w:numPr>
-        <w:spacing w:after="60" w:line="240" w:lineRule="auto"/>
-        <w:rPr>
-          <w:rFonts w:ascii="Inter" w:eastAsia="Times New Roman" w:hAnsi="Inter" w:cs="Times New Roman"/>
-          <w:color w:val="404040"/>
-          <w:kern w:val="0"/>
-          <w:lang w:eastAsia="en-CA"/>
-          <w14:ligatures w14:val="none"/>
-        </w:rPr>
-      </w:pPr>
-      <w:r>
-        <w:rPr>
-          <w:rFonts w:ascii="Inter" w:eastAsia="Times New Roman" w:hAnsi="Inter" w:cs="Times New Roman"/>
-          <w:b/>
-          <w:bCs/>
-          <w:color w:val="404040"/>
-          <w:kern w:val="0"/>
-          <w:lang w:eastAsia="en-CA"/>
-          <w14:ligatures w14:val="none"/>
-        </w:rPr>
-        <w:t>Network Request</w:t>
-      </w:r>
-      <w:r>
-        <w:rPr>
-          <w:rFonts w:ascii="Inter" w:eastAsia="Times New Roman" w:hAnsi="Inter" w:cs="Times New Roman"/>
-          <w:color w:val="404040"/>
-          <w:kern w:val="0"/>
-          <w:lang w:eastAsia="en-CA"/>
-          <w14:ligatures w14:val="none"/>
-        </w:rPr>
-        <w:t>: Verify requests now include:</w:t>
-      </w:r>
-    </w:p>
-    <w:p>
-      <w:pPr>
-        <w:shd w:val="clear" w:color="auto" w:fill="50505A"/>
-        <w:spacing w:beforeAutospacing="1" w:after="0" w:afterAutospacing="1" w:line="240" w:lineRule="auto"/>
-        <w:ind w:left="720"/>
-        <w:rPr>
-          <w:rFonts w:ascii="Inter" w:eastAsia="Times New Roman" w:hAnsi="Inter" w:cs="Times New Roman"/>
-          <w:color w:val="FFFFFF"/>
-          <w:kern w:val="0"/>
-          <w:lang w:eastAsia="en-CA"/>
-          <w14:ligatures w14:val="none"/>
-        </w:rPr>
-      </w:pPr>
-      <w:r>
-        <w:rPr>
-          <w:rFonts w:ascii="Inter" w:eastAsia="Times New Roman" w:hAnsi="Inter" w:cs="Times New Roman"/>
-          <w:color w:val="FFFFFF"/>
-          <w:kern w:val="0"/>
-          <w:lang w:eastAsia="en-CA"/>
-          <w14:ligatures w14:val="none"/>
-        </w:rPr>
-        <w:t>Copy</w:t>
+          <w:rFonts w:ascii="var(--ds-font-family-code)" w:eastAsia="Times New Roman" w:hAnsi="var(--ds-font-family-code)" w:cs="Courier New"/>
+          <w:color w:val="FFFFFF"/>
+          <w:kern w:val="0"/>
+          <w:sz w:val="20"/>
+          <w:szCs w:val="20"/>
+          <w:lang w:eastAsia="en-CA"/>
+          <w14:ligatures w14:val="none"/>
+        </w:rPr>
+        <w:t xml:space="preserve">(source =&gt; </w:t>
       </w:r>
     </w:p>
     <w:p>
@@ -3339,90 +3077,27 @@
         </w:tabs>
         <w:wordWrap w:val="0"/>
         <w:spacing w:after="0" w:line="240" w:lineRule="auto"/>
-        <w:ind w:left="720"/>
-        <w:rPr>
-          <w:rFonts w:ascii="var(--ds-font-family-code)" w:eastAsia="Times New Roman" w:hAnsi="var(--ds-font-family-code)" w:cs="Courier New"/>
-          <w:color w:val="FFFFFF"/>
-          <w:kern w:val="0"/>
-          <w:sz w:val="20"/>
-          <w:szCs w:val="20"/>
-          <w:lang w:eastAsia="en-CA"/>
-          <w14:ligatures w14:val="none"/>
-        </w:rPr>
-      </w:pPr>
-      <w:r>
-        <w:rPr>
-          <w:rFonts w:ascii="var(--ds-font-family-code)" w:eastAsia="Times New Roman" w:hAnsi="var(--ds-font-family-code)" w:cs="Courier New"/>
-          <w:color w:val="FFFFFF"/>
-          <w:kern w:val="0"/>
-          <w:sz w:val="20"/>
-          <w:szCs w:val="20"/>
-          <w:lang w:eastAsia="en-CA"/>
-          <w14:ligatures w14:val="none"/>
-        </w:rPr>
-        <w:t>/AutoComplete/GetAutoCompleteData?columnName=TaskDescription&amp;searchText=ad</w:t>
-      </w:r>
-    </w:p>
-    <w:p>
-      <w:pPr>
-        <w:numPr>
-          <w:ilvl w:val="0"/>
-          <w:numId w:val="9"/>
-        </w:numPr>
-        <w:spacing w:after="60" w:line="240" w:lineRule="auto"/>
-        <w:rPr>
-          <w:rFonts w:ascii="Inter" w:eastAsia="Times New Roman" w:hAnsi="Inter" w:cs="Times New Roman"/>
-          <w:color w:val="404040"/>
-          <w:kern w:val="0"/>
-          <w:lang w:eastAsia="en-CA"/>
-          <w14:ligatures w14:val="none"/>
-        </w:rPr>
-      </w:pPr>
-      <w:r>
-        <w:rPr>
-          <w:rFonts w:ascii="Inter" w:eastAsia="Times New Roman" w:hAnsi="Inter" w:cs="Times New Roman"/>
-          <w:b/>
-          <w:bCs/>
-          <w:color w:val="404040"/>
-          <w:kern w:val="0"/>
-          <w:lang w:eastAsia="en-CA"/>
-          <w14:ligatures w14:val="none"/>
-        </w:rPr>
-        <w:t>Console</w:t>
-      </w:r>
-      <w:r>
-        <w:rPr>
-          <w:rFonts w:ascii="Inter" w:eastAsia="Times New Roman" w:hAnsi="Inter" w:cs="Times New Roman"/>
-          <w:color w:val="404040"/>
-          <w:kern w:val="0"/>
-          <w:lang w:eastAsia="en-CA"/>
-          <w14:ligatures w14:val="none"/>
-        </w:rPr>
-        <w:t>: Check for successful widget initialization messages:</w:t>
-      </w:r>
-    </w:p>
-    <w:p>
-      <w:pPr>
-        <w:shd w:val="clear" w:color="auto" w:fill="50505A"/>
-        <w:spacing w:after="0" w:afterAutospacing="1" w:line="240" w:lineRule="auto"/>
-        <w:ind w:left="720"/>
-        <w:rPr>
-          <w:rFonts w:ascii="Inter" w:eastAsia="Times New Roman" w:hAnsi="Inter" w:cs="Times New Roman"/>
-          <w:color w:val="FFFFFF"/>
-          <w:kern w:val="0"/>
-          <w:lang w:eastAsia="en-CA"/>
-          <w14:ligatures w14:val="none"/>
-        </w:rPr>
-      </w:pPr>
-      <w:r>
-        <w:rPr>
-          <w:rFonts w:ascii="Inter" w:eastAsia="Times New Roman" w:hAnsi="Inter" w:cs="Times New Roman"/>
-          <w:color w:val="FFFFFF"/>
-          <w:kern w:val="0"/>
-          <w:lang w:eastAsia="en-CA"/>
-          <w14:ligatures w14:val="none"/>
-        </w:rPr>
-        <w:t>Copy</w:t>
+        <w:rPr>
+          <w:rFonts w:ascii="var(--ds-font-family-code)" w:eastAsia="Times New Roman" w:hAnsi="var(--ds-font-family-code)" w:cs="Courier New"/>
+          <w:color w:val="FFFFFF"/>
+          <w:kern w:val="0"/>
+          <w:sz w:val="20"/>
+          <w:szCs w:val="20"/>
+          <w:lang w:eastAsia="en-CA"/>
+          <w14:ligatures w14:val="none"/>
+        </w:rPr>
+      </w:pPr>
+      <w:r>
+        <w:rPr>
+          <w:rFonts w:ascii="var(--ds-font-family-code)" w:eastAsia="Times New Roman" w:hAnsi="var(--ds-font-family-code)" w:cs="Courier New"/>
+          <w:color w:val="FFFFFF"/>
+          <w:kern w:val="0"/>
+          <w:sz w:val="20"/>
+          <w:szCs w:val="20"/>
+          <w:lang w:eastAsia="en-CA"/>
+          <w14:ligatures w14:val="none"/>
+        </w:rPr>
+        <w:t xml:space="preserve">    {</w:t>
       </w:r>
     </w:p>
     <w:p>
@@ -3448,59 +3123,4189 @@
         </w:tabs>
         <w:wordWrap w:val="0"/>
         <w:spacing w:after="0" w:line="240" w:lineRule="auto"/>
-        <w:ind w:left="720"/>
-        <w:rPr>
-          <w:rFonts w:ascii="var(--ds-font-family-code)" w:eastAsia="Times New Roman" w:hAnsi="var(--ds-font-family-code)" w:cs="Courier New"/>
-          <w:color w:val="FFFFFF"/>
-          <w:kern w:val="0"/>
-          <w:sz w:val="20"/>
-          <w:szCs w:val="20"/>
-          <w:lang w:eastAsia="en-CA"/>
-          <w14:ligatures w14:val="none"/>
-        </w:rPr>
-      </w:pPr>
-      <w:r>
-        <w:rPr>
-          <w:rFonts w:ascii="var(--ds-font-family-code)" w:eastAsia="Times New Roman" w:hAnsi="var(--ds-font-family-code)" w:cs="Courier New"/>
-          <w:color w:val="FFFFFF"/>
-          <w:kern w:val="0"/>
-          <w:sz w:val="20"/>
-          <w:szCs w:val="20"/>
-          <w:lang w:eastAsia="en-CA"/>
-          <w14:ligatures w14:val="none"/>
-        </w:rPr>
-        <w:t xml:space="preserve">"AutoComplete widget verified for column: </w:t>
+        <w:rPr>
+          <w:rFonts w:ascii="var(--ds-font-family-code)" w:eastAsia="Times New Roman" w:hAnsi="var(--ds-font-family-code)" w:cs="Courier New"/>
+          <w:color w:val="FFFFFF"/>
+          <w:kern w:val="0"/>
+          <w:sz w:val="20"/>
+          <w:szCs w:val="20"/>
+          <w:lang w:eastAsia="en-CA"/>
+          <w14:ligatures w14:val="none"/>
+        </w:rPr>
+      </w:pPr>
+      <w:r>
+        <w:rPr>
+          <w:rFonts w:ascii="var(--ds-font-family-code)" w:eastAsia="Times New Roman" w:hAnsi="var(--ds-font-family-code)" w:cs="Courier New"/>
+          <w:color w:val="FFFFFF"/>
+          <w:kern w:val="0"/>
+          <w:sz w:val="20"/>
+          <w:szCs w:val="20"/>
+          <w:lang w:eastAsia="en-CA"/>
+          <w14:ligatures w14:val="none"/>
+        </w:rPr>
+        <w:t xml:space="preserve">        </w:t>
       </w:r>
       <w:proofErr w:type="spellStart"/>
-      <w:r>
-        <w:rPr>
-          <w:rFonts w:ascii="var(--ds-font-family-code)" w:eastAsia="Times New Roman" w:hAnsi="var(--ds-font-family-code)" w:cs="Courier New"/>
-          <w:color w:val="FFFFFF"/>
-          <w:kern w:val="0"/>
-          <w:sz w:val="20"/>
-          <w:szCs w:val="20"/>
-          <w:lang w:eastAsia="en-CA"/>
-          <w14:ligatures w14:val="none"/>
-        </w:rPr>
-        <w:t>TaskDescription</w:t>
+      <w:proofErr w:type="gramStart"/>
+      <w:r>
+        <w:rPr>
+          <w:rFonts w:ascii="var(--ds-font-family-code)" w:eastAsia="Times New Roman" w:hAnsi="var(--ds-font-family-code)" w:cs="Courier New"/>
+          <w:color w:val="FFFFFF"/>
+          <w:kern w:val="0"/>
+          <w:sz w:val="20"/>
+          <w:szCs w:val="20"/>
+          <w:lang w:eastAsia="en-CA"/>
+          <w14:ligatures w14:val="none"/>
+        </w:rPr>
+        <w:t>source.Read</w:t>
       </w:r>
       <w:proofErr w:type="spellEnd"/>
-      <w:r>
-        <w:rPr>
-          <w:rFonts w:ascii="var(--ds-font-family-code)" w:eastAsia="Times New Roman" w:hAnsi="var(--ds-font-family-code)" w:cs="Courier New"/>
-          <w:color w:val="FFFFFF"/>
-          <w:kern w:val="0"/>
-          <w:sz w:val="20"/>
-          <w:szCs w:val="20"/>
-          <w:lang w:eastAsia="en-CA"/>
-          <w14:ligatures w14:val="none"/>
-        </w:rPr>
-        <w:t>"</w:t>
+      <w:proofErr w:type="gramEnd"/>
+      <w:r>
+        <w:rPr>
+          <w:rFonts w:ascii="var(--ds-font-family-code)" w:eastAsia="Times New Roman" w:hAnsi="var(--ds-font-family-code)" w:cs="Courier New"/>
+          <w:color w:val="FFFFFF"/>
+          <w:kern w:val="0"/>
+          <w:sz w:val="20"/>
+          <w:szCs w:val="20"/>
+          <w:lang w:eastAsia="en-CA"/>
+          <w14:ligatures w14:val="none"/>
+        </w:rPr>
+        <w:t xml:space="preserve">(read =&gt; </w:t>
       </w:r>
     </w:p>
     <w:p>
       <w:pPr>
-        <w:spacing w:before="100" w:beforeAutospacing="1" w:after="0" w:line="240" w:lineRule="auto"/>
+        <w:shd w:val="clear" w:color="auto" w:fill="181D28"/>
+        <w:tabs>
+          <w:tab w:val="left" w:pos="916"/>
+          <w:tab w:val="left" w:pos="1832"/>
+          <w:tab w:val="left" w:pos="2748"/>
+          <w:tab w:val="left" w:pos="3664"/>
+          <w:tab w:val="left" w:pos="4580"/>
+          <w:tab w:val="left" w:pos="5496"/>
+          <w:tab w:val="left" w:pos="6412"/>
+          <w:tab w:val="left" w:pos="7328"/>
+          <w:tab w:val="left" w:pos="8244"/>
+          <w:tab w:val="left" w:pos="9160"/>
+          <w:tab w:val="left" w:pos="10076"/>
+          <w:tab w:val="left" w:pos="10992"/>
+          <w:tab w:val="left" w:pos="11908"/>
+          <w:tab w:val="left" w:pos="12824"/>
+          <w:tab w:val="left" w:pos="13740"/>
+          <w:tab w:val="left" w:pos="14656"/>
+        </w:tabs>
+        <w:wordWrap w:val="0"/>
+        <w:spacing w:after="0" w:line="240" w:lineRule="auto"/>
+        <w:rPr>
+          <w:rFonts w:ascii="var(--ds-font-family-code)" w:eastAsia="Times New Roman" w:hAnsi="var(--ds-font-family-code)" w:cs="Courier New"/>
+          <w:color w:val="FFFFFF"/>
+          <w:kern w:val="0"/>
+          <w:sz w:val="20"/>
+          <w:szCs w:val="20"/>
+          <w:lang w:eastAsia="en-CA"/>
+          <w14:ligatures w14:val="none"/>
+        </w:rPr>
+      </w:pPr>
+      <w:r>
+        <w:rPr>
+          <w:rFonts w:ascii="var(--ds-font-family-code)" w:eastAsia="Times New Roman" w:hAnsi="var(--ds-font-family-code)" w:cs="Courier New"/>
+          <w:color w:val="FFFFFF"/>
+          <w:kern w:val="0"/>
+          <w:sz w:val="20"/>
+          <w:szCs w:val="20"/>
+          <w:lang w:eastAsia="en-CA"/>
+          <w14:ligatures w14:val="none"/>
+        </w:rPr>
+        <w:t xml:space="preserve">        {</w:t>
+      </w:r>
+    </w:p>
+    <w:p>
+      <w:pPr>
+        <w:shd w:val="clear" w:color="auto" w:fill="181D28"/>
+        <w:tabs>
+          <w:tab w:val="left" w:pos="916"/>
+          <w:tab w:val="left" w:pos="1832"/>
+          <w:tab w:val="left" w:pos="2748"/>
+          <w:tab w:val="left" w:pos="3664"/>
+          <w:tab w:val="left" w:pos="4580"/>
+          <w:tab w:val="left" w:pos="5496"/>
+          <w:tab w:val="left" w:pos="6412"/>
+          <w:tab w:val="left" w:pos="7328"/>
+          <w:tab w:val="left" w:pos="8244"/>
+          <w:tab w:val="left" w:pos="9160"/>
+          <w:tab w:val="left" w:pos="10076"/>
+          <w:tab w:val="left" w:pos="10992"/>
+          <w:tab w:val="left" w:pos="11908"/>
+          <w:tab w:val="left" w:pos="12824"/>
+          <w:tab w:val="left" w:pos="13740"/>
+          <w:tab w:val="left" w:pos="14656"/>
+        </w:tabs>
+        <w:wordWrap w:val="0"/>
+        <w:spacing w:after="0" w:line="240" w:lineRule="auto"/>
+        <w:rPr>
+          <w:rFonts w:ascii="var(--ds-font-family-code)" w:eastAsia="Times New Roman" w:hAnsi="var(--ds-font-family-code)" w:cs="Courier New"/>
+          <w:color w:val="FFFFFF"/>
+          <w:kern w:val="0"/>
+          <w:sz w:val="20"/>
+          <w:szCs w:val="20"/>
+          <w:lang w:eastAsia="en-CA"/>
+          <w14:ligatures w14:val="none"/>
+        </w:rPr>
+      </w:pPr>
+      <w:r>
+        <w:rPr>
+          <w:rFonts w:ascii="var(--ds-font-family-code)" w:eastAsia="Times New Roman" w:hAnsi="var(--ds-font-family-code)" w:cs="Courier New"/>
+          <w:color w:val="FFFFFF"/>
+          <w:kern w:val="0"/>
+          <w:sz w:val="20"/>
+          <w:szCs w:val="20"/>
+          <w:lang w:eastAsia="en-CA"/>
+          <w14:ligatures w14:val="none"/>
+        </w:rPr>
+        <w:t xml:space="preserve">            </w:t>
+      </w:r>
+      <w:proofErr w:type="spellStart"/>
+      <w:proofErr w:type="gramStart"/>
+      <w:r>
+        <w:rPr>
+          <w:rFonts w:ascii="var(--ds-font-family-code)" w:eastAsia="Times New Roman" w:hAnsi="var(--ds-font-family-code)" w:cs="Courier New"/>
+          <w:color w:val="FFFFFF"/>
+          <w:kern w:val="0"/>
+          <w:sz w:val="20"/>
+          <w:szCs w:val="20"/>
+          <w:lang w:eastAsia="en-CA"/>
+          <w14:ligatures w14:val="none"/>
+        </w:rPr>
+        <w:t>read.Url</w:t>
+      </w:r>
+      <w:proofErr w:type="spellEnd"/>
+      <w:proofErr w:type="gramEnd"/>
+      <w:r>
+        <w:rPr>
+          <w:rFonts w:ascii="var(--ds-font-family-code)" w:eastAsia="Times New Roman" w:hAnsi="var(--ds-font-family-code)" w:cs="Courier New"/>
+          <w:color w:val="FFFFFF"/>
+          <w:kern w:val="0"/>
+          <w:sz w:val="20"/>
+          <w:szCs w:val="20"/>
+          <w:lang w:eastAsia="en-CA"/>
+          <w14:ligatures w14:val="none"/>
+        </w:rPr>
+        <w:t>(</w:t>
+      </w:r>
+      <w:proofErr w:type="spellStart"/>
+      <w:r>
+        <w:rPr>
+          <w:rFonts w:ascii="var(--ds-font-family-code)" w:eastAsia="Times New Roman" w:hAnsi="var(--ds-font-family-code)" w:cs="Courier New"/>
+          <w:color w:val="FFFFFF"/>
+          <w:kern w:val="0"/>
+          <w:sz w:val="20"/>
+          <w:szCs w:val="20"/>
+          <w:lang w:eastAsia="en-CA"/>
+          <w14:ligatures w14:val="none"/>
+        </w:rPr>
+        <w:t>Url.Action</w:t>
+      </w:r>
+      <w:proofErr w:type="spellEnd"/>
+      <w:r>
+        <w:rPr>
+          <w:rFonts w:ascii="var(--ds-font-family-code)" w:eastAsia="Times New Roman" w:hAnsi="var(--ds-font-family-code)" w:cs="Courier New"/>
+          <w:color w:val="FFFFFF"/>
+          <w:kern w:val="0"/>
+          <w:sz w:val="20"/>
+          <w:szCs w:val="20"/>
+          <w:lang w:eastAsia="en-CA"/>
+          <w14:ligatures w14:val="none"/>
+        </w:rPr>
+        <w:t>("</w:t>
+      </w:r>
+      <w:proofErr w:type="spellStart"/>
+      <w:r>
+        <w:rPr>
+          <w:rFonts w:ascii="var(--ds-font-family-code)" w:eastAsia="Times New Roman" w:hAnsi="var(--ds-font-family-code)" w:cs="Courier New"/>
+          <w:color w:val="FFFFFF"/>
+          <w:kern w:val="0"/>
+          <w:sz w:val="20"/>
+          <w:szCs w:val="20"/>
+          <w:lang w:eastAsia="en-CA"/>
+          <w14:ligatures w14:val="none"/>
+        </w:rPr>
+        <w:t>GetAutoCompleteData</w:t>
+      </w:r>
+      <w:proofErr w:type="spellEnd"/>
+      <w:r>
+        <w:rPr>
+          <w:rFonts w:ascii="var(--ds-font-family-code)" w:eastAsia="Times New Roman" w:hAnsi="var(--ds-font-family-code)" w:cs="Courier New"/>
+          <w:color w:val="FFFFFF"/>
+          <w:kern w:val="0"/>
+          <w:sz w:val="20"/>
+          <w:szCs w:val="20"/>
+          <w:lang w:eastAsia="en-CA"/>
+          <w14:ligatures w14:val="none"/>
+        </w:rPr>
+        <w:t>", "AutoComplete"))</w:t>
+      </w:r>
+    </w:p>
+    <w:p>
+      <w:pPr>
+        <w:shd w:val="clear" w:color="auto" w:fill="181D28"/>
+        <w:tabs>
+          <w:tab w:val="left" w:pos="916"/>
+          <w:tab w:val="left" w:pos="1832"/>
+          <w:tab w:val="left" w:pos="2748"/>
+          <w:tab w:val="left" w:pos="3664"/>
+          <w:tab w:val="left" w:pos="4580"/>
+          <w:tab w:val="left" w:pos="5496"/>
+          <w:tab w:val="left" w:pos="6412"/>
+          <w:tab w:val="left" w:pos="7328"/>
+          <w:tab w:val="left" w:pos="8244"/>
+          <w:tab w:val="left" w:pos="9160"/>
+          <w:tab w:val="left" w:pos="10076"/>
+          <w:tab w:val="left" w:pos="10992"/>
+          <w:tab w:val="left" w:pos="11908"/>
+          <w:tab w:val="left" w:pos="12824"/>
+          <w:tab w:val="left" w:pos="13740"/>
+          <w:tab w:val="left" w:pos="14656"/>
+        </w:tabs>
+        <w:wordWrap w:val="0"/>
+        <w:spacing w:after="0" w:line="240" w:lineRule="auto"/>
+        <w:rPr>
+          <w:rFonts w:ascii="var(--ds-font-family-code)" w:eastAsia="Times New Roman" w:hAnsi="var(--ds-font-family-code)" w:cs="Courier New"/>
+          <w:color w:val="FFFFFF"/>
+          <w:kern w:val="0"/>
+          <w:sz w:val="20"/>
+          <w:szCs w:val="20"/>
+          <w:lang w:eastAsia="en-CA"/>
+          <w14:ligatures w14:val="none"/>
+        </w:rPr>
+      </w:pPr>
+      <w:r>
+        <w:rPr>
+          <w:rFonts w:ascii="var(--ds-font-family-code)" w:eastAsia="Times New Roman" w:hAnsi="var(--ds-font-family-code)" w:cs="Courier New"/>
+          <w:color w:val="FFFFFF"/>
+          <w:kern w:val="0"/>
+          <w:sz w:val="20"/>
+          <w:szCs w:val="20"/>
+          <w:lang w:eastAsia="en-CA"/>
+          <w14:ligatures w14:val="none"/>
+        </w:rPr>
+        <w:t xml:space="preserve">                </w:t>
+      </w:r>
+      <w:proofErr w:type="gramStart"/>
+      <w:r>
+        <w:rPr>
+          <w:rFonts w:ascii="var(--ds-font-family-code)" w:eastAsia="Times New Roman" w:hAnsi="var(--ds-font-family-code)" w:cs="Courier New"/>
+          <w:color w:val="FFFFFF"/>
+          <w:kern w:val="0"/>
+          <w:sz w:val="20"/>
+          <w:szCs w:val="20"/>
+          <w:lang w:eastAsia="en-CA"/>
+          <w14:ligatures w14:val="none"/>
+        </w:rPr>
+        <w:t>.Type</w:t>
+      </w:r>
+      <w:proofErr w:type="gramEnd"/>
+      <w:r>
+        <w:rPr>
+          <w:rFonts w:ascii="var(--ds-font-family-code)" w:eastAsia="Times New Roman" w:hAnsi="var(--ds-font-family-code)" w:cs="Courier New"/>
+          <w:color w:val="FFFFFF"/>
+          <w:kern w:val="0"/>
+          <w:sz w:val="20"/>
+          <w:szCs w:val="20"/>
+          <w:lang w:eastAsia="en-CA"/>
+          <w14:ligatures w14:val="none"/>
+        </w:rPr>
+        <w:t>(</w:t>
+      </w:r>
+      <w:proofErr w:type="spellStart"/>
+      <w:r>
+        <w:rPr>
+          <w:rFonts w:ascii="var(--ds-font-family-code)" w:eastAsia="Times New Roman" w:hAnsi="var(--ds-font-family-code)" w:cs="Courier New"/>
+          <w:color w:val="FFFFFF"/>
+          <w:kern w:val="0"/>
+          <w:sz w:val="20"/>
+          <w:szCs w:val="20"/>
+          <w:lang w:eastAsia="en-CA"/>
+          <w14:ligatures w14:val="none"/>
+        </w:rPr>
+        <w:t>HttpVerbs.Get</w:t>
+      </w:r>
+      <w:proofErr w:type="spellEnd"/>
+      <w:r>
+        <w:rPr>
+          <w:rFonts w:ascii="var(--ds-font-family-code)" w:eastAsia="Times New Roman" w:hAnsi="var(--ds-font-family-code)" w:cs="Courier New"/>
+          <w:color w:val="FFFFFF"/>
+          <w:kern w:val="0"/>
+          <w:sz w:val="20"/>
+          <w:szCs w:val="20"/>
+          <w:lang w:eastAsia="en-CA"/>
+          <w14:ligatures w14:val="none"/>
+        </w:rPr>
+        <w:t>)</w:t>
+      </w:r>
+    </w:p>
+    <w:p>
+      <w:pPr>
+        <w:shd w:val="clear" w:color="auto" w:fill="181D28"/>
+        <w:tabs>
+          <w:tab w:val="left" w:pos="916"/>
+          <w:tab w:val="left" w:pos="1832"/>
+          <w:tab w:val="left" w:pos="2748"/>
+          <w:tab w:val="left" w:pos="3664"/>
+          <w:tab w:val="left" w:pos="4580"/>
+          <w:tab w:val="left" w:pos="5496"/>
+          <w:tab w:val="left" w:pos="6412"/>
+          <w:tab w:val="left" w:pos="7328"/>
+          <w:tab w:val="left" w:pos="8244"/>
+          <w:tab w:val="left" w:pos="9160"/>
+          <w:tab w:val="left" w:pos="10076"/>
+          <w:tab w:val="left" w:pos="10992"/>
+          <w:tab w:val="left" w:pos="11908"/>
+          <w:tab w:val="left" w:pos="12824"/>
+          <w:tab w:val="left" w:pos="13740"/>
+          <w:tab w:val="left" w:pos="14656"/>
+        </w:tabs>
+        <w:wordWrap w:val="0"/>
+        <w:spacing w:after="0" w:line="240" w:lineRule="auto"/>
+        <w:rPr>
+          <w:rFonts w:ascii="var(--ds-font-family-code)" w:eastAsia="Times New Roman" w:hAnsi="var(--ds-font-family-code)" w:cs="Courier New"/>
+          <w:color w:val="FFFFFF"/>
+          <w:kern w:val="0"/>
+          <w:sz w:val="20"/>
+          <w:szCs w:val="20"/>
+          <w:lang w:eastAsia="en-CA"/>
+          <w14:ligatures w14:val="none"/>
+        </w:rPr>
+      </w:pPr>
+      <w:r>
+        <w:rPr>
+          <w:rFonts w:ascii="var(--ds-font-family-code)" w:eastAsia="Times New Roman" w:hAnsi="var(--ds-font-family-code)" w:cs="Courier New"/>
+          <w:color w:val="FFFFFF"/>
+          <w:kern w:val="0"/>
+          <w:sz w:val="20"/>
+          <w:szCs w:val="20"/>
+          <w:lang w:eastAsia="en-CA"/>
+          <w14:ligatures w14:val="none"/>
+        </w:rPr>
+        <w:t xml:space="preserve">                </w:t>
+      </w:r>
+      <w:proofErr w:type="gramStart"/>
+      <w:r>
+        <w:rPr>
+          <w:rFonts w:ascii="var(--ds-font-family-code)" w:eastAsia="Times New Roman" w:hAnsi="var(--ds-font-family-code)" w:cs="Courier New"/>
+          <w:color w:val="FFFFFF"/>
+          <w:kern w:val="0"/>
+          <w:sz w:val="20"/>
+          <w:szCs w:val="20"/>
+          <w:lang w:eastAsia="en-CA"/>
+          <w14:ligatures w14:val="none"/>
+        </w:rPr>
+        <w:t>.Data</w:t>
+      </w:r>
+      <w:proofErr w:type="gramEnd"/>
+      <w:r>
+        <w:rPr>
+          <w:rFonts w:ascii="var(--ds-font-family-code)" w:eastAsia="Times New Roman" w:hAnsi="var(--ds-font-family-code)" w:cs="Courier New"/>
+          <w:color w:val="FFFFFF"/>
+          <w:kern w:val="0"/>
+          <w:sz w:val="20"/>
+          <w:szCs w:val="20"/>
+          <w:lang w:eastAsia="en-CA"/>
+          <w14:ligatures w14:val="none"/>
+        </w:rPr>
+        <w:t>("</w:t>
+      </w:r>
+      <w:proofErr w:type="spellStart"/>
+      <w:r>
+        <w:rPr>
+          <w:rFonts w:ascii="var(--ds-font-family-code)" w:eastAsia="Times New Roman" w:hAnsi="var(--ds-font-family-code)" w:cs="Courier New"/>
+          <w:color w:val="FFFFFF"/>
+          <w:kern w:val="0"/>
+          <w:sz w:val="20"/>
+          <w:szCs w:val="20"/>
+          <w:lang w:eastAsia="en-CA"/>
+          <w14:ligatures w14:val="none"/>
+        </w:rPr>
+        <w:t>getAutoCompleteParams</w:t>
+      </w:r>
+      <w:proofErr w:type="spellEnd"/>
+      <w:r>
+        <w:rPr>
+          <w:rFonts w:ascii="var(--ds-font-family-code)" w:eastAsia="Times New Roman" w:hAnsi="var(--ds-font-family-code)" w:cs="Courier New"/>
+          <w:color w:val="FFFFFF"/>
+          <w:kern w:val="0"/>
+          <w:sz w:val="20"/>
+          <w:szCs w:val="20"/>
+          <w:lang w:eastAsia="en-CA"/>
+          <w14:ligatures w14:val="none"/>
+        </w:rPr>
+        <w:t>");</w:t>
+      </w:r>
+    </w:p>
+    <w:p>
+      <w:pPr>
+        <w:shd w:val="clear" w:color="auto" w:fill="181D28"/>
+        <w:tabs>
+          <w:tab w:val="left" w:pos="916"/>
+          <w:tab w:val="left" w:pos="1832"/>
+          <w:tab w:val="left" w:pos="2748"/>
+          <w:tab w:val="left" w:pos="3664"/>
+          <w:tab w:val="left" w:pos="4580"/>
+          <w:tab w:val="left" w:pos="5496"/>
+          <w:tab w:val="left" w:pos="6412"/>
+          <w:tab w:val="left" w:pos="7328"/>
+          <w:tab w:val="left" w:pos="8244"/>
+          <w:tab w:val="left" w:pos="9160"/>
+          <w:tab w:val="left" w:pos="10076"/>
+          <w:tab w:val="left" w:pos="10992"/>
+          <w:tab w:val="left" w:pos="11908"/>
+          <w:tab w:val="left" w:pos="12824"/>
+          <w:tab w:val="left" w:pos="13740"/>
+          <w:tab w:val="left" w:pos="14656"/>
+        </w:tabs>
+        <w:wordWrap w:val="0"/>
+        <w:spacing w:after="0" w:line="240" w:lineRule="auto"/>
+        <w:rPr>
+          <w:rFonts w:ascii="var(--ds-font-family-code)" w:eastAsia="Times New Roman" w:hAnsi="var(--ds-font-family-code)" w:cs="Courier New"/>
+          <w:color w:val="FFFFFF"/>
+          <w:kern w:val="0"/>
+          <w:sz w:val="20"/>
+          <w:szCs w:val="20"/>
+          <w:lang w:eastAsia="en-CA"/>
+          <w14:ligatures w14:val="none"/>
+        </w:rPr>
+      </w:pPr>
+      <w:r>
+        <w:rPr>
+          <w:rFonts w:ascii="var(--ds-font-family-code)" w:eastAsia="Times New Roman" w:hAnsi="var(--ds-font-family-code)" w:cs="Courier New"/>
+          <w:color w:val="FFFFFF"/>
+          <w:kern w:val="0"/>
+          <w:sz w:val="20"/>
+          <w:szCs w:val="20"/>
+          <w:lang w:eastAsia="en-CA"/>
+          <w14:ligatures w14:val="none"/>
+        </w:rPr>
+        <w:t xml:space="preserve">        })</w:t>
+      </w:r>
+    </w:p>
+    <w:p>
+      <w:pPr>
+        <w:shd w:val="clear" w:color="auto" w:fill="181D28"/>
+        <w:tabs>
+          <w:tab w:val="left" w:pos="916"/>
+          <w:tab w:val="left" w:pos="1832"/>
+          <w:tab w:val="left" w:pos="2748"/>
+          <w:tab w:val="left" w:pos="3664"/>
+          <w:tab w:val="left" w:pos="4580"/>
+          <w:tab w:val="left" w:pos="5496"/>
+          <w:tab w:val="left" w:pos="6412"/>
+          <w:tab w:val="left" w:pos="7328"/>
+          <w:tab w:val="left" w:pos="8244"/>
+          <w:tab w:val="left" w:pos="9160"/>
+          <w:tab w:val="left" w:pos="10076"/>
+          <w:tab w:val="left" w:pos="10992"/>
+          <w:tab w:val="left" w:pos="11908"/>
+          <w:tab w:val="left" w:pos="12824"/>
+          <w:tab w:val="left" w:pos="13740"/>
+          <w:tab w:val="left" w:pos="14656"/>
+        </w:tabs>
+        <w:wordWrap w:val="0"/>
+        <w:spacing w:after="0" w:line="240" w:lineRule="auto"/>
+        <w:rPr>
+          <w:rFonts w:ascii="var(--ds-font-family-code)" w:eastAsia="Times New Roman" w:hAnsi="var(--ds-font-family-code)" w:cs="Courier New"/>
+          <w:color w:val="FFFFFF"/>
+          <w:kern w:val="0"/>
+          <w:sz w:val="20"/>
+          <w:szCs w:val="20"/>
+          <w:lang w:eastAsia="en-CA"/>
+          <w14:ligatures w14:val="none"/>
+        </w:rPr>
+      </w:pPr>
+      <w:r>
+        <w:rPr>
+          <w:rFonts w:ascii="var(--ds-font-family-code)" w:eastAsia="Times New Roman" w:hAnsi="var(--ds-font-family-code)" w:cs="Courier New"/>
+          <w:color w:val="FFFFFF"/>
+          <w:kern w:val="0"/>
+          <w:sz w:val="20"/>
+          <w:szCs w:val="20"/>
+          <w:lang w:eastAsia="en-CA"/>
+          <w14:ligatures w14:val="none"/>
+        </w:rPr>
+        <w:t xml:space="preserve">        </w:t>
+      </w:r>
+      <w:proofErr w:type="gramStart"/>
+      <w:r>
+        <w:rPr>
+          <w:rFonts w:ascii="var(--ds-font-family-code)" w:eastAsia="Times New Roman" w:hAnsi="var(--ds-font-family-code)" w:cs="Courier New"/>
+          <w:color w:val="FFFFFF"/>
+          <w:kern w:val="0"/>
+          <w:sz w:val="20"/>
+          <w:szCs w:val="20"/>
+          <w:lang w:eastAsia="en-CA"/>
+          <w14:ligatures w14:val="none"/>
+        </w:rPr>
+        <w:t>.</w:t>
+      </w:r>
+      <w:proofErr w:type="spellStart"/>
+      <w:r>
+        <w:rPr>
+          <w:rFonts w:ascii="var(--ds-font-family-code)" w:eastAsia="Times New Roman" w:hAnsi="var(--ds-font-family-code)" w:cs="Courier New"/>
+          <w:color w:val="FFFFFF"/>
+          <w:kern w:val="0"/>
+          <w:sz w:val="20"/>
+          <w:szCs w:val="20"/>
+          <w:lang w:eastAsia="en-CA"/>
+          <w14:ligatures w14:val="none"/>
+        </w:rPr>
+        <w:t>ServerFiltering</w:t>
+      </w:r>
+      <w:proofErr w:type="spellEnd"/>
+      <w:proofErr w:type="gramEnd"/>
+      <w:r>
+        <w:rPr>
+          <w:rFonts w:ascii="var(--ds-font-family-code)" w:eastAsia="Times New Roman" w:hAnsi="var(--ds-font-family-code)" w:cs="Courier New"/>
+          <w:color w:val="FFFFFF"/>
+          <w:kern w:val="0"/>
+          <w:sz w:val="20"/>
+          <w:szCs w:val="20"/>
+          <w:lang w:eastAsia="en-CA"/>
+          <w14:ligatures w14:val="none"/>
+        </w:rPr>
+        <w:t>(true);</w:t>
+      </w:r>
+    </w:p>
+    <w:p>
+      <w:pPr>
+        <w:shd w:val="clear" w:color="auto" w:fill="181D28"/>
+        <w:tabs>
+          <w:tab w:val="left" w:pos="916"/>
+          <w:tab w:val="left" w:pos="1832"/>
+          <w:tab w:val="left" w:pos="2748"/>
+          <w:tab w:val="left" w:pos="3664"/>
+          <w:tab w:val="left" w:pos="4580"/>
+          <w:tab w:val="left" w:pos="5496"/>
+          <w:tab w:val="left" w:pos="6412"/>
+          <w:tab w:val="left" w:pos="7328"/>
+          <w:tab w:val="left" w:pos="8244"/>
+          <w:tab w:val="left" w:pos="9160"/>
+          <w:tab w:val="left" w:pos="10076"/>
+          <w:tab w:val="left" w:pos="10992"/>
+          <w:tab w:val="left" w:pos="11908"/>
+          <w:tab w:val="left" w:pos="12824"/>
+          <w:tab w:val="left" w:pos="13740"/>
+          <w:tab w:val="left" w:pos="14656"/>
+        </w:tabs>
+        <w:wordWrap w:val="0"/>
+        <w:spacing w:after="0" w:line="240" w:lineRule="auto"/>
+        <w:rPr>
+          <w:rFonts w:ascii="var(--ds-font-family-code)" w:eastAsia="Times New Roman" w:hAnsi="var(--ds-font-family-code)" w:cs="Courier New"/>
+          <w:color w:val="FFFFFF"/>
+          <w:kern w:val="0"/>
+          <w:sz w:val="20"/>
+          <w:szCs w:val="20"/>
+          <w:lang w:eastAsia="en-CA"/>
+          <w14:ligatures w14:val="none"/>
+        </w:rPr>
+      </w:pPr>
+      <w:r>
+        <w:rPr>
+          <w:rFonts w:ascii="var(--ds-font-family-code)" w:eastAsia="Times New Roman" w:hAnsi="var(--ds-font-family-code)" w:cs="Courier New"/>
+          <w:color w:val="FFFFFF"/>
+          <w:kern w:val="0"/>
+          <w:sz w:val="20"/>
+          <w:szCs w:val="20"/>
+          <w:lang w:eastAsia="en-CA"/>
+          <w14:ligatures w14:val="none"/>
+        </w:rPr>
+        <w:t xml:space="preserve">    })</w:t>
+      </w:r>
+    </w:p>
+    <w:p>
+      <w:pPr>
+        <w:shd w:val="clear" w:color="auto" w:fill="181D28"/>
+        <w:tabs>
+          <w:tab w:val="left" w:pos="916"/>
+          <w:tab w:val="left" w:pos="1832"/>
+          <w:tab w:val="left" w:pos="2748"/>
+          <w:tab w:val="left" w:pos="3664"/>
+          <w:tab w:val="left" w:pos="4580"/>
+          <w:tab w:val="left" w:pos="5496"/>
+          <w:tab w:val="left" w:pos="6412"/>
+          <w:tab w:val="left" w:pos="7328"/>
+          <w:tab w:val="left" w:pos="8244"/>
+          <w:tab w:val="left" w:pos="9160"/>
+          <w:tab w:val="left" w:pos="10076"/>
+          <w:tab w:val="left" w:pos="10992"/>
+          <w:tab w:val="left" w:pos="11908"/>
+          <w:tab w:val="left" w:pos="12824"/>
+          <w:tab w:val="left" w:pos="13740"/>
+          <w:tab w:val="left" w:pos="14656"/>
+        </w:tabs>
+        <w:wordWrap w:val="0"/>
+        <w:spacing w:after="0" w:line="240" w:lineRule="auto"/>
+        <w:rPr>
+          <w:rFonts w:ascii="var(--ds-font-family-code)" w:eastAsia="Times New Roman" w:hAnsi="var(--ds-font-family-code)" w:cs="Courier New"/>
+          <w:color w:val="FFFFFF"/>
+          <w:kern w:val="0"/>
+          <w:sz w:val="20"/>
+          <w:szCs w:val="20"/>
+          <w:lang w:eastAsia="en-CA"/>
+          <w14:ligatures w14:val="none"/>
+        </w:rPr>
+      </w:pPr>
+      <w:r>
+        <w:rPr>
+          <w:rFonts w:ascii="var(--ds-font-family-code)" w:eastAsia="Times New Roman" w:hAnsi="var(--ds-font-family-code)" w:cs="Courier New"/>
+          <w:color w:val="FFFFFF"/>
+          <w:kern w:val="0"/>
+          <w:sz w:val="20"/>
+          <w:szCs w:val="20"/>
+          <w:lang w:eastAsia="en-CA"/>
+          <w14:ligatures w14:val="none"/>
+        </w:rPr>
+        <w:t>)</w:t>
+      </w:r>
+    </w:p>
+    <w:p>
+      <w:pPr>
+        <w:shd w:val="clear" w:color="auto" w:fill="50505A"/>
+        <w:spacing w:after="0" w:line="240" w:lineRule="auto"/>
+        <w:rPr>
+          <w:rFonts w:ascii="Inter" w:eastAsia="Times New Roman" w:hAnsi="Inter" w:cs="Times New Roman"/>
+          <w:color w:val="FFFFFF"/>
+          <w:kern w:val="0"/>
+          <w:lang w:eastAsia="en-CA"/>
+          <w14:ligatures w14:val="none"/>
+        </w:rPr>
+      </w:pPr>
+      <w:r>
+        <w:rPr>
+          <w:rFonts w:ascii="Inter" w:eastAsia="Times New Roman" w:hAnsi="Inter" w:cs="Times New Roman"/>
+          <w:color w:val="FFFFFF"/>
+          <w:kern w:val="0"/>
+          <w:lang w:eastAsia="en-CA"/>
+          <w14:ligatures w14:val="none"/>
+        </w:rPr>
+        <w:t>Run HTML</w:t>
+      </w:r>
+    </w:p>
+    <w:p>
+      <w:pPr>
+        <w:spacing w:before="100" w:beforeAutospacing="1" w:after="100" w:afterAutospacing="1" w:line="240" w:lineRule="auto"/>
+        <w:outlineLvl w:val="2"/>
+        <w:rPr>
+          <w:rFonts w:ascii="Inter" w:eastAsia="Times New Roman" w:hAnsi="Inter" w:cs="Times New Roman"/>
+          <w:b/>
+          <w:bCs/>
+          <w:color w:val="404040"/>
+          <w:kern w:val="0"/>
+          <w:sz w:val="27"/>
+          <w:szCs w:val="27"/>
+          <w:lang w:eastAsia="en-CA"/>
+          <w14:ligatures w14:val="none"/>
+        </w:rPr>
+      </w:pPr>
+      <w:r>
+        <w:rPr>
+          <w:rFonts w:ascii="Inter" w:eastAsia="Times New Roman" w:hAnsi="Inter" w:cs="Times New Roman"/>
+          <w:b/>
+          <w:bCs/>
+          <w:color w:val="404040"/>
+          <w:kern w:val="0"/>
+          <w:sz w:val="27"/>
+          <w:szCs w:val="27"/>
+          <w:lang w:eastAsia="en-CA"/>
+          <w14:ligatures w14:val="none"/>
+        </w:rPr>
+        <w:lastRenderedPageBreak/>
+        <w:t>3. Verify Controller Action (</w:t>
+      </w:r>
+      <w:proofErr w:type="spellStart"/>
+      <w:r>
+        <w:rPr>
+          <w:rFonts w:ascii="var(--ds-font-family-code)" w:eastAsia="Times New Roman" w:hAnsi="var(--ds-font-family-code)" w:cs="Courier New"/>
+          <w:b/>
+          <w:bCs/>
+          <w:color w:val="404040"/>
+          <w:kern w:val="0"/>
+          <w:lang w:eastAsia="en-CA"/>
+          <w14:ligatures w14:val="none"/>
+        </w:rPr>
+        <w:t>AutoCompleteController.cs</w:t>
+      </w:r>
+      <w:proofErr w:type="spellEnd"/>
+      <w:r>
+        <w:rPr>
+          <w:rFonts w:ascii="Inter" w:eastAsia="Times New Roman" w:hAnsi="Inter" w:cs="Times New Roman"/>
+          <w:b/>
+          <w:bCs/>
+          <w:color w:val="404040"/>
+          <w:kern w:val="0"/>
+          <w:sz w:val="27"/>
+          <w:szCs w:val="27"/>
+          <w:lang w:eastAsia="en-CA"/>
+          <w14:ligatures w14:val="none"/>
+        </w:rPr>
+        <w:t>)</w:t>
+      </w:r>
+    </w:p>
+    <w:p>
+      <w:pPr>
+        <w:shd w:val="clear" w:color="auto" w:fill="50505A"/>
+        <w:spacing w:after="0" w:line="240" w:lineRule="auto"/>
+        <w:rPr>
+          <w:rFonts w:ascii="Inter" w:eastAsia="Times New Roman" w:hAnsi="Inter" w:cs="Times New Roman"/>
+          <w:color w:val="FFFFFF"/>
+          <w:kern w:val="0"/>
+          <w:lang w:eastAsia="en-CA"/>
+          <w14:ligatures w14:val="none"/>
+        </w:rPr>
+      </w:pPr>
+      <w:proofErr w:type="spellStart"/>
+      <w:r>
+        <w:rPr>
+          <w:rFonts w:ascii="Inter" w:eastAsia="Times New Roman" w:hAnsi="Inter" w:cs="Times New Roman"/>
+          <w:color w:val="FFFFFF"/>
+          <w:kern w:val="0"/>
+          <w:lang w:eastAsia="en-CA"/>
+          <w14:ligatures w14:val="none"/>
+        </w:rPr>
+        <w:t>csharp</w:t>
+      </w:r>
+      <w:proofErr w:type="spellEnd"/>
+    </w:p>
+    <w:p>
+      <w:pPr>
+        <w:shd w:val="clear" w:color="auto" w:fill="50505A"/>
+        <w:spacing w:after="0" w:line="240" w:lineRule="auto"/>
+        <w:rPr>
+          <w:rFonts w:ascii="Inter" w:eastAsia="Times New Roman" w:hAnsi="Inter" w:cs="Times New Roman"/>
+          <w:color w:val="FFFFFF"/>
+          <w:kern w:val="0"/>
+          <w:lang w:eastAsia="en-CA"/>
+          <w14:ligatures w14:val="none"/>
+        </w:rPr>
+      </w:pPr>
+      <w:r>
+        <w:rPr>
+          <w:rFonts w:ascii="Inter" w:eastAsia="Times New Roman" w:hAnsi="Inter" w:cs="Times New Roman"/>
+          <w:color w:val="FFFFFF"/>
+          <w:kern w:val="0"/>
+          <w:lang w:eastAsia="en-CA"/>
+          <w14:ligatures w14:val="none"/>
+        </w:rPr>
+        <w:t>Copy</w:t>
+      </w:r>
+    </w:p>
+    <w:p>
+      <w:pPr>
+        <w:shd w:val="clear" w:color="auto" w:fill="181D28"/>
+        <w:tabs>
+          <w:tab w:val="left" w:pos="916"/>
+          <w:tab w:val="left" w:pos="1832"/>
+          <w:tab w:val="left" w:pos="2748"/>
+          <w:tab w:val="left" w:pos="3664"/>
+          <w:tab w:val="left" w:pos="4580"/>
+          <w:tab w:val="left" w:pos="5496"/>
+          <w:tab w:val="left" w:pos="6412"/>
+          <w:tab w:val="left" w:pos="7328"/>
+          <w:tab w:val="left" w:pos="8244"/>
+          <w:tab w:val="left" w:pos="9160"/>
+          <w:tab w:val="left" w:pos="10076"/>
+          <w:tab w:val="left" w:pos="10992"/>
+          <w:tab w:val="left" w:pos="11908"/>
+          <w:tab w:val="left" w:pos="12824"/>
+          <w:tab w:val="left" w:pos="13740"/>
+          <w:tab w:val="left" w:pos="14656"/>
+        </w:tabs>
+        <w:wordWrap w:val="0"/>
+        <w:spacing w:after="0" w:line="240" w:lineRule="auto"/>
+        <w:rPr>
+          <w:rFonts w:ascii="var(--ds-font-family-code)" w:eastAsia="Times New Roman" w:hAnsi="var(--ds-font-family-code)" w:cs="Courier New"/>
+          <w:color w:val="FFFFFF"/>
+          <w:kern w:val="0"/>
+          <w:sz w:val="20"/>
+          <w:szCs w:val="20"/>
+          <w:lang w:eastAsia="en-CA"/>
+          <w14:ligatures w14:val="none"/>
+        </w:rPr>
+      </w:pPr>
+      <w:r>
+        <w:rPr>
+          <w:rFonts w:ascii="var(--ds-font-family-code)" w:eastAsia="Times New Roman" w:hAnsi="var(--ds-font-family-code)" w:cs="Courier New"/>
+          <w:color w:val="81A1C1"/>
+          <w:kern w:val="0"/>
+          <w:sz w:val="20"/>
+          <w:szCs w:val="20"/>
+          <w:lang w:eastAsia="en-CA"/>
+          <w14:ligatures w14:val="none"/>
+        </w:rPr>
+        <w:t>[</w:t>
+      </w:r>
+      <w:proofErr w:type="spellStart"/>
+      <w:r>
+        <w:rPr>
+          <w:rFonts w:ascii="var(--ds-font-family-code)" w:eastAsia="Times New Roman" w:hAnsi="var(--ds-font-family-code)" w:cs="Courier New"/>
+          <w:color w:val="88C0D0"/>
+          <w:kern w:val="0"/>
+          <w:sz w:val="20"/>
+          <w:szCs w:val="20"/>
+          <w:lang w:eastAsia="en-CA"/>
+          <w14:ligatures w14:val="none"/>
+        </w:rPr>
+        <w:t>HttpGet</w:t>
+      </w:r>
+      <w:proofErr w:type="spellEnd"/>
+      <w:r>
+        <w:rPr>
+          <w:rFonts w:ascii="var(--ds-font-family-code)" w:eastAsia="Times New Roman" w:hAnsi="var(--ds-font-family-code)" w:cs="Courier New"/>
+          <w:color w:val="81A1C1"/>
+          <w:kern w:val="0"/>
+          <w:sz w:val="20"/>
+          <w:szCs w:val="20"/>
+          <w:lang w:eastAsia="en-CA"/>
+          <w14:ligatures w14:val="none"/>
+        </w:rPr>
+        <w:t>]</w:t>
+      </w:r>
+    </w:p>
+    <w:p>
+      <w:pPr>
+        <w:shd w:val="clear" w:color="auto" w:fill="181D28"/>
+        <w:tabs>
+          <w:tab w:val="left" w:pos="916"/>
+          <w:tab w:val="left" w:pos="1832"/>
+          <w:tab w:val="left" w:pos="2748"/>
+          <w:tab w:val="left" w:pos="3664"/>
+          <w:tab w:val="left" w:pos="4580"/>
+          <w:tab w:val="left" w:pos="5496"/>
+          <w:tab w:val="left" w:pos="6412"/>
+          <w:tab w:val="left" w:pos="7328"/>
+          <w:tab w:val="left" w:pos="8244"/>
+          <w:tab w:val="left" w:pos="9160"/>
+          <w:tab w:val="left" w:pos="10076"/>
+          <w:tab w:val="left" w:pos="10992"/>
+          <w:tab w:val="left" w:pos="11908"/>
+          <w:tab w:val="left" w:pos="12824"/>
+          <w:tab w:val="left" w:pos="13740"/>
+          <w:tab w:val="left" w:pos="14656"/>
+        </w:tabs>
+        <w:wordWrap w:val="0"/>
+        <w:spacing w:after="0" w:line="240" w:lineRule="auto"/>
+        <w:rPr>
+          <w:rFonts w:ascii="var(--ds-font-family-code)" w:eastAsia="Times New Roman" w:hAnsi="var(--ds-font-family-code)" w:cs="Courier New"/>
+          <w:color w:val="FFFFFF"/>
+          <w:kern w:val="0"/>
+          <w:sz w:val="20"/>
+          <w:szCs w:val="20"/>
+          <w:lang w:eastAsia="en-CA"/>
+          <w14:ligatures w14:val="none"/>
+        </w:rPr>
+      </w:pPr>
+      <w:r>
+        <w:rPr>
+          <w:rFonts w:ascii="var(--ds-font-family-code)" w:eastAsia="Times New Roman" w:hAnsi="var(--ds-font-family-code)" w:cs="Courier New"/>
+          <w:color w:val="81A1C1"/>
+          <w:kern w:val="0"/>
+          <w:sz w:val="20"/>
+          <w:szCs w:val="20"/>
+          <w:lang w:eastAsia="en-CA"/>
+          <w14:ligatures w14:val="none"/>
+        </w:rPr>
+        <w:t>public</w:t>
+      </w:r>
+      <w:r>
+        <w:rPr>
+          <w:rFonts w:ascii="var(--ds-font-family-code)" w:eastAsia="Times New Roman" w:hAnsi="var(--ds-font-family-code)" w:cs="Courier New"/>
+          <w:color w:val="FFFFFF"/>
+          <w:kern w:val="0"/>
+          <w:sz w:val="20"/>
+          <w:szCs w:val="20"/>
+          <w:lang w:eastAsia="en-CA"/>
+          <w14:ligatures w14:val="none"/>
+        </w:rPr>
+        <w:t xml:space="preserve"> </w:t>
+      </w:r>
+      <w:proofErr w:type="spellStart"/>
+      <w:r>
+        <w:rPr>
+          <w:rFonts w:ascii="var(--ds-font-family-code)" w:eastAsia="Times New Roman" w:hAnsi="var(--ds-font-family-code)" w:cs="Courier New"/>
+          <w:color w:val="88C0D0"/>
+          <w:kern w:val="0"/>
+          <w:sz w:val="20"/>
+          <w:szCs w:val="20"/>
+          <w:lang w:eastAsia="en-CA"/>
+          <w14:ligatures w14:val="none"/>
+        </w:rPr>
+        <w:t>IActionResult</w:t>
+      </w:r>
+      <w:proofErr w:type="spellEnd"/>
+      <w:r>
+        <w:rPr>
+          <w:rFonts w:ascii="var(--ds-font-family-code)" w:eastAsia="Times New Roman" w:hAnsi="var(--ds-font-family-code)" w:cs="Courier New"/>
+          <w:color w:val="FFFFFF"/>
+          <w:kern w:val="0"/>
+          <w:sz w:val="20"/>
+          <w:szCs w:val="20"/>
+          <w:lang w:eastAsia="en-CA"/>
+          <w14:ligatures w14:val="none"/>
+        </w:rPr>
+        <w:t xml:space="preserve"> </w:t>
+      </w:r>
+      <w:proofErr w:type="spellStart"/>
+      <w:proofErr w:type="gramStart"/>
+      <w:r>
+        <w:rPr>
+          <w:rFonts w:ascii="var(--ds-font-family-code)" w:eastAsia="Times New Roman" w:hAnsi="var(--ds-font-family-code)" w:cs="Courier New"/>
+          <w:color w:val="88C0D0"/>
+          <w:kern w:val="0"/>
+          <w:sz w:val="20"/>
+          <w:szCs w:val="20"/>
+          <w:lang w:eastAsia="en-CA"/>
+          <w14:ligatures w14:val="none"/>
+        </w:rPr>
+        <w:t>GetAutoCompleteData</w:t>
+      </w:r>
+      <w:proofErr w:type="spellEnd"/>
+      <w:r>
+        <w:rPr>
+          <w:rFonts w:ascii="var(--ds-font-family-code)" w:eastAsia="Times New Roman" w:hAnsi="var(--ds-font-family-code)" w:cs="Courier New"/>
+          <w:color w:val="81A1C1"/>
+          <w:kern w:val="0"/>
+          <w:sz w:val="20"/>
+          <w:szCs w:val="20"/>
+          <w:lang w:eastAsia="en-CA"/>
+          <w14:ligatures w14:val="none"/>
+        </w:rPr>
+        <w:t>(</w:t>
+      </w:r>
+      <w:proofErr w:type="gramEnd"/>
+      <w:r>
+        <w:rPr>
+          <w:rFonts w:ascii="var(--ds-font-family-code)" w:eastAsia="Times New Roman" w:hAnsi="var(--ds-font-family-code)" w:cs="Courier New"/>
+          <w:color w:val="81A1C1"/>
+          <w:kern w:val="0"/>
+          <w:sz w:val="20"/>
+          <w:szCs w:val="20"/>
+          <w:lang w:eastAsia="en-CA"/>
+          <w14:ligatures w14:val="none"/>
+        </w:rPr>
+        <w:t>string</w:t>
+      </w:r>
+      <w:r>
+        <w:rPr>
+          <w:rFonts w:ascii="var(--ds-font-family-code)" w:eastAsia="Times New Roman" w:hAnsi="var(--ds-font-family-code)" w:cs="Courier New"/>
+          <w:color w:val="FFFFFF"/>
+          <w:kern w:val="0"/>
+          <w:sz w:val="20"/>
+          <w:szCs w:val="20"/>
+          <w:lang w:eastAsia="en-CA"/>
+          <w14:ligatures w14:val="none"/>
+        </w:rPr>
+        <w:t xml:space="preserve"> </w:t>
+      </w:r>
+      <w:proofErr w:type="spellStart"/>
+      <w:r>
+        <w:rPr>
+          <w:rFonts w:ascii="var(--ds-font-family-code)" w:eastAsia="Times New Roman" w:hAnsi="var(--ds-font-family-code)" w:cs="Courier New"/>
+          <w:color w:val="FFFFFF"/>
+          <w:kern w:val="0"/>
+          <w:sz w:val="20"/>
+          <w:szCs w:val="20"/>
+          <w:lang w:eastAsia="en-CA"/>
+          <w14:ligatures w14:val="none"/>
+        </w:rPr>
+        <w:t>columnName</w:t>
+      </w:r>
+      <w:proofErr w:type="spellEnd"/>
+      <w:r>
+        <w:rPr>
+          <w:rFonts w:ascii="var(--ds-font-family-code)" w:eastAsia="Times New Roman" w:hAnsi="var(--ds-font-family-code)" w:cs="Courier New"/>
+          <w:color w:val="81A1C1"/>
+          <w:kern w:val="0"/>
+          <w:sz w:val="20"/>
+          <w:szCs w:val="20"/>
+          <w:lang w:eastAsia="en-CA"/>
+          <w14:ligatures w14:val="none"/>
+        </w:rPr>
+        <w:t>,</w:t>
+      </w:r>
+      <w:r>
+        <w:rPr>
+          <w:rFonts w:ascii="var(--ds-font-family-code)" w:eastAsia="Times New Roman" w:hAnsi="var(--ds-font-family-code)" w:cs="Courier New"/>
+          <w:color w:val="FFFFFF"/>
+          <w:kern w:val="0"/>
+          <w:sz w:val="20"/>
+          <w:szCs w:val="20"/>
+          <w:lang w:eastAsia="en-CA"/>
+          <w14:ligatures w14:val="none"/>
+        </w:rPr>
+        <w:t xml:space="preserve"> </w:t>
+      </w:r>
+      <w:r>
+        <w:rPr>
+          <w:rFonts w:ascii="var(--ds-font-family-code)" w:eastAsia="Times New Roman" w:hAnsi="var(--ds-font-family-code)" w:cs="Courier New"/>
+          <w:color w:val="81A1C1"/>
+          <w:kern w:val="0"/>
+          <w:sz w:val="20"/>
+          <w:szCs w:val="20"/>
+          <w:lang w:eastAsia="en-CA"/>
+          <w14:ligatures w14:val="none"/>
+        </w:rPr>
+        <w:t>string</w:t>
+      </w:r>
+      <w:r>
+        <w:rPr>
+          <w:rFonts w:ascii="var(--ds-font-family-code)" w:eastAsia="Times New Roman" w:hAnsi="var(--ds-font-family-code)" w:cs="Courier New"/>
+          <w:color w:val="FFFFFF"/>
+          <w:kern w:val="0"/>
+          <w:sz w:val="20"/>
+          <w:szCs w:val="20"/>
+          <w:lang w:eastAsia="en-CA"/>
+          <w14:ligatures w14:val="none"/>
+        </w:rPr>
+        <w:t xml:space="preserve"> </w:t>
+      </w:r>
+      <w:proofErr w:type="spellStart"/>
+      <w:r>
+        <w:rPr>
+          <w:rFonts w:ascii="var(--ds-font-family-code)" w:eastAsia="Times New Roman" w:hAnsi="var(--ds-font-family-code)" w:cs="Courier New"/>
+          <w:color w:val="FFFFFF"/>
+          <w:kern w:val="0"/>
+          <w:sz w:val="20"/>
+          <w:szCs w:val="20"/>
+          <w:lang w:eastAsia="en-CA"/>
+          <w14:ligatures w14:val="none"/>
+        </w:rPr>
+        <w:t>searchText</w:t>
+      </w:r>
+      <w:proofErr w:type="spellEnd"/>
+      <w:r>
+        <w:rPr>
+          <w:rFonts w:ascii="var(--ds-font-family-code)" w:eastAsia="Times New Roman" w:hAnsi="var(--ds-font-family-code)" w:cs="Courier New"/>
+          <w:color w:val="81A1C1"/>
+          <w:kern w:val="0"/>
+          <w:sz w:val="20"/>
+          <w:szCs w:val="20"/>
+          <w:lang w:eastAsia="en-CA"/>
+          <w14:ligatures w14:val="none"/>
+        </w:rPr>
+        <w:t>)</w:t>
+      </w:r>
+    </w:p>
+    <w:p>
+      <w:pPr>
+        <w:shd w:val="clear" w:color="auto" w:fill="181D28"/>
+        <w:tabs>
+          <w:tab w:val="left" w:pos="916"/>
+          <w:tab w:val="left" w:pos="1832"/>
+          <w:tab w:val="left" w:pos="2748"/>
+          <w:tab w:val="left" w:pos="3664"/>
+          <w:tab w:val="left" w:pos="4580"/>
+          <w:tab w:val="left" w:pos="5496"/>
+          <w:tab w:val="left" w:pos="6412"/>
+          <w:tab w:val="left" w:pos="7328"/>
+          <w:tab w:val="left" w:pos="8244"/>
+          <w:tab w:val="left" w:pos="9160"/>
+          <w:tab w:val="left" w:pos="10076"/>
+          <w:tab w:val="left" w:pos="10992"/>
+          <w:tab w:val="left" w:pos="11908"/>
+          <w:tab w:val="left" w:pos="12824"/>
+          <w:tab w:val="left" w:pos="13740"/>
+          <w:tab w:val="left" w:pos="14656"/>
+        </w:tabs>
+        <w:wordWrap w:val="0"/>
+        <w:spacing w:after="0" w:line="240" w:lineRule="auto"/>
+        <w:rPr>
+          <w:rFonts w:ascii="var(--ds-font-family-code)" w:eastAsia="Times New Roman" w:hAnsi="var(--ds-font-family-code)" w:cs="Courier New"/>
+          <w:color w:val="FFFFFF"/>
+          <w:kern w:val="0"/>
+          <w:sz w:val="20"/>
+          <w:szCs w:val="20"/>
+          <w:lang w:eastAsia="en-CA"/>
+          <w14:ligatures w14:val="none"/>
+        </w:rPr>
+      </w:pPr>
+      <w:r>
+        <w:rPr>
+          <w:rFonts w:ascii="var(--ds-font-family-code)" w:eastAsia="Times New Roman" w:hAnsi="var(--ds-font-family-code)" w:cs="Courier New"/>
+          <w:color w:val="81A1C1"/>
+          <w:kern w:val="0"/>
+          <w:sz w:val="20"/>
+          <w:szCs w:val="20"/>
+          <w:lang w:eastAsia="en-CA"/>
+          <w14:ligatures w14:val="none"/>
+        </w:rPr>
+        <w:t>{</w:t>
+      </w:r>
+    </w:p>
+    <w:p>
+      <w:pPr>
+        <w:shd w:val="clear" w:color="auto" w:fill="181D28"/>
+        <w:tabs>
+          <w:tab w:val="left" w:pos="916"/>
+          <w:tab w:val="left" w:pos="1832"/>
+          <w:tab w:val="left" w:pos="2748"/>
+          <w:tab w:val="left" w:pos="3664"/>
+          <w:tab w:val="left" w:pos="4580"/>
+          <w:tab w:val="left" w:pos="5496"/>
+          <w:tab w:val="left" w:pos="6412"/>
+          <w:tab w:val="left" w:pos="7328"/>
+          <w:tab w:val="left" w:pos="8244"/>
+          <w:tab w:val="left" w:pos="9160"/>
+          <w:tab w:val="left" w:pos="10076"/>
+          <w:tab w:val="left" w:pos="10992"/>
+          <w:tab w:val="left" w:pos="11908"/>
+          <w:tab w:val="left" w:pos="12824"/>
+          <w:tab w:val="left" w:pos="13740"/>
+          <w:tab w:val="left" w:pos="14656"/>
+        </w:tabs>
+        <w:wordWrap w:val="0"/>
+        <w:spacing w:after="0" w:line="240" w:lineRule="auto"/>
+        <w:rPr>
+          <w:rFonts w:ascii="var(--ds-font-family-code)" w:eastAsia="Times New Roman" w:hAnsi="var(--ds-font-family-code)" w:cs="Courier New"/>
+          <w:color w:val="FFFFFF"/>
+          <w:kern w:val="0"/>
+          <w:sz w:val="20"/>
+          <w:szCs w:val="20"/>
+          <w:lang w:eastAsia="en-CA"/>
+          <w14:ligatures w14:val="none"/>
+        </w:rPr>
+      </w:pPr>
+      <w:r>
+        <w:rPr>
+          <w:rFonts w:ascii="var(--ds-font-family-code)" w:eastAsia="Times New Roman" w:hAnsi="var(--ds-font-family-code)" w:cs="Courier New"/>
+          <w:color w:val="FFFFFF"/>
+          <w:kern w:val="0"/>
+          <w:sz w:val="20"/>
+          <w:szCs w:val="20"/>
+          <w:lang w:eastAsia="en-CA"/>
+          <w14:ligatures w14:val="none"/>
+        </w:rPr>
+        <w:t xml:space="preserve">    </w:t>
+      </w:r>
+      <w:r>
+        <w:rPr>
+          <w:rFonts w:ascii="var(--ds-font-family-code)" w:eastAsia="Times New Roman" w:hAnsi="var(--ds-font-family-code)" w:cs="Courier New"/>
+          <w:color w:val="636F88"/>
+          <w:kern w:val="0"/>
+          <w:sz w:val="20"/>
+          <w:szCs w:val="20"/>
+          <w:lang w:eastAsia="en-CA"/>
+          <w14:ligatures w14:val="none"/>
+        </w:rPr>
+        <w:t>// 1. Validate parameters</w:t>
+      </w:r>
+    </w:p>
+    <w:p>
+      <w:pPr>
+        <w:shd w:val="clear" w:color="auto" w:fill="181D28"/>
+        <w:tabs>
+          <w:tab w:val="left" w:pos="916"/>
+          <w:tab w:val="left" w:pos="1832"/>
+          <w:tab w:val="left" w:pos="2748"/>
+          <w:tab w:val="left" w:pos="3664"/>
+          <w:tab w:val="left" w:pos="4580"/>
+          <w:tab w:val="left" w:pos="5496"/>
+          <w:tab w:val="left" w:pos="6412"/>
+          <w:tab w:val="left" w:pos="7328"/>
+          <w:tab w:val="left" w:pos="8244"/>
+          <w:tab w:val="left" w:pos="9160"/>
+          <w:tab w:val="left" w:pos="10076"/>
+          <w:tab w:val="left" w:pos="10992"/>
+          <w:tab w:val="left" w:pos="11908"/>
+          <w:tab w:val="left" w:pos="12824"/>
+          <w:tab w:val="left" w:pos="13740"/>
+          <w:tab w:val="left" w:pos="14656"/>
+        </w:tabs>
+        <w:wordWrap w:val="0"/>
+        <w:spacing w:after="0" w:line="240" w:lineRule="auto"/>
+        <w:rPr>
+          <w:rFonts w:ascii="var(--ds-font-family-code)" w:eastAsia="Times New Roman" w:hAnsi="var(--ds-font-family-code)" w:cs="Courier New"/>
+          <w:color w:val="FFFFFF"/>
+          <w:kern w:val="0"/>
+          <w:sz w:val="20"/>
+          <w:szCs w:val="20"/>
+          <w:lang w:eastAsia="en-CA"/>
+          <w14:ligatures w14:val="none"/>
+        </w:rPr>
+      </w:pPr>
+      <w:r>
+        <w:rPr>
+          <w:rFonts w:ascii="var(--ds-font-family-code)" w:eastAsia="Times New Roman" w:hAnsi="var(--ds-font-family-code)" w:cs="Courier New"/>
+          <w:color w:val="FFFFFF"/>
+          <w:kern w:val="0"/>
+          <w:sz w:val="20"/>
+          <w:szCs w:val="20"/>
+          <w:lang w:eastAsia="en-CA"/>
+          <w14:ligatures w14:val="none"/>
+        </w:rPr>
+        <w:t xml:space="preserve">    </w:t>
+      </w:r>
+      <w:r>
+        <w:rPr>
+          <w:rFonts w:ascii="var(--ds-font-family-code)" w:eastAsia="Times New Roman" w:hAnsi="var(--ds-font-family-code)" w:cs="Courier New"/>
+          <w:color w:val="81A1C1"/>
+          <w:kern w:val="0"/>
+          <w:sz w:val="20"/>
+          <w:szCs w:val="20"/>
+          <w:lang w:eastAsia="en-CA"/>
+          <w14:ligatures w14:val="none"/>
+        </w:rPr>
+        <w:t>if</w:t>
+      </w:r>
+      <w:r>
+        <w:rPr>
+          <w:rFonts w:ascii="var(--ds-font-family-code)" w:eastAsia="Times New Roman" w:hAnsi="var(--ds-font-family-code)" w:cs="Courier New"/>
+          <w:color w:val="FFFFFF"/>
+          <w:kern w:val="0"/>
+          <w:sz w:val="20"/>
+          <w:szCs w:val="20"/>
+          <w:lang w:eastAsia="en-CA"/>
+          <w14:ligatures w14:val="none"/>
+        </w:rPr>
+        <w:t xml:space="preserve"> </w:t>
+      </w:r>
+      <w:r>
+        <w:rPr>
+          <w:rFonts w:ascii="var(--ds-font-family-code)" w:eastAsia="Times New Roman" w:hAnsi="var(--ds-font-family-code)" w:cs="Courier New"/>
+          <w:color w:val="81A1C1"/>
+          <w:kern w:val="0"/>
+          <w:sz w:val="20"/>
+          <w:szCs w:val="20"/>
+          <w:lang w:eastAsia="en-CA"/>
+          <w14:ligatures w14:val="none"/>
+        </w:rPr>
+        <w:t>(</w:t>
+      </w:r>
+      <w:proofErr w:type="spellStart"/>
+      <w:proofErr w:type="gramStart"/>
+      <w:r>
+        <w:rPr>
+          <w:rFonts w:ascii="var(--ds-font-family-code)" w:eastAsia="Times New Roman" w:hAnsi="var(--ds-font-family-code)" w:cs="Courier New"/>
+          <w:color w:val="81A1C1"/>
+          <w:kern w:val="0"/>
+          <w:sz w:val="20"/>
+          <w:szCs w:val="20"/>
+          <w:lang w:eastAsia="en-CA"/>
+          <w14:ligatures w14:val="none"/>
+        </w:rPr>
+        <w:t>string.</w:t>
+      </w:r>
+      <w:r>
+        <w:rPr>
+          <w:rFonts w:ascii="var(--ds-font-family-code)" w:eastAsia="Times New Roman" w:hAnsi="var(--ds-font-family-code)" w:cs="Courier New"/>
+          <w:color w:val="88C0D0"/>
+          <w:kern w:val="0"/>
+          <w:sz w:val="20"/>
+          <w:szCs w:val="20"/>
+          <w:lang w:eastAsia="en-CA"/>
+          <w14:ligatures w14:val="none"/>
+        </w:rPr>
+        <w:t>IsNullOrEmpty</w:t>
+      </w:r>
+      <w:proofErr w:type="spellEnd"/>
+      <w:proofErr w:type="gramEnd"/>
+      <w:r>
+        <w:rPr>
+          <w:rFonts w:ascii="var(--ds-font-family-code)" w:eastAsia="Times New Roman" w:hAnsi="var(--ds-font-family-code)" w:cs="Courier New"/>
+          <w:color w:val="81A1C1"/>
+          <w:kern w:val="0"/>
+          <w:sz w:val="20"/>
+          <w:szCs w:val="20"/>
+          <w:lang w:eastAsia="en-CA"/>
+          <w14:ligatures w14:val="none"/>
+        </w:rPr>
+        <w:t>(</w:t>
+      </w:r>
+      <w:proofErr w:type="spellStart"/>
+      <w:r>
+        <w:rPr>
+          <w:rFonts w:ascii="var(--ds-font-family-code)" w:eastAsia="Times New Roman" w:hAnsi="var(--ds-font-family-code)" w:cs="Courier New"/>
+          <w:color w:val="FFFFFF"/>
+          <w:kern w:val="0"/>
+          <w:sz w:val="20"/>
+          <w:szCs w:val="20"/>
+          <w:lang w:eastAsia="en-CA"/>
+          <w14:ligatures w14:val="none"/>
+        </w:rPr>
+        <w:t>columnName</w:t>
+      </w:r>
+      <w:proofErr w:type="spellEnd"/>
+      <w:r>
+        <w:rPr>
+          <w:rFonts w:ascii="var(--ds-font-family-code)" w:eastAsia="Times New Roman" w:hAnsi="var(--ds-font-family-code)" w:cs="Courier New"/>
+          <w:color w:val="81A1C1"/>
+          <w:kern w:val="0"/>
+          <w:sz w:val="20"/>
+          <w:szCs w:val="20"/>
+          <w:lang w:eastAsia="en-CA"/>
+          <w14:ligatures w14:val="none"/>
+        </w:rPr>
+        <w:t>))</w:t>
+      </w:r>
+      <w:r>
+        <w:rPr>
+          <w:rFonts w:ascii="var(--ds-font-family-code)" w:eastAsia="Times New Roman" w:hAnsi="var(--ds-font-family-code)" w:cs="Courier New"/>
+          <w:color w:val="FFFFFF"/>
+          <w:kern w:val="0"/>
+          <w:sz w:val="20"/>
+          <w:szCs w:val="20"/>
+          <w:lang w:eastAsia="en-CA"/>
+          <w14:ligatures w14:val="none"/>
+        </w:rPr>
+        <w:t xml:space="preserve"> </w:t>
+      </w:r>
+    </w:p>
+    <w:p>
+      <w:pPr>
+        <w:shd w:val="clear" w:color="auto" w:fill="181D28"/>
+        <w:tabs>
+          <w:tab w:val="left" w:pos="916"/>
+          <w:tab w:val="left" w:pos="1832"/>
+          <w:tab w:val="left" w:pos="2748"/>
+          <w:tab w:val="left" w:pos="3664"/>
+          <w:tab w:val="left" w:pos="4580"/>
+          <w:tab w:val="left" w:pos="5496"/>
+          <w:tab w:val="left" w:pos="6412"/>
+          <w:tab w:val="left" w:pos="7328"/>
+          <w:tab w:val="left" w:pos="8244"/>
+          <w:tab w:val="left" w:pos="9160"/>
+          <w:tab w:val="left" w:pos="10076"/>
+          <w:tab w:val="left" w:pos="10992"/>
+          <w:tab w:val="left" w:pos="11908"/>
+          <w:tab w:val="left" w:pos="12824"/>
+          <w:tab w:val="left" w:pos="13740"/>
+          <w:tab w:val="left" w:pos="14656"/>
+        </w:tabs>
+        <w:wordWrap w:val="0"/>
+        <w:spacing w:after="0" w:line="240" w:lineRule="auto"/>
+        <w:rPr>
+          <w:rFonts w:ascii="var(--ds-font-family-code)" w:eastAsia="Times New Roman" w:hAnsi="var(--ds-font-family-code)" w:cs="Courier New"/>
+          <w:color w:val="FFFFFF"/>
+          <w:kern w:val="0"/>
+          <w:sz w:val="20"/>
+          <w:szCs w:val="20"/>
+          <w:lang w:eastAsia="en-CA"/>
+          <w14:ligatures w14:val="none"/>
+        </w:rPr>
+      </w:pPr>
+      <w:r>
+        <w:rPr>
+          <w:rFonts w:ascii="var(--ds-font-family-code)" w:eastAsia="Times New Roman" w:hAnsi="var(--ds-font-family-code)" w:cs="Courier New"/>
+          <w:color w:val="FFFFFF"/>
+          <w:kern w:val="0"/>
+          <w:sz w:val="20"/>
+          <w:szCs w:val="20"/>
+          <w:lang w:eastAsia="en-CA"/>
+          <w14:ligatures w14:val="none"/>
+        </w:rPr>
+        <w:t xml:space="preserve">        </w:t>
+      </w:r>
+      <w:r>
+        <w:rPr>
+          <w:rFonts w:ascii="var(--ds-font-family-code)" w:eastAsia="Times New Roman" w:hAnsi="var(--ds-font-family-code)" w:cs="Courier New"/>
+          <w:color w:val="81A1C1"/>
+          <w:kern w:val="0"/>
+          <w:sz w:val="20"/>
+          <w:szCs w:val="20"/>
+          <w:lang w:eastAsia="en-CA"/>
+          <w14:ligatures w14:val="none"/>
+        </w:rPr>
+        <w:t>return</w:t>
+      </w:r>
+      <w:r>
+        <w:rPr>
+          <w:rFonts w:ascii="var(--ds-font-family-code)" w:eastAsia="Times New Roman" w:hAnsi="var(--ds-font-family-code)" w:cs="Courier New"/>
+          <w:color w:val="FFFFFF"/>
+          <w:kern w:val="0"/>
+          <w:sz w:val="20"/>
+          <w:szCs w:val="20"/>
+          <w:lang w:eastAsia="en-CA"/>
+          <w14:ligatures w14:val="none"/>
+        </w:rPr>
+        <w:t xml:space="preserve"> </w:t>
+      </w:r>
+      <w:proofErr w:type="spellStart"/>
+      <w:proofErr w:type="gramStart"/>
+      <w:r>
+        <w:rPr>
+          <w:rFonts w:ascii="var(--ds-font-family-code)" w:eastAsia="Times New Roman" w:hAnsi="var(--ds-font-family-code)" w:cs="Courier New"/>
+          <w:color w:val="88C0D0"/>
+          <w:kern w:val="0"/>
+          <w:sz w:val="20"/>
+          <w:szCs w:val="20"/>
+          <w:lang w:eastAsia="en-CA"/>
+          <w14:ligatures w14:val="none"/>
+        </w:rPr>
+        <w:t>BadRequest</w:t>
+      </w:r>
+      <w:proofErr w:type="spellEnd"/>
+      <w:r>
+        <w:rPr>
+          <w:rFonts w:ascii="var(--ds-font-family-code)" w:eastAsia="Times New Roman" w:hAnsi="var(--ds-font-family-code)" w:cs="Courier New"/>
+          <w:color w:val="81A1C1"/>
+          <w:kern w:val="0"/>
+          <w:sz w:val="20"/>
+          <w:szCs w:val="20"/>
+          <w:lang w:eastAsia="en-CA"/>
+          <w14:ligatures w14:val="none"/>
+        </w:rPr>
+        <w:t>(</w:t>
+      </w:r>
+      <w:proofErr w:type="gramEnd"/>
+      <w:r>
+        <w:rPr>
+          <w:rFonts w:ascii="var(--ds-font-family-code)" w:eastAsia="Times New Roman" w:hAnsi="var(--ds-font-family-code)" w:cs="Courier New"/>
+          <w:color w:val="A3BE8C"/>
+          <w:kern w:val="0"/>
+          <w:sz w:val="20"/>
+          <w:szCs w:val="20"/>
+          <w:lang w:eastAsia="en-CA"/>
+          <w14:ligatures w14:val="none"/>
+        </w:rPr>
+        <w:t>"Column name is required."</w:t>
+      </w:r>
+      <w:r>
+        <w:rPr>
+          <w:rFonts w:ascii="var(--ds-font-family-code)" w:eastAsia="Times New Roman" w:hAnsi="var(--ds-font-family-code)" w:cs="Courier New"/>
+          <w:color w:val="81A1C1"/>
+          <w:kern w:val="0"/>
+          <w:sz w:val="20"/>
+          <w:szCs w:val="20"/>
+          <w:lang w:eastAsia="en-CA"/>
+          <w14:ligatures w14:val="none"/>
+        </w:rPr>
+        <w:t>);</w:t>
+      </w:r>
+    </w:p>
+    <w:p>
+      <w:pPr>
+        <w:shd w:val="clear" w:color="auto" w:fill="181D28"/>
+        <w:tabs>
+          <w:tab w:val="left" w:pos="916"/>
+          <w:tab w:val="left" w:pos="1832"/>
+          <w:tab w:val="left" w:pos="2748"/>
+          <w:tab w:val="left" w:pos="3664"/>
+          <w:tab w:val="left" w:pos="4580"/>
+          <w:tab w:val="left" w:pos="5496"/>
+          <w:tab w:val="left" w:pos="6412"/>
+          <w:tab w:val="left" w:pos="7328"/>
+          <w:tab w:val="left" w:pos="8244"/>
+          <w:tab w:val="left" w:pos="9160"/>
+          <w:tab w:val="left" w:pos="10076"/>
+          <w:tab w:val="left" w:pos="10992"/>
+          <w:tab w:val="left" w:pos="11908"/>
+          <w:tab w:val="left" w:pos="12824"/>
+          <w:tab w:val="left" w:pos="13740"/>
+          <w:tab w:val="left" w:pos="14656"/>
+        </w:tabs>
+        <w:wordWrap w:val="0"/>
+        <w:spacing w:after="0" w:line="240" w:lineRule="auto"/>
+        <w:rPr>
+          <w:rFonts w:ascii="var(--ds-font-family-code)" w:eastAsia="Times New Roman" w:hAnsi="var(--ds-font-family-code)" w:cs="Courier New"/>
+          <w:color w:val="FFFFFF"/>
+          <w:kern w:val="0"/>
+          <w:sz w:val="20"/>
+          <w:szCs w:val="20"/>
+          <w:lang w:eastAsia="en-CA"/>
+          <w14:ligatures w14:val="none"/>
+        </w:rPr>
+      </w:pPr>
+    </w:p>
+    <w:p>
+      <w:pPr>
+        <w:shd w:val="clear" w:color="auto" w:fill="181D28"/>
+        <w:tabs>
+          <w:tab w:val="left" w:pos="916"/>
+          <w:tab w:val="left" w:pos="1832"/>
+          <w:tab w:val="left" w:pos="2748"/>
+          <w:tab w:val="left" w:pos="3664"/>
+          <w:tab w:val="left" w:pos="4580"/>
+          <w:tab w:val="left" w:pos="5496"/>
+          <w:tab w:val="left" w:pos="6412"/>
+          <w:tab w:val="left" w:pos="7328"/>
+          <w:tab w:val="left" w:pos="8244"/>
+          <w:tab w:val="left" w:pos="9160"/>
+          <w:tab w:val="left" w:pos="10076"/>
+          <w:tab w:val="left" w:pos="10992"/>
+          <w:tab w:val="left" w:pos="11908"/>
+          <w:tab w:val="left" w:pos="12824"/>
+          <w:tab w:val="left" w:pos="13740"/>
+          <w:tab w:val="left" w:pos="14656"/>
+        </w:tabs>
+        <w:wordWrap w:val="0"/>
+        <w:spacing w:after="0" w:line="240" w:lineRule="auto"/>
+        <w:rPr>
+          <w:rFonts w:ascii="var(--ds-font-family-code)" w:eastAsia="Times New Roman" w:hAnsi="var(--ds-font-family-code)" w:cs="Courier New"/>
+          <w:color w:val="FFFFFF"/>
+          <w:kern w:val="0"/>
+          <w:sz w:val="20"/>
+          <w:szCs w:val="20"/>
+          <w:lang w:eastAsia="en-CA"/>
+          <w14:ligatures w14:val="none"/>
+        </w:rPr>
+      </w:pPr>
+      <w:r>
+        <w:rPr>
+          <w:rFonts w:ascii="var(--ds-font-family-code)" w:eastAsia="Times New Roman" w:hAnsi="var(--ds-font-family-code)" w:cs="Courier New"/>
+          <w:color w:val="FFFFFF"/>
+          <w:kern w:val="0"/>
+          <w:sz w:val="20"/>
+          <w:szCs w:val="20"/>
+          <w:lang w:eastAsia="en-CA"/>
+          <w14:ligatures w14:val="none"/>
+        </w:rPr>
+        <w:t xml:space="preserve">    </w:t>
+      </w:r>
+      <w:r>
+        <w:rPr>
+          <w:rFonts w:ascii="var(--ds-font-family-code)" w:eastAsia="Times New Roman" w:hAnsi="var(--ds-font-family-code)" w:cs="Courier New"/>
+          <w:color w:val="636F88"/>
+          <w:kern w:val="0"/>
+          <w:sz w:val="20"/>
+          <w:szCs w:val="20"/>
+          <w:lang w:eastAsia="en-CA"/>
+          <w14:ligatures w14:val="none"/>
+        </w:rPr>
+        <w:t>// 2. Column whitelist</w:t>
+      </w:r>
+    </w:p>
+    <w:p>
+      <w:pPr>
+        <w:shd w:val="clear" w:color="auto" w:fill="181D28"/>
+        <w:tabs>
+          <w:tab w:val="left" w:pos="916"/>
+          <w:tab w:val="left" w:pos="1832"/>
+          <w:tab w:val="left" w:pos="2748"/>
+          <w:tab w:val="left" w:pos="3664"/>
+          <w:tab w:val="left" w:pos="4580"/>
+          <w:tab w:val="left" w:pos="5496"/>
+          <w:tab w:val="left" w:pos="6412"/>
+          <w:tab w:val="left" w:pos="7328"/>
+          <w:tab w:val="left" w:pos="8244"/>
+          <w:tab w:val="left" w:pos="9160"/>
+          <w:tab w:val="left" w:pos="10076"/>
+          <w:tab w:val="left" w:pos="10992"/>
+          <w:tab w:val="left" w:pos="11908"/>
+          <w:tab w:val="left" w:pos="12824"/>
+          <w:tab w:val="left" w:pos="13740"/>
+          <w:tab w:val="left" w:pos="14656"/>
+        </w:tabs>
+        <w:wordWrap w:val="0"/>
+        <w:spacing w:after="0" w:line="240" w:lineRule="auto"/>
+        <w:rPr>
+          <w:rFonts w:ascii="var(--ds-font-family-code)" w:eastAsia="Times New Roman" w:hAnsi="var(--ds-font-family-code)" w:cs="Courier New"/>
+          <w:color w:val="FFFFFF"/>
+          <w:kern w:val="0"/>
+          <w:sz w:val="20"/>
+          <w:szCs w:val="20"/>
+          <w:lang w:eastAsia="en-CA"/>
+          <w14:ligatures w14:val="none"/>
+        </w:rPr>
+      </w:pPr>
+      <w:r>
+        <w:rPr>
+          <w:rFonts w:ascii="var(--ds-font-family-code)" w:eastAsia="Times New Roman" w:hAnsi="var(--ds-font-family-code)" w:cs="Courier New"/>
+          <w:color w:val="FFFFFF"/>
+          <w:kern w:val="0"/>
+          <w:sz w:val="20"/>
+          <w:szCs w:val="20"/>
+          <w:lang w:eastAsia="en-CA"/>
+          <w14:ligatures w14:val="none"/>
+        </w:rPr>
+        <w:t xml:space="preserve">    </w:t>
+      </w:r>
+      <w:r>
+        <w:rPr>
+          <w:rFonts w:ascii="var(--ds-font-family-code)" w:eastAsia="Times New Roman" w:hAnsi="var(--ds-font-family-code)" w:cs="Courier New"/>
+          <w:color w:val="81A1C1"/>
+          <w:kern w:val="0"/>
+          <w:sz w:val="20"/>
+          <w:szCs w:val="20"/>
+          <w:lang w:eastAsia="en-CA"/>
+          <w14:ligatures w14:val="none"/>
+        </w:rPr>
+        <w:t>var</w:t>
+      </w:r>
+      <w:r>
+        <w:rPr>
+          <w:rFonts w:ascii="var(--ds-font-family-code)" w:eastAsia="Times New Roman" w:hAnsi="var(--ds-font-family-code)" w:cs="Courier New"/>
+          <w:color w:val="FFFFFF"/>
+          <w:kern w:val="0"/>
+          <w:sz w:val="20"/>
+          <w:szCs w:val="20"/>
+          <w:lang w:eastAsia="en-CA"/>
+          <w14:ligatures w14:val="none"/>
+        </w:rPr>
+        <w:t xml:space="preserve"> </w:t>
+      </w:r>
+      <w:proofErr w:type="spellStart"/>
+      <w:r>
+        <w:rPr>
+          <w:rFonts w:ascii="var(--ds-font-family-code)" w:eastAsia="Times New Roman" w:hAnsi="var(--ds-font-family-code)" w:cs="Courier New"/>
+          <w:color w:val="FFFFFF"/>
+          <w:kern w:val="0"/>
+          <w:sz w:val="20"/>
+          <w:szCs w:val="20"/>
+          <w:lang w:eastAsia="en-CA"/>
+          <w14:ligatures w14:val="none"/>
+        </w:rPr>
+        <w:t>columnMappings</w:t>
+      </w:r>
+      <w:proofErr w:type="spellEnd"/>
+      <w:r>
+        <w:rPr>
+          <w:rFonts w:ascii="var(--ds-font-family-code)" w:eastAsia="Times New Roman" w:hAnsi="var(--ds-font-family-code)" w:cs="Courier New"/>
+          <w:color w:val="FFFFFF"/>
+          <w:kern w:val="0"/>
+          <w:sz w:val="20"/>
+          <w:szCs w:val="20"/>
+          <w:lang w:eastAsia="en-CA"/>
+          <w14:ligatures w14:val="none"/>
+        </w:rPr>
+        <w:t xml:space="preserve"> </w:t>
+      </w:r>
+      <w:r>
+        <w:rPr>
+          <w:rFonts w:ascii="var(--ds-font-family-code)" w:eastAsia="Times New Roman" w:hAnsi="var(--ds-font-family-code)" w:cs="Courier New"/>
+          <w:color w:val="81A1C1"/>
+          <w:kern w:val="0"/>
+          <w:sz w:val="20"/>
+          <w:szCs w:val="20"/>
+          <w:lang w:eastAsia="en-CA"/>
+          <w14:ligatures w14:val="none"/>
+        </w:rPr>
+        <w:t>=</w:t>
+      </w:r>
+      <w:r>
+        <w:rPr>
+          <w:rFonts w:ascii="var(--ds-font-family-code)" w:eastAsia="Times New Roman" w:hAnsi="var(--ds-font-family-code)" w:cs="Courier New"/>
+          <w:color w:val="FFFFFF"/>
+          <w:kern w:val="0"/>
+          <w:sz w:val="20"/>
+          <w:szCs w:val="20"/>
+          <w:lang w:eastAsia="en-CA"/>
+          <w14:ligatures w14:val="none"/>
+        </w:rPr>
+        <w:t xml:space="preserve"> </w:t>
+      </w:r>
+      <w:r>
+        <w:rPr>
+          <w:rFonts w:ascii="var(--ds-font-family-code)" w:eastAsia="Times New Roman" w:hAnsi="var(--ds-font-family-code)" w:cs="Courier New"/>
+          <w:color w:val="81A1C1"/>
+          <w:kern w:val="0"/>
+          <w:sz w:val="20"/>
+          <w:szCs w:val="20"/>
+          <w:lang w:eastAsia="en-CA"/>
+          <w14:ligatures w14:val="none"/>
+        </w:rPr>
+        <w:t>new</w:t>
+      </w:r>
+      <w:r>
+        <w:rPr>
+          <w:rFonts w:ascii="var(--ds-font-family-code)" w:eastAsia="Times New Roman" w:hAnsi="var(--ds-font-family-code)" w:cs="Courier New"/>
+          <w:color w:val="FFFFFF"/>
+          <w:kern w:val="0"/>
+          <w:sz w:val="20"/>
+          <w:szCs w:val="20"/>
+          <w:lang w:eastAsia="en-CA"/>
+          <w14:ligatures w14:val="none"/>
+        </w:rPr>
+        <w:t xml:space="preserve"> </w:t>
+      </w:r>
+      <w:r>
+        <w:rPr>
+          <w:rFonts w:ascii="var(--ds-font-family-code)" w:eastAsia="Times New Roman" w:hAnsi="var(--ds-font-family-code)" w:cs="Courier New"/>
+          <w:color w:val="88C0D0"/>
+          <w:kern w:val="0"/>
+          <w:sz w:val="20"/>
+          <w:szCs w:val="20"/>
+          <w:lang w:eastAsia="en-CA"/>
+          <w14:ligatures w14:val="none"/>
+        </w:rPr>
+        <w:t>Dictionary</w:t>
+      </w:r>
+      <w:r>
+        <w:rPr>
+          <w:rFonts w:ascii="var(--ds-font-family-code)" w:eastAsia="Times New Roman" w:hAnsi="var(--ds-font-family-code)" w:cs="Courier New"/>
+          <w:color w:val="81A1C1"/>
+          <w:kern w:val="0"/>
+          <w:sz w:val="20"/>
+          <w:szCs w:val="20"/>
+          <w:lang w:eastAsia="en-CA"/>
+          <w14:ligatures w14:val="none"/>
+        </w:rPr>
+        <w:t>&lt;string,</w:t>
+      </w:r>
+      <w:r>
+        <w:rPr>
+          <w:rFonts w:ascii="var(--ds-font-family-code)" w:eastAsia="Times New Roman" w:hAnsi="var(--ds-font-family-code)" w:cs="Courier New"/>
+          <w:color w:val="88C0D0"/>
+          <w:kern w:val="0"/>
+          <w:sz w:val="20"/>
+          <w:szCs w:val="20"/>
+          <w:lang w:eastAsia="en-CA"/>
+          <w14:ligatures w14:val="none"/>
+        </w:rPr>
+        <w:t xml:space="preserve"> </w:t>
+      </w:r>
+      <w:r>
+        <w:rPr>
+          <w:rFonts w:ascii="var(--ds-font-family-code)" w:eastAsia="Times New Roman" w:hAnsi="var(--ds-font-family-code)" w:cs="Courier New"/>
+          <w:color w:val="81A1C1"/>
+          <w:kern w:val="0"/>
+          <w:sz w:val="20"/>
+          <w:szCs w:val="20"/>
+          <w:lang w:eastAsia="en-CA"/>
+          <w14:ligatures w14:val="none"/>
+        </w:rPr>
+        <w:t>(string</w:t>
+      </w:r>
+      <w:r>
+        <w:rPr>
+          <w:rFonts w:ascii="var(--ds-font-family-code)" w:eastAsia="Times New Roman" w:hAnsi="var(--ds-font-family-code)" w:cs="Courier New"/>
+          <w:color w:val="88C0D0"/>
+          <w:kern w:val="0"/>
+          <w:sz w:val="20"/>
+          <w:szCs w:val="20"/>
+          <w:lang w:eastAsia="en-CA"/>
+          <w14:ligatures w14:val="none"/>
+        </w:rPr>
+        <w:t xml:space="preserve"> </w:t>
+      </w:r>
+      <w:proofErr w:type="spellStart"/>
+      <w:r>
+        <w:rPr>
+          <w:rFonts w:ascii="var(--ds-font-family-code)" w:eastAsia="Times New Roman" w:hAnsi="var(--ds-font-family-code)" w:cs="Courier New"/>
+          <w:color w:val="88C0D0"/>
+          <w:kern w:val="0"/>
+          <w:sz w:val="20"/>
+          <w:szCs w:val="20"/>
+          <w:lang w:eastAsia="en-CA"/>
+          <w14:ligatures w14:val="none"/>
+        </w:rPr>
+        <w:t>SqlColumn</w:t>
+      </w:r>
+      <w:proofErr w:type="spellEnd"/>
+      <w:r>
+        <w:rPr>
+          <w:rFonts w:ascii="var(--ds-font-family-code)" w:eastAsia="Times New Roman" w:hAnsi="var(--ds-font-family-code)" w:cs="Courier New"/>
+          <w:color w:val="81A1C1"/>
+          <w:kern w:val="0"/>
+          <w:sz w:val="20"/>
+          <w:szCs w:val="20"/>
+          <w:lang w:eastAsia="en-CA"/>
+          <w14:ligatures w14:val="none"/>
+        </w:rPr>
+        <w:t>,</w:t>
+      </w:r>
+      <w:r>
+        <w:rPr>
+          <w:rFonts w:ascii="var(--ds-font-family-code)" w:eastAsia="Times New Roman" w:hAnsi="var(--ds-font-family-code)" w:cs="Courier New"/>
+          <w:color w:val="88C0D0"/>
+          <w:kern w:val="0"/>
+          <w:sz w:val="20"/>
+          <w:szCs w:val="20"/>
+          <w:lang w:eastAsia="en-CA"/>
+          <w14:ligatures w14:val="none"/>
+        </w:rPr>
+        <w:t xml:space="preserve"> </w:t>
+      </w:r>
+      <w:r>
+        <w:rPr>
+          <w:rFonts w:ascii="var(--ds-font-family-code)" w:eastAsia="Times New Roman" w:hAnsi="var(--ds-font-family-code)" w:cs="Courier New"/>
+          <w:color w:val="81A1C1"/>
+          <w:kern w:val="0"/>
+          <w:sz w:val="20"/>
+          <w:szCs w:val="20"/>
+          <w:lang w:eastAsia="en-CA"/>
+          <w14:ligatures w14:val="none"/>
+        </w:rPr>
+        <w:t>string</w:t>
+      </w:r>
+      <w:r>
+        <w:rPr>
+          <w:rFonts w:ascii="var(--ds-font-family-code)" w:eastAsia="Times New Roman" w:hAnsi="var(--ds-font-family-code)" w:cs="Courier New"/>
+          <w:color w:val="88C0D0"/>
+          <w:kern w:val="0"/>
+          <w:sz w:val="20"/>
+          <w:szCs w:val="20"/>
+          <w:lang w:eastAsia="en-CA"/>
+          <w14:ligatures w14:val="none"/>
+        </w:rPr>
+        <w:t xml:space="preserve"> Table</w:t>
+      </w:r>
+      <w:r>
+        <w:rPr>
+          <w:rFonts w:ascii="var(--ds-font-family-code)" w:eastAsia="Times New Roman" w:hAnsi="var(--ds-font-family-code)" w:cs="Courier New"/>
+          <w:color w:val="81A1C1"/>
+          <w:kern w:val="0"/>
+          <w:sz w:val="20"/>
+          <w:szCs w:val="20"/>
+          <w:lang w:eastAsia="en-CA"/>
+          <w14:ligatures w14:val="none"/>
+        </w:rPr>
+        <w:t>)&gt;</w:t>
+      </w:r>
+    </w:p>
+    <w:p>
+      <w:pPr>
+        <w:shd w:val="clear" w:color="auto" w:fill="181D28"/>
+        <w:tabs>
+          <w:tab w:val="left" w:pos="916"/>
+          <w:tab w:val="left" w:pos="1832"/>
+          <w:tab w:val="left" w:pos="2748"/>
+          <w:tab w:val="left" w:pos="3664"/>
+          <w:tab w:val="left" w:pos="4580"/>
+          <w:tab w:val="left" w:pos="5496"/>
+          <w:tab w:val="left" w:pos="6412"/>
+          <w:tab w:val="left" w:pos="7328"/>
+          <w:tab w:val="left" w:pos="8244"/>
+          <w:tab w:val="left" w:pos="9160"/>
+          <w:tab w:val="left" w:pos="10076"/>
+          <w:tab w:val="left" w:pos="10992"/>
+          <w:tab w:val="left" w:pos="11908"/>
+          <w:tab w:val="left" w:pos="12824"/>
+          <w:tab w:val="left" w:pos="13740"/>
+          <w:tab w:val="left" w:pos="14656"/>
+        </w:tabs>
+        <w:wordWrap w:val="0"/>
+        <w:spacing w:after="0" w:line="240" w:lineRule="auto"/>
+        <w:rPr>
+          <w:rFonts w:ascii="var(--ds-font-family-code)" w:eastAsia="Times New Roman" w:hAnsi="var(--ds-font-family-code)" w:cs="Courier New"/>
+          <w:color w:val="FFFFFF"/>
+          <w:kern w:val="0"/>
+          <w:sz w:val="20"/>
+          <w:szCs w:val="20"/>
+          <w:lang w:eastAsia="en-CA"/>
+          <w14:ligatures w14:val="none"/>
+        </w:rPr>
+      </w:pPr>
+      <w:r>
+        <w:rPr>
+          <w:rFonts w:ascii="var(--ds-font-family-code)" w:eastAsia="Times New Roman" w:hAnsi="var(--ds-font-family-code)" w:cs="Courier New"/>
+          <w:color w:val="FFFFFF"/>
+          <w:kern w:val="0"/>
+          <w:sz w:val="20"/>
+          <w:szCs w:val="20"/>
+          <w:lang w:eastAsia="en-CA"/>
+          <w14:ligatures w14:val="none"/>
+        </w:rPr>
+        <w:t xml:space="preserve">    </w:t>
+      </w:r>
+      <w:r>
+        <w:rPr>
+          <w:rFonts w:ascii="var(--ds-font-family-code)" w:eastAsia="Times New Roman" w:hAnsi="var(--ds-font-family-code)" w:cs="Courier New"/>
+          <w:color w:val="81A1C1"/>
+          <w:kern w:val="0"/>
+          <w:sz w:val="20"/>
+          <w:szCs w:val="20"/>
+          <w:lang w:eastAsia="en-CA"/>
+          <w14:ligatures w14:val="none"/>
+        </w:rPr>
+        <w:t>{</w:t>
+      </w:r>
+    </w:p>
+    <w:p>
+      <w:pPr>
+        <w:shd w:val="clear" w:color="auto" w:fill="181D28"/>
+        <w:tabs>
+          <w:tab w:val="left" w:pos="916"/>
+          <w:tab w:val="left" w:pos="1832"/>
+          <w:tab w:val="left" w:pos="2748"/>
+          <w:tab w:val="left" w:pos="3664"/>
+          <w:tab w:val="left" w:pos="4580"/>
+          <w:tab w:val="left" w:pos="5496"/>
+          <w:tab w:val="left" w:pos="6412"/>
+          <w:tab w:val="left" w:pos="7328"/>
+          <w:tab w:val="left" w:pos="8244"/>
+          <w:tab w:val="left" w:pos="9160"/>
+          <w:tab w:val="left" w:pos="10076"/>
+          <w:tab w:val="left" w:pos="10992"/>
+          <w:tab w:val="left" w:pos="11908"/>
+          <w:tab w:val="left" w:pos="12824"/>
+          <w:tab w:val="left" w:pos="13740"/>
+          <w:tab w:val="left" w:pos="14656"/>
+        </w:tabs>
+        <w:wordWrap w:val="0"/>
+        <w:spacing w:after="0" w:line="240" w:lineRule="auto"/>
+        <w:rPr>
+          <w:rFonts w:ascii="var(--ds-font-family-code)" w:eastAsia="Times New Roman" w:hAnsi="var(--ds-font-family-code)" w:cs="Courier New"/>
+          <w:color w:val="FFFFFF"/>
+          <w:kern w:val="0"/>
+          <w:sz w:val="20"/>
+          <w:szCs w:val="20"/>
+          <w:lang w:eastAsia="en-CA"/>
+          <w14:ligatures w14:val="none"/>
+        </w:rPr>
+      </w:pPr>
+      <w:r>
+        <w:rPr>
+          <w:rFonts w:ascii="var(--ds-font-family-code)" w:eastAsia="Times New Roman" w:hAnsi="var(--ds-font-family-code)" w:cs="Courier New"/>
+          <w:color w:val="FFFFFF"/>
+          <w:kern w:val="0"/>
+          <w:sz w:val="20"/>
+          <w:szCs w:val="20"/>
+          <w:lang w:eastAsia="en-CA"/>
+          <w14:ligatures w14:val="none"/>
+        </w:rPr>
+        <w:t xml:space="preserve">        </w:t>
+      </w:r>
+      <w:proofErr w:type="gramStart"/>
+      <w:r>
+        <w:rPr>
+          <w:rFonts w:ascii="var(--ds-font-family-code)" w:eastAsia="Times New Roman" w:hAnsi="var(--ds-font-family-code)" w:cs="Courier New"/>
+          <w:color w:val="81A1C1"/>
+          <w:kern w:val="0"/>
+          <w:sz w:val="20"/>
+          <w:szCs w:val="20"/>
+          <w:lang w:eastAsia="en-CA"/>
+          <w14:ligatures w14:val="none"/>
+        </w:rPr>
+        <w:t>{</w:t>
+      </w:r>
+      <w:r>
+        <w:rPr>
+          <w:rFonts w:ascii="var(--ds-font-family-code)" w:eastAsia="Times New Roman" w:hAnsi="var(--ds-font-family-code)" w:cs="Courier New"/>
+          <w:color w:val="FFFFFF"/>
+          <w:kern w:val="0"/>
+          <w:sz w:val="20"/>
+          <w:szCs w:val="20"/>
+          <w:lang w:eastAsia="en-CA"/>
+          <w14:ligatures w14:val="none"/>
+        </w:rPr>
+        <w:t xml:space="preserve"> </w:t>
+      </w:r>
+      <w:r>
+        <w:rPr>
+          <w:rFonts w:ascii="var(--ds-font-family-code)" w:eastAsia="Times New Roman" w:hAnsi="var(--ds-font-family-code)" w:cs="Courier New"/>
+          <w:color w:val="A3BE8C"/>
+          <w:kern w:val="0"/>
+          <w:sz w:val="20"/>
+          <w:szCs w:val="20"/>
+          <w:lang w:eastAsia="en-CA"/>
+          <w14:ligatures w14:val="none"/>
+        </w:rPr>
+        <w:t>"</w:t>
+      </w:r>
+      <w:proofErr w:type="spellStart"/>
+      <w:proofErr w:type="gramEnd"/>
+      <w:r>
+        <w:rPr>
+          <w:rFonts w:ascii="var(--ds-font-family-code)" w:eastAsia="Times New Roman" w:hAnsi="var(--ds-font-family-code)" w:cs="Courier New"/>
+          <w:color w:val="A3BE8C"/>
+          <w:kern w:val="0"/>
+          <w:sz w:val="20"/>
+          <w:szCs w:val="20"/>
+          <w:lang w:eastAsia="en-CA"/>
+          <w14:ligatures w14:val="none"/>
+        </w:rPr>
+        <w:t>TaskDescription</w:t>
+      </w:r>
+      <w:proofErr w:type="spellEnd"/>
+      <w:r>
+        <w:rPr>
+          <w:rFonts w:ascii="var(--ds-font-family-code)" w:eastAsia="Times New Roman" w:hAnsi="var(--ds-font-family-code)" w:cs="Courier New"/>
+          <w:color w:val="A3BE8C"/>
+          <w:kern w:val="0"/>
+          <w:sz w:val="20"/>
+          <w:szCs w:val="20"/>
+          <w:lang w:eastAsia="en-CA"/>
+          <w14:ligatures w14:val="none"/>
+        </w:rPr>
+        <w:t>"</w:t>
+      </w:r>
+      <w:r>
+        <w:rPr>
+          <w:rFonts w:ascii="var(--ds-font-family-code)" w:eastAsia="Times New Roman" w:hAnsi="var(--ds-font-family-code)" w:cs="Courier New"/>
+          <w:color w:val="81A1C1"/>
+          <w:kern w:val="0"/>
+          <w:sz w:val="20"/>
+          <w:szCs w:val="20"/>
+          <w:lang w:eastAsia="en-CA"/>
+          <w14:ligatures w14:val="none"/>
+        </w:rPr>
+        <w:t>,</w:t>
+      </w:r>
+      <w:r>
+        <w:rPr>
+          <w:rFonts w:ascii="var(--ds-font-family-code)" w:eastAsia="Times New Roman" w:hAnsi="var(--ds-font-family-code)" w:cs="Courier New"/>
+          <w:color w:val="FFFFFF"/>
+          <w:kern w:val="0"/>
+          <w:sz w:val="20"/>
+          <w:szCs w:val="20"/>
+          <w:lang w:eastAsia="en-CA"/>
+          <w14:ligatures w14:val="none"/>
+        </w:rPr>
+        <w:t xml:space="preserve"> </w:t>
+      </w:r>
+      <w:r>
+        <w:rPr>
+          <w:rFonts w:ascii="var(--ds-font-family-code)" w:eastAsia="Times New Roman" w:hAnsi="var(--ds-font-family-code)" w:cs="Courier New"/>
+          <w:color w:val="81A1C1"/>
+          <w:kern w:val="0"/>
+          <w:sz w:val="20"/>
+          <w:szCs w:val="20"/>
+          <w:lang w:eastAsia="en-CA"/>
+          <w14:ligatures w14:val="none"/>
+        </w:rPr>
+        <w:t>(</w:t>
+      </w:r>
+      <w:r>
+        <w:rPr>
+          <w:rFonts w:ascii="var(--ds-font-family-code)" w:eastAsia="Times New Roman" w:hAnsi="var(--ds-font-family-code)" w:cs="Courier New"/>
+          <w:color w:val="A3BE8C"/>
+          <w:kern w:val="0"/>
+          <w:sz w:val="20"/>
+          <w:szCs w:val="20"/>
+          <w:lang w:eastAsia="en-CA"/>
+          <w14:ligatures w14:val="none"/>
+        </w:rPr>
+        <w:t>"</w:t>
+      </w:r>
+      <w:proofErr w:type="spellStart"/>
+      <w:r>
+        <w:rPr>
+          <w:rFonts w:ascii="var(--ds-font-family-code)" w:eastAsia="Times New Roman" w:hAnsi="var(--ds-font-family-code)" w:cs="Courier New"/>
+          <w:color w:val="A3BE8C"/>
+          <w:kern w:val="0"/>
+          <w:sz w:val="20"/>
+          <w:szCs w:val="20"/>
+          <w:lang w:eastAsia="en-CA"/>
+          <w14:ligatures w14:val="none"/>
+        </w:rPr>
+        <w:t>TaskDescription</w:t>
+      </w:r>
+      <w:proofErr w:type="spellEnd"/>
+      <w:r>
+        <w:rPr>
+          <w:rFonts w:ascii="var(--ds-font-family-code)" w:eastAsia="Times New Roman" w:hAnsi="var(--ds-font-family-code)" w:cs="Courier New"/>
+          <w:color w:val="A3BE8C"/>
+          <w:kern w:val="0"/>
+          <w:sz w:val="20"/>
+          <w:szCs w:val="20"/>
+          <w:lang w:eastAsia="en-CA"/>
+          <w14:ligatures w14:val="none"/>
+        </w:rPr>
+        <w:t>"</w:t>
+      </w:r>
+      <w:r>
+        <w:rPr>
+          <w:rFonts w:ascii="var(--ds-font-family-code)" w:eastAsia="Times New Roman" w:hAnsi="var(--ds-font-family-code)" w:cs="Courier New"/>
+          <w:color w:val="81A1C1"/>
+          <w:kern w:val="0"/>
+          <w:sz w:val="20"/>
+          <w:szCs w:val="20"/>
+          <w:lang w:eastAsia="en-CA"/>
+          <w14:ligatures w14:val="none"/>
+        </w:rPr>
+        <w:t>,</w:t>
+      </w:r>
+      <w:r>
+        <w:rPr>
+          <w:rFonts w:ascii="var(--ds-font-family-code)" w:eastAsia="Times New Roman" w:hAnsi="var(--ds-font-family-code)" w:cs="Courier New"/>
+          <w:color w:val="FFFFFF"/>
+          <w:kern w:val="0"/>
+          <w:sz w:val="20"/>
+          <w:szCs w:val="20"/>
+          <w:lang w:eastAsia="en-CA"/>
+          <w14:ligatures w14:val="none"/>
+        </w:rPr>
+        <w:t xml:space="preserve"> </w:t>
+      </w:r>
+      <w:r>
+        <w:rPr>
+          <w:rFonts w:ascii="var(--ds-font-family-code)" w:eastAsia="Times New Roman" w:hAnsi="var(--ds-font-family-code)" w:cs="Courier New"/>
+          <w:color w:val="A3BE8C"/>
+          <w:kern w:val="0"/>
+          <w:sz w:val="20"/>
+          <w:szCs w:val="20"/>
+          <w:lang w:eastAsia="en-CA"/>
+          <w14:ligatures w14:val="none"/>
+        </w:rPr>
+        <w:t>"[SBCES].[</w:t>
+      </w:r>
+      <w:proofErr w:type="spellStart"/>
+      <w:r>
+        <w:rPr>
+          <w:rFonts w:ascii="var(--ds-font-family-code)" w:eastAsia="Times New Roman" w:hAnsi="var(--ds-font-family-code)" w:cs="Courier New"/>
+          <w:color w:val="A3BE8C"/>
+          <w:kern w:val="0"/>
+          <w:sz w:val="20"/>
+          <w:szCs w:val="20"/>
+          <w:lang w:eastAsia="en-CA"/>
+          <w14:ligatures w14:val="none"/>
+        </w:rPr>
+        <w:t>LabourTaskDescriptions</w:t>
+      </w:r>
+      <w:proofErr w:type="spellEnd"/>
+      <w:r>
+        <w:rPr>
+          <w:rFonts w:ascii="var(--ds-font-family-code)" w:eastAsia="Times New Roman" w:hAnsi="var(--ds-font-family-code)" w:cs="Courier New"/>
+          <w:color w:val="A3BE8C"/>
+          <w:kern w:val="0"/>
+          <w:sz w:val="20"/>
+          <w:szCs w:val="20"/>
+          <w:lang w:eastAsia="en-CA"/>
+          <w14:ligatures w14:val="none"/>
+        </w:rPr>
+        <w:t>]"</w:t>
+      </w:r>
+      <w:r>
+        <w:rPr>
+          <w:rFonts w:ascii="var(--ds-font-family-code)" w:eastAsia="Times New Roman" w:hAnsi="var(--ds-font-family-code)" w:cs="Courier New"/>
+          <w:color w:val="81A1C1"/>
+          <w:kern w:val="0"/>
+          <w:sz w:val="20"/>
+          <w:szCs w:val="20"/>
+          <w:lang w:eastAsia="en-CA"/>
+          <w14:ligatures w14:val="none"/>
+        </w:rPr>
+        <w:t>)</w:t>
+      </w:r>
+      <w:r>
+        <w:rPr>
+          <w:rFonts w:ascii="var(--ds-font-family-code)" w:eastAsia="Times New Roman" w:hAnsi="var(--ds-font-family-code)" w:cs="Courier New"/>
+          <w:color w:val="FFFFFF"/>
+          <w:kern w:val="0"/>
+          <w:sz w:val="20"/>
+          <w:szCs w:val="20"/>
+          <w:lang w:eastAsia="en-CA"/>
+          <w14:ligatures w14:val="none"/>
+        </w:rPr>
+        <w:t xml:space="preserve"> </w:t>
+      </w:r>
+      <w:r>
+        <w:rPr>
+          <w:rFonts w:ascii="var(--ds-font-family-code)" w:eastAsia="Times New Roman" w:hAnsi="var(--ds-font-family-code)" w:cs="Courier New"/>
+          <w:color w:val="81A1C1"/>
+          <w:kern w:val="0"/>
+          <w:sz w:val="20"/>
+          <w:szCs w:val="20"/>
+          <w:lang w:eastAsia="en-CA"/>
+          <w14:ligatures w14:val="none"/>
+        </w:rPr>
+        <w:t>}</w:t>
+      </w:r>
+    </w:p>
+    <w:p>
+      <w:pPr>
+        <w:shd w:val="clear" w:color="auto" w:fill="181D28"/>
+        <w:tabs>
+          <w:tab w:val="left" w:pos="916"/>
+          <w:tab w:val="left" w:pos="1832"/>
+          <w:tab w:val="left" w:pos="2748"/>
+          <w:tab w:val="left" w:pos="3664"/>
+          <w:tab w:val="left" w:pos="4580"/>
+          <w:tab w:val="left" w:pos="5496"/>
+          <w:tab w:val="left" w:pos="6412"/>
+          <w:tab w:val="left" w:pos="7328"/>
+          <w:tab w:val="left" w:pos="8244"/>
+          <w:tab w:val="left" w:pos="9160"/>
+          <w:tab w:val="left" w:pos="10076"/>
+          <w:tab w:val="left" w:pos="10992"/>
+          <w:tab w:val="left" w:pos="11908"/>
+          <w:tab w:val="left" w:pos="12824"/>
+          <w:tab w:val="left" w:pos="13740"/>
+          <w:tab w:val="left" w:pos="14656"/>
+        </w:tabs>
+        <w:wordWrap w:val="0"/>
+        <w:spacing w:after="0" w:line="240" w:lineRule="auto"/>
+        <w:rPr>
+          <w:rFonts w:ascii="var(--ds-font-family-code)" w:eastAsia="Times New Roman" w:hAnsi="var(--ds-font-family-code)" w:cs="Courier New"/>
+          <w:color w:val="FFFFFF"/>
+          <w:kern w:val="0"/>
+          <w:sz w:val="20"/>
+          <w:szCs w:val="20"/>
+          <w:lang w:eastAsia="en-CA"/>
+          <w14:ligatures w14:val="none"/>
+        </w:rPr>
+      </w:pPr>
+      <w:r>
+        <w:rPr>
+          <w:rFonts w:ascii="var(--ds-font-family-code)" w:eastAsia="Times New Roman" w:hAnsi="var(--ds-font-family-code)" w:cs="Courier New"/>
+          <w:color w:val="FFFFFF"/>
+          <w:kern w:val="0"/>
+          <w:sz w:val="20"/>
+          <w:szCs w:val="20"/>
+          <w:lang w:eastAsia="en-CA"/>
+          <w14:ligatures w14:val="none"/>
+        </w:rPr>
+        <w:t xml:space="preserve">    </w:t>
+      </w:r>
+      <w:r>
+        <w:rPr>
+          <w:rFonts w:ascii="var(--ds-font-family-code)" w:eastAsia="Times New Roman" w:hAnsi="var(--ds-font-family-code)" w:cs="Courier New"/>
+          <w:color w:val="81A1C1"/>
+          <w:kern w:val="0"/>
+          <w:sz w:val="20"/>
+          <w:szCs w:val="20"/>
+          <w:lang w:eastAsia="en-CA"/>
+          <w14:ligatures w14:val="none"/>
+        </w:rPr>
+        <w:t>};</w:t>
+      </w:r>
+    </w:p>
+    <w:p>
+      <w:pPr>
+        <w:shd w:val="clear" w:color="auto" w:fill="181D28"/>
+        <w:tabs>
+          <w:tab w:val="left" w:pos="916"/>
+          <w:tab w:val="left" w:pos="1832"/>
+          <w:tab w:val="left" w:pos="2748"/>
+          <w:tab w:val="left" w:pos="3664"/>
+          <w:tab w:val="left" w:pos="4580"/>
+          <w:tab w:val="left" w:pos="5496"/>
+          <w:tab w:val="left" w:pos="6412"/>
+          <w:tab w:val="left" w:pos="7328"/>
+          <w:tab w:val="left" w:pos="8244"/>
+          <w:tab w:val="left" w:pos="9160"/>
+          <w:tab w:val="left" w:pos="10076"/>
+          <w:tab w:val="left" w:pos="10992"/>
+          <w:tab w:val="left" w:pos="11908"/>
+          <w:tab w:val="left" w:pos="12824"/>
+          <w:tab w:val="left" w:pos="13740"/>
+          <w:tab w:val="left" w:pos="14656"/>
+        </w:tabs>
+        <w:wordWrap w:val="0"/>
+        <w:spacing w:after="0" w:line="240" w:lineRule="auto"/>
+        <w:rPr>
+          <w:rFonts w:ascii="var(--ds-font-family-code)" w:eastAsia="Times New Roman" w:hAnsi="var(--ds-font-family-code)" w:cs="Courier New"/>
+          <w:color w:val="FFFFFF"/>
+          <w:kern w:val="0"/>
+          <w:sz w:val="20"/>
+          <w:szCs w:val="20"/>
+          <w:lang w:eastAsia="en-CA"/>
+          <w14:ligatures w14:val="none"/>
+        </w:rPr>
+      </w:pPr>
+    </w:p>
+    <w:p>
+      <w:pPr>
+        <w:shd w:val="clear" w:color="auto" w:fill="181D28"/>
+        <w:tabs>
+          <w:tab w:val="left" w:pos="916"/>
+          <w:tab w:val="left" w:pos="1832"/>
+          <w:tab w:val="left" w:pos="2748"/>
+          <w:tab w:val="left" w:pos="3664"/>
+          <w:tab w:val="left" w:pos="4580"/>
+          <w:tab w:val="left" w:pos="5496"/>
+          <w:tab w:val="left" w:pos="6412"/>
+          <w:tab w:val="left" w:pos="7328"/>
+          <w:tab w:val="left" w:pos="8244"/>
+          <w:tab w:val="left" w:pos="9160"/>
+          <w:tab w:val="left" w:pos="10076"/>
+          <w:tab w:val="left" w:pos="10992"/>
+          <w:tab w:val="left" w:pos="11908"/>
+          <w:tab w:val="left" w:pos="12824"/>
+          <w:tab w:val="left" w:pos="13740"/>
+          <w:tab w:val="left" w:pos="14656"/>
+        </w:tabs>
+        <w:wordWrap w:val="0"/>
+        <w:spacing w:after="0" w:line="240" w:lineRule="auto"/>
+        <w:rPr>
+          <w:rFonts w:ascii="var(--ds-font-family-code)" w:eastAsia="Times New Roman" w:hAnsi="var(--ds-font-family-code)" w:cs="Courier New"/>
+          <w:color w:val="FFFFFF"/>
+          <w:kern w:val="0"/>
+          <w:sz w:val="20"/>
+          <w:szCs w:val="20"/>
+          <w:lang w:eastAsia="en-CA"/>
+          <w14:ligatures w14:val="none"/>
+        </w:rPr>
+      </w:pPr>
+      <w:r>
+        <w:rPr>
+          <w:rFonts w:ascii="var(--ds-font-family-code)" w:eastAsia="Times New Roman" w:hAnsi="var(--ds-font-family-code)" w:cs="Courier New"/>
+          <w:color w:val="FFFFFF"/>
+          <w:kern w:val="0"/>
+          <w:sz w:val="20"/>
+          <w:szCs w:val="20"/>
+          <w:lang w:eastAsia="en-CA"/>
+          <w14:ligatures w14:val="none"/>
+        </w:rPr>
+        <w:t xml:space="preserve">    </w:t>
+      </w:r>
+      <w:r>
+        <w:rPr>
+          <w:rFonts w:ascii="var(--ds-font-family-code)" w:eastAsia="Times New Roman" w:hAnsi="var(--ds-font-family-code)" w:cs="Courier New"/>
+          <w:color w:val="81A1C1"/>
+          <w:kern w:val="0"/>
+          <w:sz w:val="20"/>
+          <w:szCs w:val="20"/>
+          <w:lang w:eastAsia="en-CA"/>
+          <w14:ligatures w14:val="none"/>
+        </w:rPr>
+        <w:t>if</w:t>
+      </w:r>
+      <w:r>
+        <w:rPr>
+          <w:rFonts w:ascii="var(--ds-font-family-code)" w:eastAsia="Times New Roman" w:hAnsi="var(--ds-font-family-code)" w:cs="Courier New"/>
+          <w:color w:val="FFFFFF"/>
+          <w:kern w:val="0"/>
+          <w:sz w:val="20"/>
+          <w:szCs w:val="20"/>
+          <w:lang w:eastAsia="en-CA"/>
+          <w14:ligatures w14:val="none"/>
+        </w:rPr>
+        <w:t xml:space="preserve"> </w:t>
+      </w:r>
+      <w:proofErr w:type="gramStart"/>
+      <w:r>
+        <w:rPr>
+          <w:rFonts w:ascii="var(--ds-font-family-code)" w:eastAsia="Times New Roman" w:hAnsi="var(--ds-font-family-code)" w:cs="Courier New"/>
+          <w:color w:val="81A1C1"/>
+          <w:kern w:val="0"/>
+          <w:sz w:val="20"/>
+          <w:szCs w:val="20"/>
+          <w:lang w:eastAsia="en-CA"/>
+          <w14:ligatures w14:val="none"/>
+        </w:rPr>
+        <w:t>(!</w:t>
+      </w:r>
+      <w:proofErr w:type="spellStart"/>
+      <w:r>
+        <w:rPr>
+          <w:rFonts w:ascii="var(--ds-font-family-code)" w:eastAsia="Times New Roman" w:hAnsi="var(--ds-font-family-code)" w:cs="Courier New"/>
+          <w:color w:val="FFFFFF"/>
+          <w:kern w:val="0"/>
+          <w:sz w:val="20"/>
+          <w:szCs w:val="20"/>
+          <w:lang w:eastAsia="en-CA"/>
+          <w14:ligatures w14:val="none"/>
+        </w:rPr>
+        <w:t>columnMappings</w:t>
+      </w:r>
+      <w:r>
+        <w:rPr>
+          <w:rFonts w:ascii="var(--ds-font-family-code)" w:eastAsia="Times New Roman" w:hAnsi="var(--ds-font-family-code)" w:cs="Courier New"/>
+          <w:color w:val="81A1C1"/>
+          <w:kern w:val="0"/>
+          <w:sz w:val="20"/>
+          <w:szCs w:val="20"/>
+          <w:lang w:eastAsia="en-CA"/>
+          <w14:ligatures w14:val="none"/>
+        </w:rPr>
+        <w:t>.</w:t>
+      </w:r>
+      <w:r>
+        <w:rPr>
+          <w:rFonts w:ascii="var(--ds-font-family-code)" w:eastAsia="Times New Roman" w:hAnsi="var(--ds-font-family-code)" w:cs="Courier New"/>
+          <w:color w:val="88C0D0"/>
+          <w:kern w:val="0"/>
+          <w:sz w:val="20"/>
+          <w:szCs w:val="20"/>
+          <w:lang w:eastAsia="en-CA"/>
+          <w14:ligatures w14:val="none"/>
+        </w:rPr>
+        <w:t>TryGetValue</w:t>
+      </w:r>
+      <w:proofErr w:type="spellEnd"/>
+      <w:proofErr w:type="gramEnd"/>
+      <w:r>
+        <w:rPr>
+          <w:rFonts w:ascii="var(--ds-font-family-code)" w:eastAsia="Times New Roman" w:hAnsi="var(--ds-font-family-code)" w:cs="Courier New"/>
+          <w:color w:val="81A1C1"/>
+          <w:kern w:val="0"/>
+          <w:sz w:val="20"/>
+          <w:szCs w:val="20"/>
+          <w:lang w:eastAsia="en-CA"/>
+          <w14:ligatures w14:val="none"/>
+        </w:rPr>
+        <w:t>(</w:t>
+      </w:r>
+      <w:proofErr w:type="spellStart"/>
+      <w:r>
+        <w:rPr>
+          <w:rFonts w:ascii="var(--ds-font-family-code)" w:eastAsia="Times New Roman" w:hAnsi="var(--ds-font-family-code)" w:cs="Courier New"/>
+          <w:color w:val="FFFFFF"/>
+          <w:kern w:val="0"/>
+          <w:sz w:val="20"/>
+          <w:szCs w:val="20"/>
+          <w:lang w:eastAsia="en-CA"/>
+          <w14:ligatures w14:val="none"/>
+        </w:rPr>
+        <w:t>columnName</w:t>
+      </w:r>
+      <w:proofErr w:type="spellEnd"/>
+      <w:r>
+        <w:rPr>
+          <w:rFonts w:ascii="var(--ds-font-family-code)" w:eastAsia="Times New Roman" w:hAnsi="var(--ds-font-family-code)" w:cs="Courier New"/>
+          <w:color w:val="81A1C1"/>
+          <w:kern w:val="0"/>
+          <w:sz w:val="20"/>
+          <w:szCs w:val="20"/>
+          <w:lang w:eastAsia="en-CA"/>
+          <w14:ligatures w14:val="none"/>
+        </w:rPr>
+        <w:t>,</w:t>
+      </w:r>
+      <w:r>
+        <w:rPr>
+          <w:rFonts w:ascii="var(--ds-font-family-code)" w:eastAsia="Times New Roman" w:hAnsi="var(--ds-font-family-code)" w:cs="Courier New"/>
+          <w:color w:val="FFFFFF"/>
+          <w:kern w:val="0"/>
+          <w:sz w:val="20"/>
+          <w:szCs w:val="20"/>
+          <w:lang w:eastAsia="en-CA"/>
+          <w14:ligatures w14:val="none"/>
+        </w:rPr>
+        <w:t xml:space="preserve"> </w:t>
+      </w:r>
+      <w:r>
+        <w:rPr>
+          <w:rFonts w:ascii="var(--ds-font-family-code)" w:eastAsia="Times New Roman" w:hAnsi="var(--ds-font-family-code)" w:cs="Courier New"/>
+          <w:color w:val="81A1C1"/>
+          <w:kern w:val="0"/>
+          <w:sz w:val="20"/>
+          <w:szCs w:val="20"/>
+          <w:lang w:eastAsia="en-CA"/>
+          <w14:ligatures w14:val="none"/>
+        </w:rPr>
+        <w:t>out</w:t>
+      </w:r>
+      <w:r>
+        <w:rPr>
+          <w:rFonts w:ascii="var(--ds-font-family-code)" w:eastAsia="Times New Roman" w:hAnsi="var(--ds-font-family-code)" w:cs="Courier New"/>
+          <w:color w:val="FFFFFF"/>
+          <w:kern w:val="0"/>
+          <w:sz w:val="20"/>
+          <w:szCs w:val="20"/>
+          <w:lang w:eastAsia="en-CA"/>
+          <w14:ligatures w14:val="none"/>
+        </w:rPr>
+        <w:t xml:space="preserve"> </w:t>
+      </w:r>
+      <w:r>
+        <w:rPr>
+          <w:rFonts w:ascii="var(--ds-font-family-code)" w:eastAsia="Times New Roman" w:hAnsi="var(--ds-font-family-code)" w:cs="Courier New"/>
+          <w:color w:val="81A1C1"/>
+          <w:kern w:val="0"/>
+          <w:sz w:val="20"/>
+          <w:szCs w:val="20"/>
+          <w:lang w:eastAsia="en-CA"/>
+          <w14:ligatures w14:val="none"/>
+        </w:rPr>
+        <w:t>var</w:t>
+      </w:r>
+      <w:r>
+        <w:rPr>
+          <w:rFonts w:ascii="var(--ds-font-family-code)" w:eastAsia="Times New Roman" w:hAnsi="var(--ds-font-family-code)" w:cs="Courier New"/>
+          <w:color w:val="FFFFFF"/>
+          <w:kern w:val="0"/>
+          <w:sz w:val="20"/>
+          <w:szCs w:val="20"/>
+          <w:lang w:eastAsia="en-CA"/>
+          <w14:ligatures w14:val="none"/>
+        </w:rPr>
+        <w:t xml:space="preserve"> mapping</w:t>
+      </w:r>
+      <w:r>
+        <w:rPr>
+          <w:rFonts w:ascii="var(--ds-font-family-code)" w:eastAsia="Times New Roman" w:hAnsi="var(--ds-font-family-code)" w:cs="Courier New"/>
+          <w:color w:val="81A1C1"/>
+          <w:kern w:val="0"/>
+          <w:sz w:val="20"/>
+          <w:szCs w:val="20"/>
+          <w:lang w:eastAsia="en-CA"/>
+          <w14:ligatures w14:val="none"/>
+        </w:rPr>
+        <w:t>))</w:t>
+      </w:r>
+    </w:p>
+    <w:p>
+      <w:pPr>
+        <w:shd w:val="clear" w:color="auto" w:fill="181D28"/>
+        <w:tabs>
+          <w:tab w:val="left" w:pos="916"/>
+          <w:tab w:val="left" w:pos="1832"/>
+          <w:tab w:val="left" w:pos="2748"/>
+          <w:tab w:val="left" w:pos="3664"/>
+          <w:tab w:val="left" w:pos="4580"/>
+          <w:tab w:val="left" w:pos="5496"/>
+          <w:tab w:val="left" w:pos="6412"/>
+          <w:tab w:val="left" w:pos="7328"/>
+          <w:tab w:val="left" w:pos="8244"/>
+          <w:tab w:val="left" w:pos="9160"/>
+          <w:tab w:val="left" w:pos="10076"/>
+          <w:tab w:val="left" w:pos="10992"/>
+          <w:tab w:val="left" w:pos="11908"/>
+          <w:tab w:val="left" w:pos="12824"/>
+          <w:tab w:val="left" w:pos="13740"/>
+          <w:tab w:val="left" w:pos="14656"/>
+        </w:tabs>
+        <w:wordWrap w:val="0"/>
+        <w:spacing w:after="0" w:line="240" w:lineRule="auto"/>
+        <w:rPr>
+          <w:rFonts w:ascii="var(--ds-font-family-code)" w:eastAsia="Times New Roman" w:hAnsi="var(--ds-font-family-code)" w:cs="Courier New"/>
+          <w:color w:val="FFFFFF"/>
+          <w:kern w:val="0"/>
+          <w:sz w:val="20"/>
+          <w:szCs w:val="20"/>
+          <w:lang w:eastAsia="en-CA"/>
+          <w14:ligatures w14:val="none"/>
+        </w:rPr>
+      </w:pPr>
+      <w:r>
+        <w:rPr>
+          <w:rFonts w:ascii="var(--ds-font-family-code)" w:eastAsia="Times New Roman" w:hAnsi="var(--ds-font-family-code)" w:cs="Courier New"/>
+          <w:color w:val="FFFFFF"/>
+          <w:kern w:val="0"/>
+          <w:sz w:val="20"/>
+          <w:szCs w:val="20"/>
+          <w:lang w:eastAsia="en-CA"/>
+          <w14:ligatures w14:val="none"/>
+        </w:rPr>
+        <w:t xml:space="preserve">        </w:t>
+      </w:r>
+      <w:r>
+        <w:rPr>
+          <w:rFonts w:ascii="var(--ds-font-family-code)" w:eastAsia="Times New Roman" w:hAnsi="var(--ds-font-family-code)" w:cs="Courier New"/>
+          <w:color w:val="81A1C1"/>
+          <w:kern w:val="0"/>
+          <w:sz w:val="20"/>
+          <w:szCs w:val="20"/>
+          <w:lang w:eastAsia="en-CA"/>
+          <w14:ligatures w14:val="none"/>
+        </w:rPr>
+        <w:t>return</w:t>
+      </w:r>
+      <w:r>
+        <w:rPr>
+          <w:rFonts w:ascii="var(--ds-font-family-code)" w:eastAsia="Times New Roman" w:hAnsi="var(--ds-font-family-code)" w:cs="Courier New"/>
+          <w:color w:val="FFFFFF"/>
+          <w:kern w:val="0"/>
+          <w:sz w:val="20"/>
+          <w:szCs w:val="20"/>
+          <w:lang w:eastAsia="en-CA"/>
+          <w14:ligatures w14:val="none"/>
+        </w:rPr>
+        <w:t xml:space="preserve"> </w:t>
+      </w:r>
+      <w:proofErr w:type="spellStart"/>
+      <w:proofErr w:type="gramStart"/>
+      <w:r>
+        <w:rPr>
+          <w:rFonts w:ascii="var(--ds-font-family-code)" w:eastAsia="Times New Roman" w:hAnsi="var(--ds-font-family-code)" w:cs="Courier New"/>
+          <w:color w:val="88C0D0"/>
+          <w:kern w:val="0"/>
+          <w:sz w:val="20"/>
+          <w:szCs w:val="20"/>
+          <w:lang w:eastAsia="en-CA"/>
+          <w14:ligatures w14:val="none"/>
+        </w:rPr>
+        <w:t>BadRequest</w:t>
+      </w:r>
+      <w:proofErr w:type="spellEnd"/>
+      <w:r>
+        <w:rPr>
+          <w:rFonts w:ascii="var(--ds-font-family-code)" w:eastAsia="Times New Roman" w:hAnsi="var(--ds-font-family-code)" w:cs="Courier New"/>
+          <w:color w:val="81A1C1"/>
+          <w:kern w:val="0"/>
+          <w:sz w:val="20"/>
+          <w:szCs w:val="20"/>
+          <w:lang w:eastAsia="en-CA"/>
+          <w14:ligatures w14:val="none"/>
+        </w:rPr>
+        <w:t>(</w:t>
+      </w:r>
+      <w:proofErr w:type="gramEnd"/>
+      <w:r>
+        <w:rPr>
+          <w:rFonts w:ascii="var(--ds-font-family-code)" w:eastAsia="Times New Roman" w:hAnsi="var(--ds-font-family-code)" w:cs="Courier New"/>
+          <w:color w:val="A3BE8C"/>
+          <w:kern w:val="0"/>
+          <w:sz w:val="20"/>
+          <w:szCs w:val="20"/>
+          <w:lang w:eastAsia="en-CA"/>
+          <w14:ligatures w14:val="none"/>
+        </w:rPr>
+        <w:t>"Invalid column name."</w:t>
+      </w:r>
+      <w:r>
+        <w:rPr>
+          <w:rFonts w:ascii="var(--ds-font-family-code)" w:eastAsia="Times New Roman" w:hAnsi="var(--ds-font-family-code)" w:cs="Courier New"/>
+          <w:color w:val="81A1C1"/>
+          <w:kern w:val="0"/>
+          <w:sz w:val="20"/>
+          <w:szCs w:val="20"/>
+          <w:lang w:eastAsia="en-CA"/>
+          <w14:ligatures w14:val="none"/>
+        </w:rPr>
+        <w:t>);</w:t>
+      </w:r>
+    </w:p>
+    <w:p>
+      <w:pPr>
+        <w:shd w:val="clear" w:color="auto" w:fill="181D28"/>
+        <w:tabs>
+          <w:tab w:val="left" w:pos="916"/>
+          <w:tab w:val="left" w:pos="1832"/>
+          <w:tab w:val="left" w:pos="2748"/>
+          <w:tab w:val="left" w:pos="3664"/>
+          <w:tab w:val="left" w:pos="4580"/>
+          <w:tab w:val="left" w:pos="5496"/>
+          <w:tab w:val="left" w:pos="6412"/>
+          <w:tab w:val="left" w:pos="7328"/>
+          <w:tab w:val="left" w:pos="8244"/>
+          <w:tab w:val="left" w:pos="9160"/>
+          <w:tab w:val="left" w:pos="10076"/>
+          <w:tab w:val="left" w:pos="10992"/>
+          <w:tab w:val="left" w:pos="11908"/>
+          <w:tab w:val="left" w:pos="12824"/>
+          <w:tab w:val="left" w:pos="13740"/>
+          <w:tab w:val="left" w:pos="14656"/>
+        </w:tabs>
+        <w:wordWrap w:val="0"/>
+        <w:spacing w:after="0" w:line="240" w:lineRule="auto"/>
+        <w:rPr>
+          <w:rFonts w:ascii="var(--ds-font-family-code)" w:eastAsia="Times New Roman" w:hAnsi="var(--ds-font-family-code)" w:cs="Courier New"/>
+          <w:color w:val="FFFFFF"/>
+          <w:kern w:val="0"/>
+          <w:sz w:val="20"/>
+          <w:szCs w:val="20"/>
+          <w:lang w:eastAsia="en-CA"/>
+          <w14:ligatures w14:val="none"/>
+        </w:rPr>
+      </w:pPr>
+    </w:p>
+    <w:p>
+      <w:pPr>
+        <w:shd w:val="clear" w:color="auto" w:fill="181D28"/>
+        <w:tabs>
+          <w:tab w:val="left" w:pos="916"/>
+          <w:tab w:val="left" w:pos="1832"/>
+          <w:tab w:val="left" w:pos="2748"/>
+          <w:tab w:val="left" w:pos="3664"/>
+          <w:tab w:val="left" w:pos="4580"/>
+          <w:tab w:val="left" w:pos="5496"/>
+          <w:tab w:val="left" w:pos="6412"/>
+          <w:tab w:val="left" w:pos="7328"/>
+          <w:tab w:val="left" w:pos="8244"/>
+          <w:tab w:val="left" w:pos="9160"/>
+          <w:tab w:val="left" w:pos="10076"/>
+          <w:tab w:val="left" w:pos="10992"/>
+          <w:tab w:val="left" w:pos="11908"/>
+          <w:tab w:val="left" w:pos="12824"/>
+          <w:tab w:val="left" w:pos="13740"/>
+          <w:tab w:val="left" w:pos="14656"/>
+        </w:tabs>
+        <w:wordWrap w:val="0"/>
+        <w:spacing w:after="0" w:line="240" w:lineRule="auto"/>
+        <w:rPr>
+          <w:rFonts w:ascii="var(--ds-font-family-code)" w:eastAsia="Times New Roman" w:hAnsi="var(--ds-font-family-code)" w:cs="Courier New"/>
+          <w:color w:val="FFFFFF"/>
+          <w:kern w:val="0"/>
+          <w:sz w:val="20"/>
+          <w:szCs w:val="20"/>
+          <w:lang w:eastAsia="en-CA"/>
+          <w14:ligatures w14:val="none"/>
+        </w:rPr>
+      </w:pPr>
+      <w:r>
+        <w:rPr>
+          <w:rFonts w:ascii="var(--ds-font-family-code)" w:eastAsia="Times New Roman" w:hAnsi="var(--ds-font-family-code)" w:cs="Courier New"/>
+          <w:color w:val="FFFFFF"/>
+          <w:kern w:val="0"/>
+          <w:sz w:val="20"/>
+          <w:szCs w:val="20"/>
+          <w:lang w:eastAsia="en-CA"/>
+          <w14:ligatures w14:val="none"/>
+        </w:rPr>
+        <w:t xml:space="preserve">    </w:t>
+      </w:r>
+      <w:r>
+        <w:rPr>
+          <w:rFonts w:ascii="var(--ds-font-family-code)" w:eastAsia="Times New Roman" w:hAnsi="var(--ds-font-family-code)" w:cs="Courier New"/>
+          <w:color w:val="636F88"/>
+          <w:kern w:val="0"/>
+          <w:sz w:val="20"/>
+          <w:szCs w:val="20"/>
+          <w:lang w:eastAsia="en-CA"/>
+          <w14:ligatures w14:val="none"/>
+        </w:rPr>
+        <w:t>// 3. Parameterized query</w:t>
+      </w:r>
+    </w:p>
+    <w:p>
+      <w:pPr>
+        <w:shd w:val="clear" w:color="auto" w:fill="181D28"/>
+        <w:tabs>
+          <w:tab w:val="left" w:pos="916"/>
+          <w:tab w:val="left" w:pos="1832"/>
+          <w:tab w:val="left" w:pos="2748"/>
+          <w:tab w:val="left" w:pos="3664"/>
+          <w:tab w:val="left" w:pos="4580"/>
+          <w:tab w:val="left" w:pos="5496"/>
+          <w:tab w:val="left" w:pos="6412"/>
+          <w:tab w:val="left" w:pos="7328"/>
+          <w:tab w:val="left" w:pos="8244"/>
+          <w:tab w:val="left" w:pos="9160"/>
+          <w:tab w:val="left" w:pos="10076"/>
+          <w:tab w:val="left" w:pos="10992"/>
+          <w:tab w:val="left" w:pos="11908"/>
+          <w:tab w:val="left" w:pos="12824"/>
+          <w:tab w:val="left" w:pos="13740"/>
+          <w:tab w:val="left" w:pos="14656"/>
+        </w:tabs>
+        <w:wordWrap w:val="0"/>
+        <w:spacing w:after="0" w:line="240" w:lineRule="auto"/>
+        <w:rPr>
+          <w:rFonts w:ascii="var(--ds-font-family-code)" w:eastAsia="Times New Roman" w:hAnsi="var(--ds-font-family-code)" w:cs="Courier New"/>
+          <w:color w:val="FFFFFF"/>
+          <w:kern w:val="0"/>
+          <w:sz w:val="20"/>
+          <w:szCs w:val="20"/>
+          <w:lang w:eastAsia="en-CA"/>
+          <w14:ligatures w14:val="none"/>
+        </w:rPr>
+      </w:pPr>
+      <w:r>
+        <w:rPr>
+          <w:rFonts w:ascii="var(--ds-font-family-code)" w:eastAsia="Times New Roman" w:hAnsi="var(--ds-font-family-code)" w:cs="Courier New"/>
+          <w:color w:val="FFFFFF"/>
+          <w:kern w:val="0"/>
+          <w:sz w:val="20"/>
+          <w:szCs w:val="20"/>
+          <w:lang w:eastAsia="en-CA"/>
+          <w14:ligatures w14:val="none"/>
+        </w:rPr>
+        <w:t xml:space="preserve">    </w:t>
+      </w:r>
+      <w:r>
+        <w:rPr>
+          <w:rFonts w:ascii="var(--ds-font-family-code)" w:eastAsia="Times New Roman" w:hAnsi="var(--ds-font-family-code)" w:cs="Courier New"/>
+          <w:color w:val="81A1C1"/>
+          <w:kern w:val="0"/>
+          <w:sz w:val="20"/>
+          <w:szCs w:val="20"/>
+          <w:lang w:eastAsia="en-CA"/>
+          <w14:ligatures w14:val="none"/>
+        </w:rPr>
+        <w:t>using</w:t>
+      </w:r>
+      <w:r>
+        <w:rPr>
+          <w:rFonts w:ascii="var(--ds-font-family-code)" w:eastAsia="Times New Roman" w:hAnsi="var(--ds-font-family-code)" w:cs="Courier New"/>
+          <w:color w:val="FFFFFF"/>
+          <w:kern w:val="0"/>
+          <w:sz w:val="20"/>
+          <w:szCs w:val="20"/>
+          <w:lang w:eastAsia="en-CA"/>
+          <w14:ligatures w14:val="none"/>
+        </w:rPr>
+        <w:t xml:space="preserve"> </w:t>
+      </w:r>
+      <w:r>
+        <w:rPr>
+          <w:rFonts w:ascii="var(--ds-font-family-code)" w:eastAsia="Times New Roman" w:hAnsi="var(--ds-font-family-code)" w:cs="Courier New"/>
+          <w:color w:val="81A1C1"/>
+          <w:kern w:val="0"/>
+          <w:sz w:val="20"/>
+          <w:szCs w:val="20"/>
+          <w:lang w:eastAsia="en-CA"/>
+          <w14:ligatures w14:val="none"/>
+        </w:rPr>
+        <w:t>(var</w:t>
+      </w:r>
+      <w:r>
+        <w:rPr>
+          <w:rFonts w:ascii="var(--ds-font-family-code)" w:eastAsia="Times New Roman" w:hAnsi="var(--ds-font-family-code)" w:cs="Courier New"/>
+          <w:color w:val="FFFFFF"/>
+          <w:kern w:val="0"/>
+          <w:sz w:val="20"/>
+          <w:szCs w:val="20"/>
+          <w:lang w:eastAsia="en-CA"/>
+          <w14:ligatures w14:val="none"/>
+        </w:rPr>
+        <w:t xml:space="preserve"> connection </w:t>
+      </w:r>
+      <w:r>
+        <w:rPr>
+          <w:rFonts w:ascii="var(--ds-font-family-code)" w:eastAsia="Times New Roman" w:hAnsi="var(--ds-font-family-code)" w:cs="Courier New"/>
+          <w:color w:val="81A1C1"/>
+          <w:kern w:val="0"/>
+          <w:sz w:val="20"/>
+          <w:szCs w:val="20"/>
+          <w:lang w:eastAsia="en-CA"/>
+          <w14:ligatures w14:val="none"/>
+        </w:rPr>
+        <w:t>=</w:t>
+      </w:r>
+      <w:r>
+        <w:rPr>
+          <w:rFonts w:ascii="var(--ds-font-family-code)" w:eastAsia="Times New Roman" w:hAnsi="var(--ds-font-family-code)" w:cs="Courier New"/>
+          <w:color w:val="FFFFFF"/>
+          <w:kern w:val="0"/>
+          <w:sz w:val="20"/>
+          <w:szCs w:val="20"/>
+          <w:lang w:eastAsia="en-CA"/>
+          <w14:ligatures w14:val="none"/>
+        </w:rPr>
+        <w:t xml:space="preserve"> _</w:t>
+      </w:r>
+      <w:proofErr w:type="spellStart"/>
+      <w:r>
+        <w:rPr>
+          <w:rFonts w:ascii="var(--ds-font-family-code)" w:eastAsia="Times New Roman" w:hAnsi="var(--ds-font-family-code)" w:cs="Courier New"/>
+          <w:color w:val="FFFFFF"/>
+          <w:kern w:val="0"/>
+          <w:sz w:val="20"/>
+          <w:szCs w:val="20"/>
+          <w:lang w:eastAsia="en-CA"/>
+          <w14:ligatures w14:val="none"/>
+        </w:rPr>
+        <w:t>dbConnection</w:t>
+      </w:r>
+      <w:proofErr w:type="spellEnd"/>
+      <w:r>
+        <w:rPr>
+          <w:rFonts w:ascii="var(--ds-font-family-code)" w:eastAsia="Times New Roman" w:hAnsi="var(--ds-font-family-code)" w:cs="Courier New"/>
+          <w:color w:val="81A1C1"/>
+          <w:kern w:val="0"/>
+          <w:sz w:val="20"/>
+          <w:szCs w:val="20"/>
+          <w:lang w:eastAsia="en-CA"/>
+          <w14:ligatures w14:val="none"/>
+        </w:rPr>
+        <w:t>)</w:t>
+      </w:r>
+    </w:p>
+    <w:p>
+      <w:pPr>
+        <w:shd w:val="clear" w:color="auto" w:fill="181D28"/>
+        <w:tabs>
+          <w:tab w:val="left" w:pos="916"/>
+          <w:tab w:val="left" w:pos="1832"/>
+          <w:tab w:val="left" w:pos="2748"/>
+          <w:tab w:val="left" w:pos="3664"/>
+          <w:tab w:val="left" w:pos="4580"/>
+          <w:tab w:val="left" w:pos="5496"/>
+          <w:tab w:val="left" w:pos="6412"/>
+          <w:tab w:val="left" w:pos="7328"/>
+          <w:tab w:val="left" w:pos="8244"/>
+          <w:tab w:val="left" w:pos="9160"/>
+          <w:tab w:val="left" w:pos="10076"/>
+          <w:tab w:val="left" w:pos="10992"/>
+          <w:tab w:val="left" w:pos="11908"/>
+          <w:tab w:val="left" w:pos="12824"/>
+          <w:tab w:val="left" w:pos="13740"/>
+          <w:tab w:val="left" w:pos="14656"/>
+        </w:tabs>
+        <w:wordWrap w:val="0"/>
+        <w:spacing w:after="0" w:line="240" w:lineRule="auto"/>
+        <w:rPr>
+          <w:rFonts w:ascii="var(--ds-font-family-code)" w:eastAsia="Times New Roman" w:hAnsi="var(--ds-font-family-code)" w:cs="Courier New"/>
+          <w:color w:val="FFFFFF"/>
+          <w:kern w:val="0"/>
+          <w:sz w:val="20"/>
+          <w:szCs w:val="20"/>
+          <w:lang w:eastAsia="en-CA"/>
+          <w14:ligatures w14:val="none"/>
+        </w:rPr>
+      </w:pPr>
+      <w:r>
+        <w:rPr>
+          <w:rFonts w:ascii="var(--ds-font-family-code)" w:eastAsia="Times New Roman" w:hAnsi="var(--ds-font-family-code)" w:cs="Courier New"/>
+          <w:color w:val="FFFFFF"/>
+          <w:kern w:val="0"/>
+          <w:sz w:val="20"/>
+          <w:szCs w:val="20"/>
+          <w:lang w:eastAsia="en-CA"/>
+          <w14:ligatures w14:val="none"/>
+        </w:rPr>
+        <w:t xml:space="preserve">    </w:t>
+      </w:r>
+      <w:r>
+        <w:rPr>
+          <w:rFonts w:ascii="var(--ds-font-family-code)" w:eastAsia="Times New Roman" w:hAnsi="var(--ds-font-family-code)" w:cs="Courier New"/>
+          <w:color w:val="81A1C1"/>
+          <w:kern w:val="0"/>
+          <w:sz w:val="20"/>
+          <w:szCs w:val="20"/>
+          <w:lang w:eastAsia="en-CA"/>
+          <w14:ligatures w14:val="none"/>
+        </w:rPr>
+        <w:t>{</w:t>
+      </w:r>
+    </w:p>
+    <w:p>
+      <w:pPr>
+        <w:shd w:val="clear" w:color="auto" w:fill="181D28"/>
+        <w:tabs>
+          <w:tab w:val="left" w:pos="916"/>
+          <w:tab w:val="left" w:pos="1832"/>
+          <w:tab w:val="left" w:pos="2748"/>
+          <w:tab w:val="left" w:pos="3664"/>
+          <w:tab w:val="left" w:pos="4580"/>
+          <w:tab w:val="left" w:pos="5496"/>
+          <w:tab w:val="left" w:pos="6412"/>
+          <w:tab w:val="left" w:pos="7328"/>
+          <w:tab w:val="left" w:pos="8244"/>
+          <w:tab w:val="left" w:pos="9160"/>
+          <w:tab w:val="left" w:pos="10076"/>
+          <w:tab w:val="left" w:pos="10992"/>
+          <w:tab w:val="left" w:pos="11908"/>
+          <w:tab w:val="left" w:pos="12824"/>
+          <w:tab w:val="left" w:pos="13740"/>
+          <w:tab w:val="left" w:pos="14656"/>
+        </w:tabs>
+        <w:wordWrap w:val="0"/>
+        <w:spacing w:after="0" w:line="240" w:lineRule="auto"/>
+        <w:rPr>
+          <w:rFonts w:ascii="var(--ds-font-family-code)" w:eastAsia="Times New Roman" w:hAnsi="var(--ds-font-family-code)" w:cs="Courier New"/>
+          <w:color w:val="A3BE8C"/>
+          <w:kern w:val="0"/>
+          <w:sz w:val="20"/>
+          <w:szCs w:val="20"/>
+          <w:lang w:eastAsia="en-CA"/>
+          <w14:ligatures w14:val="none"/>
+        </w:rPr>
+      </w:pPr>
+      <w:r>
+        <w:rPr>
+          <w:rFonts w:ascii="var(--ds-font-family-code)" w:eastAsia="Times New Roman" w:hAnsi="var(--ds-font-family-code)" w:cs="Courier New"/>
+          <w:color w:val="FFFFFF"/>
+          <w:kern w:val="0"/>
+          <w:sz w:val="20"/>
+          <w:szCs w:val="20"/>
+          <w:lang w:eastAsia="en-CA"/>
+          <w14:ligatures w14:val="none"/>
+        </w:rPr>
+        <w:t xml:space="preserve">        </w:t>
+      </w:r>
+      <w:r>
+        <w:rPr>
+          <w:rFonts w:ascii="var(--ds-font-family-code)" w:eastAsia="Times New Roman" w:hAnsi="var(--ds-font-family-code)" w:cs="Courier New"/>
+          <w:color w:val="81A1C1"/>
+          <w:kern w:val="0"/>
+          <w:sz w:val="20"/>
+          <w:szCs w:val="20"/>
+          <w:lang w:eastAsia="en-CA"/>
+          <w14:ligatures w14:val="none"/>
+        </w:rPr>
+        <w:t>var</w:t>
+      </w:r>
+      <w:r>
+        <w:rPr>
+          <w:rFonts w:ascii="var(--ds-font-family-code)" w:eastAsia="Times New Roman" w:hAnsi="var(--ds-font-family-code)" w:cs="Courier New"/>
+          <w:color w:val="FFFFFF"/>
+          <w:kern w:val="0"/>
+          <w:sz w:val="20"/>
+          <w:szCs w:val="20"/>
+          <w:lang w:eastAsia="en-CA"/>
+          <w14:ligatures w14:val="none"/>
+        </w:rPr>
+        <w:t xml:space="preserve"> </w:t>
+      </w:r>
+      <w:proofErr w:type="spellStart"/>
+      <w:r>
+        <w:rPr>
+          <w:rFonts w:ascii="var(--ds-font-family-code)" w:eastAsia="Times New Roman" w:hAnsi="var(--ds-font-family-code)" w:cs="Courier New"/>
+          <w:color w:val="FFFFFF"/>
+          <w:kern w:val="0"/>
+          <w:sz w:val="20"/>
+          <w:szCs w:val="20"/>
+          <w:lang w:eastAsia="en-CA"/>
+          <w14:ligatures w14:val="none"/>
+        </w:rPr>
+        <w:t>sql</w:t>
+      </w:r>
+      <w:proofErr w:type="spellEnd"/>
+      <w:r>
+        <w:rPr>
+          <w:rFonts w:ascii="var(--ds-font-family-code)" w:eastAsia="Times New Roman" w:hAnsi="var(--ds-font-family-code)" w:cs="Courier New"/>
+          <w:color w:val="FFFFFF"/>
+          <w:kern w:val="0"/>
+          <w:sz w:val="20"/>
+          <w:szCs w:val="20"/>
+          <w:lang w:eastAsia="en-CA"/>
+          <w14:ligatures w14:val="none"/>
+        </w:rPr>
+        <w:t xml:space="preserve"> </w:t>
+      </w:r>
+      <w:r>
+        <w:rPr>
+          <w:rFonts w:ascii="var(--ds-font-family-code)" w:eastAsia="Times New Roman" w:hAnsi="var(--ds-font-family-code)" w:cs="Courier New"/>
+          <w:color w:val="81A1C1"/>
+          <w:kern w:val="0"/>
+          <w:sz w:val="20"/>
+          <w:szCs w:val="20"/>
+          <w:lang w:eastAsia="en-CA"/>
+          <w14:ligatures w14:val="none"/>
+        </w:rPr>
+        <w:t>=</w:t>
+      </w:r>
+      <w:r>
+        <w:rPr>
+          <w:rFonts w:ascii="var(--ds-font-family-code)" w:eastAsia="Times New Roman" w:hAnsi="var(--ds-font-family-code)" w:cs="Courier New"/>
+          <w:color w:val="FFFFFF"/>
+          <w:kern w:val="0"/>
+          <w:sz w:val="20"/>
+          <w:szCs w:val="20"/>
+          <w:lang w:eastAsia="en-CA"/>
+          <w14:ligatures w14:val="none"/>
+        </w:rPr>
+        <w:t xml:space="preserve"> </w:t>
+      </w:r>
+      <w:r>
+        <w:rPr>
+          <w:rFonts w:ascii="var(--ds-font-family-code)" w:eastAsia="Times New Roman" w:hAnsi="var(--ds-font-family-code)" w:cs="Courier New"/>
+          <w:color w:val="A3BE8C"/>
+          <w:kern w:val="0"/>
+          <w:sz w:val="20"/>
+          <w:szCs w:val="20"/>
+          <w:lang w:eastAsia="en-CA"/>
+          <w14:ligatures w14:val="none"/>
+        </w:rPr>
+        <w:t>$@"</w:t>
+      </w:r>
+    </w:p>
+    <w:p>
+      <w:pPr>
+        <w:shd w:val="clear" w:color="auto" w:fill="181D28"/>
+        <w:tabs>
+          <w:tab w:val="left" w:pos="916"/>
+          <w:tab w:val="left" w:pos="1832"/>
+          <w:tab w:val="left" w:pos="2748"/>
+          <w:tab w:val="left" w:pos="3664"/>
+          <w:tab w:val="left" w:pos="4580"/>
+          <w:tab w:val="left" w:pos="5496"/>
+          <w:tab w:val="left" w:pos="6412"/>
+          <w:tab w:val="left" w:pos="7328"/>
+          <w:tab w:val="left" w:pos="8244"/>
+          <w:tab w:val="left" w:pos="9160"/>
+          <w:tab w:val="left" w:pos="10076"/>
+          <w:tab w:val="left" w:pos="10992"/>
+          <w:tab w:val="left" w:pos="11908"/>
+          <w:tab w:val="left" w:pos="12824"/>
+          <w:tab w:val="left" w:pos="13740"/>
+          <w:tab w:val="left" w:pos="14656"/>
+        </w:tabs>
+        <w:wordWrap w:val="0"/>
+        <w:spacing w:after="0" w:line="240" w:lineRule="auto"/>
+        <w:rPr>
+          <w:rFonts w:ascii="var(--ds-font-family-code)" w:eastAsia="Times New Roman" w:hAnsi="var(--ds-font-family-code)" w:cs="Courier New"/>
+          <w:color w:val="A3BE8C"/>
+          <w:kern w:val="0"/>
+          <w:sz w:val="20"/>
+          <w:szCs w:val="20"/>
+          <w:lang w:eastAsia="en-CA"/>
+          <w14:ligatures w14:val="none"/>
+        </w:rPr>
+      </w:pPr>
+      <w:r>
+        <w:rPr>
+          <w:rFonts w:ascii="var(--ds-font-family-code)" w:eastAsia="Times New Roman" w:hAnsi="var(--ds-font-family-code)" w:cs="Courier New"/>
+          <w:color w:val="A3BE8C"/>
+          <w:kern w:val="0"/>
+          <w:sz w:val="20"/>
+          <w:szCs w:val="20"/>
+          <w:lang w:eastAsia="en-CA"/>
+          <w14:ligatures w14:val="none"/>
+        </w:rPr>
+        <w:t xml:space="preserve">            SELECT DISTINCT </w:t>
+      </w:r>
+      <w:r>
+        <w:rPr>
+          <w:rFonts w:ascii="var(--ds-font-family-code)" w:eastAsia="Times New Roman" w:hAnsi="var(--ds-font-family-code)" w:cs="Courier New"/>
+          <w:color w:val="81A1C1"/>
+          <w:kern w:val="0"/>
+          <w:sz w:val="20"/>
+          <w:szCs w:val="20"/>
+          <w:lang w:eastAsia="en-CA"/>
+          <w14:ligatures w14:val="none"/>
+        </w:rPr>
+        <w:t>{</w:t>
+      </w:r>
+      <w:proofErr w:type="spellStart"/>
+      <w:proofErr w:type="gramStart"/>
+      <w:r>
+        <w:rPr>
+          <w:rFonts w:ascii="var(--ds-font-family-code)" w:eastAsia="Times New Roman" w:hAnsi="var(--ds-font-family-code)" w:cs="Courier New"/>
+          <w:color w:val="FFFFFF"/>
+          <w:kern w:val="0"/>
+          <w:sz w:val="20"/>
+          <w:szCs w:val="20"/>
+          <w:lang w:eastAsia="en-CA"/>
+          <w14:ligatures w14:val="none"/>
+        </w:rPr>
+        <w:t>mapping</w:t>
+      </w:r>
+      <w:r>
+        <w:rPr>
+          <w:rFonts w:ascii="var(--ds-font-family-code)" w:eastAsia="Times New Roman" w:hAnsi="var(--ds-font-family-code)" w:cs="Courier New"/>
+          <w:color w:val="81A1C1"/>
+          <w:kern w:val="0"/>
+          <w:sz w:val="20"/>
+          <w:szCs w:val="20"/>
+          <w:lang w:eastAsia="en-CA"/>
+          <w14:ligatures w14:val="none"/>
+        </w:rPr>
+        <w:t>.</w:t>
+      </w:r>
+      <w:r>
+        <w:rPr>
+          <w:rFonts w:ascii="var(--ds-font-family-code)" w:eastAsia="Times New Roman" w:hAnsi="var(--ds-font-family-code)" w:cs="Courier New"/>
+          <w:color w:val="FFFFFF"/>
+          <w:kern w:val="0"/>
+          <w:sz w:val="20"/>
+          <w:szCs w:val="20"/>
+          <w:lang w:eastAsia="en-CA"/>
+          <w14:ligatures w14:val="none"/>
+        </w:rPr>
+        <w:t>SqlColumn</w:t>
+      </w:r>
+      <w:proofErr w:type="spellEnd"/>
+      <w:proofErr w:type="gramEnd"/>
+      <w:r>
+        <w:rPr>
+          <w:rFonts w:ascii="var(--ds-font-family-code)" w:eastAsia="Times New Roman" w:hAnsi="var(--ds-font-family-code)" w:cs="Courier New"/>
+          <w:color w:val="81A1C1"/>
+          <w:kern w:val="0"/>
+          <w:sz w:val="20"/>
+          <w:szCs w:val="20"/>
+          <w:lang w:eastAsia="en-CA"/>
+          <w14:ligatures w14:val="none"/>
+        </w:rPr>
+        <w:t>}</w:t>
+      </w:r>
+      <w:r>
+        <w:rPr>
+          <w:rFonts w:ascii="var(--ds-font-family-code)" w:eastAsia="Times New Roman" w:hAnsi="var(--ds-font-family-code)" w:cs="Courier New"/>
+          <w:color w:val="A3BE8C"/>
+          <w:kern w:val="0"/>
+          <w:sz w:val="20"/>
+          <w:szCs w:val="20"/>
+          <w:lang w:eastAsia="en-CA"/>
+          <w14:ligatures w14:val="none"/>
+        </w:rPr>
+        <w:t xml:space="preserve"> </w:t>
+      </w:r>
+    </w:p>
+    <w:p>
+      <w:pPr>
+        <w:shd w:val="clear" w:color="auto" w:fill="181D28"/>
+        <w:tabs>
+          <w:tab w:val="left" w:pos="916"/>
+          <w:tab w:val="left" w:pos="1832"/>
+          <w:tab w:val="left" w:pos="2748"/>
+          <w:tab w:val="left" w:pos="3664"/>
+          <w:tab w:val="left" w:pos="4580"/>
+          <w:tab w:val="left" w:pos="5496"/>
+          <w:tab w:val="left" w:pos="6412"/>
+          <w:tab w:val="left" w:pos="7328"/>
+          <w:tab w:val="left" w:pos="8244"/>
+          <w:tab w:val="left" w:pos="9160"/>
+          <w:tab w:val="left" w:pos="10076"/>
+          <w:tab w:val="left" w:pos="10992"/>
+          <w:tab w:val="left" w:pos="11908"/>
+          <w:tab w:val="left" w:pos="12824"/>
+          <w:tab w:val="left" w:pos="13740"/>
+          <w:tab w:val="left" w:pos="14656"/>
+        </w:tabs>
+        <w:wordWrap w:val="0"/>
+        <w:spacing w:after="0" w:line="240" w:lineRule="auto"/>
+        <w:rPr>
+          <w:rFonts w:ascii="var(--ds-font-family-code)" w:eastAsia="Times New Roman" w:hAnsi="var(--ds-font-family-code)" w:cs="Courier New"/>
+          <w:color w:val="A3BE8C"/>
+          <w:kern w:val="0"/>
+          <w:sz w:val="20"/>
+          <w:szCs w:val="20"/>
+          <w:lang w:eastAsia="en-CA"/>
+          <w14:ligatures w14:val="none"/>
+        </w:rPr>
+      </w:pPr>
+      <w:r>
+        <w:rPr>
+          <w:rFonts w:ascii="var(--ds-font-family-code)" w:eastAsia="Times New Roman" w:hAnsi="var(--ds-font-family-code)" w:cs="Courier New"/>
+          <w:color w:val="A3BE8C"/>
+          <w:kern w:val="0"/>
+          <w:sz w:val="20"/>
+          <w:szCs w:val="20"/>
+          <w:lang w:eastAsia="en-CA"/>
+          <w14:ligatures w14:val="none"/>
+        </w:rPr>
+        <w:t xml:space="preserve">            FROM </w:t>
+      </w:r>
+      <w:r>
+        <w:rPr>
+          <w:rFonts w:ascii="var(--ds-font-family-code)" w:eastAsia="Times New Roman" w:hAnsi="var(--ds-font-family-code)" w:cs="Courier New"/>
+          <w:color w:val="81A1C1"/>
+          <w:kern w:val="0"/>
+          <w:sz w:val="20"/>
+          <w:szCs w:val="20"/>
+          <w:lang w:eastAsia="en-CA"/>
+          <w14:ligatures w14:val="none"/>
+        </w:rPr>
+        <w:t>{</w:t>
+      </w:r>
+      <w:proofErr w:type="spellStart"/>
+      <w:proofErr w:type="gramStart"/>
+      <w:r>
+        <w:rPr>
+          <w:rFonts w:ascii="var(--ds-font-family-code)" w:eastAsia="Times New Roman" w:hAnsi="var(--ds-font-family-code)" w:cs="Courier New"/>
+          <w:color w:val="FFFFFF"/>
+          <w:kern w:val="0"/>
+          <w:sz w:val="20"/>
+          <w:szCs w:val="20"/>
+          <w:lang w:eastAsia="en-CA"/>
+          <w14:ligatures w14:val="none"/>
+        </w:rPr>
+        <w:t>mapping</w:t>
+      </w:r>
+      <w:r>
+        <w:rPr>
+          <w:rFonts w:ascii="var(--ds-font-family-code)" w:eastAsia="Times New Roman" w:hAnsi="var(--ds-font-family-code)" w:cs="Courier New"/>
+          <w:color w:val="81A1C1"/>
+          <w:kern w:val="0"/>
+          <w:sz w:val="20"/>
+          <w:szCs w:val="20"/>
+          <w:lang w:eastAsia="en-CA"/>
+          <w14:ligatures w14:val="none"/>
+        </w:rPr>
+        <w:t>.</w:t>
+      </w:r>
+      <w:r>
+        <w:rPr>
+          <w:rFonts w:ascii="var(--ds-font-family-code)" w:eastAsia="Times New Roman" w:hAnsi="var(--ds-font-family-code)" w:cs="Courier New"/>
+          <w:color w:val="FFFFFF"/>
+          <w:kern w:val="0"/>
+          <w:sz w:val="20"/>
+          <w:szCs w:val="20"/>
+          <w:lang w:eastAsia="en-CA"/>
+          <w14:ligatures w14:val="none"/>
+        </w:rPr>
+        <w:t>Table</w:t>
+      </w:r>
+      <w:proofErr w:type="spellEnd"/>
+      <w:proofErr w:type="gramEnd"/>
+      <w:r>
+        <w:rPr>
+          <w:rFonts w:ascii="var(--ds-font-family-code)" w:eastAsia="Times New Roman" w:hAnsi="var(--ds-font-family-code)" w:cs="Courier New"/>
+          <w:color w:val="81A1C1"/>
+          <w:kern w:val="0"/>
+          <w:sz w:val="20"/>
+          <w:szCs w:val="20"/>
+          <w:lang w:eastAsia="en-CA"/>
+          <w14:ligatures w14:val="none"/>
+        </w:rPr>
+        <w:t>}</w:t>
+      </w:r>
+      <w:r>
+        <w:rPr>
+          <w:rFonts w:ascii="var(--ds-font-family-code)" w:eastAsia="Times New Roman" w:hAnsi="var(--ds-font-family-code)" w:cs="Courier New"/>
+          <w:color w:val="A3BE8C"/>
+          <w:kern w:val="0"/>
+          <w:sz w:val="20"/>
+          <w:szCs w:val="20"/>
+          <w:lang w:eastAsia="en-CA"/>
+          <w14:ligatures w14:val="none"/>
+        </w:rPr>
+        <w:t xml:space="preserve"> </w:t>
+      </w:r>
+    </w:p>
+    <w:p>
+      <w:pPr>
+        <w:shd w:val="clear" w:color="auto" w:fill="181D28"/>
+        <w:tabs>
+          <w:tab w:val="left" w:pos="916"/>
+          <w:tab w:val="left" w:pos="1832"/>
+          <w:tab w:val="left" w:pos="2748"/>
+          <w:tab w:val="left" w:pos="3664"/>
+          <w:tab w:val="left" w:pos="4580"/>
+          <w:tab w:val="left" w:pos="5496"/>
+          <w:tab w:val="left" w:pos="6412"/>
+          <w:tab w:val="left" w:pos="7328"/>
+          <w:tab w:val="left" w:pos="8244"/>
+          <w:tab w:val="left" w:pos="9160"/>
+          <w:tab w:val="left" w:pos="10076"/>
+          <w:tab w:val="left" w:pos="10992"/>
+          <w:tab w:val="left" w:pos="11908"/>
+          <w:tab w:val="left" w:pos="12824"/>
+          <w:tab w:val="left" w:pos="13740"/>
+          <w:tab w:val="left" w:pos="14656"/>
+        </w:tabs>
+        <w:wordWrap w:val="0"/>
+        <w:spacing w:after="0" w:line="240" w:lineRule="auto"/>
+        <w:rPr>
+          <w:rFonts w:ascii="var(--ds-font-family-code)" w:eastAsia="Times New Roman" w:hAnsi="var(--ds-font-family-code)" w:cs="Courier New"/>
+          <w:color w:val="FFFFFF"/>
+          <w:kern w:val="0"/>
+          <w:sz w:val="20"/>
+          <w:szCs w:val="20"/>
+          <w:lang w:eastAsia="en-CA"/>
+          <w14:ligatures w14:val="none"/>
+        </w:rPr>
+      </w:pPr>
+      <w:r>
+        <w:rPr>
+          <w:rFonts w:ascii="var(--ds-font-family-code)" w:eastAsia="Times New Roman" w:hAnsi="var(--ds-font-family-code)" w:cs="Courier New"/>
+          <w:color w:val="A3BE8C"/>
+          <w:kern w:val="0"/>
+          <w:sz w:val="20"/>
+          <w:szCs w:val="20"/>
+          <w:lang w:eastAsia="en-CA"/>
+          <w14:ligatures w14:val="none"/>
+        </w:rPr>
+        <w:t xml:space="preserve">            WHERE </w:t>
+      </w:r>
+      <w:r>
+        <w:rPr>
+          <w:rFonts w:ascii="var(--ds-font-family-code)" w:eastAsia="Times New Roman" w:hAnsi="var(--ds-font-family-code)" w:cs="Courier New"/>
+          <w:color w:val="81A1C1"/>
+          <w:kern w:val="0"/>
+          <w:sz w:val="20"/>
+          <w:szCs w:val="20"/>
+          <w:lang w:eastAsia="en-CA"/>
+          <w14:ligatures w14:val="none"/>
+        </w:rPr>
+        <w:t>{</w:t>
+      </w:r>
+      <w:proofErr w:type="spellStart"/>
+      <w:proofErr w:type="gramStart"/>
+      <w:r>
+        <w:rPr>
+          <w:rFonts w:ascii="var(--ds-font-family-code)" w:eastAsia="Times New Roman" w:hAnsi="var(--ds-font-family-code)" w:cs="Courier New"/>
+          <w:color w:val="FFFFFF"/>
+          <w:kern w:val="0"/>
+          <w:sz w:val="20"/>
+          <w:szCs w:val="20"/>
+          <w:lang w:eastAsia="en-CA"/>
+          <w14:ligatures w14:val="none"/>
+        </w:rPr>
+        <w:t>mapping</w:t>
+      </w:r>
+      <w:r>
+        <w:rPr>
+          <w:rFonts w:ascii="var(--ds-font-family-code)" w:eastAsia="Times New Roman" w:hAnsi="var(--ds-font-family-code)" w:cs="Courier New"/>
+          <w:color w:val="81A1C1"/>
+          <w:kern w:val="0"/>
+          <w:sz w:val="20"/>
+          <w:szCs w:val="20"/>
+          <w:lang w:eastAsia="en-CA"/>
+          <w14:ligatures w14:val="none"/>
+        </w:rPr>
+        <w:t>.</w:t>
+      </w:r>
+      <w:r>
+        <w:rPr>
+          <w:rFonts w:ascii="var(--ds-font-family-code)" w:eastAsia="Times New Roman" w:hAnsi="var(--ds-font-family-code)" w:cs="Courier New"/>
+          <w:color w:val="FFFFFF"/>
+          <w:kern w:val="0"/>
+          <w:sz w:val="20"/>
+          <w:szCs w:val="20"/>
+          <w:lang w:eastAsia="en-CA"/>
+          <w14:ligatures w14:val="none"/>
+        </w:rPr>
+        <w:t>SqlColumn</w:t>
+      </w:r>
+      <w:proofErr w:type="spellEnd"/>
+      <w:proofErr w:type="gramEnd"/>
+      <w:r>
+        <w:rPr>
+          <w:rFonts w:ascii="var(--ds-font-family-code)" w:eastAsia="Times New Roman" w:hAnsi="var(--ds-font-family-code)" w:cs="Courier New"/>
+          <w:color w:val="81A1C1"/>
+          <w:kern w:val="0"/>
+          <w:sz w:val="20"/>
+          <w:szCs w:val="20"/>
+          <w:lang w:eastAsia="en-CA"/>
+          <w14:ligatures w14:val="none"/>
+        </w:rPr>
+        <w:t>}</w:t>
+      </w:r>
+      <w:r>
+        <w:rPr>
+          <w:rFonts w:ascii="var(--ds-font-family-code)" w:eastAsia="Times New Roman" w:hAnsi="var(--ds-font-family-code)" w:cs="Courier New"/>
+          <w:color w:val="A3BE8C"/>
+          <w:kern w:val="0"/>
+          <w:sz w:val="20"/>
+          <w:szCs w:val="20"/>
+          <w:lang w:eastAsia="en-CA"/>
+          <w14:ligatures w14:val="none"/>
+        </w:rPr>
+        <w:t xml:space="preserve"> LIKE @SearchText + '%'"</w:t>
+      </w:r>
+      <w:r>
+        <w:rPr>
+          <w:rFonts w:ascii="var(--ds-font-family-code)" w:eastAsia="Times New Roman" w:hAnsi="var(--ds-font-family-code)" w:cs="Courier New"/>
+          <w:color w:val="81A1C1"/>
+          <w:kern w:val="0"/>
+          <w:sz w:val="20"/>
+          <w:szCs w:val="20"/>
+          <w:lang w:eastAsia="en-CA"/>
+          <w14:ligatures w14:val="none"/>
+        </w:rPr>
+        <w:t>;</w:t>
+      </w:r>
+    </w:p>
+    <w:p>
+      <w:pPr>
+        <w:shd w:val="clear" w:color="auto" w:fill="181D28"/>
+        <w:tabs>
+          <w:tab w:val="left" w:pos="916"/>
+          <w:tab w:val="left" w:pos="1832"/>
+          <w:tab w:val="left" w:pos="2748"/>
+          <w:tab w:val="left" w:pos="3664"/>
+          <w:tab w:val="left" w:pos="4580"/>
+          <w:tab w:val="left" w:pos="5496"/>
+          <w:tab w:val="left" w:pos="6412"/>
+          <w:tab w:val="left" w:pos="7328"/>
+          <w:tab w:val="left" w:pos="8244"/>
+          <w:tab w:val="left" w:pos="9160"/>
+          <w:tab w:val="left" w:pos="10076"/>
+          <w:tab w:val="left" w:pos="10992"/>
+          <w:tab w:val="left" w:pos="11908"/>
+          <w:tab w:val="left" w:pos="12824"/>
+          <w:tab w:val="left" w:pos="13740"/>
+          <w:tab w:val="left" w:pos="14656"/>
+        </w:tabs>
+        <w:wordWrap w:val="0"/>
+        <w:spacing w:after="0" w:line="240" w:lineRule="auto"/>
+        <w:rPr>
+          <w:rFonts w:ascii="var(--ds-font-family-code)" w:eastAsia="Times New Roman" w:hAnsi="var(--ds-font-family-code)" w:cs="Courier New"/>
+          <w:color w:val="FFFFFF"/>
+          <w:kern w:val="0"/>
+          <w:sz w:val="20"/>
+          <w:szCs w:val="20"/>
+          <w:lang w:eastAsia="en-CA"/>
+          <w14:ligatures w14:val="none"/>
+        </w:rPr>
+      </w:pPr>
+    </w:p>
+    <w:p>
+      <w:pPr>
+        <w:shd w:val="clear" w:color="auto" w:fill="181D28"/>
+        <w:tabs>
+          <w:tab w:val="left" w:pos="916"/>
+          <w:tab w:val="left" w:pos="1832"/>
+          <w:tab w:val="left" w:pos="2748"/>
+          <w:tab w:val="left" w:pos="3664"/>
+          <w:tab w:val="left" w:pos="4580"/>
+          <w:tab w:val="left" w:pos="5496"/>
+          <w:tab w:val="left" w:pos="6412"/>
+          <w:tab w:val="left" w:pos="7328"/>
+          <w:tab w:val="left" w:pos="8244"/>
+          <w:tab w:val="left" w:pos="9160"/>
+          <w:tab w:val="left" w:pos="10076"/>
+          <w:tab w:val="left" w:pos="10992"/>
+          <w:tab w:val="left" w:pos="11908"/>
+          <w:tab w:val="left" w:pos="12824"/>
+          <w:tab w:val="left" w:pos="13740"/>
+          <w:tab w:val="left" w:pos="14656"/>
+        </w:tabs>
+        <w:wordWrap w:val="0"/>
+        <w:spacing w:after="0" w:line="240" w:lineRule="auto"/>
+        <w:rPr>
+          <w:rFonts w:ascii="var(--ds-font-family-code)" w:eastAsia="Times New Roman" w:hAnsi="var(--ds-font-family-code)" w:cs="Courier New"/>
+          <w:color w:val="FFFFFF"/>
+          <w:kern w:val="0"/>
+          <w:sz w:val="20"/>
+          <w:szCs w:val="20"/>
+          <w:lang w:eastAsia="en-CA"/>
+          <w14:ligatures w14:val="none"/>
+        </w:rPr>
+      </w:pPr>
+      <w:r>
+        <w:rPr>
+          <w:rFonts w:ascii="var(--ds-font-family-code)" w:eastAsia="Times New Roman" w:hAnsi="var(--ds-font-family-code)" w:cs="Courier New"/>
+          <w:color w:val="FFFFFF"/>
+          <w:kern w:val="0"/>
+          <w:sz w:val="20"/>
+          <w:szCs w:val="20"/>
+          <w:lang w:eastAsia="en-CA"/>
+          <w14:ligatures w14:val="none"/>
+        </w:rPr>
+        <w:t xml:space="preserve">        </w:t>
+      </w:r>
+      <w:r>
+        <w:rPr>
+          <w:rFonts w:ascii="var(--ds-font-family-code)" w:eastAsia="Times New Roman" w:hAnsi="var(--ds-font-family-code)" w:cs="Courier New"/>
+          <w:color w:val="81A1C1"/>
+          <w:kern w:val="0"/>
+          <w:sz w:val="20"/>
+          <w:szCs w:val="20"/>
+          <w:lang w:eastAsia="en-CA"/>
+          <w14:ligatures w14:val="none"/>
+        </w:rPr>
+        <w:t>var</w:t>
+      </w:r>
+      <w:r>
+        <w:rPr>
+          <w:rFonts w:ascii="var(--ds-font-family-code)" w:eastAsia="Times New Roman" w:hAnsi="var(--ds-font-family-code)" w:cs="Courier New"/>
+          <w:color w:val="FFFFFF"/>
+          <w:kern w:val="0"/>
+          <w:sz w:val="20"/>
+          <w:szCs w:val="20"/>
+          <w:lang w:eastAsia="en-CA"/>
+          <w14:ligatures w14:val="none"/>
+        </w:rPr>
+        <w:t xml:space="preserve"> results </w:t>
+      </w:r>
+      <w:r>
+        <w:rPr>
+          <w:rFonts w:ascii="var(--ds-font-family-code)" w:eastAsia="Times New Roman" w:hAnsi="var(--ds-font-family-code)" w:cs="Courier New"/>
+          <w:color w:val="81A1C1"/>
+          <w:kern w:val="0"/>
+          <w:sz w:val="20"/>
+          <w:szCs w:val="20"/>
+          <w:lang w:eastAsia="en-CA"/>
+          <w14:ligatures w14:val="none"/>
+        </w:rPr>
+        <w:t>=</w:t>
+      </w:r>
+      <w:r>
+        <w:rPr>
+          <w:rFonts w:ascii="var(--ds-font-family-code)" w:eastAsia="Times New Roman" w:hAnsi="var(--ds-font-family-code)" w:cs="Courier New"/>
+          <w:color w:val="FFFFFF"/>
+          <w:kern w:val="0"/>
+          <w:sz w:val="20"/>
+          <w:szCs w:val="20"/>
+          <w:lang w:eastAsia="en-CA"/>
+          <w14:ligatures w14:val="none"/>
+        </w:rPr>
+        <w:t xml:space="preserve"> </w:t>
+      </w:r>
+      <w:proofErr w:type="spellStart"/>
+      <w:proofErr w:type="gramStart"/>
+      <w:r>
+        <w:rPr>
+          <w:rFonts w:ascii="var(--ds-font-family-code)" w:eastAsia="Times New Roman" w:hAnsi="var(--ds-font-family-code)" w:cs="Courier New"/>
+          <w:color w:val="FFFFFF"/>
+          <w:kern w:val="0"/>
+          <w:sz w:val="20"/>
+          <w:szCs w:val="20"/>
+          <w:lang w:eastAsia="en-CA"/>
+          <w14:ligatures w14:val="none"/>
+        </w:rPr>
+        <w:t>connection</w:t>
+      </w:r>
+      <w:r>
+        <w:rPr>
+          <w:rFonts w:ascii="var(--ds-font-family-code)" w:eastAsia="Times New Roman" w:hAnsi="var(--ds-font-family-code)" w:cs="Courier New"/>
+          <w:color w:val="81A1C1"/>
+          <w:kern w:val="0"/>
+          <w:sz w:val="20"/>
+          <w:szCs w:val="20"/>
+          <w:lang w:eastAsia="en-CA"/>
+          <w14:ligatures w14:val="none"/>
+        </w:rPr>
+        <w:t>.</w:t>
+      </w:r>
+      <w:r>
+        <w:rPr>
+          <w:rFonts w:ascii="var(--ds-font-family-code)" w:eastAsia="Times New Roman" w:hAnsi="var(--ds-font-family-code)" w:cs="Courier New"/>
+          <w:color w:val="88C0D0"/>
+          <w:kern w:val="0"/>
+          <w:sz w:val="20"/>
+          <w:szCs w:val="20"/>
+          <w:lang w:eastAsia="en-CA"/>
+          <w14:ligatures w14:val="none"/>
+        </w:rPr>
+        <w:t>Query</w:t>
+      </w:r>
+      <w:proofErr w:type="spellEnd"/>
+      <w:proofErr w:type="gramEnd"/>
+      <w:r>
+        <w:rPr>
+          <w:rFonts w:ascii="var(--ds-font-family-code)" w:eastAsia="Times New Roman" w:hAnsi="var(--ds-font-family-code)" w:cs="Courier New"/>
+          <w:color w:val="81A1C1"/>
+          <w:kern w:val="0"/>
+          <w:sz w:val="20"/>
+          <w:szCs w:val="20"/>
+          <w:lang w:eastAsia="en-CA"/>
+          <w14:ligatures w14:val="none"/>
+        </w:rPr>
+        <w:t>&lt;string&gt;(</w:t>
+      </w:r>
+      <w:proofErr w:type="spellStart"/>
+      <w:r>
+        <w:rPr>
+          <w:rFonts w:ascii="var(--ds-font-family-code)" w:eastAsia="Times New Roman" w:hAnsi="var(--ds-font-family-code)" w:cs="Courier New"/>
+          <w:color w:val="FFFFFF"/>
+          <w:kern w:val="0"/>
+          <w:sz w:val="20"/>
+          <w:szCs w:val="20"/>
+          <w:lang w:eastAsia="en-CA"/>
+          <w14:ligatures w14:val="none"/>
+        </w:rPr>
+        <w:t>sql</w:t>
+      </w:r>
+      <w:proofErr w:type="spellEnd"/>
+      <w:r>
+        <w:rPr>
+          <w:rFonts w:ascii="var(--ds-font-family-code)" w:eastAsia="Times New Roman" w:hAnsi="var(--ds-font-family-code)" w:cs="Courier New"/>
+          <w:color w:val="81A1C1"/>
+          <w:kern w:val="0"/>
+          <w:sz w:val="20"/>
+          <w:szCs w:val="20"/>
+          <w:lang w:eastAsia="en-CA"/>
+          <w14:ligatures w14:val="none"/>
+        </w:rPr>
+        <w:t>,</w:t>
+      </w:r>
+      <w:r>
+        <w:rPr>
+          <w:rFonts w:ascii="var(--ds-font-family-code)" w:eastAsia="Times New Roman" w:hAnsi="var(--ds-font-family-code)" w:cs="Courier New"/>
+          <w:color w:val="FFFFFF"/>
+          <w:kern w:val="0"/>
+          <w:sz w:val="20"/>
+          <w:szCs w:val="20"/>
+          <w:lang w:eastAsia="en-CA"/>
+          <w14:ligatures w14:val="none"/>
+        </w:rPr>
+        <w:t xml:space="preserve"> </w:t>
+      </w:r>
+      <w:r>
+        <w:rPr>
+          <w:rFonts w:ascii="var(--ds-font-family-code)" w:eastAsia="Times New Roman" w:hAnsi="var(--ds-font-family-code)" w:cs="Courier New"/>
+          <w:color w:val="81A1C1"/>
+          <w:kern w:val="0"/>
+          <w:sz w:val="20"/>
+          <w:szCs w:val="20"/>
+          <w:lang w:eastAsia="en-CA"/>
+          <w14:ligatures w14:val="none"/>
+        </w:rPr>
+        <w:t>new</w:t>
+      </w:r>
+      <w:r>
+        <w:rPr>
+          <w:rFonts w:ascii="var(--ds-font-family-code)" w:eastAsia="Times New Roman" w:hAnsi="var(--ds-font-family-code)" w:cs="Courier New"/>
+          <w:color w:val="FFFFFF"/>
+          <w:kern w:val="0"/>
+          <w:sz w:val="20"/>
+          <w:szCs w:val="20"/>
+          <w:lang w:eastAsia="en-CA"/>
+          <w14:ligatures w14:val="none"/>
+        </w:rPr>
+        <w:t xml:space="preserve"> </w:t>
+      </w:r>
+      <w:r>
+        <w:rPr>
+          <w:rFonts w:ascii="var(--ds-font-family-code)" w:eastAsia="Times New Roman" w:hAnsi="var(--ds-font-family-code)" w:cs="Courier New"/>
+          <w:color w:val="81A1C1"/>
+          <w:kern w:val="0"/>
+          <w:sz w:val="20"/>
+          <w:szCs w:val="20"/>
+          <w:lang w:eastAsia="en-CA"/>
+          <w14:ligatures w14:val="none"/>
+        </w:rPr>
+        <w:t>{</w:t>
+      </w:r>
+      <w:r>
+        <w:rPr>
+          <w:rFonts w:ascii="var(--ds-font-family-code)" w:eastAsia="Times New Roman" w:hAnsi="var(--ds-font-family-code)" w:cs="Courier New"/>
+          <w:color w:val="FFFFFF"/>
+          <w:kern w:val="0"/>
+          <w:sz w:val="20"/>
+          <w:szCs w:val="20"/>
+          <w:lang w:eastAsia="en-CA"/>
+          <w14:ligatures w14:val="none"/>
+        </w:rPr>
+        <w:t xml:space="preserve"> </w:t>
+      </w:r>
+      <w:proofErr w:type="spellStart"/>
+      <w:r>
+        <w:rPr>
+          <w:rFonts w:ascii="var(--ds-font-family-code)" w:eastAsia="Times New Roman" w:hAnsi="var(--ds-font-family-code)" w:cs="Courier New"/>
+          <w:color w:val="FFFFFF"/>
+          <w:kern w:val="0"/>
+          <w:sz w:val="20"/>
+          <w:szCs w:val="20"/>
+          <w:lang w:eastAsia="en-CA"/>
+          <w14:ligatures w14:val="none"/>
+        </w:rPr>
+        <w:t>SearchText</w:t>
+      </w:r>
+      <w:proofErr w:type="spellEnd"/>
+      <w:r>
+        <w:rPr>
+          <w:rFonts w:ascii="var(--ds-font-family-code)" w:eastAsia="Times New Roman" w:hAnsi="var(--ds-font-family-code)" w:cs="Courier New"/>
+          <w:color w:val="FFFFFF"/>
+          <w:kern w:val="0"/>
+          <w:sz w:val="20"/>
+          <w:szCs w:val="20"/>
+          <w:lang w:eastAsia="en-CA"/>
+          <w14:ligatures w14:val="none"/>
+        </w:rPr>
+        <w:t xml:space="preserve"> </w:t>
+      </w:r>
+      <w:r>
+        <w:rPr>
+          <w:rFonts w:ascii="var(--ds-font-family-code)" w:eastAsia="Times New Roman" w:hAnsi="var(--ds-font-family-code)" w:cs="Courier New"/>
+          <w:color w:val="81A1C1"/>
+          <w:kern w:val="0"/>
+          <w:sz w:val="20"/>
+          <w:szCs w:val="20"/>
+          <w:lang w:eastAsia="en-CA"/>
+          <w14:ligatures w14:val="none"/>
+        </w:rPr>
+        <w:t>=</w:t>
+      </w:r>
+      <w:r>
+        <w:rPr>
+          <w:rFonts w:ascii="var(--ds-font-family-code)" w:eastAsia="Times New Roman" w:hAnsi="var(--ds-font-family-code)" w:cs="Courier New"/>
+          <w:color w:val="FFFFFF"/>
+          <w:kern w:val="0"/>
+          <w:sz w:val="20"/>
+          <w:szCs w:val="20"/>
+          <w:lang w:eastAsia="en-CA"/>
+          <w14:ligatures w14:val="none"/>
+        </w:rPr>
+        <w:t xml:space="preserve"> </w:t>
+      </w:r>
+      <w:proofErr w:type="spellStart"/>
+      <w:r>
+        <w:rPr>
+          <w:rFonts w:ascii="var(--ds-font-family-code)" w:eastAsia="Times New Roman" w:hAnsi="var(--ds-font-family-code)" w:cs="Courier New"/>
+          <w:color w:val="FFFFFF"/>
+          <w:kern w:val="0"/>
+          <w:sz w:val="20"/>
+          <w:szCs w:val="20"/>
+          <w:lang w:eastAsia="en-CA"/>
+          <w14:ligatures w14:val="none"/>
+        </w:rPr>
+        <w:t>searchText</w:t>
+      </w:r>
+      <w:proofErr w:type="spellEnd"/>
+      <w:r>
+        <w:rPr>
+          <w:rFonts w:ascii="var(--ds-font-family-code)" w:eastAsia="Times New Roman" w:hAnsi="var(--ds-font-family-code)" w:cs="Courier New"/>
+          <w:color w:val="FFFFFF"/>
+          <w:kern w:val="0"/>
+          <w:sz w:val="20"/>
+          <w:szCs w:val="20"/>
+          <w:lang w:eastAsia="en-CA"/>
+          <w14:ligatures w14:val="none"/>
+        </w:rPr>
+        <w:t xml:space="preserve"> </w:t>
+      </w:r>
+      <w:r>
+        <w:rPr>
+          <w:rFonts w:ascii="var(--ds-font-family-code)" w:eastAsia="Times New Roman" w:hAnsi="var(--ds-font-family-code)" w:cs="Courier New"/>
+          <w:color w:val="81A1C1"/>
+          <w:kern w:val="0"/>
+          <w:sz w:val="20"/>
+          <w:szCs w:val="20"/>
+          <w:lang w:eastAsia="en-CA"/>
+          <w14:ligatures w14:val="none"/>
+        </w:rPr>
+        <w:t>??</w:t>
+      </w:r>
+      <w:r>
+        <w:rPr>
+          <w:rFonts w:ascii="var(--ds-font-family-code)" w:eastAsia="Times New Roman" w:hAnsi="var(--ds-font-family-code)" w:cs="Courier New"/>
+          <w:color w:val="FFFFFF"/>
+          <w:kern w:val="0"/>
+          <w:sz w:val="20"/>
+          <w:szCs w:val="20"/>
+          <w:lang w:eastAsia="en-CA"/>
+          <w14:ligatures w14:val="none"/>
+        </w:rPr>
+        <w:t xml:space="preserve"> </w:t>
+      </w:r>
+      <w:r>
+        <w:rPr>
+          <w:rFonts w:ascii="var(--ds-font-family-code)" w:eastAsia="Times New Roman" w:hAnsi="var(--ds-font-family-code)" w:cs="Courier New"/>
+          <w:color w:val="A3BE8C"/>
+          <w:kern w:val="0"/>
+          <w:sz w:val="20"/>
+          <w:szCs w:val="20"/>
+          <w:lang w:eastAsia="en-CA"/>
+          <w14:ligatures w14:val="none"/>
+        </w:rPr>
+        <w:t>""</w:t>
+      </w:r>
+      <w:r>
+        <w:rPr>
+          <w:rFonts w:ascii="var(--ds-font-family-code)" w:eastAsia="Times New Roman" w:hAnsi="var(--ds-font-family-code)" w:cs="Courier New"/>
+          <w:color w:val="FFFFFF"/>
+          <w:kern w:val="0"/>
+          <w:sz w:val="20"/>
+          <w:szCs w:val="20"/>
+          <w:lang w:eastAsia="en-CA"/>
+          <w14:ligatures w14:val="none"/>
+        </w:rPr>
+        <w:t xml:space="preserve"> </w:t>
+      </w:r>
+      <w:r>
+        <w:rPr>
+          <w:rFonts w:ascii="var(--ds-font-family-code)" w:eastAsia="Times New Roman" w:hAnsi="var(--ds-font-family-code)" w:cs="Courier New"/>
+          <w:color w:val="81A1C1"/>
+          <w:kern w:val="0"/>
+          <w:sz w:val="20"/>
+          <w:szCs w:val="20"/>
+          <w:lang w:eastAsia="en-CA"/>
+          <w14:ligatures w14:val="none"/>
+        </w:rPr>
+        <w:t>});</w:t>
+      </w:r>
+    </w:p>
+    <w:p>
+      <w:pPr>
+        <w:shd w:val="clear" w:color="auto" w:fill="181D28"/>
+        <w:tabs>
+          <w:tab w:val="left" w:pos="916"/>
+          <w:tab w:val="left" w:pos="1832"/>
+          <w:tab w:val="left" w:pos="2748"/>
+          <w:tab w:val="left" w:pos="3664"/>
+          <w:tab w:val="left" w:pos="4580"/>
+          <w:tab w:val="left" w:pos="5496"/>
+          <w:tab w:val="left" w:pos="6412"/>
+          <w:tab w:val="left" w:pos="7328"/>
+          <w:tab w:val="left" w:pos="8244"/>
+          <w:tab w:val="left" w:pos="9160"/>
+          <w:tab w:val="left" w:pos="10076"/>
+          <w:tab w:val="left" w:pos="10992"/>
+          <w:tab w:val="left" w:pos="11908"/>
+          <w:tab w:val="left" w:pos="12824"/>
+          <w:tab w:val="left" w:pos="13740"/>
+          <w:tab w:val="left" w:pos="14656"/>
+        </w:tabs>
+        <w:wordWrap w:val="0"/>
+        <w:spacing w:after="0" w:line="240" w:lineRule="auto"/>
+        <w:rPr>
+          <w:rFonts w:ascii="var(--ds-font-family-code)" w:eastAsia="Times New Roman" w:hAnsi="var(--ds-font-family-code)" w:cs="Courier New"/>
+          <w:color w:val="FFFFFF"/>
+          <w:kern w:val="0"/>
+          <w:sz w:val="20"/>
+          <w:szCs w:val="20"/>
+          <w:lang w:eastAsia="en-CA"/>
+          <w14:ligatures w14:val="none"/>
+        </w:rPr>
+      </w:pPr>
+      <w:r>
+        <w:rPr>
+          <w:rFonts w:ascii="var(--ds-font-family-code)" w:eastAsia="Times New Roman" w:hAnsi="var(--ds-font-family-code)" w:cs="Courier New"/>
+          <w:color w:val="FFFFFF"/>
+          <w:kern w:val="0"/>
+          <w:sz w:val="20"/>
+          <w:szCs w:val="20"/>
+          <w:lang w:eastAsia="en-CA"/>
+          <w14:ligatures w14:val="none"/>
+        </w:rPr>
+        <w:t xml:space="preserve">        </w:t>
+      </w:r>
+      <w:r>
+        <w:rPr>
+          <w:rFonts w:ascii="var(--ds-font-family-code)" w:eastAsia="Times New Roman" w:hAnsi="var(--ds-font-family-code)" w:cs="Courier New"/>
+          <w:color w:val="81A1C1"/>
+          <w:kern w:val="0"/>
+          <w:sz w:val="20"/>
+          <w:szCs w:val="20"/>
+          <w:lang w:eastAsia="en-CA"/>
+          <w14:ligatures w14:val="none"/>
+        </w:rPr>
+        <w:t>return</w:t>
+      </w:r>
+      <w:r>
+        <w:rPr>
+          <w:rFonts w:ascii="var(--ds-font-family-code)" w:eastAsia="Times New Roman" w:hAnsi="var(--ds-font-family-code)" w:cs="Courier New"/>
+          <w:color w:val="FFFFFF"/>
+          <w:kern w:val="0"/>
+          <w:sz w:val="20"/>
+          <w:szCs w:val="20"/>
+          <w:lang w:eastAsia="en-CA"/>
+          <w14:ligatures w14:val="none"/>
+        </w:rPr>
+        <w:t xml:space="preserve"> </w:t>
+      </w:r>
+      <w:r>
+        <w:rPr>
+          <w:rFonts w:ascii="var(--ds-font-family-code)" w:eastAsia="Times New Roman" w:hAnsi="var(--ds-font-family-code)" w:cs="Courier New"/>
+          <w:color w:val="88C0D0"/>
+          <w:kern w:val="0"/>
+          <w:sz w:val="20"/>
+          <w:szCs w:val="20"/>
+          <w:lang w:eastAsia="en-CA"/>
+          <w14:ligatures w14:val="none"/>
+        </w:rPr>
+        <w:t>Json</w:t>
+      </w:r>
+      <w:r>
+        <w:rPr>
+          <w:rFonts w:ascii="var(--ds-font-family-code)" w:eastAsia="Times New Roman" w:hAnsi="var(--ds-font-family-code)" w:cs="Courier New"/>
+          <w:color w:val="81A1C1"/>
+          <w:kern w:val="0"/>
+          <w:sz w:val="20"/>
+          <w:szCs w:val="20"/>
+          <w:lang w:eastAsia="en-CA"/>
+          <w14:ligatures w14:val="none"/>
+        </w:rPr>
+        <w:t>(</w:t>
+      </w:r>
+      <w:proofErr w:type="spellStart"/>
+      <w:proofErr w:type="gramStart"/>
+      <w:r>
+        <w:rPr>
+          <w:rFonts w:ascii="var(--ds-font-family-code)" w:eastAsia="Times New Roman" w:hAnsi="var(--ds-font-family-code)" w:cs="Courier New"/>
+          <w:color w:val="FFFFFF"/>
+          <w:kern w:val="0"/>
+          <w:sz w:val="20"/>
+          <w:szCs w:val="20"/>
+          <w:lang w:eastAsia="en-CA"/>
+          <w14:ligatures w14:val="none"/>
+        </w:rPr>
+        <w:t>results</w:t>
+      </w:r>
+      <w:r>
+        <w:rPr>
+          <w:rFonts w:ascii="var(--ds-font-family-code)" w:eastAsia="Times New Roman" w:hAnsi="var(--ds-font-family-code)" w:cs="Courier New"/>
+          <w:color w:val="81A1C1"/>
+          <w:kern w:val="0"/>
+          <w:sz w:val="20"/>
+          <w:szCs w:val="20"/>
+          <w:lang w:eastAsia="en-CA"/>
+          <w14:ligatures w14:val="none"/>
+        </w:rPr>
+        <w:t>.</w:t>
+      </w:r>
+      <w:r>
+        <w:rPr>
+          <w:rFonts w:ascii="var(--ds-font-family-code)" w:eastAsia="Times New Roman" w:hAnsi="var(--ds-font-family-code)" w:cs="Courier New"/>
+          <w:color w:val="88C0D0"/>
+          <w:kern w:val="0"/>
+          <w:sz w:val="20"/>
+          <w:szCs w:val="20"/>
+          <w:lang w:eastAsia="en-CA"/>
+          <w14:ligatures w14:val="none"/>
+        </w:rPr>
+        <w:t>ToList</w:t>
+      </w:r>
+      <w:proofErr w:type="spellEnd"/>
+      <w:proofErr w:type="gramEnd"/>
+      <w:r>
+        <w:rPr>
+          <w:rFonts w:ascii="var(--ds-font-family-code)" w:eastAsia="Times New Roman" w:hAnsi="var(--ds-font-family-code)" w:cs="Courier New"/>
+          <w:color w:val="81A1C1"/>
+          <w:kern w:val="0"/>
+          <w:sz w:val="20"/>
+          <w:szCs w:val="20"/>
+          <w:lang w:eastAsia="en-CA"/>
+          <w14:ligatures w14:val="none"/>
+        </w:rPr>
+        <w:t>());</w:t>
+      </w:r>
+      <w:r>
+        <w:rPr>
+          <w:rFonts w:ascii="var(--ds-font-family-code)" w:eastAsia="Times New Roman" w:hAnsi="var(--ds-font-family-code)" w:cs="Courier New"/>
+          <w:color w:val="FFFFFF"/>
+          <w:kern w:val="0"/>
+          <w:sz w:val="20"/>
+          <w:szCs w:val="20"/>
+          <w:lang w:eastAsia="en-CA"/>
+          <w14:ligatures w14:val="none"/>
+        </w:rPr>
+        <w:t xml:space="preserve"> </w:t>
+      </w:r>
+      <w:r>
+        <w:rPr>
+          <w:rFonts w:ascii="var(--ds-font-family-code)" w:eastAsia="Times New Roman" w:hAnsi="var(--ds-font-family-code)" w:cs="Courier New"/>
+          <w:color w:val="636F88"/>
+          <w:kern w:val="0"/>
+          <w:sz w:val="20"/>
+          <w:szCs w:val="20"/>
+          <w:lang w:eastAsia="en-CA"/>
+          <w14:ligatures w14:val="none"/>
+        </w:rPr>
+        <w:t>// Return as JSON array</w:t>
+      </w:r>
+    </w:p>
+    <w:p>
+      <w:pPr>
+        <w:shd w:val="clear" w:color="auto" w:fill="181D28"/>
+        <w:tabs>
+          <w:tab w:val="left" w:pos="916"/>
+          <w:tab w:val="left" w:pos="1832"/>
+          <w:tab w:val="left" w:pos="2748"/>
+          <w:tab w:val="left" w:pos="3664"/>
+          <w:tab w:val="left" w:pos="4580"/>
+          <w:tab w:val="left" w:pos="5496"/>
+          <w:tab w:val="left" w:pos="6412"/>
+          <w:tab w:val="left" w:pos="7328"/>
+          <w:tab w:val="left" w:pos="8244"/>
+          <w:tab w:val="left" w:pos="9160"/>
+          <w:tab w:val="left" w:pos="10076"/>
+          <w:tab w:val="left" w:pos="10992"/>
+          <w:tab w:val="left" w:pos="11908"/>
+          <w:tab w:val="left" w:pos="12824"/>
+          <w:tab w:val="left" w:pos="13740"/>
+          <w:tab w:val="left" w:pos="14656"/>
+        </w:tabs>
+        <w:wordWrap w:val="0"/>
+        <w:spacing w:after="0" w:line="240" w:lineRule="auto"/>
+        <w:rPr>
+          <w:rFonts w:ascii="var(--ds-font-family-code)" w:eastAsia="Times New Roman" w:hAnsi="var(--ds-font-family-code)" w:cs="Courier New"/>
+          <w:color w:val="FFFFFF"/>
+          <w:kern w:val="0"/>
+          <w:sz w:val="20"/>
+          <w:szCs w:val="20"/>
+          <w:lang w:eastAsia="en-CA"/>
+          <w14:ligatures w14:val="none"/>
+        </w:rPr>
+      </w:pPr>
+      <w:r>
+        <w:rPr>
+          <w:rFonts w:ascii="var(--ds-font-family-code)" w:eastAsia="Times New Roman" w:hAnsi="var(--ds-font-family-code)" w:cs="Courier New"/>
+          <w:color w:val="FFFFFF"/>
+          <w:kern w:val="0"/>
+          <w:sz w:val="20"/>
+          <w:szCs w:val="20"/>
+          <w:lang w:eastAsia="en-CA"/>
+          <w14:ligatures w14:val="none"/>
+        </w:rPr>
+        <w:t xml:space="preserve">    </w:t>
+      </w:r>
+      <w:r>
+        <w:rPr>
+          <w:rFonts w:ascii="var(--ds-font-family-code)" w:eastAsia="Times New Roman" w:hAnsi="var(--ds-font-family-code)" w:cs="Courier New"/>
+          <w:color w:val="81A1C1"/>
+          <w:kern w:val="0"/>
+          <w:sz w:val="20"/>
+          <w:szCs w:val="20"/>
+          <w:lang w:eastAsia="en-CA"/>
+          <w14:ligatures w14:val="none"/>
+        </w:rPr>
+        <w:t>}</w:t>
+      </w:r>
+    </w:p>
+    <w:p>
+      <w:pPr>
+        <w:shd w:val="clear" w:color="auto" w:fill="181D28"/>
+        <w:tabs>
+          <w:tab w:val="left" w:pos="916"/>
+          <w:tab w:val="left" w:pos="1832"/>
+          <w:tab w:val="left" w:pos="2748"/>
+          <w:tab w:val="left" w:pos="3664"/>
+          <w:tab w:val="left" w:pos="4580"/>
+          <w:tab w:val="left" w:pos="5496"/>
+          <w:tab w:val="left" w:pos="6412"/>
+          <w:tab w:val="left" w:pos="7328"/>
+          <w:tab w:val="left" w:pos="8244"/>
+          <w:tab w:val="left" w:pos="9160"/>
+          <w:tab w:val="left" w:pos="10076"/>
+          <w:tab w:val="left" w:pos="10992"/>
+          <w:tab w:val="left" w:pos="11908"/>
+          <w:tab w:val="left" w:pos="12824"/>
+          <w:tab w:val="left" w:pos="13740"/>
+          <w:tab w:val="left" w:pos="14656"/>
+        </w:tabs>
+        <w:wordWrap w:val="0"/>
+        <w:spacing w:after="0" w:line="240" w:lineRule="auto"/>
+        <w:rPr>
+          <w:rFonts w:ascii="var(--ds-font-family-code)" w:eastAsia="Times New Roman" w:hAnsi="var(--ds-font-family-code)" w:cs="Courier New"/>
+          <w:color w:val="FFFFFF"/>
+          <w:kern w:val="0"/>
+          <w:sz w:val="20"/>
+          <w:szCs w:val="20"/>
+          <w:lang w:eastAsia="en-CA"/>
+          <w14:ligatures w14:val="none"/>
+        </w:rPr>
+      </w:pPr>
+      <w:r>
+        <w:rPr>
+          <w:rFonts w:ascii="var(--ds-font-family-code)" w:eastAsia="Times New Roman" w:hAnsi="var(--ds-font-family-code)" w:cs="Courier New"/>
+          <w:color w:val="81A1C1"/>
+          <w:kern w:val="0"/>
+          <w:sz w:val="20"/>
+          <w:szCs w:val="20"/>
+          <w:lang w:eastAsia="en-CA"/>
+          <w14:ligatures w14:val="none"/>
+        </w:rPr>
+        <w:t>}</w:t>
+      </w:r>
+    </w:p>
+    <w:p>
+      <w:pPr>
+        <w:spacing w:before="100" w:beforeAutospacing="1" w:after="100" w:afterAutospacing="1" w:line="240" w:lineRule="auto"/>
+        <w:outlineLvl w:val="2"/>
+        <w:rPr>
+          <w:rFonts w:ascii="Inter" w:eastAsia="Times New Roman" w:hAnsi="Inter" w:cs="Times New Roman"/>
+          <w:b/>
+          <w:bCs/>
+          <w:color w:val="404040"/>
+          <w:kern w:val="0"/>
+          <w:sz w:val="27"/>
+          <w:szCs w:val="27"/>
+          <w:lang w:eastAsia="en-CA"/>
+          <w14:ligatures w14:val="none"/>
+        </w:rPr>
+      </w:pPr>
+      <w:r>
+        <w:rPr>
+          <w:rFonts w:ascii="Inter" w:eastAsia="Times New Roman" w:hAnsi="Inter" w:cs="Times New Roman"/>
+          <w:b/>
+          <w:bCs/>
+          <w:color w:val="404040"/>
+          <w:kern w:val="0"/>
+          <w:sz w:val="27"/>
+          <w:szCs w:val="27"/>
+          <w:lang w:eastAsia="en-CA"/>
+          <w14:ligatures w14:val="none"/>
+        </w:rPr>
+        <w:t>4. Testing Steps</w:t>
+      </w:r>
+    </w:p>
+    <w:p>
+      <w:pPr>
+        <w:spacing w:before="100" w:beforeAutospacing="1" w:after="100" w:afterAutospacing="1" w:line="240" w:lineRule="auto"/>
+        <w:outlineLvl w:val="3"/>
+        <w:rPr>
+          <w:rFonts w:ascii="Inter" w:eastAsia="Times New Roman" w:hAnsi="Inter" w:cs="Times New Roman"/>
+          <w:b/>
+          <w:bCs/>
+          <w:color w:val="404040"/>
+          <w:kern w:val="0"/>
+          <w:lang w:eastAsia="en-CA"/>
+          <w14:ligatures w14:val="none"/>
+        </w:rPr>
+      </w:pPr>
+      <w:r>
+        <w:rPr>
+          <w:rFonts w:ascii="Inter" w:eastAsia="Times New Roman" w:hAnsi="Inter" w:cs="Times New Roman"/>
+          <w:b/>
+          <w:bCs/>
+          <w:color w:val="404040"/>
+          <w:kern w:val="0"/>
+          <w:lang w:eastAsia="en-CA"/>
+          <w14:ligatures w14:val="none"/>
+        </w:rPr>
+        <w:t xml:space="preserve">A. Network Request Verification (Chrome </w:t>
+      </w:r>
+      <w:proofErr w:type="spellStart"/>
+      <w:r>
+        <w:rPr>
+          <w:rFonts w:ascii="Inter" w:eastAsia="Times New Roman" w:hAnsi="Inter" w:cs="Times New Roman"/>
+          <w:b/>
+          <w:bCs/>
+          <w:color w:val="404040"/>
+          <w:kern w:val="0"/>
+          <w:lang w:eastAsia="en-CA"/>
+          <w14:ligatures w14:val="none"/>
+        </w:rPr>
+        <w:t>DevTools</w:t>
+      </w:r>
+      <w:proofErr w:type="spellEnd"/>
+      <w:r>
+        <w:rPr>
+          <w:rFonts w:ascii="Inter" w:eastAsia="Times New Roman" w:hAnsi="Inter" w:cs="Times New Roman"/>
+          <w:b/>
+          <w:bCs/>
+          <w:color w:val="404040"/>
+          <w:kern w:val="0"/>
+          <w:lang w:eastAsia="en-CA"/>
+          <w14:ligatures w14:val="none"/>
+        </w:rPr>
+        <w:t>)</w:t>
+      </w:r>
+    </w:p>
+    <w:p>
+      <w:pPr>
+        <w:numPr>
+          <w:ilvl w:val="0"/>
+          <w:numId w:val="10"/>
+        </w:numPr>
+        <w:spacing w:after="0" w:line="240" w:lineRule="auto"/>
         <w:rPr>
           <w:rFonts w:ascii="Inter" w:eastAsia="Times New Roman" w:hAnsi="Inter" w:cs="Times New Roman"/>
           <w:color w:val="404040"/>
@@ -3517,7 +7322,1086 @@
           <w:lang w:eastAsia="en-CA"/>
           <w14:ligatures w14:val="none"/>
         </w:rPr>
-        <w:t>This solution properly handles the widget reference and parameter binding while maintaining SQL injection protection through your column mapping dictionary.</w:t>
+        <w:t xml:space="preserve">Open Chrome </w:t>
+      </w:r>
+      <w:proofErr w:type="spellStart"/>
+      <w:r>
+        <w:rPr>
+          <w:rFonts w:ascii="Inter" w:eastAsia="Times New Roman" w:hAnsi="Inter" w:cs="Times New Roman"/>
+          <w:color w:val="404040"/>
+          <w:kern w:val="0"/>
+          <w:lang w:eastAsia="en-CA"/>
+          <w14:ligatures w14:val="none"/>
+        </w:rPr>
+        <w:t>DevTools</w:t>
+      </w:r>
+      <w:proofErr w:type="spellEnd"/>
+      <w:r>
+        <w:rPr>
+          <w:rFonts w:ascii="Inter" w:eastAsia="Times New Roman" w:hAnsi="Inter" w:cs="Times New Roman"/>
+          <w:color w:val="404040"/>
+          <w:kern w:val="0"/>
+          <w:lang w:eastAsia="en-CA"/>
+          <w14:ligatures w14:val="none"/>
+        </w:rPr>
+        <w:t xml:space="preserve"> (</w:t>
+      </w:r>
+      <w:r>
+        <w:rPr>
+          <w:rFonts w:ascii="Inter" w:eastAsia="Times New Roman" w:hAnsi="Inter" w:cs="Times New Roman"/>
+          <w:b/>
+          <w:bCs/>
+          <w:color w:val="404040"/>
+          <w:kern w:val="0"/>
+          <w:lang w:eastAsia="en-CA"/>
+          <w14:ligatures w14:val="none"/>
+        </w:rPr>
+        <w:t>F12</w:t>
+      </w:r>
+      <w:r>
+        <w:rPr>
+          <w:rFonts w:ascii="Inter" w:eastAsia="Times New Roman" w:hAnsi="Inter" w:cs="Times New Roman"/>
+          <w:color w:val="404040"/>
+          <w:kern w:val="0"/>
+          <w:lang w:eastAsia="en-CA"/>
+          <w14:ligatures w14:val="none"/>
+        </w:rPr>
+        <w:t> → </w:t>
+      </w:r>
+      <w:r>
+        <w:rPr>
+          <w:rFonts w:ascii="Inter" w:eastAsia="Times New Roman" w:hAnsi="Inter" w:cs="Times New Roman"/>
+          <w:b/>
+          <w:bCs/>
+          <w:color w:val="404040"/>
+          <w:kern w:val="0"/>
+          <w:lang w:eastAsia="en-CA"/>
+          <w14:ligatures w14:val="none"/>
+        </w:rPr>
+        <w:t>Network</w:t>
+      </w:r>
+      <w:r>
+        <w:rPr>
+          <w:rFonts w:ascii="Inter" w:eastAsia="Times New Roman" w:hAnsi="Inter" w:cs="Times New Roman"/>
+          <w:color w:val="404040"/>
+          <w:kern w:val="0"/>
+          <w:lang w:eastAsia="en-CA"/>
+          <w14:ligatures w14:val="none"/>
+        </w:rPr>
+        <w:t> tab).</w:t>
+      </w:r>
+    </w:p>
+    <w:p>
+      <w:pPr>
+        <w:numPr>
+          <w:ilvl w:val="0"/>
+          <w:numId w:val="10"/>
+        </w:numPr>
+        <w:spacing w:after="0" w:line="240" w:lineRule="auto"/>
+        <w:rPr>
+          <w:rFonts w:ascii="Inter" w:eastAsia="Times New Roman" w:hAnsi="Inter" w:cs="Times New Roman"/>
+          <w:color w:val="404040"/>
+          <w:kern w:val="0"/>
+          <w:lang w:eastAsia="en-CA"/>
+          <w14:ligatures w14:val="none"/>
+        </w:rPr>
+      </w:pPr>
+      <w:r>
+        <w:rPr>
+          <w:rFonts w:ascii="Inter" w:eastAsia="Times New Roman" w:hAnsi="Inter" w:cs="Times New Roman"/>
+          <w:color w:val="404040"/>
+          <w:kern w:val="0"/>
+          <w:lang w:eastAsia="en-CA"/>
+          <w14:ligatures w14:val="none"/>
+        </w:rPr>
+        <w:t xml:space="preserve">Edit a grid row and type "ad" in the </w:t>
+      </w:r>
+      <w:proofErr w:type="spellStart"/>
+      <w:r>
+        <w:rPr>
+          <w:rFonts w:ascii="Inter" w:eastAsia="Times New Roman" w:hAnsi="Inter" w:cs="Times New Roman"/>
+          <w:color w:val="404040"/>
+          <w:kern w:val="0"/>
+          <w:lang w:eastAsia="en-CA"/>
+          <w14:ligatures w14:val="none"/>
+        </w:rPr>
+        <w:t>TaskDescription</w:t>
+      </w:r>
+      <w:proofErr w:type="spellEnd"/>
+      <w:r>
+        <w:rPr>
+          <w:rFonts w:ascii="Inter" w:eastAsia="Times New Roman" w:hAnsi="Inter" w:cs="Times New Roman"/>
+          <w:color w:val="404040"/>
+          <w:kern w:val="0"/>
+          <w:lang w:eastAsia="en-CA"/>
+          <w14:ligatures w14:val="none"/>
+        </w:rPr>
+        <w:t xml:space="preserve"> field.</w:t>
+      </w:r>
+    </w:p>
+    <w:p>
+      <w:pPr>
+        <w:numPr>
+          <w:ilvl w:val="0"/>
+          <w:numId w:val="10"/>
+        </w:numPr>
+        <w:spacing w:after="60" w:line="240" w:lineRule="auto"/>
+        <w:rPr>
+          <w:rFonts w:ascii="Inter" w:eastAsia="Times New Roman" w:hAnsi="Inter" w:cs="Times New Roman"/>
+          <w:color w:val="404040"/>
+          <w:kern w:val="0"/>
+          <w:lang w:eastAsia="en-CA"/>
+          <w14:ligatures w14:val="none"/>
+        </w:rPr>
+      </w:pPr>
+      <w:r>
+        <w:rPr>
+          <w:rFonts w:ascii="Inter" w:eastAsia="Times New Roman" w:hAnsi="Inter" w:cs="Times New Roman"/>
+          <w:color w:val="404040"/>
+          <w:kern w:val="0"/>
+          <w:lang w:eastAsia="en-CA"/>
+          <w14:ligatures w14:val="none"/>
+        </w:rPr>
+        <w:t>Verify the request URL matches:</w:t>
+      </w:r>
+    </w:p>
+    <w:p>
+      <w:pPr>
+        <w:shd w:val="clear" w:color="auto" w:fill="50505A"/>
+        <w:spacing w:after="0" w:afterAutospacing="1" w:line="240" w:lineRule="auto"/>
+        <w:ind w:left="720"/>
+        <w:rPr>
+          <w:rFonts w:ascii="Inter" w:eastAsia="Times New Roman" w:hAnsi="Inter" w:cs="Times New Roman"/>
+          <w:color w:val="FFFFFF"/>
+          <w:kern w:val="0"/>
+          <w:lang w:eastAsia="en-CA"/>
+          <w14:ligatures w14:val="none"/>
+        </w:rPr>
+      </w:pPr>
+      <w:r>
+        <w:rPr>
+          <w:rFonts w:ascii="Inter" w:eastAsia="Times New Roman" w:hAnsi="Inter" w:cs="Times New Roman"/>
+          <w:color w:val="FFFFFF"/>
+          <w:kern w:val="0"/>
+          <w:lang w:eastAsia="en-CA"/>
+          <w14:ligatures w14:val="none"/>
+        </w:rPr>
+        <w:t>Copy</w:t>
+      </w:r>
+    </w:p>
+    <w:p>
+      <w:pPr>
+        <w:shd w:val="clear" w:color="auto" w:fill="181D28"/>
+        <w:tabs>
+          <w:tab w:val="left" w:pos="916"/>
+          <w:tab w:val="left" w:pos="1832"/>
+          <w:tab w:val="left" w:pos="2748"/>
+          <w:tab w:val="left" w:pos="3664"/>
+          <w:tab w:val="left" w:pos="4580"/>
+          <w:tab w:val="left" w:pos="5496"/>
+          <w:tab w:val="left" w:pos="6412"/>
+          <w:tab w:val="left" w:pos="7328"/>
+          <w:tab w:val="left" w:pos="8244"/>
+          <w:tab w:val="left" w:pos="9160"/>
+          <w:tab w:val="left" w:pos="10076"/>
+          <w:tab w:val="left" w:pos="10992"/>
+          <w:tab w:val="left" w:pos="11908"/>
+          <w:tab w:val="left" w:pos="12824"/>
+          <w:tab w:val="left" w:pos="13740"/>
+          <w:tab w:val="left" w:pos="14656"/>
+        </w:tabs>
+        <w:wordWrap w:val="0"/>
+        <w:spacing w:after="0" w:line="240" w:lineRule="auto"/>
+        <w:ind w:left="720"/>
+        <w:rPr>
+          <w:rFonts w:ascii="var(--ds-font-family-code)" w:eastAsia="Times New Roman" w:hAnsi="var(--ds-font-family-code)" w:cs="Courier New"/>
+          <w:color w:val="FFFFFF"/>
+          <w:kern w:val="0"/>
+          <w:sz w:val="20"/>
+          <w:szCs w:val="20"/>
+          <w:lang w:eastAsia="en-CA"/>
+          <w14:ligatures w14:val="none"/>
+        </w:rPr>
+      </w:pPr>
+      <w:r>
+        <w:rPr>
+          <w:rFonts w:ascii="var(--ds-font-family-code)" w:eastAsia="Times New Roman" w:hAnsi="var(--ds-font-family-code)" w:cs="Courier New"/>
+          <w:color w:val="FFFFFF"/>
+          <w:kern w:val="0"/>
+          <w:sz w:val="20"/>
+          <w:szCs w:val="20"/>
+          <w:lang w:eastAsia="en-CA"/>
+          <w14:ligatures w14:val="none"/>
+        </w:rPr>
+        <w:t>https://localhost:44332/AutoComplete/GetAutoCompleteData?columnName=TaskDescription&amp;searchText=ad</w:t>
+      </w:r>
+    </w:p>
+    <w:p>
+      <w:pPr>
+        <w:numPr>
+          <w:ilvl w:val="1"/>
+          <w:numId w:val="10"/>
+        </w:numPr>
+        <w:spacing w:after="0" w:line="240" w:lineRule="auto"/>
+        <w:rPr>
+          <w:rFonts w:ascii="Inter" w:eastAsia="Times New Roman" w:hAnsi="Inter" w:cs="Times New Roman"/>
+          <w:color w:val="404040"/>
+          <w:kern w:val="0"/>
+          <w:lang w:eastAsia="en-CA"/>
+          <w14:ligatures w14:val="none"/>
+        </w:rPr>
+      </w:pPr>
+      <w:r>
+        <w:rPr>
+          <w:rFonts w:ascii="Segoe UI Emoji" w:eastAsia="Times New Roman" w:hAnsi="Segoe UI Emoji" w:cs="Segoe UI Emoji"/>
+          <w:color w:val="404040"/>
+          <w:kern w:val="0"/>
+          <w:lang w:eastAsia="en-CA"/>
+          <w14:ligatures w14:val="none"/>
+        </w:rPr>
+        <w:t>✅</w:t>
+      </w:r>
+      <w:r>
+        <w:rPr>
+          <w:rFonts w:ascii="Inter" w:eastAsia="Times New Roman" w:hAnsi="Inter" w:cs="Times New Roman"/>
+          <w:color w:val="404040"/>
+          <w:kern w:val="0"/>
+          <w:lang w:eastAsia="en-CA"/>
+          <w14:ligatures w14:val="none"/>
+        </w:rPr>
+        <w:t xml:space="preserve"> Correct parameters:</w:t>
+      </w:r>
+      <w:r>
+        <w:rPr>
+          <w:rFonts w:ascii="Inter" w:eastAsia="Times New Roman" w:hAnsi="Inter" w:cs="Inter"/>
+          <w:color w:val="404040"/>
+          <w:kern w:val="0"/>
+          <w:lang w:eastAsia="en-CA"/>
+          <w14:ligatures w14:val="none"/>
+        </w:rPr>
+        <w:t> </w:t>
+      </w:r>
+      <w:proofErr w:type="spellStart"/>
+      <w:r>
+        <w:rPr>
+          <w:rFonts w:ascii="var(--ds-font-family-code)" w:eastAsia="Times New Roman" w:hAnsi="var(--ds-font-family-code)" w:cs="Courier New"/>
+          <w:color w:val="404040"/>
+          <w:kern w:val="0"/>
+          <w:sz w:val="21"/>
+          <w:szCs w:val="21"/>
+          <w:lang w:eastAsia="en-CA"/>
+          <w14:ligatures w14:val="none"/>
+        </w:rPr>
+        <w:t>columnName</w:t>
+      </w:r>
+      <w:proofErr w:type="spellEnd"/>
+      <w:r>
+        <w:rPr>
+          <w:rFonts w:ascii="Inter" w:eastAsia="Times New Roman" w:hAnsi="Inter" w:cs="Times New Roman"/>
+          <w:color w:val="404040"/>
+          <w:kern w:val="0"/>
+          <w:lang w:eastAsia="en-CA"/>
+          <w14:ligatures w14:val="none"/>
+        </w:rPr>
+        <w:t> and </w:t>
+      </w:r>
+      <w:proofErr w:type="spellStart"/>
+      <w:r>
+        <w:rPr>
+          <w:rFonts w:ascii="var(--ds-font-family-code)" w:eastAsia="Times New Roman" w:hAnsi="var(--ds-font-family-code)" w:cs="Courier New"/>
+          <w:color w:val="404040"/>
+          <w:kern w:val="0"/>
+          <w:sz w:val="21"/>
+          <w:szCs w:val="21"/>
+          <w:lang w:eastAsia="en-CA"/>
+          <w14:ligatures w14:val="none"/>
+        </w:rPr>
+        <w:t>searchText</w:t>
+      </w:r>
+      <w:proofErr w:type="spellEnd"/>
+    </w:p>
+    <w:p>
+      <w:pPr>
+        <w:numPr>
+          <w:ilvl w:val="1"/>
+          <w:numId w:val="10"/>
+        </w:numPr>
+        <w:spacing w:after="0" w:line="240" w:lineRule="auto"/>
+        <w:rPr>
+          <w:rFonts w:ascii="Inter" w:eastAsia="Times New Roman" w:hAnsi="Inter" w:cs="Times New Roman"/>
+          <w:color w:val="404040"/>
+          <w:kern w:val="0"/>
+          <w:lang w:eastAsia="en-CA"/>
+          <w14:ligatures w14:val="none"/>
+        </w:rPr>
+      </w:pPr>
+      <w:r>
+        <w:rPr>
+          <w:rFonts w:ascii="Segoe UI Emoji" w:eastAsia="Times New Roman" w:hAnsi="Segoe UI Emoji" w:cs="Segoe UI Emoji"/>
+          <w:color w:val="404040"/>
+          <w:kern w:val="0"/>
+          <w:lang w:eastAsia="en-CA"/>
+          <w14:ligatures w14:val="none"/>
+        </w:rPr>
+        <w:t>❌</w:t>
+      </w:r>
+      <w:r>
+        <w:rPr>
+          <w:rFonts w:ascii="Inter" w:eastAsia="Times New Roman" w:hAnsi="Inter" w:cs="Times New Roman"/>
+          <w:color w:val="404040"/>
+          <w:kern w:val="0"/>
+          <w:lang w:eastAsia="en-CA"/>
+          <w14:ligatures w14:val="none"/>
+        </w:rPr>
+        <w:t xml:space="preserve"> If you see</w:t>
+      </w:r>
+      <w:r>
+        <w:rPr>
+          <w:rFonts w:ascii="Inter" w:eastAsia="Times New Roman" w:hAnsi="Inter" w:cs="Inter"/>
+          <w:color w:val="404040"/>
+          <w:kern w:val="0"/>
+          <w:lang w:eastAsia="en-CA"/>
+          <w14:ligatures w14:val="none"/>
+        </w:rPr>
+        <w:t> </w:t>
+      </w:r>
+      <w:r>
+        <w:rPr>
+          <w:rFonts w:ascii="var(--ds-font-family-code)" w:eastAsia="Times New Roman" w:hAnsi="var(--ds-font-family-code)" w:cs="Courier New"/>
+          <w:color w:val="404040"/>
+          <w:kern w:val="0"/>
+          <w:sz w:val="21"/>
+          <w:szCs w:val="21"/>
+          <w:lang w:eastAsia="en-CA"/>
+          <w14:ligatures w14:val="none"/>
+        </w:rPr>
+        <w:t>filter[filters][</w:t>
+      </w:r>
+      <w:proofErr w:type="gramStart"/>
+      <w:r>
+        <w:rPr>
+          <w:rFonts w:ascii="var(--ds-font-family-code)" w:eastAsia="Times New Roman" w:hAnsi="var(--ds-font-family-code)" w:cs="Courier New"/>
+          <w:color w:val="404040"/>
+          <w:kern w:val="0"/>
+          <w:sz w:val="21"/>
+          <w:szCs w:val="21"/>
+          <w:lang w:eastAsia="en-CA"/>
+          <w14:ligatures w14:val="none"/>
+        </w:rPr>
+        <w:t>0][</w:t>
+      </w:r>
+      <w:proofErr w:type="gramEnd"/>
+      <w:r>
+        <w:rPr>
+          <w:rFonts w:ascii="var(--ds-font-family-code)" w:eastAsia="Times New Roman" w:hAnsi="var(--ds-font-family-code)" w:cs="Courier New"/>
+          <w:color w:val="404040"/>
+          <w:kern w:val="0"/>
+          <w:sz w:val="21"/>
+          <w:szCs w:val="21"/>
+          <w:lang w:eastAsia="en-CA"/>
+          <w14:ligatures w14:val="none"/>
+        </w:rPr>
+        <w:t>value]=ad</w:t>
+      </w:r>
+      <w:r>
+        <w:rPr>
+          <w:rFonts w:ascii="Inter" w:eastAsia="Times New Roman" w:hAnsi="Inter" w:cs="Times New Roman"/>
+          <w:color w:val="404040"/>
+          <w:kern w:val="0"/>
+          <w:lang w:eastAsia="en-CA"/>
+          <w14:ligatures w14:val="none"/>
+        </w:rPr>
+        <w:t>, the parameters are incorrect</w:t>
+      </w:r>
+    </w:p>
+    <w:p>
+      <w:pPr>
+        <w:spacing w:before="100" w:beforeAutospacing="1" w:after="100" w:afterAutospacing="1" w:line="240" w:lineRule="auto"/>
+        <w:outlineLvl w:val="3"/>
+        <w:rPr>
+          <w:rFonts w:ascii="Inter" w:eastAsia="Times New Roman" w:hAnsi="Inter" w:cs="Times New Roman"/>
+          <w:b/>
+          <w:bCs/>
+          <w:color w:val="404040"/>
+          <w:kern w:val="0"/>
+          <w:lang w:eastAsia="en-CA"/>
+          <w14:ligatures w14:val="none"/>
+        </w:rPr>
+      </w:pPr>
+      <w:r>
+        <w:rPr>
+          <w:rFonts w:ascii="Inter" w:eastAsia="Times New Roman" w:hAnsi="Inter" w:cs="Times New Roman"/>
+          <w:b/>
+          <w:bCs/>
+          <w:color w:val="404040"/>
+          <w:kern w:val="0"/>
+          <w:lang w:eastAsia="en-CA"/>
+          <w14:ligatures w14:val="none"/>
+        </w:rPr>
+        <w:t>B. Console Error Check</w:t>
+      </w:r>
+    </w:p>
+    <w:p>
+      <w:pPr>
+        <w:numPr>
+          <w:ilvl w:val="0"/>
+          <w:numId w:val="11"/>
+        </w:numPr>
+        <w:spacing w:after="60" w:line="240" w:lineRule="auto"/>
+        <w:rPr>
+          <w:rFonts w:ascii="Inter" w:eastAsia="Times New Roman" w:hAnsi="Inter" w:cs="Times New Roman"/>
+          <w:color w:val="404040"/>
+          <w:kern w:val="0"/>
+          <w:lang w:eastAsia="en-CA"/>
+          <w14:ligatures w14:val="none"/>
+        </w:rPr>
+      </w:pPr>
+      <w:r>
+        <w:rPr>
+          <w:rFonts w:ascii="Inter" w:eastAsia="Times New Roman" w:hAnsi="Inter" w:cs="Times New Roman"/>
+          <w:color w:val="404040"/>
+          <w:kern w:val="0"/>
+          <w:lang w:eastAsia="en-CA"/>
+          <w14:ligatures w14:val="none"/>
+        </w:rPr>
+        <w:t>Ensure no errors like:</w:t>
+      </w:r>
+    </w:p>
+    <w:p>
+      <w:pPr>
+        <w:numPr>
+          <w:ilvl w:val="1"/>
+          <w:numId w:val="11"/>
+        </w:numPr>
+        <w:spacing w:after="0" w:line="240" w:lineRule="auto"/>
+        <w:rPr>
+          <w:rFonts w:ascii="Inter" w:eastAsia="Times New Roman" w:hAnsi="Inter" w:cs="Times New Roman"/>
+          <w:color w:val="404040"/>
+          <w:kern w:val="0"/>
+          <w:lang w:eastAsia="en-CA"/>
+          <w14:ligatures w14:val="none"/>
+        </w:rPr>
+      </w:pPr>
+      <w:r>
+        <w:rPr>
+          <w:rFonts w:ascii="var(--ds-font-family-code)" w:eastAsia="Times New Roman" w:hAnsi="var(--ds-font-family-code)" w:cs="Courier New"/>
+          <w:color w:val="404040"/>
+          <w:kern w:val="0"/>
+          <w:sz w:val="21"/>
+          <w:szCs w:val="21"/>
+          <w:lang w:eastAsia="en-CA"/>
+          <w14:ligatures w14:val="none"/>
+        </w:rPr>
+        <w:t xml:space="preserve">Uncaught </w:t>
+      </w:r>
+      <w:proofErr w:type="spellStart"/>
+      <w:r>
+        <w:rPr>
+          <w:rFonts w:ascii="var(--ds-font-family-code)" w:eastAsia="Times New Roman" w:hAnsi="var(--ds-font-family-code)" w:cs="Courier New"/>
+          <w:color w:val="404040"/>
+          <w:kern w:val="0"/>
+          <w:sz w:val="21"/>
+          <w:szCs w:val="21"/>
+          <w:lang w:eastAsia="en-CA"/>
+          <w14:ligatures w14:val="none"/>
+        </w:rPr>
+        <w:t>TypeError</w:t>
+      </w:r>
+      <w:proofErr w:type="spellEnd"/>
+      <w:r>
+        <w:rPr>
+          <w:rFonts w:ascii="var(--ds-font-family-code)" w:eastAsia="Times New Roman" w:hAnsi="var(--ds-font-family-code)" w:cs="Courier New"/>
+          <w:color w:val="404040"/>
+          <w:kern w:val="0"/>
+          <w:sz w:val="21"/>
+          <w:szCs w:val="21"/>
+          <w:lang w:eastAsia="en-CA"/>
+          <w14:ligatures w14:val="none"/>
+        </w:rPr>
+        <w:t>: Cannot read properties of undefined</w:t>
+      </w:r>
+    </w:p>
+    <w:p>
+      <w:pPr>
+        <w:numPr>
+          <w:ilvl w:val="1"/>
+          <w:numId w:val="11"/>
+        </w:numPr>
+        <w:spacing w:after="0" w:line="240" w:lineRule="auto"/>
+        <w:rPr>
+          <w:rFonts w:ascii="Inter" w:eastAsia="Times New Roman" w:hAnsi="Inter" w:cs="Times New Roman"/>
+          <w:color w:val="404040"/>
+          <w:kern w:val="0"/>
+          <w:lang w:eastAsia="en-CA"/>
+          <w14:ligatures w14:val="none"/>
+        </w:rPr>
+      </w:pPr>
+      <w:r>
+        <w:rPr>
+          <w:rFonts w:ascii="var(--ds-font-family-code)" w:eastAsia="Times New Roman" w:hAnsi="var(--ds-font-family-code)" w:cs="Courier New"/>
+          <w:color w:val="404040"/>
+          <w:kern w:val="0"/>
+          <w:sz w:val="21"/>
+          <w:szCs w:val="21"/>
+          <w:lang w:eastAsia="en-CA"/>
+          <w14:ligatures w14:val="none"/>
+        </w:rPr>
+        <w:t>400 (Bad Request)</w:t>
+      </w:r>
+    </w:p>
+    <w:p>
+      <w:pPr>
+        <w:spacing w:before="100" w:beforeAutospacing="1" w:after="100" w:afterAutospacing="1" w:line="240" w:lineRule="auto"/>
+        <w:outlineLvl w:val="3"/>
+        <w:rPr>
+          <w:rFonts w:ascii="Inter" w:eastAsia="Times New Roman" w:hAnsi="Inter" w:cs="Times New Roman"/>
+          <w:b/>
+          <w:bCs/>
+          <w:color w:val="404040"/>
+          <w:kern w:val="0"/>
+          <w:lang w:eastAsia="en-CA"/>
+          <w14:ligatures w14:val="none"/>
+        </w:rPr>
+      </w:pPr>
+      <w:r>
+        <w:rPr>
+          <w:rFonts w:ascii="Inter" w:eastAsia="Times New Roman" w:hAnsi="Inter" w:cs="Times New Roman"/>
+          <w:b/>
+          <w:bCs/>
+          <w:color w:val="404040"/>
+          <w:kern w:val="0"/>
+          <w:lang w:eastAsia="en-CA"/>
+          <w14:ligatures w14:val="none"/>
+        </w:rPr>
+        <w:t>C. Widget Initialization Check</w:t>
+      </w:r>
+    </w:p>
+    <w:p>
+      <w:pPr>
+        <w:numPr>
+          <w:ilvl w:val="0"/>
+          <w:numId w:val="12"/>
+        </w:numPr>
+        <w:spacing w:after="60" w:line="240" w:lineRule="auto"/>
+        <w:rPr>
+          <w:rFonts w:ascii="Inter" w:eastAsia="Times New Roman" w:hAnsi="Inter" w:cs="Times New Roman"/>
+          <w:color w:val="404040"/>
+          <w:kern w:val="0"/>
+          <w:lang w:eastAsia="en-CA"/>
+          <w14:ligatures w14:val="none"/>
+        </w:rPr>
+      </w:pPr>
+      <w:r>
+        <w:rPr>
+          <w:rFonts w:ascii="Inter" w:eastAsia="Times New Roman" w:hAnsi="Inter" w:cs="Times New Roman"/>
+          <w:color w:val="404040"/>
+          <w:kern w:val="0"/>
+          <w:lang w:eastAsia="en-CA"/>
+          <w14:ligatures w14:val="none"/>
+        </w:rPr>
+        <w:t>After opening the edit form, check the console for:</w:t>
+      </w:r>
+    </w:p>
+    <w:p>
+      <w:pPr>
+        <w:shd w:val="clear" w:color="auto" w:fill="50505A"/>
+        <w:spacing w:beforeAutospacing="1" w:after="0" w:afterAutospacing="1" w:line="240" w:lineRule="auto"/>
+        <w:ind w:left="720"/>
+        <w:rPr>
+          <w:rFonts w:ascii="Inter" w:eastAsia="Times New Roman" w:hAnsi="Inter" w:cs="Times New Roman"/>
+          <w:color w:val="FFFFFF"/>
+          <w:kern w:val="0"/>
+          <w:lang w:eastAsia="en-CA"/>
+          <w14:ligatures w14:val="none"/>
+        </w:rPr>
+      </w:pPr>
+      <w:r>
+        <w:rPr>
+          <w:rFonts w:ascii="Inter" w:eastAsia="Times New Roman" w:hAnsi="Inter" w:cs="Times New Roman"/>
+          <w:color w:val="FFFFFF"/>
+          <w:kern w:val="0"/>
+          <w:lang w:eastAsia="en-CA"/>
+          <w14:ligatures w14:val="none"/>
+        </w:rPr>
+        <w:t>Copy</w:t>
+      </w:r>
+    </w:p>
+    <w:p>
+      <w:pPr>
+        <w:shd w:val="clear" w:color="auto" w:fill="181D28"/>
+        <w:tabs>
+          <w:tab w:val="left" w:pos="916"/>
+          <w:tab w:val="left" w:pos="1832"/>
+          <w:tab w:val="left" w:pos="2748"/>
+          <w:tab w:val="left" w:pos="3664"/>
+          <w:tab w:val="left" w:pos="4580"/>
+          <w:tab w:val="left" w:pos="5496"/>
+          <w:tab w:val="left" w:pos="6412"/>
+          <w:tab w:val="left" w:pos="7328"/>
+          <w:tab w:val="left" w:pos="8244"/>
+          <w:tab w:val="left" w:pos="9160"/>
+          <w:tab w:val="left" w:pos="10076"/>
+          <w:tab w:val="left" w:pos="10992"/>
+          <w:tab w:val="left" w:pos="11908"/>
+          <w:tab w:val="left" w:pos="12824"/>
+          <w:tab w:val="left" w:pos="13740"/>
+          <w:tab w:val="left" w:pos="14656"/>
+        </w:tabs>
+        <w:wordWrap w:val="0"/>
+        <w:spacing w:after="0" w:line="240" w:lineRule="auto"/>
+        <w:ind w:left="720"/>
+        <w:rPr>
+          <w:rFonts w:ascii="var(--ds-font-family-code)" w:eastAsia="Times New Roman" w:hAnsi="var(--ds-font-family-code)" w:cs="Courier New"/>
+          <w:color w:val="FFFFFF"/>
+          <w:kern w:val="0"/>
+          <w:sz w:val="20"/>
+          <w:szCs w:val="20"/>
+          <w:lang w:eastAsia="en-CA"/>
+          <w14:ligatures w14:val="none"/>
+        </w:rPr>
+      </w:pPr>
+      <w:r>
+        <w:rPr>
+          <w:rFonts w:ascii="var(--ds-font-family-code)" w:eastAsia="Times New Roman" w:hAnsi="var(--ds-font-family-code)" w:cs="Courier New"/>
+          <w:color w:val="FFFFFF"/>
+          <w:kern w:val="0"/>
+          <w:sz w:val="20"/>
+          <w:szCs w:val="20"/>
+          <w:lang w:eastAsia="en-CA"/>
+          <w14:ligatures w14:val="none"/>
+        </w:rPr>
+        <w:t xml:space="preserve">"AutoComplete initialized for: </w:t>
+      </w:r>
+      <w:proofErr w:type="spellStart"/>
+      <w:r>
+        <w:rPr>
+          <w:rFonts w:ascii="var(--ds-font-family-code)" w:eastAsia="Times New Roman" w:hAnsi="var(--ds-font-family-code)" w:cs="Courier New"/>
+          <w:color w:val="FFFFFF"/>
+          <w:kern w:val="0"/>
+          <w:sz w:val="20"/>
+          <w:szCs w:val="20"/>
+          <w:lang w:eastAsia="en-CA"/>
+          <w14:ligatures w14:val="none"/>
+        </w:rPr>
+        <w:t>TaskDescription</w:t>
+      </w:r>
+      <w:proofErr w:type="spellEnd"/>
+      <w:r>
+        <w:rPr>
+          <w:rFonts w:ascii="var(--ds-font-family-code)" w:eastAsia="Times New Roman" w:hAnsi="var(--ds-font-family-code)" w:cs="Courier New"/>
+          <w:color w:val="FFFFFF"/>
+          <w:kern w:val="0"/>
+          <w:sz w:val="20"/>
+          <w:szCs w:val="20"/>
+          <w:lang w:eastAsia="en-CA"/>
+          <w14:ligatures w14:val="none"/>
+        </w:rPr>
+        <w:t>"</w:t>
+      </w:r>
+    </w:p>
+    <w:p>
+      <w:pPr>
+        <w:spacing w:before="100" w:beforeAutospacing="1" w:after="100" w:afterAutospacing="1" w:line="240" w:lineRule="auto"/>
+        <w:outlineLvl w:val="2"/>
+        <w:rPr>
+          <w:rFonts w:ascii="Inter" w:eastAsia="Times New Roman" w:hAnsi="Inter" w:cs="Times New Roman"/>
+          <w:b/>
+          <w:bCs/>
+          <w:color w:val="404040"/>
+          <w:kern w:val="0"/>
+          <w:sz w:val="27"/>
+          <w:szCs w:val="27"/>
+          <w:lang w:eastAsia="en-CA"/>
+          <w14:ligatures w14:val="none"/>
+        </w:rPr>
+      </w:pPr>
+      <w:r>
+        <w:rPr>
+          <w:rFonts w:ascii="Inter" w:eastAsia="Times New Roman" w:hAnsi="Inter" w:cs="Times New Roman"/>
+          <w:b/>
+          <w:bCs/>
+          <w:color w:val="404040"/>
+          <w:kern w:val="0"/>
+          <w:sz w:val="27"/>
+          <w:szCs w:val="27"/>
+          <w:lang w:eastAsia="en-CA"/>
+          <w14:ligatures w14:val="none"/>
+        </w:rPr>
+        <w:t>Key Fixes Explained</w:t>
+      </w:r>
+    </w:p>
+    <w:p>
+      <w:pPr>
+        <w:numPr>
+          <w:ilvl w:val="0"/>
+          <w:numId w:val="13"/>
+        </w:numPr>
+        <w:spacing w:after="60" w:line="240" w:lineRule="auto"/>
+        <w:rPr>
+          <w:rFonts w:ascii="Inter" w:eastAsia="Times New Roman" w:hAnsi="Inter" w:cs="Times New Roman"/>
+          <w:color w:val="404040"/>
+          <w:kern w:val="0"/>
+          <w:lang w:eastAsia="en-CA"/>
+          <w14:ligatures w14:val="none"/>
+        </w:rPr>
+      </w:pPr>
+      <w:r>
+        <w:rPr>
+          <w:rFonts w:ascii="Inter" w:eastAsia="Times New Roman" w:hAnsi="Inter" w:cs="Times New Roman"/>
+          <w:b/>
+          <w:bCs/>
+          <w:color w:val="404040"/>
+          <w:kern w:val="0"/>
+          <w:lang w:eastAsia="en-CA"/>
+          <w14:ligatures w14:val="none"/>
+        </w:rPr>
+        <w:t>Widget Identification</w:t>
+      </w:r>
+      <w:r>
+        <w:rPr>
+          <w:rFonts w:ascii="Inter" w:eastAsia="Times New Roman" w:hAnsi="Inter" w:cs="Times New Roman"/>
+          <w:color w:val="404040"/>
+          <w:kern w:val="0"/>
+          <w:lang w:eastAsia="en-CA"/>
+          <w14:ligatures w14:val="none"/>
+        </w:rPr>
+        <w:t>:</w:t>
+      </w:r>
+    </w:p>
+    <w:p>
+      <w:pPr>
+        <w:numPr>
+          <w:ilvl w:val="1"/>
+          <w:numId w:val="13"/>
+        </w:numPr>
+        <w:spacing w:after="0" w:line="240" w:lineRule="auto"/>
+        <w:rPr>
+          <w:rFonts w:ascii="Inter" w:eastAsia="Times New Roman" w:hAnsi="Inter" w:cs="Times New Roman"/>
+          <w:color w:val="404040"/>
+          <w:kern w:val="0"/>
+          <w:lang w:eastAsia="en-CA"/>
+          <w14:ligatures w14:val="none"/>
+        </w:rPr>
+      </w:pPr>
+      <w:r>
+        <w:rPr>
+          <w:rFonts w:ascii="var(--ds-font-family-code)" w:eastAsia="Times New Roman" w:hAnsi="var(--ds-font-family-code)" w:cs="Courier New"/>
+          <w:color w:val="404040"/>
+          <w:kern w:val="0"/>
+          <w:sz w:val="21"/>
+          <w:szCs w:val="21"/>
+          <w:lang w:eastAsia="en-CA"/>
+          <w14:ligatures w14:val="none"/>
+        </w:rPr>
+        <w:t>data-role="autocomplete"</w:t>
+      </w:r>
+      <w:r>
+        <w:rPr>
+          <w:rFonts w:ascii="Inter" w:eastAsia="Times New Roman" w:hAnsi="Inter" w:cs="Times New Roman"/>
+          <w:color w:val="404040"/>
+          <w:kern w:val="0"/>
+          <w:lang w:eastAsia="en-CA"/>
+          <w14:ligatures w14:val="none"/>
+        </w:rPr>
+        <w:t> ensures Kendo recognizes the input as an AutoComplete</w:t>
+      </w:r>
+    </w:p>
+    <w:p>
+      <w:pPr>
+        <w:numPr>
+          <w:ilvl w:val="1"/>
+          <w:numId w:val="13"/>
+        </w:numPr>
+        <w:spacing w:after="0" w:line="240" w:lineRule="auto"/>
+        <w:rPr>
+          <w:rFonts w:ascii="Inter" w:eastAsia="Times New Roman" w:hAnsi="Inter" w:cs="Times New Roman"/>
+          <w:color w:val="404040"/>
+          <w:kern w:val="0"/>
+          <w:lang w:eastAsia="en-CA"/>
+          <w14:ligatures w14:val="none"/>
+        </w:rPr>
+      </w:pPr>
+      <w:r>
+        <w:rPr>
+          <w:rFonts w:ascii="var(--ds-font-family-code)" w:eastAsia="Times New Roman" w:hAnsi="var(--ds-font-family-code)" w:cs="Courier New"/>
+          <w:color w:val="404040"/>
+          <w:kern w:val="0"/>
+          <w:sz w:val="21"/>
+          <w:szCs w:val="21"/>
+          <w:lang w:eastAsia="en-CA"/>
+          <w14:ligatures w14:val="none"/>
+        </w:rPr>
+        <w:t>name="</w:t>
+      </w:r>
+      <w:proofErr w:type="spellStart"/>
+      <w:r>
+        <w:rPr>
+          <w:rFonts w:ascii="var(--ds-font-family-code)" w:eastAsia="Times New Roman" w:hAnsi="var(--ds-font-family-code)" w:cs="Courier New"/>
+          <w:color w:val="404040"/>
+          <w:kern w:val="0"/>
+          <w:sz w:val="21"/>
+          <w:szCs w:val="21"/>
+          <w:lang w:eastAsia="en-CA"/>
+          <w14:ligatures w14:val="none"/>
+        </w:rPr>
+        <w:t>TaskDescription</w:t>
+      </w:r>
+      <w:proofErr w:type="spellEnd"/>
+      <w:r>
+        <w:rPr>
+          <w:rFonts w:ascii="var(--ds-font-family-code)" w:eastAsia="Times New Roman" w:hAnsi="var(--ds-font-family-code)" w:cs="Courier New"/>
+          <w:color w:val="404040"/>
+          <w:kern w:val="0"/>
+          <w:sz w:val="21"/>
+          <w:szCs w:val="21"/>
+          <w:lang w:eastAsia="en-CA"/>
+          <w14:ligatures w14:val="none"/>
+        </w:rPr>
+        <w:t>"</w:t>
+      </w:r>
+      <w:r>
+        <w:rPr>
+          <w:rFonts w:ascii="Inter" w:eastAsia="Times New Roman" w:hAnsi="Inter" w:cs="Times New Roman"/>
+          <w:color w:val="404040"/>
+          <w:kern w:val="0"/>
+          <w:lang w:eastAsia="en-CA"/>
+          <w14:ligatures w14:val="none"/>
+        </w:rPr>
+        <w:t> links the input to your model property</w:t>
+      </w:r>
+    </w:p>
+    <w:p>
+      <w:pPr>
+        <w:numPr>
+          <w:ilvl w:val="0"/>
+          <w:numId w:val="13"/>
+        </w:numPr>
+        <w:spacing w:after="60" w:line="240" w:lineRule="auto"/>
+        <w:rPr>
+          <w:rFonts w:ascii="Inter" w:eastAsia="Times New Roman" w:hAnsi="Inter" w:cs="Times New Roman"/>
+          <w:color w:val="404040"/>
+          <w:kern w:val="0"/>
+          <w:lang w:eastAsia="en-CA"/>
+          <w14:ligatures w14:val="none"/>
+        </w:rPr>
+      </w:pPr>
+      <w:r>
+        <w:rPr>
+          <w:rFonts w:ascii="Inter" w:eastAsia="Times New Roman" w:hAnsi="Inter" w:cs="Times New Roman"/>
+          <w:b/>
+          <w:bCs/>
+          <w:color w:val="404040"/>
+          <w:kern w:val="0"/>
+          <w:lang w:eastAsia="en-CA"/>
+          <w14:ligatures w14:val="none"/>
+        </w:rPr>
+        <w:t>Parameter Binding</w:t>
+      </w:r>
+      <w:r>
+        <w:rPr>
+          <w:rFonts w:ascii="Inter" w:eastAsia="Times New Roman" w:hAnsi="Inter" w:cs="Times New Roman"/>
+          <w:color w:val="404040"/>
+          <w:kern w:val="0"/>
+          <w:lang w:eastAsia="en-CA"/>
+          <w14:ligatures w14:val="none"/>
+        </w:rPr>
+        <w:t>:</w:t>
+      </w:r>
+    </w:p>
+    <w:p>
+      <w:pPr>
+        <w:numPr>
+          <w:ilvl w:val="1"/>
+          <w:numId w:val="13"/>
+        </w:numPr>
+        <w:spacing w:after="0" w:line="240" w:lineRule="auto"/>
+        <w:rPr>
+          <w:rFonts w:ascii="Inter" w:eastAsia="Times New Roman" w:hAnsi="Inter" w:cs="Times New Roman"/>
+          <w:color w:val="404040"/>
+          <w:kern w:val="0"/>
+          <w:lang w:eastAsia="en-CA"/>
+          <w14:ligatures w14:val="none"/>
+        </w:rPr>
+      </w:pPr>
+      <w:proofErr w:type="spellStart"/>
+      <w:r>
+        <w:rPr>
+          <w:rFonts w:ascii="var(--ds-font-family-code)" w:eastAsia="Times New Roman" w:hAnsi="var(--ds-font-family-code)" w:cs="Courier New"/>
+          <w:color w:val="404040"/>
+          <w:kern w:val="0"/>
+          <w:sz w:val="21"/>
+          <w:szCs w:val="21"/>
+          <w:lang w:eastAsia="en-CA"/>
+          <w14:ligatures w14:val="none"/>
+        </w:rPr>
+        <w:t>getAutoCompleteParams</w:t>
+      </w:r>
+      <w:proofErr w:type="spellEnd"/>
+      <w:r>
+        <w:rPr>
+          <w:rFonts w:ascii="Inter" w:eastAsia="Times New Roman" w:hAnsi="Inter" w:cs="Times New Roman"/>
+          <w:color w:val="404040"/>
+          <w:kern w:val="0"/>
+          <w:lang w:eastAsia="en-CA"/>
+          <w14:ligatures w14:val="none"/>
+        </w:rPr>
+        <w:t> now reliably gets the focused AutoComplete's name/value</w:t>
+      </w:r>
+    </w:p>
+    <w:p>
+      <w:pPr>
+        <w:numPr>
+          <w:ilvl w:val="1"/>
+          <w:numId w:val="13"/>
+        </w:numPr>
+        <w:spacing w:after="0" w:line="240" w:lineRule="auto"/>
+        <w:rPr>
+          <w:rFonts w:ascii="Inter" w:eastAsia="Times New Roman" w:hAnsi="Inter" w:cs="Times New Roman"/>
+          <w:color w:val="404040"/>
+          <w:kern w:val="0"/>
+          <w:lang w:eastAsia="en-CA"/>
+          <w14:ligatures w14:val="none"/>
+        </w:rPr>
+      </w:pPr>
+      <w:r>
+        <w:rPr>
+          <w:rFonts w:ascii="Inter" w:eastAsia="Times New Roman" w:hAnsi="Inter" w:cs="Times New Roman"/>
+          <w:color w:val="404040"/>
+          <w:kern w:val="0"/>
+          <w:lang w:eastAsia="en-CA"/>
+          <w14:ligatures w14:val="none"/>
+        </w:rPr>
+        <w:t>Eliminated dependency on undefined </w:t>
+      </w:r>
+      <w:proofErr w:type="spellStart"/>
+      <w:proofErr w:type="gramStart"/>
+      <w:r>
+        <w:rPr>
+          <w:rFonts w:ascii="var(--ds-font-family-code)" w:eastAsia="Times New Roman" w:hAnsi="var(--ds-font-family-code)" w:cs="Courier New"/>
+          <w:color w:val="404040"/>
+          <w:kern w:val="0"/>
+          <w:sz w:val="21"/>
+          <w:szCs w:val="21"/>
+          <w:lang w:eastAsia="en-CA"/>
+          <w14:ligatures w14:val="none"/>
+        </w:rPr>
+        <w:t>e.sender</w:t>
+      </w:r>
+      <w:proofErr w:type="spellEnd"/>
+      <w:proofErr w:type="gramEnd"/>
+    </w:p>
+    <w:p>
+      <w:pPr>
+        <w:numPr>
+          <w:ilvl w:val="0"/>
+          <w:numId w:val="13"/>
+        </w:numPr>
+        <w:spacing w:after="60" w:line="240" w:lineRule="auto"/>
+        <w:rPr>
+          <w:rFonts w:ascii="Inter" w:eastAsia="Times New Roman" w:hAnsi="Inter" w:cs="Times New Roman"/>
+          <w:color w:val="404040"/>
+          <w:kern w:val="0"/>
+          <w:lang w:eastAsia="en-CA"/>
+          <w14:ligatures w14:val="none"/>
+        </w:rPr>
+      </w:pPr>
+      <w:r>
+        <w:rPr>
+          <w:rFonts w:ascii="Inter" w:eastAsia="Times New Roman" w:hAnsi="Inter" w:cs="Times New Roman"/>
+          <w:b/>
+          <w:bCs/>
+          <w:color w:val="404040"/>
+          <w:kern w:val="0"/>
+          <w:lang w:eastAsia="en-CA"/>
+          <w14:ligatures w14:val="none"/>
+        </w:rPr>
+        <w:t>Security</w:t>
+      </w:r>
+      <w:r>
+        <w:rPr>
+          <w:rFonts w:ascii="Inter" w:eastAsia="Times New Roman" w:hAnsi="Inter" w:cs="Times New Roman"/>
+          <w:color w:val="404040"/>
+          <w:kern w:val="0"/>
+          <w:lang w:eastAsia="en-CA"/>
+          <w14:ligatures w14:val="none"/>
+        </w:rPr>
+        <w:t>:</w:t>
+      </w:r>
+    </w:p>
+    <w:p>
+      <w:pPr>
+        <w:numPr>
+          <w:ilvl w:val="1"/>
+          <w:numId w:val="13"/>
+        </w:numPr>
+        <w:spacing w:after="0" w:line="240" w:lineRule="auto"/>
+        <w:rPr>
+          <w:rFonts w:ascii="Inter" w:eastAsia="Times New Roman" w:hAnsi="Inter" w:cs="Times New Roman"/>
+          <w:color w:val="404040"/>
+          <w:kern w:val="0"/>
+          <w:lang w:eastAsia="en-CA"/>
+          <w14:ligatures w14:val="none"/>
+        </w:rPr>
+      </w:pPr>
+      <w:r>
+        <w:rPr>
+          <w:rFonts w:ascii="Inter" w:eastAsia="Times New Roman" w:hAnsi="Inter" w:cs="Times New Roman"/>
+          <w:color w:val="404040"/>
+          <w:kern w:val="0"/>
+          <w:lang w:eastAsia="en-CA"/>
+          <w14:ligatures w14:val="none"/>
+        </w:rPr>
+        <w:t>Column whitelisting (</w:t>
+      </w:r>
+      <w:proofErr w:type="spellStart"/>
+      <w:r>
+        <w:rPr>
+          <w:rFonts w:ascii="var(--ds-font-family-code)" w:eastAsia="Times New Roman" w:hAnsi="var(--ds-font-family-code)" w:cs="Courier New"/>
+          <w:color w:val="404040"/>
+          <w:kern w:val="0"/>
+          <w:sz w:val="21"/>
+          <w:szCs w:val="21"/>
+          <w:lang w:eastAsia="en-CA"/>
+          <w14:ligatures w14:val="none"/>
+        </w:rPr>
+        <w:t>columnMappings</w:t>
+      </w:r>
+      <w:proofErr w:type="spellEnd"/>
+      <w:r>
+        <w:rPr>
+          <w:rFonts w:ascii="Inter" w:eastAsia="Times New Roman" w:hAnsi="Inter" w:cs="Times New Roman"/>
+          <w:color w:val="404040"/>
+          <w:kern w:val="0"/>
+          <w:lang w:eastAsia="en-CA"/>
+          <w14:ligatures w14:val="none"/>
+        </w:rPr>
+        <w:t>) prevents SQL injection</w:t>
+      </w:r>
+    </w:p>
+    <w:p>
+      <w:pPr>
+        <w:numPr>
+          <w:ilvl w:val="1"/>
+          <w:numId w:val="13"/>
+        </w:numPr>
+        <w:spacing w:after="0" w:line="240" w:lineRule="auto"/>
+        <w:rPr>
+          <w:rFonts w:ascii="Inter" w:eastAsia="Times New Roman" w:hAnsi="Inter" w:cs="Times New Roman"/>
+          <w:color w:val="404040"/>
+          <w:kern w:val="0"/>
+          <w:lang w:eastAsia="en-CA"/>
+          <w14:ligatures w14:val="none"/>
+        </w:rPr>
+      </w:pPr>
+      <w:r>
+        <w:rPr>
+          <w:rFonts w:ascii="Inter" w:eastAsia="Times New Roman" w:hAnsi="Inter" w:cs="Times New Roman"/>
+          <w:color w:val="404040"/>
+          <w:kern w:val="0"/>
+          <w:lang w:eastAsia="en-CA"/>
+          <w14:ligatures w14:val="none"/>
+        </w:rPr>
+        <w:t>Parameterized queries via Dapper</w:t>
       </w:r>
     </w:p>
     <w:p/>
@@ -3651,6 +8535,272 @@
     </w:lvl>
   </w:abstractNum>
   <w:abstractNum w:abstractNumId="1" w15:restartNumberingAfterBreak="0">
+    <w:nsid w:val="11DC61B6"/>
+    <w:multiLevelType w:val="multilevel"/>
+    <w:tmpl w:val="9578ADB0"/>
+    <w:lvl w:ilvl="0">
+      <w:start w:val="1"/>
+      <w:numFmt w:val="decimal"/>
+      <w:lvlText w:val="%1."/>
+      <w:lvlJc w:val="left"/>
+      <w:pPr>
+        <w:tabs>
+          <w:tab w:val="num" w:pos="720"/>
+        </w:tabs>
+        <w:ind w:left="720" w:hanging="360"/>
+      </w:pPr>
+    </w:lvl>
+    <w:lvl w:ilvl="1">
+      <w:start w:val="1"/>
+      <w:numFmt w:val="bullet"/>
+      <w:lvlText w:val="o"/>
+      <w:lvlJc w:val="left"/>
+      <w:pPr>
+        <w:tabs>
+          <w:tab w:val="num" w:pos="1440"/>
+        </w:tabs>
+        <w:ind w:left="1440" w:hanging="360"/>
+      </w:pPr>
+      <w:rPr>
+        <w:rFonts w:ascii="Courier New" w:hAnsi="Courier New" w:hint="default"/>
+        <w:sz w:val="20"/>
+      </w:rPr>
+    </w:lvl>
+    <w:lvl w:ilvl="2" w:tentative="1">
+      <w:start w:val="1"/>
+      <w:numFmt w:val="decimal"/>
+      <w:lvlText w:val="%3."/>
+      <w:lvlJc w:val="left"/>
+      <w:pPr>
+        <w:tabs>
+          <w:tab w:val="num" w:pos="2160"/>
+        </w:tabs>
+        <w:ind w:left="2160" w:hanging="360"/>
+      </w:pPr>
+    </w:lvl>
+    <w:lvl w:ilvl="3" w:tentative="1">
+      <w:start w:val="1"/>
+      <w:numFmt w:val="decimal"/>
+      <w:lvlText w:val="%4."/>
+      <w:lvlJc w:val="left"/>
+      <w:pPr>
+        <w:tabs>
+          <w:tab w:val="num" w:pos="2880"/>
+        </w:tabs>
+        <w:ind w:left="2880" w:hanging="360"/>
+      </w:pPr>
+    </w:lvl>
+    <w:lvl w:ilvl="4" w:tentative="1">
+      <w:start w:val="1"/>
+      <w:numFmt w:val="decimal"/>
+      <w:lvlText w:val="%5."/>
+      <w:lvlJc w:val="left"/>
+      <w:pPr>
+        <w:tabs>
+          <w:tab w:val="num" w:pos="3600"/>
+        </w:tabs>
+        <w:ind w:left="3600" w:hanging="360"/>
+      </w:pPr>
+    </w:lvl>
+    <w:lvl w:ilvl="5" w:tentative="1">
+      <w:start w:val="1"/>
+      <w:numFmt w:val="decimal"/>
+      <w:lvlText w:val="%6."/>
+      <w:lvlJc w:val="left"/>
+      <w:pPr>
+        <w:tabs>
+          <w:tab w:val="num" w:pos="4320"/>
+        </w:tabs>
+        <w:ind w:left="4320" w:hanging="360"/>
+      </w:pPr>
+    </w:lvl>
+    <w:lvl w:ilvl="6" w:tentative="1">
+      <w:start w:val="1"/>
+      <w:numFmt w:val="decimal"/>
+      <w:lvlText w:val="%7."/>
+      <w:lvlJc w:val="left"/>
+      <w:pPr>
+        <w:tabs>
+          <w:tab w:val="num" w:pos="5040"/>
+        </w:tabs>
+        <w:ind w:left="5040" w:hanging="360"/>
+      </w:pPr>
+    </w:lvl>
+    <w:lvl w:ilvl="7" w:tentative="1">
+      <w:start w:val="1"/>
+      <w:numFmt w:val="decimal"/>
+      <w:lvlText w:val="%8."/>
+      <w:lvlJc w:val="left"/>
+      <w:pPr>
+        <w:tabs>
+          <w:tab w:val="num" w:pos="5760"/>
+        </w:tabs>
+        <w:ind w:left="5760" w:hanging="360"/>
+      </w:pPr>
+    </w:lvl>
+    <w:lvl w:ilvl="8" w:tentative="1">
+      <w:start w:val="1"/>
+      <w:numFmt w:val="decimal"/>
+      <w:lvlText w:val="%9."/>
+      <w:lvlJc w:val="left"/>
+      <w:pPr>
+        <w:tabs>
+          <w:tab w:val="num" w:pos="6480"/>
+        </w:tabs>
+        <w:ind w:left="6480" w:hanging="360"/>
+      </w:pPr>
+    </w:lvl>
+  </w:abstractNum>
+  <w:abstractNum w:abstractNumId="2" w15:restartNumberingAfterBreak="0">
+    <w:nsid w:val="11F33BFF"/>
+    <w:multiLevelType w:val="multilevel"/>
+    <w:tmpl w:val="D9DC8BDE"/>
+    <w:lvl w:ilvl="0">
+      <w:start w:val="1"/>
+      <w:numFmt w:val="bullet"/>
+      <w:lvlText w:val=""/>
+      <w:lvlJc w:val="left"/>
+      <w:pPr>
+        <w:tabs>
+          <w:tab w:val="num" w:pos="720"/>
+        </w:tabs>
+        <w:ind w:left="720" w:hanging="360"/>
+      </w:pPr>
+      <w:rPr>
+        <w:rFonts w:ascii="Symbol" w:hAnsi="Symbol" w:hint="default"/>
+        <w:sz w:val="20"/>
+      </w:rPr>
+    </w:lvl>
+    <w:lvl w:ilvl="1" w:tentative="1">
+      <w:start w:val="1"/>
+      <w:numFmt w:val="bullet"/>
+      <w:lvlText w:val="o"/>
+      <w:lvlJc w:val="left"/>
+      <w:pPr>
+        <w:tabs>
+          <w:tab w:val="num" w:pos="1440"/>
+        </w:tabs>
+        <w:ind w:left="1440" w:hanging="360"/>
+      </w:pPr>
+      <w:rPr>
+        <w:rFonts w:ascii="Courier New" w:hAnsi="Courier New" w:hint="default"/>
+        <w:sz w:val="20"/>
+      </w:rPr>
+    </w:lvl>
+    <w:lvl w:ilvl="2" w:tentative="1">
+      <w:start w:val="1"/>
+      <w:numFmt w:val="bullet"/>
+      <w:lvlText w:val=""/>
+      <w:lvlJc w:val="left"/>
+      <w:pPr>
+        <w:tabs>
+          <w:tab w:val="num" w:pos="2160"/>
+        </w:tabs>
+        <w:ind w:left="2160" w:hanging="360"/>
+      </w:pPr>
+      <w:rPr>
+        <w:rFonts w:ascii="Wingdings" w:hAnsi="Wingdings" w:hint="default"/>
+        <w:sz w:val="20"/>
+      </w:rPr>
+    </w:lvl>
+    <w:lvl w:ilvl="3" w:tentative="1">
+      <w:start w:val="1"/>
+      <w:numFmt w:val="bullet"/>
+      <w:lvlText w:val=""/>
+      <w:lvlJc w:val="left"/>
+      <w:pPr>
+        <w:tabs>
+          <w:tab w:val="num" w:pos="2880"/>
+        </w:tabs>
+        <w:ind w:left="2880" w:hanging="360"/>
+      </w:pPr>
+      <w:rPr>
+        <w:rFonts w:ascii="Wingdings" w:hAnsi="Wingdings" w:hint="default"/>
+        <w:sz w:val="20"/>
+      </w:rPr>
+    </w:lvl>
+    <w:lvl w:ilvl="4" w:tentative="1">
+      <w:start w:val="1"/>
+      <w:numFmt w:val="bullet"/>
+      <w:lvlText w:val=""/>
+      <w:lvlJc w:val="left"/>
+      <w:pPr>
+        <w:tabs>
+          <w:tab w:val="num" w:pos="3600"/>
+        </w:tabs>
+        <w:ind w:left="3600" w:hanging="360"/>
+      </w:pPr>
+      <w:rPr>
+        <w:rFonts w:ascii="Wingdings" w:hAnsi="Wingdings" w:hint="default"/>
+        <w:sz w:val="20"/>
+      </w:rPr>
+    </w:lvl>
+    <w:lvl w:ilvl="5" w:tentative="1">
+      <w:start w:val="1"/>
+      <w:numFmt w:val="bullet"/>
+      <w:lvlText w:val=""/>
+      <w:lvlJc w:val="left"/>
+      <w:pPr>
+        <w:tabs>
+          <w:tab w:val="num" w:pos="4320"/>
+        </w:tabs>
+        <w:ind w:left="4320" w:hanging="360"/>
+      </w:pPr>
+      <w:rPr>
+        <w:rFonts w:ascii="Wingdings" w:hAnsi="Wingdings" w:hint="default"/>
+        <w:sz w:val="20"/>
+      </w:rPr>
+    </w:lvl>
+    <w:lvl w:ilvl="6" w:tentative="1">
+      <w:start w:val="1"/>
+      <w:numFmt w:val="bullet"/>
+      <w:lvlText w:val=""/>
+      <w:lvlJc w:val="left"/>
+      <w:pPr>
+        <w:tabs>
+          <w:tab w:val="num" w:pos="5040"/>
+        </w:tabs>
+        <w:ind w:left="5040" w:hanging="360"/>
+      </w:pPr>
+      <w:rPr>
+        <w:rFonts w:ascii="Wingdings" w:hAnsi="Wingdings" w:hint="default"/>
+        <w:sz w:val="20"/>
+      </w:rPr>
+    </w:lvl>
+    <w:lvl w:ilvl="7" w:tentative="1">
+      <w:start w:val="1"/>
+      <w:numFmt w:val="bullet"/>
+      <w:lvlText w:val=""/>
+      <w:lvlJc w:val="left"/>
+      <w:pPr>
+        <w:tabs>
+          <w:tab w:val="num" w:pos="5760"/>
+        </w:tabs>
+        <w:ind w:left="5760" w:hanging="360"/>
+      </w:pPr>
+      <w:rPr>
+        <w:rFonts w:ascii="Wingdings" w:hAnsi="Wingdings" w:hint="default"/>
+        <w:sz w:val="20"/>
+      </w:rPr>
+    </w:lvl>
+    <w:lvl w:ilvl="8" w:tentative="1">
+      <w:start w:val="1"/>
+      <w:numFmt w:val="bullet"/>
+      <w:lvlText w:val=""/>
+      <w:lvlJc w:val="left"/>
+      <w:pPr>
+        <w:tabs>
+          <w:tab w:val="num" w:pos="6480"/>
+        </w:tabs>
+        <w:ind w:left="6480" w:hanging="360"/>
+      </w:pPr>
+      <w:rPr>
+        <w:rFonts w:ascii="Wingdings" w:hAnsi="Wingdings" w:hint="default"/>
+        <w:sz w:val="20"/>
+      </w:rPr>
+    </w:lvl>
+  </w:abstractNum>
+  <w:abstractNum w:abstractNumId="3" w15:restartNumberingAfterBreak="0">
     <w:nsid w:val="14861160"/>
     <w:multiLevelType w:val="multilevel"/>
     <w:tmpl w:val="6A1886D4"/>
@@ -3763,7 +8913,7 @@
       </w:pPr>
     </w:lvl>
   </w:abstractNum>
-  <w:abstractNum w:abstractNumId="2" w15:restartNumberingAfterBreak="0">
+  <w:abstractNum w:abstractNumId="4" w15:restartNumberingAfterBreak="0">
     <w:nsid w:val="19755837"/>
     <w:multiLevelType w:val="multilevel"/>
     <w:tmpl w:val="DF7E7428"/>
@@ -3876,7 +9026,7 @@
       </w:pPr>
     </w:lvl>
   </w:abstractNum>
-  <w:abstractNum w:abstractNumId="3" w15:restartNumberingAfterBreak="0">
+  <w:abstractNum w:abstractNumId="5" w15:restartNumberingAfterBreak="0">
     <w:nsid w:val="2DE037E5"/>
     <w:multiLevelType w:val="multilevel"/>
     <w:tmpl w:val="30D264AE"/>
@@ -4025,7 +9175,7 @@
       </w:rPr>
     </w:lvl>
   </w:abstractNum>
-  <w:abstractNum w:abstractNumId="4" w15:restartNumberingAfterBreak="0">
+  <w:abstractNum w:abstractNumId="6" w15:restartNumberingAfterBreak="0">
     <w:nsid w:val="3E854311"/>
     <w:multiLevelType w:val="multilevel"/>
     <w:tmpl w:val="46BC1E8E"/>
@@ -4138,7 +9288,7 @@
       </w:pPr>
     </w:lvl>
   </w:abstractNum>
-  <w:abstractNum w:abstractNumId="5" w15:restartNumberingAfterBreak="0">
+  <w:abstractNum w:abstractNumId="7" w15:restartNumberingAfterBreak="0">
     <w:nsid w:val="4A264FDF"/>
     <w:multiLevelType w:val="multilevel"/>
     <w:tmpl w:val="E91A394A"/>
@@ -4255,7 +9405,273 @@
       </w:pPr>
     </w:lvl>
   </w:abstractNum>
-  <w:abstractNum w:abstractNumId="6" w15:restartNumberingAfterBreak="0">
+  <w:abstractNum w:abstractNumId="8" w15:restartNumberingAfterBreak="0">
+    <w:nsid w:val="58E33634"/>
+    <w:multiLevelType w:val="multilevel"/>
+    <w:tmpl w:val="34A4EBF2"/>
+    <w:lvl w:ilvl="0">
+      <w:start w:val="1"/>
+      <w:numFmt w:val="decimal"/>
+      <w:lvlText w:val="%1."/>
+      <w:lvlJc w:val="left"/>
+      <w:pPr>
+        <w:tabs>
+          <w:tab w:val="num" w:pos="720"/>
+        </w:tabs>
+        <w:ind w:left="720" w:hanging="360"/>
+      </w:pPr>
+    </w:lvl>
+    <w:lvl w:ilvl="1">
+      <w:start w:val="1"/>
+      <w:numFmt w:val="bullet"/>
+      <w:lvlText w:val="o"/>
+      <w:lvlJc w:val="left"/>
+      <w:pPr>
+        <w:tabs>
+          <w:tab w:val="num" w:pos="1440"/>
+        </w:tabs>
+        <w:ind w:left="1440" w:hanging="360"/>
+      </w:pPr>
+      <w:rPr>
+        <w:rFonts w:ascii="Courier New" w:hAnsi="Courier New" w:hint="default"/>
+        <w:sz w:val="20"/>
+      </w:rPr>
+    </w:lvl>
+    <w:lvl w:ilvl="2" w:tentative="1">
+      <w:start w:val="1"/>
+      <w:numFmt w:val="decimal"/>
+      <w:lvlText w:val="%3."/>
+      <w:lvlJc w:val="left"/>
+      <w:pPr>
+        <w:tabs>
+          <w:tab w:val="num" w:pos="2160"/>
+        </w:tabs>
+        <w:ind w:left="2160" w:hanging="360"/>
+      </w:pPr>
+    </w:lvl>
+    <w:lvl w:ilvl="3" w:tentative="1">
+      <w:start w:val="1"/>
+      <w:numFmt w:val="decimal"/>
+      <w:lvlText w:val="%4."/>
+      <w:lvlJc w:val="left"/>
+      <w:pPr>
+        <w:tabs>
+          <w:tab w:val="num" w:pos="2880"/>
+        </w:tabs>
+        <w:ind w:left="2880" w:hanging="360"/>
+      </w:pPr>
+    </w:lvl>
+    <w:lvl w:ilvl="4" w:tentative="1">
+      <w:start w:val="1"/>
+      <w:numFmt w:val="decimal"/>
+      <w:lvlText w:val="%5."/>
+      <w:lvlJc w:val="left"/>
+      <w:pPr>
+        <w:tabs>
+          <w:tab w:val="num" w:pos="3600"/>
+        </w:tabs>
+        <w:ind w:left="3600" w:hanging="360"/>
+      </w:pPr>
+    </w:lvl>
+    <w:lvl w:ilvl="5" w:tentative="1">
+      <w:start w:val="1"/>
+      <w:numFmt w:val="decimal"/>
+      <w:lvlText w:val="%6."/>
+      <w:lvlJc w:val="left"/>
+      <w:pPr>
+        <w:tabs>
+          <w:tab w:val="num" w:pos="4320"/>
+        </w:tabs>
+        <w:ind w:left="4320" w:hanging="360"/>
+      </w:pPr>
+    </w:lvl>
+    <w:lvl w:ilvl="6" w:tentative="1">
+      <w:start w:val="1"/>
+      <w:numFmt w:val="decimal"/>
+      <w:lvlText w:val="%7."/>
+      <w:lvlJc w:val="left"/>
+      <w:pPr>
+        <w:tabs>
+          <w:tab w:val="num" w:pos="5040"/>
+        </w:tabs>
+        <w:ind w:left="5040" w:hanging="360"/>
+      </w:pPr>
+    </w:lvl>
+    <w:lvl w:ilvl="7" w:tentative="1">
+      <w:start w:val="1"/>
+      <w:numFmt w:val="decimal"/>
+      <w:lvlText w:val="%8."/>
+      <w:lvlJc w:val="left"/>
+      <w:pPr>
+        <w:tabs>
+          <w:tab w:val="num" w:pos="5760"/>
+        </w:tabs>
+        <w:ind w:left="5760" w:hanging="360"/>
+      </w:pPr>
+    </w:lvl>
+    <w:lvl w:ilvl="8" w:tentative="1">
+      <w:start w:val="1"/>
+      <w:numFmt w:val="decimal"/>
+      <w:lvlText w:val="%9."/>
+      <w:lvlJc w:val="left"/>
+      <w:pPr>
+        <w:tabs>
+          <w:tab w:val="num" w:pos="6480"/>
+        </w:tabs>
+        <w:ind w:left="6480" w:hanging="360"/>
+      </w:pPr>
+    </w:lvl>
+  </w:abstractNum>
+  <w:abstractNum w:abstractNumId="9" w15:restartNumberingAfterBreak="0">
+    <w:nsid w:val="64B53F9A"/>
+    <w:multiLevelType w:val="multilevel"/>
+    <w:tmpl w:val="7BAE58B8"/>
+    <w:lvl w:ilvl="0">
+      <w:start w:val="1"/>
+      <w:numFmt w:val="bullet"/>
+      <w:lvlText w:val=""/>
+      <w:lvlJc w:val="left"/>
+      <w:pPr>
+        <w:tabs>
+          <w:tab w:val="num" w:pos="720"/>
+        </w:tabs>
+        <w:ind w:left="720" w:hanging="360"/>
+      </w:pPr>
+      <w:rPr>
+        <w:rFonts w:ascii="Symbol" w:hAnsi="Symbol" w:hint="default"/>
+        <w:sz w:val="20"/>
+      </w:rPr>
+    </w:lvl>
+    <w:lvl w:ilvl="1">
+      <w:start w:val="1"/>
+      <w:numFmt w:val="bullet"/>
+      <w:lvlText w:val="o"/>
+      <w:lvlJc w:val="left"/>
+      <w:pPr>
+        <w:tabs>
+          <w:tab w:val="num" w:pos="1440"/>
+        </w:tabs>
+        <w:ind w:left="1440" w:hanging="360"/>
+      </w:pPr>
+      <w:rPr>
+        <w:rFonts w:ascii="Courier New" w:hAnsi="Courier New" w:hint="default"/>
+        <w:sz w:val="20"/>
+      </w:rPr>
+    </w:lvl>
+    <w:lvl w:ilvl="2" w:tentative="1">
+      <w:start w:val="1"/>
+      <w:numFmt w:val="bullet"/>
+      <w:lvlText w:val=""/>
+      <w:lvlJc w:val="left"/>
+      <w:pPr>
+        <w:tabs>
+          <w:tab w:val="num" w:pos="2160"/>
+        </w:tabs>
+        <w:ind w:left="2160" w:hanging="360"/>
+      </w:pPr>
+      <w:rPr>
+        <w:rFonts w:ascii="Wingdings" w:hAnsi="Wingdings" w:hint="default"/>
+        <w:sz w:val="20"/>
+      </w:rPr>
+    </w:lvl>
+    <w:lvl w:ilvl="3" w:tentative="1">
+      <w:start w:val="1"/>
+      <w:numFmt w:val="bullet"/>
+      <w:lvlText w:val=""/>
+      <w:lvlJc w:val="left"/>
+      <w:pPr>
+        <w:tabs>
+          <w:tab w:val="num" w:pos="2880"/>
+        </w:tabs>
+        <w:ind w:left="2880" w:hanging="360"/>
+      </w:pPr>
+      <w:rPr>
+        <w:rFonts w:ascii="Wingdings" w:hAnsi="Wingdings" w:hint="default"/>
+        <w:sz w:val="20"/>
+      </w:rPr>
+    </w:lvl>
+    <w:lvl w:ilvl="4" w:tentative="1">
+      <w:start w:val="1"/>
+      <w:numFmt w:val="bullet"/>
+      <w:lvlText w:val=""/>
+      <w:lvlJc w:val="left"/>
+      <w:pPr>
+        <w:tabs>
+          <w:tab w:val="num" w:pos="3600"/>
+        </w:tabs>
+        <w:ind w:left="3600" w:hanging="360"/>
+      </w:pPr>
+      <w:rPr>
+        <w:rFonts w:ascii="Wingdings" w:hAnsi="Wingdings" w:hint="default"/>
+        <w:sz w:val="20"/>
+      </w:rPr>
+    </w:lvl>
+    <w:lvl w:ilvl="5" w:tentative="1">
+      <w:start w:val="1"/>
+      <w:numFmt w:val="bullet"/>
+      <w:lvlText w:val=""/>
+      <w:lvlJc w:val="left"/>
+      <w:pPr>
+        <w:tabs>
+          <w:tab w:val="num" w:pos="4320"/>
+        </w:tabs>
+        <w:ind w:left="4320" w:hanging="360"/>
+      </w:pPr>
+      <w:rPr>
+        <w:rFonts w:ascii="Wingdings" w:hAnsi="Wingdings" w:hint="default"/>
+        <w:sz w:val="20"/>
+      </w:rPr>
+    </w:lvl>
+    <w:lvl w:ilvl="6" w:tentative="1">
+      <w:start w:val="1"/>
+      <w:numFmt w:val="bullet"/>
+      <w:lvlText w:val=""/>
+      <w:lvlJc w:val="left"/>
+      <w:pPr>
+        <w:tabs>
+          <w:tab w:val="num" w:pos="5040"/>
+        </w:tabs>
+        <w:ind w:left="5040" w:hanging="360"/>
+      </w:pPr>
+      <w:rPr>
+        <w:rFonts w:ascii="Wingdings" w:hAnsi="Wingdings" w:hint="default"/>
+        <w:sz w:val="20"/>
+      </w:rPr>
+    </w:lvl>
+    <w:lvl w:ilvl="7" w:tentative="1">
+      <w:start w:val="1"/>
+      <w:numFmt w:val="bullet"/>
+      <w:lvlText w:val=""/>
+      <w:lvlJc w:val="left"/>
+      <w:pPr>
+        <w:tabs>
+          <w:tab w:val="num" w:pos="5760"/>
+        </w:tabs>
+        <w:ind w:left="5760" w:hanging="360"/>
+      </w:pPr>
+      <w:rPr>
+        <w:rFonts w:ascii="Wingdings" w:hAnsi="Wingdings" w:hint="default"/>
+        <w:sz w:val="20"/>
+      </w:rPr>
+    </w:lvl>
+    <w:lvl w:ilvl="8" w:tentative="1">
+      <w:start w:val="1"/>
+      <w:numFmt w:val="bullet"/>
+      <w:lvlText w:val=""/>
+      <w:lvlJc w:val="left"/>
+      <w:pPr>
+        <w:tabs>
+          <w:tab w:val="num" w:pos="6480"/>
+        </w:tabs>
+        <w:ind w:left="6480" w:hanging="360"/>
+      </w:pPr>
+      <w:rPr>
+        <w:rFonts w:ascii="Wingdings" w:hAnsi="Wingdings" w:hint="default"/>
+        <w:sz w:val="20"/>
+      </w:rPr>
+    </w:lvl>
+  </w:abstractNum>
+  <w:abstractNum w:abstractNumId="10" w15:restartNumberingAfterBreak="0">
     <w:nsid w:val="6814216D"/>
     <w:multiLevelType w:val="multilevel"/>
     <w:tmpl w:val="0F72025C"/>
@@ -4404,7 +9820,7 @@
       </w:rPr>
     </w:lvl>
   </w:abstractNum>
-  <w:abstractNum w:abstractNumId="7" w15:restartNumberingAfterBreak="0">
+  <w:abstractNum w:abstractNumId="11" w15:restartNumberingAfterBreak="0">
     <w:nsid w:val="71C860E5"/>
     <w:multiLevelType w:val="multilevel"/>
     <w:tmpl w:val="D6BECF88"/>
@@ -4517,7 +9933,7 @@
       </w:pPr>
     </w:lvl>
   </w:abstractNum>
-  <w:abstractNum w:abstractNumId="8" w15:restartNumberingAfterBreak="0">
+  <w:abstractNum w:abstractNumId="12" w15:restartNumberingAfterBreak="0">
     <w:nsid w:val="7454096C"/>
     <w:multiLevelType w:val="multilevel"/>
     <w:tmpl w:val="2BDC0E5C"/>
@@ -4631,31 +10047,43 @@
     </w:lvl>
   </w:abstractNum>
   <w:num w:numId="1" w16cid:durableId="2082629383">
-    <w:abstractNumId w:val="6"/>
+    <w:abstractNumId w:val="10"/>
   </w:num>
   <w:num w:numId="2" w16cid:durableId="325399088">
-    <w:abstractNumId w:val="8"/>
+    <w:abstractNumId w:val="12"/>
   </w:num>
   <w:num w:numId="3" w16cid:durableId="717437782">
-    <w:abstractNumId w:val="5"/>
+    <w:abstractNumId w:val="7"/>
   </w:num>
   <w:num w:numId="4" w16cid:durableId="1346858893">
     <w:abstractNumId w:val="0"/>
   </w:num>
   <w:num w:numId="5" w16cid:durableId="1800880953">
+    <w:abstractNumId w:val="3"/>
+  </w:num>
+  <w:num w:numId="6" w16cid:durableId="1614288920">
+    <w:abstractNumId w:val="4"/>
+  </w:num>
+  <w:num w:numId="7" w16cid:durableId="479539881">
+    <w:abstractNumId w:val="11"/>
+  </w:num>
+  <w:num w:numId="8" w16cid:durableId="1595434368">
+    <w:abstractNumId w:val="5"/>
+  </w:num>
+  <w:num w:numId="9" w16cid:durableId="1377579332">
+    <w:abstractNumId w:val="6"/>
+  </w:num>
+  <w:num w:numId="10" w16cid:durableId="1774668123">
     <w:abstractNumId w:val="1"/>
   </w:num>
-  <w:num w:numId="6" w16cid:durableId="1614288920">
+  <w:num w:numId="11" w16cid:durableId="274017980">
+    <w:abstractNumId w:val="9"/>
+  </w:num>
+  <w:num w:numId="12" w16cid:durableId="936331372">
     <w:abstractNumId w:val="2"/>
   </w:num>
-  <w:num w:numId="7" w16cid:durableId="479539881">
-    <w:abstractNumId w:val="7"/>
-  </w:num>
-  <w:num w:numId="8" w16cid:durableId="1595434368">
-    <w:abstractNumId w:val="3"/>
-  </w:num>
-  <w:num w:numId="9" w16cid:durableId="1377579332">
-    <w:abstractNumId w:val="4"/>
+  <w:num w:numId="13" w16cid:durableId="789472831">
+    <w:abstractNumId w:val="8"/>
   </w:num>
 </w:numbering>
 </file>
